--- a/documentation/documentation_technique.docx
+++ b/documentation/documentation_technique.docx
@@ -346,14 +346,12 @@
                                           <w:color w:val="FFFFFF" w:themeColor="background1"/>
                                         </w:rPr>
                                       </w:pPr>
-                                      <w:proofErr w:type="spellStart"/>
                                       <w:r>
                                         <w:rPr>
                                           <w:color w:val="FFFFFF" w:themeColor="background1"/>
                                         </w:rPr>
                                         <w:t>Trafine</w:t>
                                       </w:r>
-                                      <w:proofErr w:type="spellEnd"/>
                                     </w:p>
                                   </w:sdtContent>
                                 </w:sdt>
@@ -518,14 +516,12 @@
                                     <w:color w:val="FFFFFF" w:themeColor="background1"/>
                                   </w:rPr>
                                 </w:pPr>
-                                <w:proofErr w:type="spellStart"/>
                                 <w:r>
                                   <w:rPr>
                                     <w:color w:val="FFFFFF" w:themeColor="background1"/>
                                   </w:rPr>
                                   <w:t>Trafine</w:t>
                                 </w:r>
-                                <w:proofErr w:type="spellEnd"/>
                               </w:p>
                             </w:sdtContent>
                           </w:sdt>
@@ -769,8 +765,13 @@
     <w:sdt>
       <w:sdtPr>
         <w:rPr>
+          <w:rFonts w:asciiTheme="minorHAnsi" w:eastAsiaTheme="minorHAnsi" w:hAnsiTheme="minorHAnsi" w:cstheme="minorBidi"/>
+          <w:color w:val="auto"/>
+          <w:kern w:val="2"/>
           <w:sz w:val="48"/>
           <w:szCs w:val="48"/>
+          <w:lang w:eastAsia="en-US"/>
+          <w14:ligatures w14:val="standardContextual"/>
         </w:rPr>
         <w:id w:val="-460956795"/>
         <w:docPartObj>
@@ -780,13 +781,8 @@
       </w:sdtPr>
       <w:sdtEndPr>
         <w:rPr>
-          <w:rFonts w:asciiTheme="minorHAnsi" w:eastAsiaTheme="minorHAnsi" w:hAnsiTheme="minorHAnsi" w:cstheme="minorBidi"/>
-          <w:color w:val="auto"/>
-          <w:kern w:val="2"/>
           <w:sz w:val="24"/>
           <w:szCs w:val="24"/>
-          <w:lang w:eastAsia="en-US"/>
-          <w14:ligatures w14:val="standardContextual"/>
         </w:rPr>
       </w:sdtEndPr>
       <w:sdtContent>
@@ -1221,6 +1217,7 @@
         <w:t>Recevoir des alertes en fonction de la position</w:t>
       </w:r>
     </w:p>
+    <w:p/>
     <w:p>
       <w:proofErr w:type="spellStart"/>
       <w:r>
@@ -1229,14 +1226,6 @@
       <w:proofErr w:type="spellEnd"/>
       <w:r>
         <w:t xml:space="preserve"> repose sur une architecture </w:t>
-      </w:r>
-      <w:proofErr w:type="spellStart"/>
-      <w:r>
-        <w:t>microservices</w:t>
-      </w:r>
-      <w:proofErr w:type="spellEnd"/>
-      <w:r>
-        <w:t xml:space="preserve"> moderne, combinant </w:t>
       </w:r>
       <w:proofErr w:type="spellStart"/>
       <w:r>
@@ -1244,89 +1233,186 @@
           <w:b/>
           <w:bCs/>
         </w:rPr>
-        <w:t>React</w:t>
+        <w:t>microservices</w:t>
       </w:r>
       <w:proofErr w:type="spellEnd"/>
+      <w:r>
+        <w:t xml:space="preserve"> moderne, combinant :</w:t>
+      </w:r>
+    </w:p>
+    <w:p>
+      <w:pPr>
+        <w:numPr>
+          <w:ilvl w:val="0"/>
+          <w:numId w:val="7"/>
+        </w:numPr>
+      </w:pPr>
+      <w:proofErr w:type="spellStart"/>
       <w:r>
         <w:rPr>
           <w:b/>
           <w:bCs/>
         </w:rPr>
-        <w:t xml:space="preserve"> + Vite</w:t>
-      </w:r>
-      <w:r>
-        <w:t xml:space="preserve"> pour le frontend web, </w:t>
-      </w:r>
-      <w:proofErr w:type="spellStart"/>
+        <w:t>React</w:t>
+      </w:r>
+      <w:proofErr w:type="spellEnd"/>
       <w:r>
         <w:rPr>
           <w:b/>
           <w:bCs/>
         </w:rPr>
-        <w:t>React</w:t>
-      </w:r>
-      <w:proofErr w:type="spellEnd"/>
+        <w:t xml:space="preserve"> + Vite</w:t>
+      </w:r>
+      <w:r>
+        <w:t xml:space="preserve"> pour le frontend web</w:t>
+      </w:r>
+    </w:p>
+    <w:p>
+      <w:pPr>
+        <w:numPr>
+          <w:ilvl w:val="0"/>
+          <w:numId w:val="7"/>
+        </w:numPr>
+      </w:pPr>
+      <w:proofErr w:type="spellStart"/>
       <w:r>
         <w:rPr>
           <w:b/>
           <w:bCs/>
         </w:rPr>
-        <w:t xml:space="preserve"> Native</w:t>
-      </w:r>
-      <w:r>
-        <w:t xml:space="preserve"> pour le mobile, </w:t>
-      </w:r>
+        <w:t>React</w:t>
+      </w:r>
+      <w:proofErr w:type="spellEnd"/>
       <w:r>
         <w:rPr>
           <w:b/>
           <w:bCs/>
         </w:rPr>
-        <w:t>Spring Boot</w:t>
-      </w:r>
-      <w:r>
-        <w:t xml:space="preserve"> pour le backend, et </w:t>
-      </w:r>
+        <w:t xml:space="preserve"> Native</w:t>
+      </w:r>
+      <w:r>
+        <w:t xml:space="preserve"> pour le mobile</w:t>
+      </w:r>
+    </w:p>
+    <w:p>
+      <w:pPr>
+        <w:numPr>
+          <w:ilvl w:val="0"/>
+          <w:numId w:val="7"/>
+        </w:numPr>
+      </w:pPr>
       <w:r>
         <w:rPr>
           <w:b/>
           <w:bCs/>
         </w:rPr>
-        <w:t>PostgreSQL</w:t>
-      </w:r>
-      <w:r>
-        <w:t xml:space="preserve"> pour la base de données.</w:t>
-      </w:r>
-      <w:r>
-        <w:br/>
-        <w:t xml:space="preserve">L’authentification est gérée via </w:t>
-      </w:r>
+        <w:t>Spring Boot</w:t>
+      </w:r>
+      <w:r>
+        <w:t xml:space="preserve"> pour le backend</w:t>
+      </w:r>
+    </w:p>
+    <w:p>
+      <w:pPr>
+        <w:numPr>
+          <w:ilvl w:val="0"/>
+          <w:numId w:val="7"/>
+        </w:numPr>
+      </w:pPr>
       <w:r>
         <w:rPr>
           <w:b/>
           <w:bCs/>
         </w:rPr>
-        <w:t>OAuth2</w:t>
-      </w:r>
-      <w:r>
-        <w:t xml:space="preserve">, et l’ensemble des services est conteneurisé avec </w:t>
-      </w:r>
+        <w:t>PostgreSQL</w:t>
+      </w:r>
+      <w:r>
+        <w:t xml:space="preserve"> pour la base de données</w:t>
+      </w:r>
+    </w:p>
+    <w:p>
+      <w:pPr>
+        <w:numPr>
+          <w:ilvl w:val="0"/>
+          <w:numId w:val="7"/>
+        </w:numPr>
+      </w:pPr>
       <w:r>
         <w:rPr>
           <w:b/>
           <w:bCs/>
         </w:rPr>
+        <w:t>OAuth2 + JWT</w:t>
+      </w:r>
+      <w:r>
+        <w:t xml:space="preserve"> pour l’authentification</w:t>
+      </w:r>
+    </w:p>
+    <w:p>
+      <w:pPr>
+        <w:numPr>
+          <w:ilvl w:val="0"/>
+          <w:numId w:val="7"/>
+        </w:numPr>
+      </w:pPr>
+      <w:r>
+        <w:rPr>
+          <w:b/>
+          <w:bCs/>
+        </w:rPr>
         <w:t>Docker</w:t>
       </w:r>
       <w:r>
-        <w:t xml:space="preserve"> pour simplifier le déploiement.</w:t>
-      </w:r>
-    </w:p>
+        <w:t xml:space="preserve"> pour le déploiement</w:t>
+      </w:r>
+    </w:p>
+    <w:p>
+      <w:pPr>
+        <w:numPr>
+          <w:ilvl w:val="0"/>
+          <w:numId w:val="7"/>
+        </w:numPr>
+      </w:pPr>
+      <w:r>
+        <w:rPr>
+          <w:b/>
+          <w:bCs/>
+        </w:rPr>
+        <w:t>TomTom API</w:t>
+      </w:r>
+      <w:r>
+        <w:t xml:space="preserve"> pour la cartographie et la navigation</w:t>
+      </w:r>
+    </w:p>
+    <w:p>
+      <w:pPr>
+        <w:numPr>
+          <w:ilvl w:val="0"/>
+          <w:numId w:val="7"/>
+        </w:numPr>
+      </w:pPr>
+      <w:r>
+        <w:rPr>
+          <w:b/>
+          <w:bCs/>
+        </w:rPr>
+        <w:t>GitHub</w:t>
+      </w:r>
+      <w:r>
+        <w:t xml:space="preserve"> pour la gestion du code source et la collaboration</w:t>
+      </w:r>
+    </w:p>
+    <w:p/>
     <w:p>
       <w:r>
         <w:t xml:space="preserve">Compatible avec des intégrations tierces via une API REST, </w:t>
       </w:r>
       <w:proofErr w:type="spellStart"/>
       <w:r>
+        <w:rPr>
+          <w:b/>
+          <w:bCs/>
+        </w:rPr>
         <w:t>Traficandme</w:t>
       </w:r>
       <w:proofErr w:type="spellEnd"/>
@@ -1337,12 +1423,6 @@
     <w:p/>
     <w:p/>
     <w:p/>
-    <w:p/>
-    <w:p/>
-    <w:p/>
-    <w:p/>
-    <w:p/>
-    <w:p/>
     <w:p>
       <w:pPr>
         <w:pStyle w:val="En-ttedetabledesmatires"/>
@@ -1368,10 +1448,16 @@
         </w:rPr>
       </w:pPr>
     </w:p>
+    <w:p>
+      <w:r>
+        <w:t xml:space="preserve">Voici ci-dessous un tableau récapitulatif des technologies utilisées pour développer notre SaaS : </w:t>
+      </w:r>
+    </w:p>
+    <w:p/>
     <w:tbl>
       <w:tblPr>
         <w:tblStyle w:val="Grilledutableau"/>
-        <w:tblpPr w:leftFromText="141" w:rightFromText="141" w:vertAnchor="page" w:horzAnchor="margin" w:tblpY="3613"/>
+        <w:tblpPr w:leftFromText="141" w:rightFromText="141" w:vertAnchor="page" w:horzAnchor="margin" w:tblpY="4225"/>
         <w:tblW w:w="0" w:type="auto"/>
         <w:tblLook w:val="04E0" w:firstRow="1" w:lastRow="1" w:firstColumn="1" w:lastColumn="0" w:noHBand="0" w:noVBand="1"/>
       </w:tblPr>
@@ -1718,6 +1804,12 @@
               </w:rPr>
               <w:t xml:space="preserve">              OAuth2</w:t>
             </w:r>
+            <w:r>
+              <w:rPr>
+                <w:lang w:eastAsia="fr-FR"/>
+              </w:rPr>
+              <w:t>+JWT</w:t>
+            </w:r>
           </w:p>
         </w:tc>
         <w:tc>
@@ -1916,40 +2008,12 @@
         </w:tc>
       </w:tr>
     </w:tbl>
-    <w:p>
-      <w:r>
-        <w:t>Voici ci-dessous un tableau réc</w:t>
-      </w:r>
-      <w:r>
-        <w:t>a</w:t>
-      </w:r>
-      <w:r>
-        <w:t xml:space="preserve">pitulatif des </w:t>
-      </w:r>
-      <w:r>
-        <w:t>technologies</w:t>
-      </w:r>
-      <w:r>
-        <w:t xml:space="preserve"> utilisées pou</w:t>
-      </w:r>
-      <w:r>
-        <w:t>r développer notre SaaS :</w:t>
-      </w:r>
-      <w:r>
-        <w:t xml:space="preserve"> </w:t>
-      </w:r>
-    </w:p>
     <w:p/>
-    <w:p/>
-    <w:p/>
-    <w:p/>
-    <w:p/>
-    <w:p/>
-    <w:p/>
-    <w:p/>
-    <w:p/>
-    <w:p/>
-    <w:p/>
+    <w:p>
+      <w:r>
+        <w:br w:type="page"/>
+      </w:r>
+    </w:p>
     <w:p/>
     <w:p>
       <w:pPr>
@@ -1965,7 +2029,6 @@
           <w:sz w:val="60"/>
           <w:szCs w:val="60"/>
         </w:rPr>
-        <w:lastRenderedPageBreak/>
         <w:t>Architecture de l’application</w:t>
       </w:r>
     </w:p>
@@ -2064,29 +2127,164 @@
           <w:lang w:eastAsia="fr-FR"/>
         </w:rPr>
       </w:pPr>
-    </w:p>
-    <w:p>
-      <w:pPr>
-        <w:rPr>
-          <w:lang w:eastAsia="fr-FR"/>
-        </w:rPr>
-      </w:pPr>
-    </w:p>
-    <w:p>
-      <w:pPr>
-        <w:pStyle w:val="En-ttedetabledesmatires"/>
-        <w:ind w:left="708" w:firstLine="708"/>
-        <w:rPr>
-          <w:sz w:val="60"/>
-          <w:szCs w:val="60"/>
-        </w:rPr>
-      </w:pPr>
-      <w:r>
-        <w:rPr>
-          <w:sz w:val="60"/>
-          <w:szCs w:val="60"/>
-        </w:rPr>
-        <w:t>Description des composants</w:t>
+      <w:r>
+        <w:rPr>
+          <w:lang w:eastAsia="fr-FR"/>
+        </w:rPr>
+        <w:t>La structure de notre projet :</w:t>
+      </w:r>
+    </w:p>
+    <w:p>
+      <w:pPr>
+        <w:rPr>
+          <w:lang w:eastAsia="fr-FR"/>
+        </w:rPr>
+      </w:pPr>
+    </w:p>
+    <w:p>
+      <w:pPr>
+        <w:rPr>
+          <w:lang w:eastAsia="fr-FR"/>
+        </w:rPr>
+      </w:pPr>
+      <w:proofErr w:type="spellStart"/>
+      <w:proofErr w:type="gramStart"/>
+      <w:r>
+        <w:rPr>
+          <w:lang w:eastAsia="fr-FR"/>
+        </w:rPr>
+        <w:t>traficandme</w:t>
+      </w:r>
+      <w:proofErr w:type="spellEnd"/>
+      <w:proofErr w:type="gramEnd"/>
+      <w:r>
+        <w:rPr>
+          <w:lang w:eastAsia="fr-FR"/>
+        </w:rPr>
+        <w:t>/</w:t>
+      </w:r>
+    </w:p>
+    <w:p>
+      <w:pPr>
+        <w:rPr>
+          <w:lang w:eastAsia="fr-FR"/>
+        </w:rPr>
+      </w:pPr>
+      <w:r>
+        <w:rPr>
+          <w:rFonts w:ascii="MS Gothic" w:eastAsia="MS Gothic" w:hAnsi="MS Gothic" w:cs="MS Gothic" w:hint="eastAsia"/>
+          <w:lang w:eastAsia="fr-FR"/>
+        </w:rPr>
+        <w:t>├</w:t>
+      </w:r>
+      <w:r>
+        <w:rPr>
+          <w:rFonts w:ascii="Aptos" w:hAnsi="Aptos" w:cs="Aptos"/>
+          <w:lang w:eastAsia="fr-FR"/>
+        </w:rPr>
+        <w:t>──</w:t>
+      </w:r>
+      <w:r>
+        <w:rPr>
+          <w:lang w:eastAsia="fr-FR"/>
+        </w:rPr>
+        <w:t xml:space="preserve"> api-</w:t>
+      </w:r>
+      <w:proofErr w:type="spellStart"/>
+      <w:r>
+        <w:rPr>
+          <w:lang w:eastAsia="fr-FR"/>
+        </w:rPr>
+        <w:t>traficandme</w:t>
+      </w:r>
+      <w:proofErr w:type="spellEnd"/>
+      <w:r>
+        <w:rPr>
+          <w:lang w:eastAsia="fr-FR"/>
+        </w:rPr>
+        <w:t xml:space="preserve">/        </w:t>
+      </w:r>
+    </w:p>
+    <w:p>
+      <w:pPr>
+        <w:rPr>
+          <w:lang w:eastAsia="fr-FR"/>
+        </w:rPr>
+      </w:pPr>
+      <w:r>
+        <w:rPr>
+          <w:rFonts w:ascii="MS Gothic" w:eastAsia="MS Gothic" w:hAnsi="MS Gothic" w:cs="MS Gothic" w:hint="eastAsia"/>
+          <w:lang w:eastAsia="fr-FR"/>
+        </w:rPr>
+        <w:t>├</w:t>
+      </w:r>
+      <w:r>
+        <w:rPr>
+          <w:rFonts w:ascii="Aptos" w:hAnsi="Aptos" w:cs="Aptos"/>
+          <w:lang w:eastAsia="fr-FR"/>
+        </w:rPr>
+        <w:t>──</w:t>
+      </w:r>
+      <w:r>
+        <w:rPr>
+          <w:lang w:eastAsia="fr-FR"/>
+        </w:rPr>
+        <w:t xml:space="preserve"> web-</w:t>
+      </w:r>
+      <w:proofErr w:type="spellStart"/>
+      <w:r>
+        <w:rPr>
+          <w:lang w:eastAsia="fr-FR"/>
+        </w:rPr>
+        <w:t>traficandme</w:t>
+      </w:r>
+      <w:proofErr w:type="spellEnd"/>
+      <w:r>
+        <w:rPr>
+          <w:lang w:eastAsia="fr-FR"/>
+        </w:rPr>
+        <w:t>/        # Application web pour utilisateurs et administrateurs</w:t>
+      </w:r>
+    </w:p>
+    <w:p>
+      <w:pPr>
+        <w:rPr>
+          <w:lang w:eastAsia="fr-FR"/>
+        </w:rPr>
+      </w:pPr>
+      <w:r>
+        <w:rPr>
+          <w:rFonts w:ascii="MS Gothic" w:eastAsia="MS Gothic" w:hAnsi="MS Gothic" w:cs="MS Gothic" w:hint="eastAsia"/>
+          <w:lang w:eastAsia="fr-FR"/>
+        </w:rPr>
+        <w:t>├</w:t>
+      </w:r>
+      <w:r>
+        <w:rPr>
+          <w:rFonts w:ascii="Aptos" w:hAnsi="Aptos" w:cs="Aptos"/>
+          <w:lang w:eastAsia="fr-FR"/>
+        </w:rPr>
+        <w:t>──</w:t>
+      </w:r>
+      <w:r>
+        <w:rPr>
+          <w:lang w:eastAsia="fr-FR"/>
+        </w:rPr>
+        <w:t xml:space="preserve"> mobile-</w:t>
+      </w:r>
+      <w:proofErr w:type="spellStart"/>
+      <w:r>
+        <w:rPr>
+          <w:lang w:eastAsia="fr-FR"/>
+        </w:rPr>
+        <w:t>traficandme</w:t>
+      </w:r>
+      <w:proofErr w:type="spellEnd"/>
+      <w:r>
+        <w:rPr>
+          <w:lang w:eastAsia="fr-FR"/>
+        </w:rPr>
+        <w:t>/     # Application mobile pour utilisateurs</w:t>
       </w:r>
     </w:p>
     <w:p>
@@ -2101,17 +2299,45 @@
         <w:pStyle w:val="Paragraphedeliste"/>
         <w:numPr>
           <w:ilvl w:val="0"/>
-          <w:numId w:val="3"/>
+          <w:numId w:val="5"/>
         </w:numPr>
         <w:rPr>
           <w:lang w:eastAsia="fr-FR"/>
         </w:rPr>
       </w:pPr>
-      <w:r>
-        <w:rPr>
-          <w:lang w:eastAsia="fr-FR"/>
-        </w:rPr>
-        <w:t>Frontend Web</w:t>
+      <w:proofErr w:type="gramStart"/>
+      <w:r>
+        <w:rPr>
+          <w:lang w:eastAsia="fr-FR"/>
+        </w:rPr>
+        <w:t>api</w:t>
+      </w:r>
+      <w:proofErr w:type="gramEnd"/>
+      <w:r>
+        <w:rPr>
+          <w:lang w:eastAsia="fr-FR"/>
+        </w:rPr>
+        <w:t>-</w:t>
+      </w:r>
+      <w:proofErr w:type="spellStart"/>
+      <w:r>
+        <w:rPr>
+          <w:lang w:eastAsia="fr-FR"/>
+        </w:rPr>
+        <w:t>traficandme</w:t>
+      </w:r>
+      <w:proofErr w:type="spellEnd"/>
+      <w:r>
+        <w:rPr>
+          <w:lang w:eastAsia="fr-FR"/>
+        </w:rPr>
+        <w:t xml:space="preserve"> </w:t>
+      </w:r>
+      <w:r>
+        <w:rPr>
+          <w:lang w:eastAsia="fr-FR"/>
+        </w:rPr>
+        <w:t>contient tous les services backend (authentification, signalements, itinéraires...)</w:t>
       </w:r>
     </w:p>
     <w:p>
@@ -2119,17 +2345,75 @@
         <w:pStyle w:val="Paragraphedeliste"/>
         <w:numPr>
           <w:ilvl w:val="0"/>
-          <w:numId w:val="3"/>
+          <w:numId w:val="5"/>
         </w:numPr>
         <w:rPr>
           <w:lang w:eastAsia="fr-FR"/>
         </w:rPr>
       </w:pPr>
-      <w:r>
-        <w:rPr>
-          <w:lang w:eastAsia="fr-FR"/>
-        </w:rPr>
-        <w:t>Frontend Mobile</w:t>
+      <w:proofErr w:type="gramStart"/>
+      <w:r>
+        <w:rPr>
+          <w:lang w:eastAsia="fr-FR"/>
+        </w:rPr>
+        <w:t>web</w:t>
+      </w:r>
+      <w:proofErr w:type="gramEnd"/>
+      <w:r>
+        <w:rPr>
+          <w:lang w:eastAsia="fr-FR"/>
+        </w:rPr>
+        <w:t>-</w:t>
+      </w:r>
+      <w:proofErr w:type="spellStart"/>
+      <w:r>
+        <w:rPr>
+          <w:lang w:eastAsia="fr-FR"/>
+        </w:rPr>
+        <w:t>traficandme</w:t>
+      </w:r>
+      <w:proofErr w:type="spellEnd"/>
+      <w:r>
+        <w:rPr>
+          <w:lang w:eastAsia="fr-FR"/>
+        </w:rPr>
+        <w:t xml:space="preserve">   </w:t>
+      </w:r>
+      <w:r>
+        <w:rPr>
+          <w:lang w:eastAsia="fr-FR"/>
+        </w:rPr>
+        <w:t>représente</w:t>
+      </w:r>
+      <w:r>
+        <w:rPr>
+          <w:lang w:eastAsia="fr-FR"/>
+        </w:rPr>
+        <w:t xml:space="preserve"> </w:t>
+      </w:r>
+      <w:r>
+        <w:rPr>
+          <w:lang w:eastAsia="fr-FR"/>
+        </w:rPr>
+        <w:t>l’a</w:t>
+      </w:r>
+      <w:r>
+        <w:rPr>
+          <w:lang w:eastAsia="fr-FR"/>
+        </w:rPr>
+        <w:t xml:space="preserve">pplication web pour utilisateurs et </w:t>
+      </w:r>
+      <w:r>
+        <w:rPr>
+          <w:lang w:eastAsia="fr-FR"/>
+        </w:rPr>
+        <w:t xml:space="preserve">l’interface </w:t>
+      </w:r>
+      <w:r>
+        <w:rPr>
+          <w:lang w:eastAsia="fr-FR"/>
+        </w:rPr>
+        <w:t>administrateur</w:t>
       </w:r>
     </w:p>
     <w:p>
@@ -2137,17 +2421,196 @@
         <w:pStyle w:val="Paragraphedeliste"/>
         <w:numPr>
           <w:ilvl w:val="0"/>
-          <w:numId w:val="3"/>
+          <w:numId w:val="5"/>
         </w:numPr>
         <w:rPr>
           <w:lang w:eastAsia="fr-FR"/>
         </w:rPr>
       </w:pPr>
-      <w:r>
-        <w:rPr>
-          <w:lang w:eastAsia="fr-FR"/>
-        </w:rPr>
-        <w:t>Backend</w:t>
+      <w:proofErr w:type="gramStart"/>
+      <w:r>
+        <w:rPr>
+          <w:lang w:eastAsia="fr-FR"/>
+        </w:rPr>
+        <w:t>mobile</w:t>
+      </w:r>
+      <w:proofErr w:type="gramEnd"/>
+      <w:r>
+        <w:rPr>
+          <w:lang w:eastAsia="fr-FR"/>
+        </w:rPr>
+        <w:t>-</w:t>
+      </w:r>
+      <w:proofErr w:type="spellStart"/>
+      <w:r>
+        <w:rPr>
+          <w:lang w:eastAsia="fr-FR"/>
+        </w:rPr>
+        <w:t>traficandme</w:t>
+      </w:r>
+      <w:proofErr w:type="spellEnd"/>
+      <w:r>
+        <w:rPr>
+          <w:lang w:eastAsia="fr-FR"/>
+        </w:rPr>
+        <w:t xml:space="preserve"> est l’a</w:t>
+      </w:r>
+      <w:r>
+        <w:rPr>
+          <w:lang w:eastAsia="fr-FR"/>
+        </w:rPr>
+        <w:t>pplication mobile pour utilisateurs</w:t>
+      </w:r>
+    </w:p>
+    <w:p>
+      <w:pPr>
+        <w:rPr>
+          <w:lang w:eastAsia="fr-FR"/>
+        </w:rPr>
+      </w:pPr>
+    </w:p>
+    <w:p>
+      <w:pPr>
+        <w:pStyle w:val="En-ttedetabledesmatires"/>
+        <w:rPr>
+          <w:sz w:val="60"/>
+          <w:szCs w:val="60"/>
+        </w:rPr>
+      </w:pPr>
+      <w:r>
+        <w:rPr>
+          <w:sz w:val="60"/>
+          <w:szCs w:val="60"/>
+        </w:rPr>
+        <w:t xml:space="preserve">              </w:t>
+      </w:r>
+      <w:r>
+        <w:rPr>
+          <w:sz w:val="60"/>
+          <w:szCs w:val="60"/>
+        </w:rPr>
+        <w:br w:type="page"/>
+      </w:r>
+    </w:p>
+    <w:p>
+      <w:pPr>
+        <w:pStyle w:val="En-ttedetabledesmatires"/>
+        <w:rPr>
+          <w:sz w:val="60"/>
+          <w:szCs w:val="60"/>
+        </w:rPr>
+      </w:pPr>
+      <w:r>
+        <w:rPr>
+          <w:sz w:val="60"/>
+          <w:szCs w:val="60"/>
+        </w:rPr>
+        <w:lastRenderedPageBreak/>
+        <w:t xml:space="preserve">                                                                                                                       </w:t>
+      </w:r>
+    </w:p>
+    <w:p>
+      <w:pPr>
+        <w:pStyle w:val="En-ttedetabledesmatires"/>
+        <w:ind w:left="708" w:firstLine="708"/>
+        <w:rPr>
+          <w:sz w:val="60"/>
+          <w:szCs w:val="60"/>
+        </w:rPr>
+      </w:pPr>
+      <w:r>
+        <w:rPr>
+          <w:sz w:val="60"/>
+          <w:szCs w:val="60"/>
+        </w:rPr>
+        <w:t>Description des composants</w:t>
+      </w:r>
+      <w:r>
+        <w:rPr>
+          <w:sz w:val="60"/>
+          <w:szCs w:val="60"/>
+        </w:rPr>
+        <w:t xml:space="preserve">                    </w:t>
+      </w:r>
+    </w:p>
+    <w:p>
+      <w:pPr>
+        <w:rPr>
+          <w:lang w:eastAsia="fr-FR"/>
+        </w:rPr>
+      </w:pPr>
+    </w:p>
+    <w:p>
+      <w:pPr>
+        <w:rPr>
+          <w:lang w:eastAsia="fr-FR"/>
+        </w:rPr>
+      </w:pPr>
+      <w:r>
+        <w:rPr>
+          <w:lang w:eastAsia="fr-FR"/>
+        </w:rPr>
+        <w:t xml:space="preserve">L’architecture </w:t>
+      </w:r>
+      <w:proofErr w:type="spellStart"/>
+      <w:r>
+        <w:rPr>
+          <w:lang w:eastAsia="fr-FR"/>
+        </w:rPr>
+        <w:t>microservice</w:t>
+      </w:r>
+      <w:proofErr w:type="spellEnd"/>
+      <w:r>
+        <w:rPr>
+          <w:lang w:eastAsia="fr-FR"/>
+        </w:rPr>
+        <w:t xml:space="preserve"> de </w:t>
+      </w:r>
+      <w:proofErr w:type="spellStart"/>
+      <w:r>
+        <w:rPr>
+          <w:b/>
+          <w:bCs/>
+          <w:lang w:eastAsia="fr-FR"/>
+        </w:rPr>
+        <w:t>Traficandme</w:t>
+      </w:r>
+      <w:proofErr w:type="spellEnd"/>
+      <w:r>
+        <w:rPr>
+          <w:lang w:eastAsia="fr-FR"/>
+        </w:rPr>
+        <w:t xml:space="preserve"> repose sur plusieurs composants </w:t>
+      </w:r>
+      <w:r>
+        <w:rPr>
+          <w:lang w:eastAsia="fr-FR"/>
+        </w:rPr>
+        <w:t xml:space="preserve">clés, </w:t>
+      </w:r>
+      <w:r>
+        <w:rPr>
+          <w:lang w:eastAsia="fr-FR"/>
+        </w:rPr>
+        <w:t>chacun</w:t>
+      </w:r>
+      <w:r>
+        <w:rPr>
+          <w:lang w:eastAsia="fr-FR"/>
+        </w:rPr>
+        <w:t xml:space="preserve"> </w:t>
+      </w:r>
+      <w:r>
+        <w:rPr>
+          <w:lang w:eastAsia="fr-FR"/>
+        </w:rPr>
+        <w:t>jouant</w:t>
+      </w:r>
+      <w:r>
+        <w:rPr>
+          <w:lang w:eastAsia="fr-FR"/>
+        </w:rPr>
+        <w:t xml:space="preserve"> un rôle spécifique dans l’écosystème global. Cette modularité favorise l’évolutivité, la maintenabilité et la robustesse de la plateforme.</w:t>
       </w:r>
     </w:p>
     <w:p>
@@ -2155,17 +2618,21 @@
         <w:pStyle w:val="Paragraphedeliste"/>
         <w:numPr>
           <w:ilvl w:val="0"/>
-          <w:numId w:val="3"/>
+          <w:numId w:val="11"/>
         </w:numPr>
         <w:rPr>
-          <w:lang w:eastAsia="fr-FR"/>
-        </w:rPr>
-      </w:pPr>
-      <w:r>
-        <w:rPr>
-          <w:lang w:eastAsia="fr-FR"/>
-        </w:rPr>
-        <w:t>Base de données</w:t>
+          <w:b/>
+          <w:bCs/>
+          <w:lang w:eastAsia="fr-FR"/>
+        </w:rPr>
+      </w:pPr>
+      <w:r>
+        <w:rPr>
+          <w:b/>
+          <w:bCs/>
+          <w:lang w:eastAsia="fr-FR"/>
+        </w:rPr>
+        <w:t>Frontend Web</w:t>
       </w:r>
     </w:p>
     <w:p>
@@ -2173,7 +2640,7 @@
         <w:pStyle w:val="Paragraphedeliste"/>
         <w:numPr>
           <w:ilvl w:val="0"/>
-          <w:numId w:val="3"/>
+          <w:numId w:val="13"/>
         </w:numPr>
         <w:rPr>
           <w:lang w:eastAsia="fr-FR"/>
@@ -2181,9 +2648,31 @@
       </w:pPr>
       <w:r>
         <w:rPr>
-          <w:lang w:eastAsia="fr-FR"/>
-        </w:rPr>
-        <w:t>Service TomTom</w:t>
+          <w:b/>
+          <w:bCs/>
+          <w:lang w:eastAsia="fr-FR"/>
+        </w:rPr>
+        <w:t>Technologie :</w:t>
+      </w:r>
+      <w:r>
+        <w:rPr>
+          <w:lang w:eastAsia="fr-FR"/>
+        </w:rPr>
+        <w:t xml:space="preserve"> </w:t>
+      </w:r>
+      <w:proofErr w:type="spellStart"/>
+      <w:r>
+        <w:rPr>
+          <w:lang w:eastAsia="fr-FR"/>
+        </w:rPr>
+        <w:t>React</w:t>
+      </w:r>
+      <w:proofErr w:type="spellEnd"/>
+      <w:r>
+        <w:rPr>
+          <w:lang w:eastAsia="fr-FR"/>
+        </w:rPr>
+        <w:t xml:space="preserve"> + Vite</w:t>
       </w:r>
     </w:p>
     <w:p>
@@ -2191,7 +2680,7 @@
         <w:pStyle w:val="Paragraphedeliste"/>
         <w:numPr>
           <w:ilvl w:val="0"/>
-          <w:numId w:val="3"/>
+          <w:numId w:val="13"/>
         </w:numPr>
         <w:rPr>
           <w:lang w:eastAsia="fr-FR"/>
@@ -2199,9 +2688,17 @@
       </w:pPr>
       <w:r>
         <w:rPr>
-          <w:lang w:eastAsia="fr-FR"/>
-        </w:rPr>
-        <w:t>Système d’Authentification</w:t>
+          <w:b/>
+          <w:bCs/>
+          <w:lang w:eastAsia="fr-FR"/>
+        </w:rPr>
+        <w:t>Rôle :</w:t>
+      </w:r>
+      <w:r>
+        <w:rPr>
+          <w:lang w:eastAsia="fr-FR"/>
+        </w:rPr>
+        <w:t xml:space="preserve"> Fournir une interface web responsive pour les utilisateurs et les administrateurs.</w:t>
       </w:r>
     </w:p>
     <w:p>
@@ -2209,7 +2706,7 @@
         <w:pStyle w:val="Paragraphedeliste"/>
         <w:numPr>
           <w:ilvl w:val="0"/>
-          <w:numId w:val="3"/>
+          <w:numId w:val="13"/>
         </w:numPr>
         <w:rPr>
           <w:lang w:eastAsia="fr-FR"/>
@@ -2217,10 +2714,1202 @@
       </w:pPr>
       <w:r>
         <w:rPr>
-          <w:lang w:eastAsia="fr-FR"/>
-        </w:rPr>
-        <w:t>Docker</w:t>
-      </w:r>
+          <w:b/>
+          <w:bCs/>
+          <w:lang w:eastAsia="fr-FR"/>
+        </w:rPr>
+        <w:t>Fonctionnalités principales :</w:t>
+      </w:r>
+    </w:p>
+    <w:p>
+      <w:pPr>
+        <w:pStyle w:val="Paragraphedeliste"/>
+        <w:numPr>
+          <w:ilvl w:val="1"/>
+          <w:numId w:val="21"/>
+        </w:numPr>
+        <w:rPr>
+          <w:lang w:eastAsia="fr-FR"/>
+        </w:rPr>
+      </w:pPr>
+      <w:r>
+        <w:rPr>
+          <w:lang w:eastAsia="fr-FR"/>
+        </w:rPr>
+        <w:t>Connexion et inscription sécurisées</w:t>
+      </w:r>
+    </w:p>
+    <w:p>
+      <w:pPr>
+        <w:pStyle w:val="Paragraphedeliste"/>
+        <w:numPr>
+          <w:ilvl w:val="1"/>
+          <w:numId w:val="21"/>
+        </w:numPr>
+        <w:rPr>
+          <w:lang w:eastAsia="fr-FR"/>
+        </w:rPr>
+      </w:pPr>
+      <w:r>
+        <w:rPr>
+          <w:lang w:eastAsia="fr-FR"/>
+        </w:rPr>
+        <w:t>Consultation du trafic en temps réel</w:t>
+      </w:r>
+    </w:p>
+    <w:p>
+      <w:pPr>
+        <w:pStyle w:val="Paragraphedeliste"/>
+        <w:numPr>
+          <w:ilvl w:val="1"/>
+          <w:numId w:val="21"/>
+        </w:numPr>
+        <w:rPr>
+          <w:lang w:eastAsia="fr-FR"/>
+        </w:rPr>
+      </w:pPr>
+      <w:r>
+        <w:rPr>
+          <w:lang w:eastAsia="fr-FR"/>
+        </w:rPr>
+        <w:t>Signalement d’incidents</w:t>
+      </w:r>
+    </w:p>
+    <w:p>
+      <w:pPr>
+        <w:pStyle w:val="Paragraphedeliste"/>
+        <w:numPr>
+          <w:ilvl w:val="1"/>
+          <w:numId w:val="21"/>
+        </w:numPr>
+        <w:rPr>
+          <w:lang w:eastAsia="fr-FR"/>
+        </w:rPr>
+      </w:pPr>
+      <w:r>
+        <w:rPr>
+          <w:lang w:eastAsia="fr-FR"/>
+        </w:rPr>
+        <w:t>Visualisation des itinéraires optimisés</w:t>
+      </w:r>
+    </w:p>
+    <w:p>
+      <w:pPr>
+        <w:pStyle w:val="Paragraphedeliste"/>
+        <w:numPr>
+          <w:ilvl w:val="1"/>
+          <w:numId w:val="21"/>
+        </w:numPr>
+        <w:rPr>
+          <w:lang w:eastAsia="fr-FR"/>
+        </w:rPr>
+      </w:pPr>
+      <w:r>
+        <w:rPr>
+          <w:lang w:eastAsia="fr-FR"/>
+        </w:rPr>
+        <w:t>Tableau de bord administrateur (gestion des utilisateurs et des signalements)</w:t>
+      </w:r>
+    </w:p>
+    <w:p>
+      <w:pPr>
+        <w:rPr>
+          <w:lang w:eastAsia="fr-FR"/>
+        </w:rPr>
+      </w:pPr>
+    </w:p>
+    <w:p>
+      <w:pPr>
+        <w:pStyle w:val="Paragraphedeliste"/>
+        <w:numPr>
+          <w:ilvl w:val="0"/>
+          <w:numId w:val="11"/>
+        </w:numPr>
+        <w:rPr>
+          <w:b/>
+          <w:bCs/>
+          <w:lang w:eastAsia="fr-FR"/>
+        </w:rPr>
+      </w:pPr>
+      <w:r>
+        <w:rPr>
+          <w:b/>
+          <w:bCs/>
+          <w:lang w:eastAsia="fr-FR"/>
+        </w:rPr>
+        <w:t>Frontend Mobile</w:t>
+      </w:r>
+    </w:p>
+    <w:p>
+      <w:pPr>
+        <w:pStyle w:val="Paragraphedeliste"/>
+        <w:numPr>
+          <w:ilvl w:val="0"/>
+          <w:numId w:val="15"/>
+        </w:numPr>
+        <w:rPr>
+          <w:lang w:eastAsia="fr-FR"/>
+        </w:rPr>
+      </w:pPr>
+      <w:r>
+        <w:rPr>
+          <w:b/>
+          <w:bCs/>
+          <w:lang w:eastAsia="fr-FR"/>
+        </w:rPr>
+        <w:t>Technologie :</w:t>
+      </w:r>
+      <w:r>
+        <w:rPr>
+          <w:lang w:eastAsia="fr-FR"/>
+        </w:rPr>
+        <w:t xml:space="preserve"> </w:t>
+      </w:r>
+      <w:proofErr w:type="spellStart"/>
+      <w:r>
+        <w:rPr>
+          <w:lang w:eastAsia="fr-FR"/>
+        </w:rPr>
+        <w:t>React</w:t>
+      </w:r>
+      <w:proofErr w:type="spellEnd"/>
+      <w:r>
+        <w:rPr>
+          <w:lang w:eastAsia="fr-FR"/>
+        </w:rPr>
+        <w:t xml:space="preserve"> Native</w:t>
+      </w:r>
+    </w:p>
+    <w:p>
+      <w:pPr>
+        <w:pStyle w:val="Paragraphedeliste"/>
+        <w:numPr>
+          <w:ilvl w:val="0"/>
+          <w:numId w:val="15"/>
+        </w:numPr>
+        <w:rPr>
+          <w:lang w:eastAsia="fr-FR"/>
+        </w:rPr>
+      </w:pPr>
+      <w:r>
+        <w:rPr>
+          <w:b/>
+          <w:bCs/>
+          <w:lang w:eastAsia="fr-FR"/>
+        </w:rPr>
+        <w:t>Rôle :</w:t>
+      </w:r>
+      <w:r>
+        <w:rPr>
+          <w:lang w:eastAsia="fr-FR"/>
+        </w:rPr>
+        <w:t xml:space="preserve"> Permettre une expérience mobile fluide et native sur Android et iOS.</w:t>
+      </w:r>
+    </w:p>
+    <w:p>
+      <w:pPr>
+        <w:pStyle w:val="Paragraphedeliste"/>
+        <w:numPr>
+          <w:ilvl w:val="0"/>
+          <w:numId w:val="15"/>
+        </w:numPr>
+        <w:rPr>
+          <w:lang w:eastAsia="fr-FR"/>
+        </w:rPr>
+      </w:pPr>
+      <w:r>
+        <w:rPr>
+          <w:b/>
+          <w:bCs/>
+          <w:lang w:eastAsia="fr-FR"/>
+        </w:rPr>
+        <w:t>Fonctionnalités principales :</w:t>
+      </w:r>
+    </w:p>
+    <w:p>
+      <w:pPr>
+        <w:numPr>
+          <w:ilvl w:val="0"/>
+          <w:numId w:val="20"/>
+        </w:numPr>
+        <w:rPr>
+          <w:lang w:eastAsia="fr-FR"/>
+        </w:rPr>
+      </w:pPr>
+      <w:r>
+        <w:rPr>
+          <w:lang w:eastAsia="fr-FR"/>
+        </w:rPr>
+        <w:t>Navigation GPS avec affichage en temps réel</w:t>
+      </w:r>
+    </w:p>
+    <w:p>
+      <w:pPr>
+        <w:numPr>
+          <w:ilvl w:val="0"/>
+          <w:numId w:val="20"/>
+        </w:numPr>
+        <w:rPr>
+          <w:lang w:eastAsia="fr-FR"/>
+        </w:rPr>
+      </w:pPr>
+      <w:r>
+        <w:rPr>
+          <w:lang w:eastAsia="fr-FR"/>
+        </w:rPr>
+        <w:t>Signalement rapide d’événements via géolocalisation</w:t>
+      </w:r>
+    </w:p>
+    <w:p>
+      <w:pPr>
+        <w:numPr>
+          <w:ilvl w:val="0"/>
+          <w:numId w:val="20"/>
+        </w:numPr>
+        <w:rPr>
+          <w:lang w:eastAsia="fr-FR"/>
+        </w:rPr>
+      </w:pPr>
+      <w:r>
+        <w:rPr>
+          <w:lang w:eastAsia="fr-FR"/>
+        </w:rPr>
+        <w:t>Notifications push contextuelles</w:t>
+      </w:r>
+    </w:p>
+    <w:p>
+      <w:pPr>
+        <w:numPr>
+          <w:ilvl w:val="0"/>
+          <w:numId w:val="20"/>
+        </w:numPr>
+        <w:rPr>
+          <w:lang w:eastAsia="fr-FR"/>
+        </w:rPr>
+      </w:pPr>
+      <w:r>
+        <w:rPr>
+          <w:lang w:eastAsia="fr-FR"/>
+        </w:rPr>
+        <w:t>Sauvegarde des trajets favoris</w:t>
+      </w:r>
+    </w:p>
+    <w:p>
+      <w:pPr>
+        <w:rPr>
+          <w:lang w:eastAsia="fr-FR"/>
+        </w:rPr>
+      </w:pPr>
+    </w:p>
+    <w:p>
+      <w:pPr>
+        <w:pStyle w:val="Paragraphedeliste"/>
+        <w:numPr>
+          <w:ilvl w:val="0"/>
+          <w:numId w:val="12"/>
+        </w:numPr>
+        <w:rPr>
+          <w:lang w:eastAsia="fr-FR"/>
+        </w:rPr>
+      </w:pPr>
+      <w:r>
+        <w:rPr>
+          <w:lang w:eastAsia="fr-FR"/>
+        </w:rPr>
+        <w:t>Backend</w:t>
+      </w:r>
+    </w:p>
+    <w:p>
+      <w:pPr>
+        <w:pStyle w:val="Paragraphedeliste"/>
+        <w:numPr>
+          <w:ilvl w:val="0"/>
+          <w:numId w:val="18"/>
+        </w:numPr>
+        <w:rPr>
+          <w:lang w:eastAsia="fr-FR"/>
+        </w:rPr>
+      </w:pPr>
+      <w:r>
+        <w:rPr>
+          <w:b/>
+          <w:bCs/>
+          <w:lang w:eastAsia="fr-FR"/>
+        </w:rPr>
+        <w:t>Technologie :</w:t>
+      </w:r>
+      <w:r>
+        <w:rPr>
+          <w:lang w:eastAsia="fr-FR"/>
+        </w:rPr>
+        <w:t xml:space="preserve"> Spring Boot (Java)</w:t>
+      </w:r>
+    </w:p>
+    <w:p>
+      <w:pPr>
+        <w:pStyle w:val="Paragraphedeliste"/>
+        <w:numPr>
+          <w:ilvl w:val="0"/>
+          <w:numId w:val="18"/>
+        </w:numPr>
+        <w:rPr>
+          <w:lang w:eastAsia="fr-FR"/>
+        </w:rPr>
+      </w:pPr>
+      <w:r>
+        <w:rPr>
+          <w:b/>
+          <w:bCs/>
+          <w:lang w:eastAsia="fr-FR"/>
+        </w:rPr>
+        <w:t>Rôle :</w:t>
+      </w:r>
+      <w:r>
+        <w:rPr>
+          <w:lang w:eastAsia="fr-FR"/>
+        </w:rPr>
+        <w:t xml:space="preserve"> Fournir l’ensemble des services métiers via des </w:t>
+      </w:r>
+      <w:proofErr w:type="spellStart"/>
+      <w:r>
+        <w:rPr>
+          <w:lang w:eastAsia="fr-FR"/>
+        </w:rPr>
+        <w:t>endpoints</w:t>
+      </w:r>
+      <w:proofErr w:type="spellEnd"/>
+      <w:r>
+        <w:rPr>
+          <w:lang w:eastAsia="fr-FR"/>
+        </w:rPr>
+        <w:t xml:space="preserve"> REST.</w:t>
+      </w:r>
+    </w:p>
+    <w:p>
+      <w:pPr>
+        <w:pStyle w:val="Paragraphedeliste"/>
+        <w:numPr>
+          <w:ilvl w:val="0"/>
+          <w:numId w:val="18"/>
+        </w:numPr>
+        <w:rPr>
+          <w:lang w:eastAsia="fr-FR"/>
+        </w:rPr>
+      </w:pPr>
+      <w:r>
+        <w:rPr>
+          <w:b/>
+          <w:bCs/>
+          <w:lang w:eastAsia="fr-FR"/>
+        </w:rPr>
+        <w:t>Services gérés :</w:t>
+      </w:r>
+    </w:p>
+    <w:p>
+      <w:pPr>
+        <w:numPr>
+          <w:ilvl w:val="0"/>
+          <w:numId w:val="19"/>
+        </w:numPr>
+        <w:rPr>
+          <w:lang w:eastAsia="fr-FR"/>
+        </w:rPr>
+      </w:pPr>
+      <w:r>
+        <w:rPr>
+          <w:lang w:eastAsia="fr-FR"/>
+        </w:rPr>
+        <w:t>Authentification et gestion des rôles</w:t>
+      </w:r>
+    </w:p>
+    <w:p>
+      <w:pPr>
+        <w:numPr>
+          <w:ilvl w:val="0"/>
+          <w:numId w:val="19"/>
+        </w:numPr>
+        <w:rPr>
+          <w:lang w:eastAsia="fr-FR"/>
+        </w:rPr>
+      </w:pPr>
+      <w:r>
+        <w:rPr>
+          <w:lang w:eastAsia="fr-FR"/>
+        </w:rPr>
+        <w:lastRenderedPageBreak/>
+        <w:t>Gestion des utilisateurs</w:t>
+      </w:r>
+    </w:p>
+    <w:p>
+      <w:pPr>
+        <w:numPr>
+          <w:ilvl w:val="0"/>
+          <w:numId w:val="19"/>
+        </w:numPr>
+        <w:rPr>
+          <w:lang w:eastAsia="fr-FR"/>
+        </w:rPr>
+      </w:pPr>
+      <w:r>
+        <w:rPr>
+          <w:lang w:eastAsia="fr-FR"/>
+        </w:rPr>
+        <w:t>Traitement des signalements</w:t>
+      </w:r>
+    </w:p>
+    <w:p>
+      <w:pPr>
+        <w:numPr>
+          <w:ilvl w:val="0"/>
+          <w:numId w:val="19"/>
+        </w:numPr>
+        <w:rPr>
+          <w:lang w:eastAsia="fr-FR"/>
+        </w:rPr>
+      </w:pPr>
+      <w:r>
+        <w:rPr>
+          <w:lang w:eastAsia="fr-FR"/>
+        </w:rPr>
+        <w:t>Calcul d’itinéraires</w:t>
+      </w:r>
+    </w:p>
+    <w:p>
+      <w:pPr>
+        <w:numPr>
+          <w:ilvl w:val="0"/>
+          <w:numId w:val="19"/>
+        </w:numPr>
+        <w:rPr>
+          <w:lang w:eastAsia="fr-FR"/>
+        </w:rPr>
+      </w:pPr>
+      <w:r>
+        <w:rPr>
+          <w:lang w:eastAsia="fr-FR"/>
+        </w:rPr>
+        <w:t>Envoi de notifications</w:t>
+      </w:r>
+    </w:p>
+    <w:p>
+      <w:pPr>
+        <w:numPr>
+          <w:ilvl w:val="0"/>
+          <w:numId w:val="19"/>
+        </w:numPr>
+        <w:rPr>
+          <w:lang w:eastAsia="fr-FR"/>
+        </w:rPr>
+      </w:pPr>
+      <w:r>
+        <w:rPr>
+          <w:lang w:eastAsia="fr-FR"/>
+        </w:rPr>
+        <w:t xml:space="preserve">Intégration avec les services tiers (TomTom, </w:t>
+      </w:r>
+      <w:proofErr w:type="spellStart"/>
+      <w:r>
+        <w:rPr>
+          <w:lang w:eastAsia="fr-FR"/>
+        </w:rPr>
+        <w:t>OAuth</w:t>
+      </w:r>
+      <w:proofErr w:type="spellEnd"/>
+      <w:r>
+        <w:rPr>
+          <w:lang w:eastAsia="fr-FR"/>
+        </w:rPr>
+        <w:t>, JWT</w:t>
+      </w:r>
+      <w:r>
+        <w:rPr>
+          <w:lang w:eastAsia="fr-FR"/>
+        </w:rPr>
+        <w:t>)</w:t>
+      </w:r>
+    </w:p>
+    <w:p>
+      <w:pPr>
+        <w:rPr>
+          <w:lang w:eastAsia="fr-FR"/>
+        </w:rPr>
+      </w:pPr>
+    </w:p>
+    <w:p>
+      <w:pPr>
+        <w:pStyle w:val="Paragraphedeliste"/>
+        <w:numPr>
+          <w:ilvl w:val="0"/>
+          <w:numId w:val="12"/>
+        </w:numPr>
+        <w:rPr>
+          <w:b/>
+          <w:bCs/>
+          <w:lang w:eastAsia="fr-FR"/>
+        </w:rPr>
+      </w:pPr>
+      <w:r>
+        <w:rPr>
+          <w:b/>
+          <w:bCs/>
+          <w:lang w:eastAsia="fr-FR"/>
+        </w:rPr>
+        <w:t>Base de données</w:t>
+      </w:r>
+    </w:p>
+    <w:p>
+      <w:pPr>
+        <w:pStyle w:val="Paragraphedeliste"/>
+        <w:numPr>
+          <w:ilvl w:val="0"/>
+          <w:numId w:val="23"/>
+        </w:numPr>
+        <w:rPr>
+          <w:lang w:eastAsia="fr-FR"/>
+        </w:rPr>
+      </w:pPr>
+      <w:r>
+        <w:rPr>
+          <w:b/>
+          <w:bCs/>
+          <w:lang w:eastAsia="fr-FR"/>
+        </w:rPr>
+        <w:t>Technologie :</w:t>
+      </w:r>
+      <w:r>
+        <w:rPr>
+          <w:lang w:eastAsia="fr-FR"/>
+        </w:rPr>
+        <w:t xml:space="preserve"> PostgreSQL</w:t>
+      </w:r>
+    </w:p>
+    <w:p>
+      <w:pPr>
+        <w:pStyle w:val="Paragraphedeliste"/>
+        <w:numPr>
+          <w:ilvl w:val="0"/>
+          <w:numId w:val="23"/>
+        </w:numPr>
+        <w:rPr>
+          <w:lang w:eastAsia="fr-FR"/>
+        </w:rPr>
+      </w:pPr>
+      <w:r>
+        <w:rPr>
+          <w:b/>
+          <w:bCs/>
+          <w:lang w:eastAsia="fr-FR"/>
+        </w:rPr>
+        <w:t>Rôle :</w:t>
+      </w:r>
+      <w:r>
+        <w:rPr>
+          <w:lang w:eastAsia="fr-FR"/>
+        </w:rPr>
+        <w:t xml:space="preserve"> Stocker les données de manière fiable et structurée.</w:t>
+      </w:r>
+    </w:p>
+    <w:p>
+      <w:pPr>
+        <w:pStyle w:val="Paragraphedeliste"/>
+        <w:numPr>
+          <w:ilvl w:val="0"/>
+          <w:numId w:val="23"/>
+        </w:numPr>
+        <w:rPr>
+          <w:lang w:eastAsia="fr-FR"/>
+        </w:rPr>
+      </w:pPr>
+      <w:r>
+        <w:rPr>
+          <w:b/>
+          <w:bCs/>
+          <w:lang w:eastAsia="fr-FR"/>
+        </w:rPr>
+        <w:t>Données gérées :</w:t>
+      </w:r>
+    </w:p>
+    <w:p>
+      <w:pPr>
+        <w:numPr>
+          <w:ilvl w:val="0"/>
+          <w:numId w:val="24"/>
+        </w:numPr>
+        <w:rPr>
+          <w:lang w:eastAsia="fr-FR"/>
+        </w:rPr>
+      </w:pPr>
+      <w:r>
+        <w:rPr>
+          <w:lang w:eastAsia="fr-FR"/>
+        </w:rPr>
+        <w:t>Informations utilisateurs</w:t>
+      </w:r>
+    </w:p>
+    <w:p>
+      <w:pPr>
+        <w:numPr>
+          <w:ilvl w:val="0"/>
+          <w:numId w:val="24"/>
+        </w:numPr>
+        <w:rPr>
+          <w:lang w:eastAsia="fr-FR"/>
+        </w:rPr>
+      </w:pPr>
+      <w:r>
+        <w:rPr>
+          <w:lang w:eastAsia="fr-FR"/>
+        </w:rPr>
+        <w:t>Historique de signalements</w:t>
+      </w:r>
+    </w:p>
+    <w:p>
+      <w:pPr>
+        <w:numPr>
+          <w:ilvl w:val="0"/>
+          <w:numId w:val="24"/>
+        </w:numPr>
+        <w:rPr>
+          <w:lang w:eastAsia="fr-FR"/>
+        </w:rPr>
+      </w:pPr>
+      <w:r>
+        <w:rPr>
+          <w:lang w:eastAsia="fr-FR"/>
+        </w:rPr>
+        <w:t>Logs d’événements</w:t>
+      </w:r>
+    </w:p>
+    <w:p>
+      <w:pPr>
+        <w:numPr>
+          <w:ilvl w:val="0"/>
+          <w:numId w:val="24"/>
+        </w:numPr>
+        <w:rPr>
+          <w:lang w:eastAsia="fr-FR"/>
+        </w:rPr>
+      </w:pPr>
+      <w:r>
+        <w:rPr>
+          <w:lang w:eastAsia="fr-FR"/>
+        </w:rPr>
+        <w:t>Statistiques de trafic</w:t>
+      </w:r>
+    </w:p>
+    <w:p>
+      <w:pPr>
+        <w:rPr>
+          <w:lang w:eastAsia="fr-FR"/>
+        </w:rPr>
+      </w:pPr>
+    </w:p>
+    <w:p>
+      <w:pPr>
+        <w:pStyle w:val="Paragraphedeliste"/>
+        <w:numPr>
+          <w:ilvl w:val="0"/>
+          <w:numId w:val="12"/>
+        </w:numPr>
+        <w:rPr>
+          <w:b/>
+          <w:bCs/>
+          <w:lang w:eastAsia="fr-FR"/>
+        </w:rPr>
+      </w:pPr>
+      <w:r>
+        <w:rPr>
+          <w:b/>
+          <w:bCs/>
+          <w:lang w:eastAsia="fr-FR"/>
+        </w:rPr>
+        <w:t>Service TomTom</w:t>
+      </w:r>
+      <w:r>
+        <w:rPr>
+          <w:b/>
+          <w:bCs/>
+          <w:lang w:eastAsia="fr-FR"/>
+        </w:rPr>
+        <w:t xml:space="preserve"> </w:t>
+      </w:r>
+    </w:p>
+    <w:p>
+      <w:pPr>
+        <w:pStyle w:val="Paragraphedeliste"/>
+        <w:numPr>
+          <w:ilvl w:val="0"/>
+          <w:numId w:val="23"/>
+        </w:numPr>
+        <w:rPr>
+          <w:lang w:eastAsia="fr-FR"/>
+        </w:rPr>
+      </w:pPr>
+      <w:r>
+        <w:rPr>
+          <w:b/>
+          <w:bCs/>
+          <w:lang w:eastAsia="fr-FR"/>
+        </w:rPr>
+        <w:t xml:space="preserve">Technologie : </w:t>
+      </w:r>
+      <w:r>
+        <w:rPr>
+          <w:lang w:eastAsia="fr-FR"/>
+        </w:rPr>
+        <w:t>SDK/API TomTom</w:t>
+      </w:r>
+    </w:p>
+    <w:p>
+      <w:pPr>
+        <w:pStyle w:val="Paragraphedeliste"/>
+        <w:numPr>
+          <w:ilvl w:val="0"/>
+          <w:numId w:val="23"/>
+        </w:numPr>
+        <w:rPr>
+          <w:lang w:eastAsia="fr-FR"/>
+        </w:rPr>
+      </w:pPr>
+      <w:r>
+        <w:rPr>
+          <w:b/>
+          <w:bCs/>
+          <w:lang w:eastAsia="fr-FR"/>
+        </w:rPr>
+        <w:t xml:space="preserve">Rôle : </w:t>
+      </w:r>
+      <w:r>
+        <w:rPr>
+          <w:lang w:eastAsia="fr-FR"/>
+        </w:rPr>
+        <w:t>Fournir les services de cartographie, de géolocalisation et de calcul d’itinéraires.</w:t>
+      </w:r>
+    </w:p>
+    <w:p>
+      <w:pPr>
+        <w:pStyle w:val="Paragraphedeliste"/>
+        <w:numPr>
+          <w:ilvl w:val="0"/>
+          <w:numId w:val="25"/>
+        </w:numPr>
+        <w:rPr>
+          <w:b/>
+          <w:bCs/>
+          <w:lang w:eastAsia="fr-FR"/>
+        </w:rPr>
+      </w:pPr>
+      <w:r>
+        <w:rPr>
+          <w:b/>
+          <w:bCs/>
+          <w:lang w:eastAsia="fr-FR"/>
+        </w:rPr>
+        <w:t>Fonctionnalités intégrées :</w:t>
+      </w:r>
+    </w:p>
+    <w:p>
+      <w:pPr>
+        <w:numPr>
+          <w:ilvl w:val="1"/>
+          <w:numId w:val="26"/>
+        </w:numPr>
+        <w:rPr>
+          <w:lang w:eastAsia="fr-FR"/>
+        </w:rPr>
+      </w:pPr>
+      <w:r>
+        <w:rPr>
+          <w:lang w:eastAsia="fr-FR"/>
+        </w:rPr>
+        <w:t>Affichage de la carte</w:t>
+      </w:r>
+    </w:p>
+    <w:p>
+      <w:pPr>
+        <w:numPr>
+          <w:ilvl w:val="1"/>
+          <w:numId w:val="26"/>
+        </w:numPr>
+        <w:rPr>
+          <w:lang w:eastAsia="fr-FR"/>
+        </w:rPr>
+      </w:pPr>
+      <w:r>
+        <w:rPr>
+          <w:lang w:eastAsia="fr-FR"/>
+        </w:rPr>
+        <w:t>Suivi GPS en temps réel</w:t>
+      </w:r>
+    </w:p>
+    <w:p>
+      <w:pPr>
+        <w:numPr>
+          <w:ilvl w:val="1"/>
+          <w:numId w:val="26"/>
+        </w:numPr>
+        <w:rPr>
+          <w:lang w:eastAsia="fr-FR"/>
+        </w:rPr>
+      </w:pPr>
+      <w:r>
+        <w:rPr>
+          <w:lang w:eastAsia="fr-FR"/>
+        </w:rPr>
+        <w:t>Calcul dynamique de trajets</w:t>
+      </w:r>
+    </w:p>
+    <w:p>
+      <w:pPr>
+        <w:numPr>
+          <w:ilvl w:val="1"/>
+          <w:numId w:val="26"/>
+        </w:numPr>
+        <w:rPr>
+          <w:lang w:eastAsia="fr-FR"/>
+        </w:rPr>
+      </w:pPr>
+      <w:r>
+        <w:rPr>
+          <w:lang w:eastAsia="fr-FR"/>
+        </w:rPr>
+        <w:t>Données de trafic actualisées</w:t>
+      </w:r>
+    </w:p>
+    <w:p>
+      <w:pPr>
+        <w:rPr>
+          <w:b/>
+          <w:bCs/>
+          <w:lang w:eastAsia="fr-FR"/>
+        </w:rPr>
+      </w:pPr>
+    </w:p>
+    <w:p>
+      <w:pPr>
+        <w:rPr>
+          <w:lang w:eastAsia="fr-FR"/>
+        </w:rPr>
+      </w:pPr>
+    </w:p>
+    <w:p>
+      <w:pPr>
+        <w:pStyle w:val="Paragraphedeliste"/>
+        <w:numPr>
+          <w:ilvl w:val="0"/>
+          <w:numId w:val="12"/>
+        </w:numPr>
+        <w:rPr>
+          <w:lang w:eastAsia="fr-FR"/>
+        </w:rPr>
+      </w:pPr>
+      <w:r>
+        <w:rPr>
+          <w:lang w:eastAsia="fr-FR"/>
+        </w:rPr>
+        <w:t>Système d’Authentification</w:t>
+      </w:r>
+    </w:p>
+    <w:p>
+      <w:pPr>
+        <w:pStyle w:val="Paragraphedeliste"/>
+        <w:numPr>
+          <w:ilvl w:val="0"/>
+          <w:numId w:val="28"/>
+        </w:numPr>
+        <w:rPr>
+          <w:lang w:eastAsia="fr-FR"/>
+        </w:rPr>
+      </w:pPr>
+      <w:r>
+        <w:rPr>
+          <w:b/>
+          <w:bCs/>
+          <w:lang w:eastAsia="fr-FR"/>
+        </w:rPr>
+        <w:t>Technologies :</w:t>
+      </w:r>
+      <w:r>
+        <w:rPr>
+          <w:lang w:eastAsia="fr-FR"/>
+        </w:rPr>
+        <w:t xml:space="preserve"> OAuth2 + JWT</w:t>
+      </w:r>
+    </w:p>
+    <w:p>
+      <w:pPr>
+        <w:pStyle w:val="Paragraphedeliste"/>
+        <w:numPr>
+          <w:ilvl w:val="0"/>
+          <w:numId w:val="28"/>
+        </w:numPr>
+        <w:rPr>
+          <w:lang w:eastAsia="fr-FR"/>
+        </w:rPr>
+      </w:pPr>
+      <w:r>
+        <w:rPr>
+          <w:b/>
+          <w:bCs/>
+          <w:lang w:eastAsia="fr-FR"/>
+        </w:rPr>
+        <w:t>Rôle :</w:t>
+      </w:r>
+      <w:r>
+        <w:rPr>
+          <w:lang w:eastAsia="fr-FR"/>
+        </w:rPr>
+        <w:t xml:space="preserve"> Sécuriser l’accès aux services et aux données utilisateur.</w:t>
+      </w:r>
+    </w:p>
+    <w:p>
+      <w:pPr>
+        <w:pStyle w:val="Paragraphedeliste"/>
+        <w:numPr>
+          <w:ilvl w:val="0"/>
+          <w:numId w:val="28"/>
+        </w:numPr>
+        <w:rPr>
+          <w:lang w:eastAsia="fr-FR"/>
+        </w:rPr>
+      </w:pPr>
+      <w:r>
+        <w:rPr>
+          <w:b/>
+          <w:bCs/>
+          <w:lang w:eastAsia="fr-FR"/>
+        </w:rPr>
+        <w:t>Fonctionnement :</w:t>
+      </w:r>
+    </w:p>
+    <w:p>
+      <w:pPr>
+        <w:numPr>
+          <w:ilvl w:val="0"/>
+          <w:numId w:val="29"/>
+        </w:numPr>
+        <w:rPr>
+          <w:lang w:eastAsia="fr-FR"/>
+        </w:rPr>
+      </w:pPr>
+      <w:r>
+        <w:rPr>
+          <w:lang w:eastAsia="fr-FR"/>
+        </w:rPr>
+        <w:t>OAuth2 assure la délégation d’identité avec des fournisseurs tiers</w:t>
+      </w:r>
+    </w:p>
+    <w:p>
+      <w:pPr>
+        <w:numPr>
+          <w:ilvl w:val="0"/>
+          <w:numId w:val="29"/>
+        </w:numPr>
+        <w:rPr>
+          <w:lang w:eastAsia="fr-FR"/>
+        </w:rPr>
+      </w:pPr>
+      <w:r>
+        <w:rPr>
+          <w:lang w:eastAsia="fr-FR"/>
+        </w:rPr>
+        <w:lastRenderedPageBreak/>
+        <w:t xml:space="preserve">JWT (JSON Web </w:t>
+      </w:r>
+      <w:proofErr w:type="spellStart"/>
+      <w:r>
+        <w:rPr>
+          <w:lang w:eastAsia="fr-FR"/>
+        </w:rPr>
+        <w:t>Token</w:t>
+      </w:r>
+      <w:proofErr w:type="spellEnd"/>
+      <w:r>
+        <w:rPr>
+          <w:lang w:eastAsia="fr-FR"/>
+        </w:rPr>
+        <w:t xml:space="preserve">) est utilisé pour maintenir la session utilisateur de manière </w:t>
+      </w:r>
+      <w:proofErr w:type="spellStart"/>
+      <w:r>
+        <w:rPr>
+          <w:lang w:eastAsia="fr-FR"/>
+        </w:rPr>
+        <w:t>stateless</w:t>
+      </w:r>
+      <w:proofErr w:type="spellEnd"/>
+    </w:p>
+    <w:p>
+      <w:pPr>
+        <w:numPr>
+          <w:ilvl w:val="0"/>
+          <w:numId w:val="29"/>
+        </w:numPr>
+        <w:rPr>
+          <w:lang w:eastAsia="fr-FR"/>
+        </w:rPr>
+      </w:pPr>
+      <w:r>
+        <w:rPr>
+          <w:lang w:eastAsia="fr-FR"/>
+        </w:rPr>
+        <w:t>Intégration avec Spring Security pour la gestion des autorisations</w:t>
+      </w:r>
+    </w:p>
+    <w:p>
+      <w:pPr>
+        <w:rPr>
+          <w:lang w:eastAsia="fr-FR"/>
+        </w:rPr>
+      </w:pPr>
+    </w:p>
+    <w:p>
+      <w:pPr>
+        <w:pStyle w:val="Paragraphedeliste"/>
+        <w:numPr>
+          <w:ilvl w:val="0"/>
+          <w:numId w:val="12"/>
+        </w:numPr>
+        <w:rPr>
+          <w:lang w:eastAsia="fr-FR"/>
+        </w:rPr>
+      </w:pPr>
+      <w:r>
+        <w:rPr>
+          <w:lang w:eastAsia="fr-FR"/>
+        </w:rPr>
+        <w:t>Conteneurisation</w:t>
+      </w:r>
+    </w:p>
+    <w:p>
+      <w:pPr>
+        <w:pStyle w:val="Paragraphedeliste"/>
+        <w:numPr>
+          <w:ilvl w:val="0"/>
+          <w:numId w:val="28"/>
+        </w:numPr>
+        <w:rPr>
+          <w:lang w:eastAsia="fr-FR"/>
+        </w:rPr>
+      </w:pPr>
+      <w:r>
+        <w:rPr>
+          <w:b/>
+          <w:bCs/>
+          <w:lang w:eastAsia="fr-FR"/>
+        </w:rPr>
+        <w:t>Technologie :</w:t>
+      </w:r>
+      <w:r>
+        <w:rPr>
+          <w:lang w:eastAsia="fr-FR"/>
+        </w:rPr>
+        <w:t xml:space="preserve"> Docker</w:t>
+      </w:r>
+    </w:p>
+    <w:p>
+      <w:pPr>
+        <w:pStyle w:val="Paragraphedeliste"/>
+        <w:numPr>
+          <w:ilvl w:val="0"/>
+          <w:numId w:val="28"/>
+        </w:numPr>
+        <w:rPr>
+          <w:lang w:eastAsia="fr-FR"/>
+        </w:rPr>
+      </w:pPr>
+      <w:r>
+        <w:rPr>
+          <w:b/>
+          <w:bCs/>
+          <w:lang w:eastAsia="fr-FR"/>
+        </w:rPr>
+        <w:t>Rôle :</w:t>
+      </w:r>
+      <w:r>
+        <w:rPr>
+          <w:lang w:eastAsia="fr-FR"/>
+        </w:rPr>
+        <w:t xml:space="preserve"> Assurer le déploiement, l’isolation et la portabilité de chaque service.</w:t>
+      </w:r>
+    </w:p>
+    <w:p>
+      <w:pPr>
+        <w:pStyle w:val="Paragraphedeliste"/>
+        <w:numPr>
+          <w:ilvl w:val="0"/>
+          <w:numId w:val="30"/>
+        </w:numPr>
+        <w:rPr>
+          <w:lang w:eastAsia="fr-FR"/>
+        </w:rPr>
+      </w:pPr>
+      <w:r>
+        <w:rPr>
+          <w:b/>
+          <w:bCs/>
+          <w:lang w:eastAsia="fr-FR"/>
+        </w:rPr>
+        <w:t>Avantages :</w:t>
+      </w:r>
+    </w:p>
+    <w:p>
+      <w:pPr>
+        <w:numPr>
+          <w:ilvl w:val="0"/>
+          <w:numId w:val="31"/>
+        </w:numPr>
+        <w:rPr>
+          <w:lang w:eastAsia="fr-FR"/>
+        </w:rPr>
+      </w:pPr>
+      <w:r>
+        <w:rPr>
+          <w:lang w:eastAsia="fr-FR"/>
+        </w:rPr>
+        <w:t>Environnement unifié pour les développeurs</w:t>
+      </w:r>
+    </w:p>
+    <w:p>
+      <w:pPr>
+        <w:numPr>
+          <w:ilvl w:val="0"/>
+          <w:numId w:val="31"/>
+        </w:numPr>
+        <w:rPr>
+          <w:lang w:eastAsia="fr-FR"/>
+        </w:rPr>
+      </w:pPr>
+      <w:r>
+        <w:rPr>
+          <w:lang w:eastAsia="fr-FR"/>
+        </w:rPr>
+        <w:t>Déploiement simplifié sur n’importe quelle machine</w:t>
+      </w:r>
+    </w:p>
+    <w:p>
+      <w:pPr>
+        <w:numPr>
+          <w:ilvl w:val="0"/>
+          <w:numId w:val="31"/>
+        </w:numPr>
+        <w:rPr>
+          <w:lang w:eastAsia="fr-FR"/>
+        </w:rPr>
+      </w:pPr>
+      <w:r>
+        <w:rPr>
+          <w:lang w:eastAsia="fr-FR"/>
+        </w:rPr>
+        <w:t>Meilleure scalabilité et gestion des versions</w:t>
+      </w:r>
+    </w:p>
+    <w:p>
+      <w:pPr>
+        <w:rPr>
+          <w:lang w:eastAsia="fr-FR"/>
+        </w:rPr>
+      </w:pPr>
     </w:p>
     <w:p>
       <w:pPr>
@@ -2236,15 +3925,123 @@
           <w:sz w:val="60"/>
           <w:szCs w:val="60"/>
         </w:rPr>
-        <w:t>A</w:t>
-      </w:r>
-      <w:r>
+        <w:t>API REST</w:t>
+      </w:r>
+    </w:p>
+    <w:p>
+      <w:pPr>
+        <w:rPr>
+          <w:lang w:eastAsia="fr-FR"/>
+        </w:rPr>
+      </w:pPr>
+      <w:r>
+        <w:rPr>
+          <w:lang w:eastAsia="fr-FR"/>
+        </w:rPr>
+        <w:t>L</w:t>
+      </w:r>
+      <w:r>
+        <w:rPr>
+          <w:lang w:eastAsia="fr-FR"/>
+        </w:rPr>
+        <w:t xml:space="preserve">’API REST de </w:t>
+      </w:r>
+      <w:proofErr w:type="spellStart"/>
+      <w:r>
+        <w:rPr>
+          <w:b/>
+          <w:bCs/>
+          <w:lang w:eastAsia="fr-FR"/>
+        </w:rPr>
+        <w:t>Traficandme</w:t>
+      </w:r>
+      <w:proofErr w:type="spellEnd"/>
+      <w:r>
+        <w:rPr>
+          <w:lang w:eastAsia="fr-FR"/>
+        </w:rPr>
+        <w:t xml:space="preserve"> constitue le cœur de la communication entre les différents composants (frontend web, mobile et services tiers). Développée avec </w:t>
+      </w:r>
+      <w:r>
+        <w:rPr>
+          <w:b/>
+          <w:bCs/>
+          <w:lang w:eastAsia="fr-FR"/>
+        </w:rPr>
+        <w:t>Spring Boot</w:t>
+      </w:r>
+      <w:r>
+        <w:rPr>
+          <w:lang w:eastAsia="fr-FR"/>
+        </w:rPr>
+        <w:t>, elle suit les standards RESTful pour garantir une structure claire, maintenable et facilement extensible.</w:t>
+      </w:r>
+    </w:p>
+    <w:p>
+      <w:pPr>
+        <w:rPr>
+          <w:lang w:eastAsia="fr-FR"/>
+        </w:rPr>
+      </w:pPr>
+    </w:p>
+    <w:p>
+      <w:pPr>
+        <w:rPr>
+          <w:lang w:eastAsia="fr-FR"/>
+        </w:rPr>
+      </w:pPr>
+      <w:r>
+        <w:rPr>
+          <w:lang w:eastAsia="fr-FR"/>
+        </w:rPr>
+        <w:t xml:space="preserve">Pour avoir plus de détails sur l’API, consultez ce </w:t>
+      </w:r>
+      <w:hyperlink r:id="rId9" w:history="1">
+        <w:r>
+          <w:rPr>
+            <w:rStyle w:val="Lienhypertexte"/>
+            <w:lang w:eastAsia="fr-FR"/>
+          </w:rPr>
+          <w:t>lien</w:t>
+        </w:r>
+      </w:hyperlink>
+      <w:r>
+        <w:rPr>
+          <w:lang w:eastAsia="fr-FR"/>
+        </w:rPr>
+        <w:t>.</w:t>
+      </w:r>
+    </w:p>
+    <w:p>
+      <w:pPr>
+        <w:rPr>
+          <w:lang w:eastAsia="fr-FR"/>
+        </w:rPr>
+      </w:pPr>
+    </w:p>
+    <w:p>
+      <w:pPr>
+        <w:pStyle w:val="En-ttedetabledesmatires"/>
+        <w:ind w:left="708" w:firstLine="708"/>
         <w:rPr>
           <w:sz w:val="60"/>
           <w:szCs w:val="60"/>
         </w:rPr>
-        <w:t>PI REST</w:t>
-      </w:r>
+      </w:pPr>
+      <w:r>
+        <w:rPr>
+          <w:sz w:val="60"/>
+          <w:szCs w:val="60"/>
+        </w:rPr>
+        <w:t xml:space="preserve">Déploiement </w:t>
+      </w:r>
+    </w:p>
+    <w:p>
+      <w:pPr>
+        <w:rPr>
+          <w:lang w:eastAsia="fr-FR"/>
+        </w:rPr>
+      </w:pPr>
     </w:p>
     <w:p>
       <w:pPr>
@@ -2260,31 +4057,6 @@
           <w:sz w:val="60"/>
           <w:szCs w:val="60"/>
         </w:rPr>
-        <w:t xml:space="preserve">Déploiement </w:t>
-      </w:r>
-    </w:p>
-    <w:p>
-      <w:pPr>
-        <w:rPr>
-          <w:lang w:eastAsia="fr-FR"/>
-        </w:rPr>
-      </w:pPr>
-    </w:p>
-    <w:p>
-      <w:pPr>
-        <w:pStyle w:val="En-ttedetabledesmatires"/>
-        <w:ind w:left="708" w:firstLine="708"/>
-        <w:rPr>
-          <w:sz w:val="60"/>
-          <w:szCs w:val="60"/>
-        </w:rPr>
-      </w:pPr>
-      <w:r>
-        <w:rPr>
-          <w:sz w:val="60"/>
-          <w:szCs w:val="60"/>
-        </w:rPr>
-        <w:lastRenderedPageBreak/>
         <w:t>Sécurité</w:t>
       </w:r>
     </w:p>
@@ -2338,6 +4110,155 @@
 <file path=word/numbering.xml><?xml version="1.0" encoding="utf-8"?>
 <w:numbering xmlns:wpc="http://schemas.microsoft.com/office/word/2010/wordprocessingCanvas" xmlns:cx="http://schemas.microsoft.com/office/drawing/2014/chartex" xmlns:cx1="http://schemas.microsoft.com/office/drawing/2015/9/8/chartex" xmlns:cx2="http://schemas.microsoft.com/office/drawing/2015/10/21/chartex" xmlns:cx3="http://schemas.microsoft.com/office/drawing/2016/5/9/chartex" xmlns:cx4="http://schemas.microsoft.com/office/drawing/2016/5/10/chartex" xmlns:cx5="http://schemas.microsoft.com/office/drawing/2016/5/11/chartex" xmlns:cx6="http://schemas.microsoft.com/office/drawing/2016/5/12/chartex" xmlns:cx7="http://schemas.microsoft.com/office/drawing/2016/5/13/chartex" xmlns:cx8="http://schemas.microsoft.com/office/drawing/2016/5/14/chartex" xmlns:mc="http://schemas.openxmlformats.org/markup-compatibility/2006" xmlns:aink="http://schemas.microsoft.com/office/drawing/2016/ink" xmlns:am3d="http://schemas.microsoft.com/office/drawing/2017/model3d" xmlns:o="urn:schemas-microsoft-com:office:office" xmlns:oel="http://schemas.microsoft.com/office/2019/extlst" xmlns:r="http://schemas.openxmlformats.org/officeDocument/2006/relationships" xmlns:m="http://schemas.openxmlformats.org/officeDocument/2006/math" xmlns:v="urn:schemas-microsoft-com:vml" xmlns:wp14="http://schemas.microsoft.com/office/word/2010/wordprocessingDrawing" xmlns:wp="http://schemas.openxmlformats.org/drawingml/2006/wordprocessingDrawing" xmlns:w10="urn:schemas-microsoft-com:office:word" xmlns:w="http://schemas.openxmlformats.org/wordprocessingml/2006/main" xmlns:w14="http://schemas.microsoft.com/office/word/2010/wordml" xmlns:w15="http://schemas.microsoft.com/office/word/2012/wordml" xmlns:w16cex="http://schemas.microsoft.com/office/word/2018/wordml/cex" xmlns:w16cid="http://schemas.microsoft.com/office/word/2016/wordml/cid" xmlns:w16="http://schemas.microsoft.com/office/word/2018/wordml" xmlns:w16du="http://schemas.microsoft.com/office/word/2023/wordml/word16du" xmlns:w16sdtdh="http://schemas.microsoft.com/office/word/2020/wordml/sdtdatahash" xmlns:w16sdtfl="http://schemas.microsoft.com/office/word/2024/wordml/sdtformatlock" xmlns:w16se="http://schemas.microsoft.com/office/word/2015/wordml/symex" xmlns:wpg="http://schemas.microsoft.com/office/word/2010/wordprocessingGroup" xmlns:wpi="http://schemas.microsoft.com/office/word/2010/wordprocessingInk" xmlns:wne="http://schemas.microsoft.com/office/word/2006/wordml" xmlns:wps="http://schemas.microsoft.com/office/word/2010/wordprocessingShape" mc:Ignorable="w14 w15 w16se w16cid w16 w16cex w16sdtdh w16sdtfl w16du wp14">
   <w:abstractNum w:abstractNumId="0" w15:restartNumberingAfterBreak="0">
+    <w:nsid w:val="165E3FB3"/>
+    <w:multiLevelType w:val="multilevel"/>
+    <w:tmpl w:val="04BCF650"/>
+    <w:lvl w:ilvl="0">
+      <w:start w:val="1"/>
+      <w:numFmt w:val="bullet"/>
+      <w:lvlText w:val=""/>
+      <w:lvlJc w:val="left"/>
+      <w:pPr>
+        <w:tabs>
+          <w:tab w:val="num" w:pos="1440"/>
+        </w:tabs>
+        <w:ind w:left="1440" w:hanging="360"/>
+      </w:pPr>
+      <w:rPr>
+        <w:rFonts w:ascii="Symbol" w:hAnsi="Symbol" w:hint="default"/>
+        <w:sz w:val="20"/>
+      </w:rPr>
+    </w:lvl>
+    <w:lvl w:ilvl="1" w:tentative="1">
+      <w:start w:val="1"/>
+      <w:numFmt w:val="bullet"/>
+      <w:lvlText w:val="o"/>
+      <w:lvlJc w:val="left"/>
+      <w:pPr>
+        <w:tabs>
+          <w:tab w:val="num" w:pos="2160"/>
+        </w:tabs>
+        <w:ind w:left="2160" w:hanging="360"/>
+      </w:pPr>
+      <w:rPr>
+        <w:rFonts w:ascii="Courier New" w:hAnsi="Courier New" w:hint="default"/>
+        <w:sz w:val="20"/>
+      </w:rPr>
+    </w:lvl>
+    <w:lvl w:ilvl="2" w:tentative="1">
+      <w:start w:val="1"/>
+      <w:numFmt w:val="bullet"/>
+      <w:lvlText w:val=""/>
+      <w:lvlJc w:val="left"/>
+      <w:pPr>
+        <w:tabs>
+          <w:tab w:val="num" w:pos="2880"/>
+        </w:tabs>
+        <w:ind w:left="2880" w:hanging="360"/>
+      </w:pPr>
+      <w:rPr>
+        <w:rFonts w:ascii="Wingdings" w:hAnsi="Wingdings" w:hint="default"/>
+        <w:sz w:val="20"/>
+      </w:rPr>
+    </w:lvl>
+    <w:lvl w:ilvl="3" w:tentative="1">
+      <w:start w:val="1"/>
+      <w:numFmt w:val="bullet"/>
+      <w:lvlText w:val=""/>
+      <w:lvlJc w:val="left"/>
+      <w:pPr>
+        <w:tabs>
+          <w:tab w:val="num" w:pos="3600"/>
+        </w:tabs>
+        <w:ind w:left="3600" w:hanging="360"/>
+      </w:pPr>
+      <w:rPr>
+        <w:rFonts w:ascii="Wingdings" w:hAnsi="Wingdings" w:hint="default"/>
+        <w:sz w:val="20"/>
+      </w:rPr>
+    </w:lvl>
+    <w:lvl w:ilvl="4" w:tentative="1">
+      <w:start w:val="1"/>
+      <w:numFmt w:val="bullet"/>
+      <w:lvlText w:val=""/>
+      <w:lvlJc w:val="left"/>
+      <w:pPr>
+        <w:tabs>
+          <w:tab w:val="num" w:pos="4320"/>
+        </w:tabs>
+        <w:ind w:left="4320" w:hanging="360"/>
+      </w:pPr>
+      <w:rPr>
+        <w:rFonts w:ascii="Wingdings" w:hAnsi="Wingdings" w:hint="default"/>
+        <w:sz w:val="20"/>
+      </w:rPr>
+    </w:lvl>
+    <w:lvl w:ilvl="5" w:tentative="1">
+      <w:start w:val="1"/>
+      <w:numFmt w:val="bullet"/>
+      <w:lvlText w:val=""/>
+      <w:lvlJc w:val="left"/>
+      <w:pPr>
+        <w:tabs>
+          <w:tab w:val="num" w:pos="5040"/>
+        </w:tabs>
+        <w:ind w:left="5040" w:hanging="360"/>
+      </w:pPr>
+      <w:rPr>
+        <w:rFonts w:ascii="Wingdings" w:hAnsi="Wingdings" w:hint="default"/>
+        <w:sz w:val="20"/>
+      </w:rPr>
+    </w:lvl>
+    <w:lvl w:ilvl="6" w:tentative="1">
+      <w:start w:val="1"/>
+      <w:numFmt w:val="bullet"/>
+      <w:lvlText w:val=""/>
+      <w:lvlJc w:val="left"/>
+      <w:pPr>
+        <w:tabs>
+          <w:tab w:val="num" w:pos="5760"/>
+        </w:tabs>
+        <w:ind w:left="5760" w:hanging="360"/>
+      </w:pPr>
+      <w:rPr>
+        <w:rFonts w:ascii="Wingdings" w:hAnsi="Wingdings" w:hint="default"/>
+        <w:sz w:val="20"/>
+      </w:rPr>
+    </w:lvl>
+    <w:lvl w:ilvl="7" w:tentative="1">
+      <w:start w:val="1"/>
+      <w:numFmt w:val="bullet"/>
+      <w:lvlText w:val=""/>
+      <w:lvlJc w:val="left"/>
+      <w:pPr>
+        <w:tabs>
+          <w:tab w:val="num" w:pos="6480"/>
+        </w:tabs>
+        <w:ind w:left="6480" w:hanging="360"/>
+      </w:pPr>
+      <w:rPr>
+        <w:rFonts w:ascii="Wingdings" w:hAnsi="Wingdings" w:hint="default"/>
+        <w:sz w:val="20"/>
+      </w:rPr>
+    </w:lvl>
+    <w:lvl w:ilvl="8" w:tentative="1">
+      <w:start w:val="1"/>
+      <w:numFmt w:val="bullet"/>
+      <w:lvlText w:val=""/>
+      <w:lvlJc w:val="left"/>
+      <w:pPr>
+        <w:tabs>
+          <w:tab w:val="num" w:pos="7200"/>
+        </w:tabs>
+        <w:ind w:left="7200" w:hanging="360"/>
+      </w:pPr>
+      <w:rPr>
+        <w:rFonts w:ascii="Wingdings" w:hAnsi="Wingdings" w:hint="default"/>
+        <w:sz w:val="20"/>
+      </w:rPr>
+    </w:lvl>
+  </w:abstractNum>
+  <w:abstractNum w:abstractNumId="1" w15:restartNumberingAfterBreak="0">
     <w:nsid w:val="1A0C76F5"/>
     <w:multiLevelType w:val="multilevel"/>
     <w:tmpl w:val="D664787A"/>
@@ -2486,7 +4407,1091 @@
       </w:rPr>
     </w:lvl>
   </w:abstractNum>
-  <w:abstractNum w:abstractNumId="1" w15:restartNumberingAfterBreak="0">
+  <w:abstractNum w:abstractNumId="2" w15:restartNumberingAfterBreak="0">
+    <w:nsid w:val="1EA83949"/>
+    <w:multiLevelType w:val="multilevel"/>
+    <w:tmpl w:val="6180C17C"/>
+    <w:lvl w:ilvl="0">
+      <w:start w:val="1"/>
+      <w:numFmt w:val="bullet"/>
+      <w:lvlText w:val=""/>
+      <w:lvlJc w:val="left"/>
+      <w:pPr>
+        <w:tabs>
+          <w:tab w:val="num" w:pos="1068"/>
+        </w:tabs>
+        <w:ind w:left="1068" w:hanging="360"/>
+      </w:pPr>
+      <w:rPr>
+        <w:rFonts w:ascii="Wingdings" w:hAnsi="Wingdings" w:hint="default"/>
+        <w:sz w:val="20"/>
+      </w:rPr>
+    </w:lvl>
+    <w:lvl w:ilvl="1" w:tentative="1">
+      <w:start w:val="1"/>
+      <w:numFmt w:val="bullet"/>
+      <w:lvlText w:val="o"/>
+      <w:lvlJc w:val="left"/>
+      <w:pPr>
+        <w:tabs>
+          <w:tab w:val="num" w:pos="1788"/>
+        </w:tabs>
+        <w:ind w:left="1788" w:hanging="360"/>
+      </w:pPr>
+      <w:rPr>
+        <w:rFonts w:ascii="Courier New" w:hAnsi="Courier New" w:hint="default"/>
+        <w:sz w:val="20"/>
+      </w:rPr>
+    </w:lvl>
+    <w:lvl w:ilvl="2" w:tentative="1">
+      <w:start w:val="1"/>
+      <w:numFmt w:val="bullet"/>
+      <w:lvlText w:val=""/>
+      <w:lvlJc w:val="left"/>
+      <w:pPr>
+        <w:tabs>
+          <w:tab w:val="num" w:pos="2508"/>
+        </w:tabs>
+        <w:ind w:left="2508" w:hanging="360"/>
+      </w:pPr>
+      <w:rPr>
+        <w:rFonts w:ascii="Wingdings" w:hAnsi="Wingdings" w:hint="default"/>
+        <w:sz w:val="20"/>
+      </w:rPr>
+    </w:lvl>
+    <w:lvl w:ilvl="3" w:tentative="1">
+      <w:start w:val="1"/>
+      <w:numFmt w:val="bullet"/>
+      <w:lvlText w:val=""/>
+      <w:lvlJc w:val="left"/>
+      <w:pPr>
+        <w:tabs>
+          <w:tab w:val="num" w:pos="3228"/>
+        </w:tabs>
+        <w:ind w:left="3228" w:hanging="360"/>
+      </w:pPr>
+      <w:rPr>
+        <w:rFonts w:ascii="Wingdings" w:hAnsi="Wingdings" w:hint="default"/>
+        <w:sz w:val="20"/>
+      </w:rPr>
+    </w:lvl>
+    <w:lvl w:ilvl="4" w:tentative="1">
+      <w:start w:val="1"/>
+      <w:numFmt w:val="bullet"/>
+      <w:lvlText w:val=""/>
+      <w:lvlJc w:val="left"/>
+      <w:pPr>
+        <w:tabs>
+          <w:tab w:val="num" w:pos="3948"/>
+        </w:tabs>
+        <w:ind w:left="3948" w:hanging="360"/>
+      </w:pPr>
+      <w:rPr>
+        <w:rFonts w:ascii="Wingdings" w:hAnsi="Wingdings" w:hint="default"/>
+        <w:sz w:val="20"/>
+      </w:rPr>
+    </w:lvl>
+    <w:lvl w:ilvl="5" w:tentative="1">
+      <w:start w:val="1"/>
+      <w:numFmt w:val="bullet"/>
+      <w:lvlText w:val=""/>
+      <w:lvlJc w:val="left"/>
+      <w:pPr>
+        <w:tabs>
+          <w:tab w:val="num" w:pos="4668"/>
+        </w:tabs>
+        <w:ind w:left="4668" w:hanging="360"/>
+      </w:pPr>
+      <w:rPr>
+        <w:rFonts w:ascii="Wingdings" w:hAnsi="Wingdings" w:hint="default"/>
+        <w:sz w:val="20"/>
+      </w:rPr>
+    </w:lvl>
+    <w:lvl w:ilvl="6" w:tentative="1">
+      <w:start w:val="1"/>
+      <w:numFmt w:val="bullet"/>
+      <w:lvlText w:val=""/>
+      <w:lvlJc w:val="left"/>
+      <w:pPr>
+        <w:tabs>
+          <w:tab w:val="num" w:pos="5388"/>
+        </w:tabs>
+        <w:ind w:left="5388" w:hanging="360"/>
+      </w:pPr>
+      <w:rPr>
+        <w:rFonts w:ascii="Wingdings" w:hAnsi="Wingdings" w:hint="default"/>
+        <w:sz w:val="20"/>
+      </w:rPr>
+    </w:lvl>
+    <w:lvl w:ilvl="7" w:tentative="1">
+      <w:start w:val="1"/>
+      <w:numFmt w:val="bullet"/>
+      <w:lvlText w:val=""/>
+      <w:lvlJc w:val="left"/>
+      <w:pPr>
+        <w:tabs>
+          <w:tab w:val="num" w:pos="6108"/>
+        </w:tabs>
+        <w:ind w:left="6108" w:hanging="360"/>
+      </w:pPr>
+      <w:rPr>
+        <w:rFonts w:ascii="Wingdings" w:hAnsi="Wingdings" w:hint="default"/>
+        <w:sz w:val="20"/>
+      </w:rPr>
+    </w:lvl>
+    <w:lvl w:ilvl="8" w:tentative="1">
+      <w:start w:val="1"/>
+      <w:numFmt w:val="bullet"/>
+      <w:lvlText w:val=""/>
+      <w:lvlJc w:val="left"/>
+      <w:pPr>
+        <w:tabs>
+          <w:tab w:val="num" w:pos="6828"/>
+        </w:tabs>
+        <w:ind w:left="6828" w:hanging="360"/>
+      </w:pPr>
+      <w:rPr>
+        <w:rFonts w:ascii="Wingdings" w:hAnsi="Wingdings" w:hint="default"/>
+        <w:sz w:val="20"/>
+      </w:rPr>
+    </w:lvl>
+  </w:abstractNum>
+  <w:abstractNum w:abstractNumId="3" w15:restartNumberingAfterBreak="0">
+    <w:nsid w:val="20DE1D19"/>
+    <w:multiLevelType w:val="multilevel"/>
+    <w:tmpl w:val="DF707B0E"/>
+    <w:lvl w:ilvl="0">
+      <w:start w:val="1"/>
+      <w:numFmt w:val="bullet"/>
+      <w:lvlText w:val=""/>
+      <w:lvlJc w:val="left"/>
+      <w:pPr>
+        <w:tabs>
+          <w:tab w:val="num" w:pos="720"/>
+        </w:tabs>
+        <w:ind w:left="720" w:hanging="360"/>
+      </w:pPr>
+      <w:rPr>
+        <w:rFonts w:ascii="Symbol" w:hAnsi="Symbol" w:hint="default"/>
+        <w:sz w:val="20"/>
+      </w:rPr>
+    </w:lvl>
+    <w:lvl w:ilvl="1" w:tentative="1">
+      <w:start w:val="1"/>
+      <w:numFmt w:val="bullet"/>
+      <w:lvlText w:val="o"/>
+      <w:lvlJc w:val="left"/>
+      <w:pPr>
+        <w:tabs>
+          <w:tab w:val="num" w:pos="1440"/>
+        </w:tabs>
+        <w:ind w:left="1440" w:hanging="360"/>
+      </w:pPr>
+      <w:rPr>
+        <w:rFonts w:ascii="Courier New" w:hAnsi="Courier New" w:hint="default"/>
+        <w:sz w:val="20"/>
+      </w:rPr>
+    </w:lvl>
+    <w:lvl w:ilvl="2" w:tentative="1">
+      <w:start w:val="1"/>
+      <w:numFmt w:val="bullet"/>
+      <w:lvlText w:val=""/>
+      <w:lvlJc w:val="left"/>
+      <w:pPr>
+        <w:tabs>
+          <w:tab w:val="num" w:pos="2160"/>
+        </w:tabs>
+        <w:ind w:left="2160" w:hanging="360"/>
+      </w:pPr>
+      <w:rPr>
+        <w:rFonts w:ascii="Wingdings" w:hAnsi="Wingdings" w:hint="default"/>
+        <w:sz w:val="20"/>
+      </w:rPr>
+    </w:lvl>
+    <w:lvl w:ilvl="3" w:tentative="1">
+      <w:start w:val="1"/>
+      <w:numFmt w:val="bullet"/>
+      <w:lvlText w:val=""/>
+      <w:lvlJc w:val="left"/>
+      <w:pPr>
+        <w:tabs>
+          <w:tab w:val="num" w:pos="2880"/>
+        </w:tabs>
+        <w:ind w:left="2880" w:hanging="360"/>
+      </w:pPr>
+      <w:rPr>
+        <w:rFonts w:ascii="Wingdings" w:hAnsi="Wingdings" w:hint="default"/>
+        <w:sz w:val="20"/>
+      </w:rPr>
+    </w:lvl>
+    <w:lvl w:ilvl="4" w:tentative="1">
+      <w:start w:val="1"/>
+      <w:numFmt w:val="bullet"/>
+      <w:lvlText w:val=""/>
+      <w:lvlJc w:val="left"/>
+      <w:pPr>
+        <w:tabs>
+          <w:tab w:val="num" w:pos="3600"/>
+        </w:tabs>
+        <w:ind w:left="3600" w:hanging="360"/>
+      </w:pPr>
+      <w:rPr>
+        <w:rFonts w:ascii="Wingdings" w:hAnsi="Wingdings" w:hint="default"/>
+        <w:sz w:val="20"/>
+      </w:rPr>
+    </w:lvl>
+    <w:lvl w:ilvl="5" w:tentative="1">
+      <w:start w:val="1"/>
+      <w:numFmt w:val="bullet"/>
+      <w:lvlText w:val=""/>
+      <w:lvlJc w:val="left"/>
+      <w:pPr>
+        <w:tabs>
+          <w:tab w:val="num" w:pos="4320"/>
+        </w:tabs>
+        <w:ind w:left="4320" w:hanging="360"/>
+      </w:pPr>
+      <w:rPr>
+        <w:rFonts w:ascii="Wingdings" w:hAnsi="Wingdings" w:hint="default"/>
+        <w:sz w:val="20"/>
+      </w:rPr>
+    </w:lvl>
+    <w:lvl w:ilvl="6" w:tentative="1">
+      <w:start w:val="1"/>
+      <w:numFmt w:val="bullet"/>
+      <w:lvlText w:val=""/>
+      <w:lvlJc w:val="left"/>
+      <w:pPr>
+        <w:tabs>
+          <w:tab w:val="num" w:pos="5040"/>
+        </w:tabs>
+        <w:ind w:left="5040" w:hanging="360"/>
+      </w:pPr>
+      <w:rPr>
+        <w:rFonts w:ascii="Wingdings" w:hAnsi="Wingdings" w:hint="default"/>
+        <w:sz w:val="20"/>
+      </w:rPr>
+    </w:lvl>
+    <w:lvl w:ilvl="7" w:tentative="1">
+      <w:start w:val="1"/>
+      <w:numFmt w:val="bullet"/>
+      <w:lvlText w:val=""/>
+      <w:lvlJc w:val="left"/>
+      <w:pPr>
+        <w:tabs>
+          <w:tab w:val="num" w:pos="5760"/>
+        </w:tabs>
+        <w:ind w:left="5760" w:hanging="360"/>
+      </w:pPr>
+      <w:rPr>
+        <w:rFonts w:ascii="Wingdings" w:hAnsi="Wingdings" w:hint="default"/>
+        <w:sz w:val="20"/>
+      </w:rPr>
+    </w:lvl>
+    <w:lvl w:ilvl="8" w:tentative="1">
+      <w:start w:val="1"/>
+      <w:numFmt w:val="bullet"/>
+      <w:lvlText w:val=""/>
+      <w:lvlJc w:val="left"/>
+      <w:pPr>
+        <w:tabs>
+          <w:tab w:val="num" w:pos="6480"/>
+        </w:tabs>
+        <w:ind w:left="6480" w:hanging="360"/>
+      </w:pPr>
+      <w:rPr>
+        <w:rFonts w:ascii="Wingdings" w:hAnsi="Wingdings" w:hint="default"/>
+        <w:sz w:val="20"/>
+      </w:rPr>
+    </w:lvl>
+  </w:abstractNum>
+  <w:abstractNum w:abstractNumId="4" w15:restartNumberingAfterBreak="0">
+    <w:nsid w:val="219A4800"/>
+    <w:multiLevelType w:val="hybridMultilevel"/>
+    <w:tmpl w:val="B204B9F4"/>
+    <w:lvl w:ilvl="0" w:tplc="040C0001">
+      <w:start w:val="1"/>
+      <w:numFmt w:val="bullet"/>
+      <w:lvlText w:val=""/>
+      <w:lvlJc w:val="left"/>
+      <w:pPr>
+        <w:ind w:left="720" w:hanging="360"/>
+      </w:pPr>
+      <w:rPr>
+        <w:rFonts w:ascii="Symbol" w:hAnsi="Symbol" w:hint="default"/>
+      </w:rPr>
+    </w:lvl>
+    <w:lvl w:ilvl="1" w:tplc="040C0003" w:tentative="1">
+      <w:start w:val="1"/>
+      <w:numFmt w:val="bullet"/>
+      <w:lvlText w:val="o"/>
+      <w:lvlJc w:val="left"/>
+      <w:pPr>
+        <w:ind w:left="1440" w:hanging="360"/>
+      </w:pPr>
+      <w:rPr>
+        <w:rFonts w:ascii="Courier New" w:hAnsi="Courier New" w:cs="Courier New" w:hint="default"/>
+      </w:rPr>
+    </w:lvl>
+    <w:lvl w:ilvl="2" w:tplc="040C0005" w:tentative="1">
+      <w:start w:val="1"/>
+      <w:numFmt w:val="bullet"/>
+      <w:lvlText w:val=""/>
+      <w:lvlJc w:val="left"/>
+      <w:pPr>
+        <w:ind w:left="2160" w:hanging="360"/>
+      </w:pPr>
+      <w:rPr>
+        <w:rFonts w:ascii="Wingdings" w:hAnsi="Wingdings" w:hint="default"/>
+      </w:rPr>
+    </w:lvl>
+    <w:lvl w:ilvl="3" w:tplc="040C0001" w:tentative="1">
+      <w:start w:val="1"/>
+      <w:numFmt w:val="bullet"/>
+      <w:lvlText w:val=""/>
+      <w:lvlJc w:val="left"/>
+      <w:pPr>
+        <w:ind w:left="2880" w:hanging="360"/>
+      </w:pPr>
+      <w:rPr>
+        <w:rFonts w:ascii="Symbol" w:hAnsi="Symbol" w:hint="default"/>
+      </w:rPr>
+    </w:lvl>
+    <w:lvl w:ilvl="4" w:tplc="040C0003" w:tentative="1">
+      <w:start w:val="1"/>
+      <w:numFmt w:val="bullet"/>
+      <w:lvlText w:val="o"/>
+      <w:lvlJc w:val="left"/>
+      <w:pPr>
+        <w:ind w:left="3600" w:hanging="360"/>
+      </w:pPr>
+      <w:rPr>
+        <w:rFonts w:ascii="Courier New" w:hAnsi="Courier New" w:cs="Courier New" w:hint="default"/>
+      </w:rPr>
+    </w:lvl>
+    <w:lvl w:ilvl="5" w:tplc="040C0005" w:tentative="1">
+      <w:start w:val="1"/>
+      <w:numFmt w:val="bullet"/>
+      <w:lvlText w:val=""/>
+      <w:lvlJc w:val="left"/>
+      <w:pPr>
+        <w:ind w:left="4320" w:hanging="360"/>
+      </w:pPr>
+      <w:rPr>
+        <w:rFonts w:ascii="Wingdings" w:hAnsi="Wingdings" w:hint="default"/>
+      </w:rPr>
+    </w:lvl>
+    <w:lvl w:ilvl="6" w:tplc="040C0001" w:tentative="1">
+      <w:start w:val="1"/>
+      <w:numFmt w:val="bullet"/>
+      <w:lvlText w:val=""/>
+      <w:lvlJc w:val="left"/>
+      <w:pPr>
+        <w:ind w:left="5040" w:hanging="360"/>
+      </w:pPr>
+      <w:rPr>
+        <w:rFonts w:ascii="Symbol" w:hAnsi="Symbol" w:hint="default"/>
+      </w:rPr>
+    </w:lvl>
+    <w:lvl w:ilvl="7" w:tplc="040C0003" w:tentative="1">
+      <w:start w:val="1"/>
+      <w:numFmt w:val="bullet"/>
+      <w:lvlText w:val="o"/>
+      <w:lvlJc w:val="left"/>
+      <w:pPr>
+        <w:ind w:left="5760" w:hanging="360"/>
+      </w:pPr>
+      <w:rPr>
+        <w:rFonts w:ascii="Courier New" w:hAnsi="Courier New" w:cs="Courier New" w:hint="default"/>
+      </w:rPr>
+    </w:lvl>
+    <w:lvl w:ilvl="8" w:tplc="040C0005" w:tentative="1">
+      <w:start w:val="1"/>
+      <w:numFmt w:val="bullet"/>
+      <w:lvlText w:val=""/>
+      <w:lvlJc w:val="left"/>
+      <w:pPr>
+        <w:ind w:left="6480" w:hanging="360"/>
+      </w:pPr>
+      <w:rPr>
+        <w:rFonts w:ascii="Wingdings" w:hAnsi="Wingdings" w:hint="default"/>
+      </w:rPr>
+    </w:lvl>
+  </w:abstractNum>
+  <w:abstractNum w:abstractNumId="5" w15:restartNumberingAfterBreak="0">
+    <w:nsid w:val="2BFB73D0"/>
+    <w:multiLevelType w:val="multilevel"/>
+    <w:tmpl w:val="6BFC31FA"/>
+    <w:lvl w:ilvl="0">
+      <w:start w:val="1"/>
+      <w:numFmt w:val="bullet"/>
+      <w:lvlText w:val=""/>
+      <w:lvlJc w:val="left"/>
+      <w:pPr>
+        <w:tabs>
+          <w:tab w:val="num" w:pos="720"/>
+        </w:tabs>
+        <w:ind w:left="720" w:hanging="360"/>
+      </w:pPr>
+      <w:rPr>
+        <w:rFonts w:ascii="Symbol" w:hAnsi="Symbol" w:hint="default"/>
+        <w:sz w:val="20"/>
+      </w:rPr>
+    </w:lvl>
+    <w:lvl w:ilvl="1" w:tentative="1">
+      <w:start w:val="1"/>
+      <w:numFmt w:val="bullet"/>
+      <w:lvlText w:val="o"/>
+      <w:lvlJc w:val="left"/>
+      <w:pPr>
+        <w:tabs>
+          <w:tab w:val="num" w:pos="1440"/>
+        </w:tabs>
+        <w:ind w:left="1440" w:hanging="360"/>
+      </w:pPr>
+      <w:rPr>
+        <w:rFonts w:ascii="Courier New" w:hAnsi="Courier New" w:hint="default"/>
+        <w:sz w:val="20"/>
+      </w:rPr>
+    </w:lvl>
+    <w:lvl w:ilvl="2" w:tentative="1">
+      <w:start w:val="1"/>
+      <w:numFmt w:val="bullet"/>
+      <w:lvlText w:val=""/>
+      <w:lvlJc w:val="left"/>
+      <w:pPr>
+        <w:tabs>
+          <w:tab w:val="num" w:pos="2160"/>
+        </w:tabs>
+        <w:ind w:left="2160" w:hanging="360"/>
+      </w:pPr>
+      <w:rPr>
+        <w:rFonts w:ascii="Wingdings" w:hAnsi="Wingdings" w:hint="default"/>
+        <w:sz w:val="20"/>
+      </w:rPr>
+    </w:lvl>
+    <w:lvl w:ilvl="3" w:tentative="1">
+      <w:start w:val="1"/>
+      <w:numFmt w:val="bullet"/>
+      <w:lvlText w:val=""/>
+      <w:lvlJc w:val="left"/>
+      <w:pPr>
+        <w:tabs>
+          <w:tab w:val="num" w:pos="2880"/>
+        </w:tabs>
+        <w:ind w:left="2880" w:hanging="360"/>
+      </w:pPr>
+      <w:rPr>
+        <w:rFonts w:ascii="Wingdings" w:hAnsi="Wingdings" w:hint="default"/>
+        <w:sz w:val="20"/>
+      </w:rPr>
+    </w:lvl>
+    <w:lvl w:ilvl="4" w:tentative="1">
+      <w:start w:val="1"/>
+      <w:numFmt w:val="bullet"/>
+      <w:lvlText w:val=""/>
+      <w:lvlJc w:val="left"/>
+      <w:pPr>
+        <w:tabs>
+          <w:tab w:val="num" w:pos="3600"/>
+        </w:tabs>
+        <w:ind w:left="3600" w:hanging="360"/>
+      </w:pPr>
+      <w:rPr>
+        <w:rFonts w:ascii="Wingdings" w:hAnsi="Wingdings" w:hint="default"/>
+        <w:sz w:val="20"/>
+      </w:rPr>
+    </w:lvl>
+    <w:lvl w:ilvl="5" w:tentative="1">
+      <w:start w:val="1"/>
+      <w:numFmt w:val="bullet"/>
+      <w:lvlText w:val=""/>
+      <w:lvlJc w:val="left"/>
+      <w:pPr>
+        <w:tabs>
+          <w:tab w:val="num" w:pos="4320"/>
+        </w:tabs>
+        <w:ind w:left="4320" w:hanging="360"/>
+      </w:pPr>
+      <w:rPr>
+        <w:rFonts w:ascii="Wingdings" w:hAnsi="Wingdings" w:hint="default"/>
+        <w:sz w:val="20"/>
+      </w:rPr>
+    </w:lvl>
+    <w:lvl w:ilvl="6" w:tentative="1">
+      <w:start w:val="1"/>
+      <w:numFmt w:val="bullet"/>
+      <w:lvlText w:val=""/>
+      <w:lvlJc w:val="left"/>
+      <w:pPr>
+        <w:tabs>
+          <w:tab w:val="num" w:pos="5040"/>
+        </w:tabs>
+        <w:ind w:left="5040" w:hanging="360"/>
+      </w:pPr>
+      <w:rPr>
+        <w:rFonts w:ascii="Wingdings" w:hAnsi="Wingdings" w:hint="default"/>
+        <w:sz w:val="20"/>
+      </w:rPr>
+    </w:lvl>
+    <w:lvl w:ilvl="7" w:tentative="1">
+      <w:start w:val="1"/>
+      <w:numFmt w:val="bullet"/>
+      <w:lvlText w:val=""/>
+      <w:lvlJc w:val="left"/>
+      <w:pPr>
+        <w:tabs>
+          <w:tab w:val="num" w:pos="5760"/>
+        </w:tabs>
+        <w:ind w:left="5760" w:hanging="360"/>
+      </w:pPr>
+      <w:rPr>
+        <w:rFonts w:ascii="Wingdings" w:hAnsi="Wingdings" w:hint="default"/>
+        <w:sz w:val="20"/>
+      </w:rPr>
+    </w:lvl>
+    <w:lvl w:ilvl="8" w:tentative="1">
+      <w:start w:val="1"/>
+      <w:numFmt w:val="bullet"/>
+      <w:lvlText w:val=""/>
+      <w:lvlJc w:val="left"/>
+      <w:pPr>
+        <w:tabs>
+          <w:tab w:val="num" w:pos="6480"/>
+        </w:tabs>
+        <w:ind w:left="6480" w:hanging="360"/>
+      </w:pPr>
+      <w:rPr>
+        <w:rFonts w:ascii="Wingdings" w:hAnsi="Wingdings" w:hint="default"/>
+        <w:sz w:val="20"/>
+      </w:rPr>
+    </w:lvl>
+  </w:abstractNum>
+  <w:abstractNum w:abstractNumId="6" w15:restartNumberingAfterBreak="0">
+    <w:nsid w:val="2F3003B6"/>
+    <w:multiLevelType w:val="multilevel"/>
+    <w:tmpl w:val="09CAF13E"/>
+    <w:lvl w:ilvl="0">
+      <w:start w:val="1"/>
+      <w:numFmt w:val="bullet"/>
+      <w:lvlText w:val=""/>
+      <w:lvlJc w:val="left"/>
+      <w:pPr>
+        <w:tabs>
+          <w:tab w:val="num" w:pos="1068"/>
+        </w:tabs>
+        <w:ind w:left="1068" w:hanging="360"/>
+      </w:pPr>
+      <w:rPr>
+        <w:rFonts w:ascii="Symbol" w:hAnsi="Symbol" w:hint="default"/>
+        <w:sz w:val="20"/>
+      </w:rPr>
+    </w:lvl>
+    <w:lvl w:ilvl="1" w:tentative="1">
+      <w:start w:val="1"/>
+      <w:numFmt w:val="bullet"/>
+      <w:lvlText w:val="o"/>
+      <w:lvlJc w:val="left"/>
+      <w:pPr>
+        <w:tabs>
+          <w:tab w:val="num" w:pos="1788"/>
+        </w:tabs>
+        <w:ind w:left="1788" w:hanging="360"/>
+      </w:pPr>
+      <w:rPr>
+        <w:rFonts w:ascii="Courier New" w:hAnsi="Courier New" w:hint="default"/>
+        <w:sz w:val="20"/>
+      </w:rPr>
+    </w:lvl>
+    <w:lvl w:ilvl="2" w:tentative="1">
+      <w:start w:val="1"/>
+      <w:numFmt w:val="bullet"/>
+      <w:lvlText w:val=""/>
+      <w:lvlJc w:val="left"/>
+      <w:pPr>
+        <w:tabs>
+          <w:tab w:val="num" w:pos="2508"/>
+        </w:tabs>
+        <w:ind w:left="2508" w:hanging="360"/>
+      </w:pPr>
+      <w:rPr>
+        <w:rFonts w:ascii="Wingdings" w:hAnsi="Wingdings" w:hint="default"/>
+        <w:sz w:val="20"/>
+      </w:rPr>
+    </w:lvl>
+    <w:lvl w:ilvl="3" w:tentative="1">
+      <w:start w:val="1"/>
+      <w:numFmt w:val="bullet"/>
+      <w:lvlText w:val=""/>
+      <w:lvlJc w:val="left"/>
+      <w:pPr>
+        <w:tabs>
+          <w:tab w:val="num" w:pos="3228"/>
+        </w:tabs>
+        <w:ind w:left="3228" w:hanging="360"/>
+      </w:pPr>
+      <w:rPr>
+        <w:rFonts w:ascii="Wingdings" w:hAnsi="Wingdings" w:hint="default"/>
+        <w:sz w:val="20"/>
+      </w:rPr>
+    </w:lvl>
+    <w:lvl w:ilvl="4" w:tentative="1">
+      <w:start w:val="1"/>
+      <w:numFmt w:val="bullet"/>
+      <w:lvlText w:val=""/>
+      <w:lvlJc w:val="left"/>
+      <w:pPr>
+        <w:tabs>
+          <w:tab w:val="num" w:pos="3948"/>
+        </w:tabs>
+        <w:ind w:left="3948" w:hanging="360"/>
+      </w:pPr>
+      <w:rPr>
+        <w:rFonts w:ascii="Wingdings" w:hAnsi="Wingdings" w:hint="default"/>
+        <w:sz w:val="20"/>
+      </w:rPr>
+    </w:lvl>
+    <w:lvl w:ilvl="5" w:tentative="1">
+      <w:start w:val="1"/>
+      <w:numFmt w:val="bullet"/>
+      <w:lvlText w:val=""/>
+      <w:lvlJc w:val="left"/>
+      <w:pPr>
+        <w:tabs>
+          <w:tab w:val="num" w:pos="4668"/>
+        </w:tabs>
+        <w:ind w:left="4668" w:hanging="360"/>
+      </w:pPr>
+      <w:rPr>
+        <w:rFonts w:ascii="Wingdings" w:hAnsi="Wingdings" w:hint="default"/>
+        <w:sz w:val="20"/>
+      </w:rPr>
+    </w:lvl>
+    <w:lvl w:ilvl="6" w:tentative="1">
+      <w:start w:val="1"/>
+      <w:numFmt w:val="bullet"/>
+      <w:lvlText w:val=""/>
+      <w:lvlJc w:val="left"/>
+      <w:pPr>
+        <w:tabs>
+          <w:tab w:val="num" w:pos="5388"/>
+        </w:tabs>
+        <w:ind w:left="5388" w:hanging="360"/>
+      </w:pPr>
+      <w:rPr>
+        <w:rFonts w:ascii="Wingdings" w:hAnsi="Wingdings" w:hint="default"/>
+        <w:sz w:val="20"/>
+      </w:rPr>
+    </w:lvl>
+    <w:lvl w:ilvl="7" w:tentative="1">
+      <w:start w:val="1"/>
+      <w:numFmt w:val="bullet"/>
+      <w:lvlText w:val=""/>
+      <w:lvlJc w:val="left"/>
+      <w:pPr>
+        <w:tabs>
+          <w:tab w:val="num" w:pos="6108"/>
+        </w:tabs>
+        <w:ind w:left="6108" w:hanging="360"/>
+      </w:pPr>
+      <w:rPr>
+        <w:rFonts w:ascii="Wingdings" w:hAnsi="Wingdings" w:hint="default"/>
+        <w:sz w:val="20"/>
+      </w:rPr>
+    </w:lvl>
+    <w:lvl w:ilvl="8" w:tentative="1">
+      <w:start w:val="1"/>
+      <w:numFmt w:val="bullet"/>
+      <w:lvlText w:val=""/>
+      <w:lvlJc w:val="left"/>
+      <w:pPr>
+        <w:tabs>
+          <w:tab w:val="num" w:pos="6828"/>
+        </w:tabs>
+        <w:ind w:left="6828" w:hanging="360"/>
+      </w:pPr>
+      <w:rPr>
+        <w:rFonts w:ascii="Wingdings" w:hAnsi="Wingdings" w:hint="default"/>
+        <w:sz w:val="20"/>
+      </w:rPr>
+    </w:lvl>
+  </w:abstractNum>
+  <w:abstractNum w:abstractNumId="7" w15:restartNumberingAfterBreak="0">
+    <w:nsid w:val="332E29E3"/>
+    <w:multiLevelType w:val="hybridMultilevel"/>
+    <w:tmpl w:val="4970D194"/>
+    <w:lvl w:ilvl="0" w:tplc="040C0001">
+      <w:start w:val="1"/>
+      <w:numFmt w:val="bullet"/>
+      <w:lvlText w:val=""/>
+      <w:lvlJc w:val="left"/>
+      <w:pPr>
+        <w:ind w:left="720" w:hanging="360"/>
+      </w:pPr>
+      <w:rPr>
+        <w:rFonts w:ascii="Symbol" w:hAnsi="Symbol" w:hint="default"/>
+      </w:rPr>
+    </w:lvl>
+    <w:lvl w:ilvl="1" w:tplc="040C0003" w:tentative="1">
+      <w:start w:val="1"/>
+      <w:numFmt w:val="bullet"/>
+      <w:lvlText w:val="o"/>
+      <w:lvlJc w:val="left"/>
+      <w:pPr>
+        <w:ind w:left="1440" w:hanging="360"/>
+      </w:pPr>
+      <w:rPr>
+        <w:rFonts w:ascii="Courier New" w:hAnsi="Courier New" w:cs="Courier New" w:hint="default"/>
+      </w:rPr>
+    </w:lvl>
+    <w:lvl w:ilvl="2" w:tplc="040C0005" w:tentative="1">
+      <w:start w:val="1"/>
+      <w:numFmt w:val="bullet"/>
+      <w:lvlText w:val=""/>
+      <w:lvlJc w:val="left"/>
+      <w:pPr>
+        <w:ind w:left="2160" w:hanging="360"/>
+      </w:pPr>
+      <w:rPr>
+        <w:rFonts w:ascii="Wingdings" w:hAnsi="Wingdings" w:hint="default"/>
+      </w:rPr>
+    </w:lvl>
+    <w:lvl w:ilvl="3" w:tplc="040C0001" w:tentative="1">
+      <w:start w:val="1"/>
+      <w:numFmt w:val="bullet"/>
+      <w:lvlText w:val=""/>
+      <w:lvlJc w:val="left"/>
+      <w:pPr>
+        <w:ind w:left="2880" w:hanging="360"/>
+      </w:pPr>
+      <w:rPr>
+        <w:rFonts w:ascii="Symbol" w:hAnsi="Symbol" w:hint="default"/>
+      </w:rPr>
+    </w:lvl>
+    <w:lvl w:ilvl="4" w:tplc="040C0003" w:tentative="1">
+      <w:start w:val="1"/>
+      <w:numFmt w:val="bullet"/>
+      <w:lvlText w:val="o"/>
+      <w:lvlJc w:val="left"/>
+      <w:pPr>
+        <w:ind w:left="3600" w:hanging="360"/>
+      </w:pPr>
+      <w:rPr>
+        <w:rFonts w:ascii="Courier New" w:hAnsi="Courier New" w:cs="Courier New" w:hint="default"/>
+      </w:rPr>
+    </w:lvl>
+    <w:lvl w:ilvl="5" w:tplc="040C0005" w:tentative="1">
+      <w:start w:val="1"/>
+      <w:numFmt w:val="bullet"/>
+      <w:lvlText w:val=""/>
+      <w:lvlJc w:val="left"/>
+      <w:pPr>
+        <w:ind w:left="4320" w:hanging="360"/>
+      </w:pPr>
+      <w:rPr>
+        <w:rFonts w:ascii="Wingdings" w:hAnsi="Wingdings" w:hint="default"/>
+      </w:rPr>
+    </w:lvl>
+    <w:lvl w:ilvl="6" w:tplc="040C0001" w:tentative="1">
+      <w:start w:val="1"/>
+      <w:numFmt w:val="bullet"/>
+      <w:lvlText w:val=""/>
+      <w:lvlJc w:val="left"/>
+      <w:pPr>
+        <w:ind w:left="5040" w:hanging="360"/>
+      </w:pPr>
+      <w:rPr>
+        <w:rFonts w:ascii="Symbol" w:hAnsi="Symbol" w:hint="default"/>
+      </w:rPr>
+    </w:lvl>
+    <w:lvl w:ilvl="7" w:tplc="040C0003" w:tentative="1">
+      <w:start w:val="1"/>
+      <w:numFmt w:val="bullet"/>
+      <w:lvlText w:val="o"/>
+      <w:lvlJc w:val="left"/>
+      <w:pPr>
+        <w:ind w:left="5760" w:hanging="360"/>
+      </w:pPr>
+      <w:rPr>
+        <w:rFonts w:ascii="Courier New" w:hAnsi="Courier New" w:cs="Courier New" w:hint="default"/>
+      </w:rPr>
+    </w:lvl>
+    <w:lvl w:ilvl="8" w:tplc="040C0005" w:tentative="1">
+      <w:start w:val="1"/>
+      <w:numFmt w:val="bullet"/>
+      <w:lvlText w:val=""/>
+      <w:lvlJc w:val="left"/>
+      <w:pPr>
+        <w:ind w:left="6480" w:hanging="360"/>
+      </w:pPr>
+      <w:rPr>
+        <w:rFonts w:ascii="Wingdings" w:hAnsi="Wingdings" w:hint="default"/>
+      </w:rPr>
+    </w:lvl>
+  </w:abstractNum>
+  <w:abstractNum w:abstractNumId="8" w15:restartNumberingAfterBreak="0">
+    <w:nsid w:val="34490E7E"/>
+    <w:multiLevelType w:val="hybridMultilevel"/>
+    <w:tmpl w:val="323A3F46"/>
+    <w:lvl w:ilvl="0" w:tplc="040C0001">
+      <w:start w:val="1"/>
+      <w:numFmt w:val="bullet"/>
+      <w:lvlText w:val=""/>
+      <w:lvlJc w:val="left"/>
+      <w:pPr>
+        <w:ind w:left="720" w:hanging="360"/>
+      </w:pPr>
+      <w:rPr>
+        <w:rFonts w:ascii="Symbol" w:hAnsi="Symbol" w:hint="default"/>
+      </w:rPr>
+    </w:lvl>
+    <w:lvl w:ilvl="1" w:tplc="040C0003" w:tentative="1">
+      <w:start w:val="1"/>
+      <w:numFmt w:val="bullet"/>
+      <w:lvlText w:val="o"/>
+      <w:lvlJc w:val="left"/>
+      <w:pPr>
+        <w:ind w:left="1440" w:hanging="360"/>
+      </w:pPr>
+      <w:rPr>
+        <w:rFonts w:ascii="Courier New" w:hAnsi="Courier New" w:cs="Courier New" w:hint="default"/>
+      </w:rPr>
+    </w:lvl>
+    <w:lvl w:ilvl="2" w:tplc="040C0005" w:tentative="1">
+      <w:start w:val="1"/>
+      <w:numFmt w:val="bullet"/>
+      <w:lvlText w:val=""/>
+      <w:lvlJc w:val="left"/>
+      <w:pPr>
+        <w:ind w:left="2160" w:hanging="360"/>
+      </w:pPr>
+      <w:rPr>
+        <w:rFonts w:ascii="Wingdings" w:hAnsi="Wingdings" w:hint="default"/>
+      </w:rPr>
+    </w:lvl>
+    <w:lvl w:ilvl="3" w:tplc="040C0001" w:tentative="1">
+      <w:start w:val="1"/>
+      <w:numFmt w:val="bullet"/>
+      <w:lvlText w:val=""/>
+      <w:lvlJc w:val="left"/>
+      <w:pPr>
+        <w:ind w:left="2880" w:hanging="360"/>
+      </w:pPr>
+      <w:rPr>
+        <w:rFonts w:ascii="Symbol" w:hAnsi="Symbol" w:hint="default"/>
+      </w:rPr>
+    </w:lvl>
+    <w:lvl w:ilvl="4" w:tplc="040C0003" w:tentative="1">
+      <w:start w:val="1"/>
+      <w:numFmt w:val="bullet"/>
+      <w:lvlText w:val="o"/>
+      <w:lvlJc w:val="left"/>
+      <w:pPr>
+        <w:ind w:left="3600" w:hanging="360"/>
+      </w:pPr>
+      <w:rPr>
+        <w:rFonts w:ascii="Courier New" w:hAnsi="Courier New" w:cs="Courier New" w:hint="default"/>
+      </w:rPr>
+    </w:lvl>
+    <w:lvl w:ilvl="5" w:tplc="040C0005" w:tentative="1">
+      <w:start w:val="1"/>
+      <w:numFmt w:val="bullet"/>
+      <w:lvlText w:val=""/>
+      <w:lvlJc w:val="left"/>
+      <w:pPr>
+        <w:ind w:left="4320" w:hanging="360"/>
+      </w:pPr>
+      <w:rPr>
+        <w:rFonts w:ascii="Wingdings" w:hAnsi="Wingdings" w:hint="default"/>
+      </w:rPr>
+    </w:lvl>
+    <w:lvl w:ilvl="6" w:tplc="040C0001" w:tentative="1">
+      <w:start w:val="1"/>
+      <w:numFmt w:val="bullet"/>
+      <w:lvlText w:val=""/>
+      <w:lvlJc w:val="left"/>
+      <w:pPr>
+        <w:ind w:left="5040" w:hanging="360"/>
+      </w:pPr>
+      <w:rPr>
+        <w:rFonts w:ascii="Symbol" w:hAnsi="Symbol" w:hint="default"/>
+      </w:rPr>
+    </w:lvl>
+    <w:lvl w:ilvl="7" w:tplc="040C0003" w:tentative="1">
+      <w:start w:val="1"/>
+      <w:numFmt w:val="bullet"/>
+      <w:lvlText w:val="o"/>
+      <w:lvlJc w:val="left"/>
+      <w:pPr>
+        <w:ind w:left="5760" w:hanging="360"/>
+      </w:pPr>
+      <w:rPr>
+        <w:rFonts w:ascii="Courier New" w:hAnsi="Courier New" w:cs="Courier New" w:hint="default"/>
+      </w:rPr>
+    </w:lvl>
+    <w:lvl w:ilvl="8" w:tplc="040C0005" w:tentative="1">
+      <w:start w:val="1"/>
+      <w:numFmt w:val="bullet"/>
+      <w:lvlText w:val=""/>
+      <w:lvlJc w:val="left"/>
+      <w:pPr>
+        <w:ind w:left="6480" w:hanging="360"/>
+      </w:pPr>
+      <w:rPr>
+        <w:rFonts w:ascii="Wingdings" w:hAnsi="Wingdings" w:hint="default"/>
+      </w:rPr>
+    </w:lvl>
+  </w:abstractNum>
+  <w:abstractNum w:abstractNumId="9" w15:restartNumberingAfterBreak="0">
+    <w:nsid w:val="3C182D7F"/>
+    <w:multiLevelType w:val="multilevel"/>
+    <w:tmpl w:val="BE1E05C8"/>
+    <w:lvl w:ilvl="0">
+      <w:start w:val="1"/>
+      <w:numFmt w:val="bullet"/>
+      <w:lvlText w:val=""/>
+      <w:lvlJc w:val="left"/>
+      <w:pPr>
+        <w:tabs>
+          <w:tab w:val="num" w:pos="1068"/>
+        </w:tabs>
+        <w:ind w:left="1068" w:hanging="360"/>
+      </w:pPr>
+      <w:rPr>
+        <w:rFonts w:ascii="Wingdings" w:hAnsi="Wingdings" w:hint="default"/>
+        <w:sz w:val="20"/>
+      </w:rPr>
+    </w:lvl>
+    <w:lvl w:ilvl="1" w:tentative="1">
+      <w:start w:val="1"/>
+      <w:numFmt w:val="bullet"/>
+      <w:lvlText w:val="o"/>
+      <w:lvlJc w:val="left"/>
+      <w:pPr>
+        <w:tabs>
+          <w:tab w:val="num" w:pos="1788"/>
+        </w:tabs>
+        <w:ind w:left="1788" w:hanging="360"/>
+      </w:pPr>
+      <w:rPr>
+        <w:rFonts w:ascii="Courier New" w:hAnsi="Courier New" w:hint="default"/>
+        <w:sz w:val="20"/>
+      </w:rPr>
+    </w:lvl>
+    <w:lvl w:ilvl="2" w:tentative="1">
+      <w:start w:val="1"/>
+      <w:numFmt w:val="bullet"/>
+      <w:lvlText w:val=""/>
+      <w:lvlJc w:val="left"/>
+      <w:pPr>
+        <w:tabs>
+          <w:tab w:val="num" w:pos="2508"/>
+        </w:tabs>
+        <w:ind w:left="2508" w:hanging="360"/>
+      </w:pPr>
+      <w:rPr>
+        <w:rFonts w:ascii="Wingdings" w:hAnsi="Wingdings" w:hint="default"/>
+        <w:sz w:val="20"/>
+      </w:rPr>
+    </w:lvl>
+    <w:lvl w:ilvl="3" w:tentative="1">
+      <w:start w:val="1"/>
+      <w:numFmt w:val="bullet"/>
+      <w:lvlText w:val=""/>
+      <w:lvlJc w:val="left"/>
+      <w:pPr>
+        <w:tabs>
+          <w:tab w:val="num" w:pos="3228"/>
+        </w:tabs>
+        <w:ind w:left="3228" w:hanging="360"/>
+      </w:pPr>
+      <w:rPr>
+        <w:rFonts w:ascii="Wingdings" w:hAnsi="Wingdings" w:hint="default"/>
+        <w:sz w:val="20"/>
+      </w:rPr>
+    </w:lvl>
+    <w:lvl w:ilvl="4" w:tentative="1">
+      <w:start w:val="1"/>
+      <w:numFmt w:val="bullet"/>
+      <w:lvlText w:val=""/>
+      <w:lvlJc w:val="left"/>
+      <w:pPr>
+        <w:tabs>
+          <w:tab w:val="num" w:pos="3948"/>
+        </w:tabs>
+        <w:ind w:left="3948" w:hanging="360"/>
+      </w:pPr>
+      <w:rPr>
+        <w:rFonts w:ascii="Wingdings" w:hAnsi="Wingdings" w:hint="default"/>
+        <w:sz w:val="20"/>
+      </w:rPr>
+    </w:lvl>
+    <w:lvl w:ilvl="5" w:tentative="1">
+      <w:start w:val="1"/>
+      <w:numFmt w:val="bullet"/>
+      <w:lvlText w:val=""/>
+      <w:lvlJc w:val="left"/>
+      <w:pPr>
+        <w:tabs>
+          <w:tab w:val="num" w:pos="4668"/>
+        </w:tabs>
+        <w:ind w:left="4668" w:hanging="360"/>
+      </w:pPr>
+      <w:rPr>
+        <w:rFonts w:ascii="Wingdings" w:hAnsi="Wingdings" w:hint="default"/>
+        <w:sz w:val="20"/>
+      </w:rPr>
+    </w:lvl>
+    <w:lvl w:ilvl="6" w:tentative="1">
+      <w:start w:val="1"/>
+      <w:numFmt w:val="bullet"/>
+      <w:lvlText w:val=""/>
+      <w:lvlJc w:val="left"/>
+      <w:pPr>
+        <w:tabs>
+          <w:tab w:val="num" w:pos="5388"/>
+        </w:tabs>
+        <w:ind w:left="5388" w:hanging="360"/>
+      </w:pPr>
+      <w:rPr>
+        <w:rFonts w:ascii="Wingdings" w:hAnsi="Wingdings" w:hint="default"/>
+        <w:sz w:val="20"/>
+      </w:rPr>
+    </w:lvl>
+    <w:lvl w:ilvl="7" w:tentative="1">
+      <w:start w:val="1"/>
+      <w:numFmt w:val="bullet"/>
+      <w:lvlText w:val=""/>
+      <w:lvlJc w:val="left"/>
+      <w:pPr>
+        <w:tabs>
+          <w:tab w:val="num" w:pos="6108"/>
+        </w:tabs>
+        <w:ind w:left="6108" w:hanging="360"/>
+      </w:pPr>
+      <w:rPr>
+        <w:rFonts w:ascii="Wingdings" w:hAnsi="Wingdings" w:hint="default"/>
+        <w:sz w:val="20"/>
+      </w:rPr>
+    </w:lvl>
+    <w:lvl w:ilvl="8" w:tentative="1">
+      <w:start w:val="1"/>
+      <w:numFmt w:val="bullet"/>
+      <w:lvlText w:val=""/>
+      <w:lvlJc w:val="left"/>
+      <w:pPr>
+        <w:tabs>
+          <w:tab w:val="num" w:pos="6828"/>
+        </w:tabs>
+        <w:ind w:left="6828" w:hanging="360"/>
+      </w:pPr>
+      <w:rPr>
+        <w:rFonts w:ascii="Wingdings" w:hAnsi="Wingdings" w:hint="default"/>
+        <w:sz w:val="20"/>
+      </w:rPr>
+    </w:lvl>
+  </w:abstractNum>
+  <w:abstractNum w:abstractNumId="10" w15:restartNumberingAfterBreak="0">
     <w:nsid w:val="3CF70C49"/>
     <w:multiLevelType w:val="hybridMultilevel"/>
     <w:tmpl w:val="DD9A0A02"/>
@@ -2599,7 +5604,1055 @@
       </w:rPr>
     </w:lvl>
   </w:abstractNum>
-  <w:abstractNum w:abstractNumId="2" w15:restartNumberingAfterBreak="0">
+  <w:abstractNum w:abstractNumId="11" w15:restartNumberingAfterBreak="0">
+    <w:nsid w:val="416D2E60"/>
+    <w:multiLevelType w:val="hybridMultilevel"/>
+    <w:tmpl w:val="A080E0A2"/>
+    <w:lvl w:ilvl="0" w:tplc="040C0001">
+      <w:start w:val="1"/>
+      <w:numFmt w:val="bullet"/>
+      <w:lvlText w:val=""/>
+      <w:lvlJc w:val="left"/>
+      <w:pPr>
+        <w:ind w:left="1080" w:hanging="360"/>
+      </w:pPr>
+      <w:rPr>
+        <w:rFonts w:ascii="Symbol" w:hAnsi="Symbol" w:hint="default"/>
+      </w:rPr>
+    </w:lvl>
+    <w:lvl w:ilvl="1" w:tplc="040C0003" w:tentative="1">
+      <w:start w:val="1"/>
+      <w:numFmt w:val="bullet"/>
+      <w:lvlText w:val="o"/>
+      <w:lvlJc w:val="left"/>
+      <w:pPr>
+        <w:ind w:left="1800" w:hanging="360"/>
+      </w:pPr>
+      <w:rPr>
+        <w:rFonts w:ascii="Courier New" w:hAnsi="Courier New" w:cs="Courier New" w:hint="default"/>
+      </w:rPr>
+    </w:lvl>
+    <w:lvl w:ilvl="2" w:tplc="040C0005" w:tentative="1">
+      <w:start w:val="1"/>
+      <w:numFmt w:val="bullet"/>
+      <w:lvlText w:val=""/>
+      <w:lvlJc w:val="left"/>
+      <w:pPr>
+        <w:ind w:left="2520" w:hanging="360"/>
+      </w:pPr>
+      <w:rPr>
+        <w:rFonts w:ascii="Wingdings" w:hAnsi="Wingdings" w:hint="default"/>
+      </w:rPr>
+    </w:lvl>
+    <w:lvl w:ilvl="3" w:tplc="040C0001" w:tentative="1">
+      <w:start w:val="1"/>
+      <w:numFmt w:val="bullet"/>
+      <w:lvlText w:val=""/>
+      <w:lvlJc w:val="left"/>
+      <w:pPr>
+        <w:ind w:left="3240" w:hanging="360"/>
+      </w:pPr>
+      <w:rPr>
+        <w:rFonts w:ascii="Symbol" w:hAnsi="Symbol" w:hint="default"/>
+      </w:rPr>
+    </w:lvl>
+    <w:lvl w:ilvl="4" w:tplc="040C0003" w:tentative="1">
+      <w:start w:val="1"/>
+      <w:numFmt w:val="bullet"/>
+      <w:lvlText w:val="o"/>
+      <w:lvlJc w:val="left"/>
+      <w:pPr>
+        <w:ind w:left="3960" w:hanging="360"/>
+      </w:pPr>
+      <w:rPr>
+        <w:rFonts w:ascii="Courier New" w:hAnsi="Courier New" w:cs="Courier New" w:hint="default"/>
+      </w:rPr>
+    </w:lvl>
+    <w:lvl w:ilvl="5" w:tplc="040C0005" w:tentative="1">
+      <w:start w:val="1"/>
+      <w:numFmt w:val="bullet"/>
+      <w:lvlText w:val=""/>
+      <w:lvlJc w:val="left"/>
+      <w:pPr>
+        <w:ind w:left="4680" w:hanging="360"/>
+      </w:pPr>
+      <w:rPr>
+        <w:rFonts w:ascii="Wingdings" w:hAnsi="Wingdings" w:hint="default"/>
+      </w:rPr>
+    </w:lvl>
+    <w:lvl w:ilvl="6" w:tplc="040C0001" w:tentative="1">
+      <w:start w:val="1"/>
+      <w:numFmt w:val="bullet"/>
+      <w:lvlText w:val=""/>
+      <w:lvlJc w:val="left"/>
+      <w:pPr>
+        <w:ind w:left="5400" w:hanging="360"/>
+      </w:pPr>
+      <w:rPr>
+        <w:rFonts w:ascii="Symbol" w:hAnsi="Symbol" w:hint="default"/>
+      </w:rPr>
+    </w:lvl>
+    <w:lvl w:ilvl="7" w:tplc="040C0003" w:tentative="1">
+      <w:start w:val="1"/>
+      <w:numFmt w:val="bullet"/>
+      <w:lvlText w:val="o"/>
+      <w:lvlJc w:val="left"/>
+      <w:pPr>
+        <w:ind w:left="6120" w:hanging="360"/>
+      </w:pPr>
+      <w:rPr>
+        <w:rFonts w:ascii="Courier New" w:hAnsi="Courier New" w:cs="Courier New" w:hint="default"/>
+      </w:rPr>
+    </w:lvl>
+    <w:lvl w:ilvl="8" w:tplc="040C0005" w:tentative="1">
+      <w:start w:val="1"/>
+      <w:numFmt w:val="bullet"/>
+      <w:lvlText w:val=""/>
+      <w:lvlJc w:val="left"/>
+      <w:pPr>
+        <w:ind w:left="6840" w:hanging="360"/>
+      </w:pPr>
+      <w:rPr>
+        <w:rFonts w:ascii="Wingdings" w:hAnsi="Wingdings" w:hint="default"/>
+      </w:rPr>
+    </w:lvl>
+  </w:abstractNum>
+  <w:abstractNum w:abstractNumId="12" w15:restartNumberingAfterBreak="0">
+    <w:nsid w:val="441F0F29"/>
+    <w:multiLevelType w:val="multilevel"/>
+    <w:tmpl w:val="B4A4A5EC"/>
+    <w:lvl w:ilvl="0">
+      <w:start w:val="1"/>
+      <w:numFmt w:val="bullet"/>
+      <w:lvlText w:val=""/>
+      <w:lvlJc w:val="left"/>
+      <w:pPr>
+        <w:tabs>
+          <w:tab w:val="num" w:pos="1068"/>
+        </w:tabs>
+        <w:ind w:left="1068" w:hanging="360"/>
+      </w:pPr>
+      <w:rPr>
+        <w:rFonts w:ascii="Wingdings" w:hAnsi="Wingdings" w:hint="default"/>
+        <w:sz w:val="20"/>
+      </w:rPr>
+    </w:lvl>
+    <w:lvl w:ilvl="1" w:tentative="1">
+      <w:start w:val="1"/>
+      <w:numFmt w:val="bullet"/>
+      <w:lvlText w:val="o"/>
+      <w:lvlJc w:val="left"/>
+      <w:pPr>
+        <w:tabs>
+          <w:tab w:val="num" w:pos="1788"/>
+        </w:tabs>
+        <w:ind w:left="1788" w:hanging="360"/>
+      </w:pPr>
+      <w:rPr>
+        <w:rFonts w:ascii="Courier New" w:hAnsi="Courier New" w:hint="default"/>
+        <w:sz w:val="20"/>
+      </w:rPr>
+    </w:lvl>
+    <w:lvl w:ilvl="2" w:tentative="1">
+      <w:start w:val="1"/>
+      <w:numFmt w:val="bullet"/>
+      <w:lvlText w:val=""/>
+      <w:lvlJc w:val="left"/>
+      <w:pPr>
+        <w:tabs>
+          <w:tab w:val="num" w:pos="2508"/>
+        </w:tabs>
+        <w:ind w:left="2508" w:hanging="360"/>
+      </w:pPr>
+      <w:rPr>
+        <w:rFonts w:ascii="Wingdings" w:hAnsi="Wingdings" w:hint="default"/>
+        <w:sz w:val="20"/>
+      </w:rPr>
+    </w:lvl>
+    <w:lvl w:ilvl="3" w:tentative="1">
+      <w:start w:val="1"/>
+      <w:numFmt w:val="bullet"/>
+      <w:lvlText w:val=""/>
+      <w:lvlJc w:val="left"/>
+      <w:pPr>
+        <w:tabs>
+          <w:tab w:val="num" w:pos="3228"/>
+        </w:tabs>
+        <w:ind w:left="3228" w:hanging="360"/>
+      </w:pPr>
+      <w:rPr>
+        <w:rFonts w:ascii="Wingdings" w:hAnsi="Wingdings" w:hint="default"/>
+        <w:sz w:val="20"/>
+      </w:rPr>
+    </w:lvl>
+    <w:lvl w:ilvl="4" w:tentative="1">
+      <w:start w:val="1"/>
+      <w:numFmt w:val="bullet"/>
+      <w:lvlText w:val=""/>
+      <w:lvlJc w:val="left"/>
+      <w:pPr>
+        <w:tabs>
+          <w:tab w:val="num" w:pos="3948"/>
+        </w:tabs>
+        <w:ind w:left="3948" w:hanging="360"/>
+      </w:pPr>
+      <w:rPr>
+        <w:rFonts w:ascii="Wingdings" w:hAnsi="Wingdings" w:hint="default"/>
+        <w:sz w:val="20"/>
+      </w:rPr>
+    </w:lvl>
+    <w:lvl w:ilvl="5" w:tentative="1">
+      <w:start w:val="1"/>
+      <w:numFmt w:val="bullet"/>
+      <w:lvlText w:val=""/>
+      <w:lvlJc w:val="left"/>
+      <w:pPr>
+        <w:tabs>
+          <w:tab w:val="num" w:pos="4668"/>
+        </w:tabs>
+        <w:ind w:left="4668" w:hanging="360"/>
+      </w:pPr>
+      <w:rPr>
+        <w:rFonts w:ascii="Wingdings" w:hAnsi="Wingdings" w:hint="default"/>
+        <w:sz w:val="20"/>
+      </w:rPr>
+    </w:lvl>
+    <w:lvl w:ilvl="6" w:tentative="1">
+      <w:start w:val="1"/>
+      <w:numFmt w:val="bullet"/>
+      <w:lvlText w:val=""/>
+      <w:lvlJc w:val="left"/>
+      <w:pPr>
+        <w:tabs>
+          <w:tab w:val="num" w:pos="5388"/>
+        </w:tabs>
+        <w:ind w:left="5388" w:hanging="360"/>
+      </w:pPr>
+      <w:rPr>
+        <w:rFonts w:ascii="Wingdings" w:hAnsi="Wingdings" w:hint="default"/>
+        <w:sz w:val="20"/>
+      </w:rPr>
+    </w:lvl>
+    <w:lvl w:ilvl="7" w:tentative="1">
+      <w:start w:val="1"/>
+      <w:numFmt w:val="bullet"/>
+      <w:lvlText w:val=""/>
+      <w:lvlJc w:val="left"/>
+      <w:pPr>
+        <w:tabs>
+          <w:tab w:val="num" w:pos="6108"/>
+        </w:tabs>
+        <w:ind w:left="6108" w:hanging="360"/>
+      </w:pPr>
+      <w:rPr>
+        <w:rFonts w:ascii="Wingdings" w:hAnsi="Wingdings" w:hint="default"/>
+        <w:sz w:val="20"/>
+      </w:rPr>
+    </w:lvl>
+    <w:lvl w:ilvl="8" w:tentative="1">
+      <w:start w:val="1"/>
+      <w:numFmt w:val="bullet"/>
+      <w:lvlText w:val=""/>
+      <w:lvlJc w:val="left"/>
+      <w:pPr>
+        <w:tabs>
+          <w:tab w:val="num" w:pos="6828"/>
+        </w:tabs>
+        <w:ind w:left="6828" w:hanging="360"/>
+      </w:pPr>
+      <w:rPr>
+        <w:rFonts w:ascii="Wingdings" w:hAnsi="Wingdings" w:hint="default"/>
+        <w:sz w:val="20"/>
+      </w:rPr>
+    </w:lvl>
+  </w:abstractNum>
+  <w:abstractNum w:abstractNumId="13" w15:restartNumberingAfterBreak="0">
+    <w:nsid w:val="455B077E"/>
+    <w:multiLevelType w:val="multilevel"/>
+    <w:tmpl w:val="4B5C8B7A"/>
+    <w:lvl w:ilvl="0">
+      <w:start w:val="1"/>
+      <w:numFmt w:val="bullet"/>
+      <w:lvlText w:val=""/>
+      <w:lvlJc w:val="left"/>
+      <w:pPr>
+        <w:tabs>
+          <w:tab w:val="num" w:pos="1068"/>
+        </w:tabs>
+        <w:ind w:left="1068" w:hanging="360"/>
+      </w:pPr>
+      <w:rPr>
+        <w:rFonts w:ascii="Symbol" w:hAnsi="Symbol" w:hint="default"/>
+        <w:sz w:val="20"/>
+      </w:rPr>
+    </w:lvl>
+    <w:lvl w:ilvl="1" w:tentative="1">
+      <w:start w:val="1"/>
+      <w:numFmt w:val="bullet"/>
+      <w:lvlText w:val="o"/>
+      <w:lvlJc w:val="left"/>
+      <w:pPr>
+        <w:tabs>
+          <w:tab w:val="num" w:pos="1788"/>
+        </w:tabs>
+        <w:ind w:left="1788" w:hanging="360"/>
+      </w:pPr>
+      <w:rPr>
+        <w:rFonts w:ascii="Courier New" w:hAnsi="Courier New" w:hint="default"/>
+        <w:sz w:val="20"/>
+      </w:rPr>
+    </w:lvl>
+    <w:lvl w:ilvl="2" w:tentative="1">
+      <w:start w:val="1"/>
+      <w:numFmt w:val="bullet"/>
+      <w:lvlText w:val=""/>
+      <w:lvlJc w:val="left"/>
+      <w:pPr>
+        <w:tabs>
+          <w:tab w:val="num" w:pos="2508"/>
+        </w:tabs>
+        <w:ind w:left="2508" w:hanging="360"/>
+      </w:pPr>
+      <w:rPr>
+        <w:rFonts w:ascii="Wingdings" w:hAnsi="Wingdings" w:hint="default"/>
+        <w:sz w:val="20"/>
+      </w:rPr>
+    </w:lvl>
+    <w:lvl w:ilvl="3" w:tentative="1">
+      <w:start w:val="1"/>
+      <w:numFmt w:val="bullet"/>
+      <w:lvlText w:val=""/>
+      <w:lvlJc w:val="left"/>
+      <w:pPr>
+        <w:tabs>
+          <w:tab w:val="num" w:pos="3228"/>
+        </w:tabs>
+        <w:ind w:left="3228" w:hanging="360"/>
+      </w:pPr>
+      <w:rPr>
+        <w:rFonts w:ascii="Wingdings" w:hAnsi="Wingdings" w:hint="default"/>
+        <w:sz w:val="20"/>
+      </w:rPr>
+    </w:lvl>
+    <w:lvl w:ilvl="4" w:tentative="1">
+      <w:start w:val="1"/>
+      <w:numFmt w:val="bullet"/>
+      <w:lvlText w:val=""/>
+      <w:lvlJc w:val="left"/>
+      <w:pPr>
+        <w:tabs>
+          <w:tab w:val="num" w:pos="3948"/>
+        </w:tabs>
+        <w:ind w:left="3948" w:hanging="360"/>
+      </w:pPr>
+      <w:rPr>
+        <w:rFonts w:ascii="Wingdings" w:hAnsi="Wingdings" w:hint="default"/>
+        <w:sz w:val="20"/>
+      </w:rPr>
+    </w:lvl>
+    <w:lvl w:ilvl="5" w:tentative="1">
+      <w:start w:val="1"/>
+      <w:numFmt w:val="bullet"/>
+      <w:lvlText w:val=""/>
+      <w:lvlJc w:val="left"/>
+      <w:pPr>
+        <w:tabs>
+          <w:tab w:val="num" w:pos="4668"/>
+        </w:tabs>
+        <w:ind w:left="4668" w:hanging="360"/>
+      </w:pPr>
+      <w:rPr>
+        <w:rFonts w:ascii="Wingdings" w:hAnsi="Wingdings" w:hint="default"/>
+        <w:sz w:val="20"/>
+      </w:rPr>
+    </w:lvl>
+    <w:lvl w:ilvl="6" w:tentative="1">
+      <w:start w:val="1"/>
+      <w:numFmt w:val="bullet"/>
+      <w:lvlText w:val=""/>
+      <w:lvlJc w:val="left"/>
+      <w:pPr>
+        <w:tabs>
+          <w:tab w:val="num" w:pos="5388"/>
+        </w:tabs>
+        <w:ind w:left="5388" w:hanging="360"/>
+      </w:pPr>
+      <w:rPr>
+        <w:rFonts w:ascii="Wingdings" w:hAnsi="Wingdings" w:hint="default"/>
+        <w:sz w:val="20"/>
+      </w:rPr>
+    </w:lvl>
+    <w:lvl w:ilvl="7" w:tentative="1">
+      <w:start w:val="1"/>
+      <w:numFmt w:val="bullet"/>
+      <w:lvlText w:val=""/>
+      <w:lvlJc w:val="left"/>
+      <w:pPr>
+        <w:tabs>
+          <w:tab w:val="num" w:pos="6108"/>
+        </w:tabs>
+        <w:ind w:left="6108" w:hanging="360"/>
+      </w:pPr>
+      <w:rPr>
+        <w:rFonts w:ascii="Wingdings" w:hAnsi="Wingdings" w:hint="default"/>
+        <w:sz w:val="20"/>
+      </w:rPr>
+    </w:lvl>
+    <w:lvl w:ilvl="8" w:tentative="1">
+      <w:start w:val="1"/>
+      <w:numFmt w:val="bullet"/>
+      <w:lvlText w:val=""/>
+      <w:lvlJc w:val="left"/>
+      <w:pPr>
+        <w:tabs>
+          <w:tab w:val="num" w:pos="6828"/>
+        </w:tabs>
+        <w:ind w:left="6828" w:hanging="360"/>
+      </w:pPr>
+      <w:rPr>
+        <w:rFonts w:ascii="Wingdings" w:hAnsi="Wingdings" w:hint="default"/>
+        <w:sz w:val="20"/>
+      </w:rPr>
+    </w:lvl>
+  </w:abstractNum>
+  <w:abstractNum w:abstractNumId="14" w15:restartNumberingAfterBreak="0">
+    <w:nsid w:val="45E939CA"/>
+    <w:multiLevelType w:val="hybridMultilevel"/>
+    <w:tmpl w:val="8174E454"/>
+    <w:lvl w:ilvl="0" w:tplc="040C0001">
+      <w:start w:val="1"/>
+      <w:numFmt w:val="bullet"/>
+      <w:lvlText w:val=""/>
+      <w:lvlJc w:val="left"/>
+      <w:pPr>
+        <w:ind w:left="720" w:hanging="360"/>
+      </w:pPr>
+      <w:rPr>
+        <w:rFonts w:ascii="Symbol" w:hAnsi="Symbol" w:hint="default"/>
+      </w:rPr>
+    </w:lvl>
+    <w:lvl w:ilvl="1" w:tplc="040C0003">
+      <w:start w:val="1"/>
+      <w:numFmt w:val="bullet"/>
+      <w:lvlText w:val="o"/>
+      <w:lvlJc w:val="left"/>
+      <w:pPr>
+        <w:ind w:left="1440" w:hanging="360"/>
+      </w:pPr>
+      <w:rPr>
+        <w:rFonts w:ascii="Courier New" w:hAnsi="Courier New" w:cs="Courier New" w:hint="default"/>
+      </w:rPr>
+    </w:lvl>
+    <w:lvl w:ilvl="2" w:tplc="040C0005" w:tentative="1">
+      <w:start w:val="1"/>
+      <w:numFmt w:val="bullet"/>
+      <w:lvlText w:val=""/>
+      <w:lvlJc w:val="left"/>
+      <w:pPr>
+        <w:ind w:left="2160" w:hanging="360"/>
+      </w:pPr>
+      <w:rPr>
+        <w:rFonts w:ascii="Wingdings" w:hAnsi="Wingdings" w:hint="default"/>
+      </w:rPr>
+    </w:lvl>
+    <w:lvl w:ilvl="3" w:tplc="040C0001" w:tentative="1">
+      <w:start w:val="1"/>
+      <w:numFmt w:val="bullet"/>
+      <w:lvlText w:val=""/>
+      <w:lvlJc w:val="left"/>
+      <w:pPr>
+        <w:ind w:left="2880" w:hanging="360"/>
+      </w:pPr>
+      <w:rPr>
+        <w:rFonts w:ascii="Symbol" w:hAnsi="Symbol" w:hint="default"/>
+      </w:rPr>
+    </w:lvl>
+    <w:lvl w:ilvl="4" w:tplc="040C0003" w:tentative="1">
+      <w:start w:val="1"/>
+      <w:numFmt w:val="bullet"/>
+      <w:lvlText w:val="o"/>
+      <w:lvlJc w:val="left"/>
+      <w:pPr>
+        <w:ind w:left="3600" w:hanging="360"/>
+      </w:pPr>
+      <w:rPr>
+        <w:rFonts w:ascii="Courier New" w:hAnsi="Courier New" w:cs="Courier New" w:hint="default"/>
+      </w:rPr>
+    </w:lvl>
+    <w:lvl w:ilvl="5" w:tplc="040C0005" w:tentative="1">
+      <w:start w:val="1"/>
+      <w:numFmt w:val="bullet"/>
+      <w:lvlText w:val=""/>
+      <w:lvlJc w:val="left"/>
+      <w:pPr>
+        <w:ind w:left="4320" w:hanging="360"/>
+      </w:pPr>
+      <w:rPr>
+        <w:rFonts w:ascii="Wingdings" w:hAnsi="Wingdings" w:hint="default"/>
+      </w:rPr>
+    </w:lvl>
+    <w:lvl w:ilvl="6" w:tplc="040C0001" w:tentative="1">
+      <w:start w:val="1"/>
+      <w:numFmt w:val="bullet"/>
+      <w:lvlText w:val=""/>
+      <w:lvlJc w:val="left"/>
+      <w:pPr>
+        <w:ind w:left="5040" w:hanging="360"/>
+      </w:pPr>
+      <w:rPr>
+        <w:rFonts w:ascii="Symbol" w:hAnsi="Symbol" w:hint="default"/>
+      </w:rPr>
+    </w:lvl>
+    <w:lvl w:ilvl="7" w:tplc="040C0003" w:tentative="1">
+      <w:start w:val="1"/>
+      <w:numFmt w:val="bullet"/>
+      <w:lvlText w:val="o"/>
+      <w:lvlJc w:val="left"/>
+      <w:pPr>
+        <w:ind w:left="5760" w:hanging="360"/>
+      </w:pPr>
+      <w:rPr>
+        <w:rFonts w:ascii="Courier New" w:hAnsi="Courier New" w:cs="Courier New" w:hint="default"/>
+      </w:rPr>
+    </w:lvl>
+    <w:lvl w:ilvl="8" w:tplc="040C0005" w:tentative="1">
+      <w:start w:val="1"/>
+      <w:numFmt w:val="bullet"/>
+      <w:lvlText w:val=""/>
+      <w:lvlJc w:val="left"/>
+      <w:pPr>
+        <w:ind w:left="6480" w:hanging="360"/>
+      </w:pPr>
+      <w:rPr>
+        <w:rFonts w:ascii="Wingdings" w:hAnsi="Wingdings" w:hint="default"/>
+      </w:rPr>
+    </w:lvl>
+  </w:abstractNum>
+  <w:abstractNum w:abstractNumId="15" w15:restartNumberingAfterBreak="0">
+    <w:nsid w:val="47316B23"/>
+    <w:multiLevelType w:val="multilevel"/>
+    <w:tmpl w:val="DBC25E8E"/>
+    <w:lvl w:ilvl="0">
+      <w:start w:val="1"/>
+      <w:numFmt w:val="bullet"/>
+      <w:lvlText w:val=""/>
+      <w:lvlJc w:val="left"/>
+      <w:pPr>
+        <w:tabs>
+          <w:tab w:val="num" w:pos="720"/>
+        </w:tabs>
+        <w:ind w:left="720" w:hanging="360"/>
+      </w:pPr>
+      <w:rPr>
+        <w:rFonts w:ascii="Symbol" w:hAnsi="Symbol" w:hint="default"/>
+        <w:sz w:val="20"/>
+      </w:rPr>
+    </w:lvl>
+    <w:lvl w:ilvl="1">
+      <w:start w:val="1"/>
+      <w:numFmt w:val="bullet"/>
+      <w:lvlText w:val="o"/>
+      <w:lvlJc w:val="left"/>
+      <w:pPr>
+        <w:tabs>
+          <w:tab w:val="num" w:pos="1440"/>
+        </w:tabs>
+        <w:ind w:left="1440" w:hanging="360"/>
+      </w:pPr>
+      <w:rPr>
+        <w:rFonts w:ascii="Courier New" w:hAnsi="Courier New" w:hint="default"/>
+        <w:sz w:val="20"/>
+      </w:rPr>
+    </w:lvl>
+    <w:lvl w:ilvl="2" w:tentative="1">
+      <w:start w:val="1"/>
+      <w:numFmt w:val="bullet"/>
+      <w:lvlText w:val=""/>
+      <w:lvlJc w:val="left"/>
+      <w:pPr>
+        <w:tabs>
+          <w:tab w:val="num" w:pos="2160"/>
+        </w:tabs>
+        <w:ind w:left="2160" w:hanging="360"/>
+      </w:pPr>
+      <w:rPr>
+        <w:rFonts w:ascii="Wingdings" w:hAnsi="Wingdings" w:hint="default"/>
+        <w:sz w:val="20"/>
+      </w:rPr>
+    </w:lvl>
+    <w:lvl w:ilvl="3" w:tentative="1">
+      <w:start w:val="1"/>
+      <w:numFmt w:val="bullet"/>
+      <w:lvlText w:val=""/>
+      <w:lvlJc w:val="left"/>
+      <w:pPr>
+        <w:tabs>
+          <w:tab w:val="num" w:pos="2880"/>
+        </w:tabs>
+        <w:ind w:left="2880" w:hanging="360"/>
+      </w:pPr>
+      <w:rPr>
+        <w:rFonts w:ascii="Wingdings" w:hAnsi="Wingdings" w:hint="default"/>
+        <w:sz w:val="20"/>
+      </w:rPr>
+    </w:lvl>
+    <w:lvl w:ilvl="4" w:tentative="1">
+      <w:start w:val="1"/>
+      <w:numFmt w:val="bullet"/>
+      <w:lvlText w:val=""/>
+      <w:lvlJc w:val="left"/>
+      <w:pPr>
+        <w:tabs>
+          <w:tab w:val="num" w:pos="3600"/>
+        </w:tabs>
+        <w:ind w:left="3600" w:hanging="360"/>
+      </w:pPr>
+      <w:rPr>
+        <w:rFonts w:ascii="Wingdings" w:hAnsi="Wingdings" w:hint="default"/>
+        <w:sz w:val="20"/>
+      </w:rPr>
+    </w:lvl>
+    <w:lvl w:ilvl="5" w:tentative="1">
+      <w:start w:val="1"/>
+      <w:numFmt w:val="bullet"/>
+      <w:lvlText w:val=""/>
+      <w:lvlJc w:val="left"/>
+      <w:pPr>
+        <w:tabs>
+          <w:tab w:val="num" w:pos="4320"/>
+        </w:tabs>
+        <w:ind w:left="4320" w:hanging="360"/>
+      </w:pPr>
+      <w:rPr>
+        <w:rFonts w:ascii="Wingdings" w:hAnsi="Wingdings" w:hint="default"/>
+        <w:sz w:val="20"/>
+      </w:rPr>
+    </w:lvl>
+    <w:lvl w:ilvl="6" w:tentative="1">
+      <w:start w:val="1"/>
+      <w:numFmt w:val="bullet"/>
+      <w:lvlText w:val=""/>
+      <w:lvlJc w:val="left"/>
+      <w:pPr>
+        <w:tabs>
+          <w:tab w:val="num" w:pos="5040"/>
+        </w:tabs>
+        <w:ind w:left="5040" w:hanging="360"/>
+      </w:pPr>
+      <w:rPr>
+        <w:rFonts w:ascii="Wingdings" w:hAnsi="Wingdings" w:hint="default"/>
+        <w:sz w:val="20"/>
+      </w:rPr>
+    </w:lvl>
+    <w:lvl w:ilvl="7" w:tentative="1">
+      <w:start w:val="1"/>
+      <w:numFmt w:val="bullet"/>
+      <w:lvlText w:val=""/>
+      <w:lvlJc w:val="left"/>
+      <w:pPr>
+        <w:tabs>
+          <w:tab w:val="num" w:pos="5760"/>
+        </w:tabs>
+        <w:ind w:left="5760" w:hanging="360"/>
+      </w:pPr>
+      <w:rPr>
+        <w:rFonts w:ascii="Wingdings" w:hAnsi="Wingdings" w:hint="default"/>
+        <w:sz w:val="20"/>
+      </w:rPr>
+    </w:lvl>
+    <w:lvl w:ilvl="8" w:tentative="1">
+      <w:start w:val="1"/>
+      <w:numFmt w:val="bullet"/>
+      <w:lvlText w:val=""/>
+      <w:lvlJc w:val="left"/>
+      <w:pPr>
+        <w:tabs>
+          <w:tab w:val="num" w:pos="6480"/>
+        </w:tabs>
+        <w:ind w:left="6480" w:hanging="360"/>
+      </w:pPr>
+      <w:rPr>
+        <w:rFonts w:ascii="Wingdings" w:hAnsi="Wingdings" w:hint="default"/>
+        <w:sz w:val="20"/>
+      </w:rPr>
+    </w:lvl>
+  </w:abstractNum>
+  <w:abstractNum w:abstractNumId="16" w15:restartNumberingAfterBreak="0">
+    <w:nsid w:val="51545217"/>
+    <w:multiLevelType w:val="multilevel"/>
+    <w:tmpl w:val="A18E2F6A"/>
+    <w:lvl w:ilvl="0">
+      <w:start w:val="1"/>
+      <w:numFmt w:val="bullet"/>
+      <w:lvlText w:val=""/>
+      <w:lvlJc w:val="left"/>
+      <w:pPr>
+        <w:tabs>
+          <w:tab w:val="num" w:pos="1068"/>
+        </w:tabs>
+        <w:ind w:left="1068" w:hanging="360"/>
+      </w:pPr>
+      <w:rPr>
+        <w:rFonts w:ascii="Wingdings" w:hAnsi="Wingdings" w:hint="default"/>
+        <w:sz w:val="20"/>
+      </w:rPr>
+    </w:lvl>
+    <w:lvl w:ilvl="1" w:tentative="1">
+      <w:start w:val="1"/>
+      <w:numFmt w:val="bullet"/>
+      <w:lvlText w:val="o"/>
+      <w:lvlJc w:val="left"/>
+      <w:pPr>
+        <w:tabs>
+          <w:tab w:val="num" w:pos="1788"/>
+        </w:tabs>
+        <w:ind w:left="1788" w:hanging="360"/>
+      </w:pPr>
+      <w:rPr>
+        <w:rFonts w:ascii="Courier New" w:hAnsi="Courier New" w:hint="default"/>
+        <w:sz w:val="20"/>
+      </w:rPr>
+    </w:lvl>
+    <w:lvl w:ilvl="2" w:tentative="1">
+      <w:start w:val="1"/>
+      <w:numFmt w:val="bullet"/>
+      <w:lvlText w:val=""/>
+      <w:lvlJc w:val="left"/>
+      <w:pPr>
+        <w:tabs>
+          <w:tab w:val="num" w:pos="2508"/>
+        </w:tabs>
+        <w:ind w:left="2508" w:hanging="360"/>
+      </w:pPr>
+      <w:rPr>
+        <w:rFonts w:ascii="Wingdings" w:hAnsi="Wingdings" w:hint="default"/>
+        <w:sz w:val="20"/>
+      </w:rPr>
+    </w:lvl>
+    <w:lvl w:ilvl="3" w:tentative="1">
+      <w:start w:val="1"/>
+      <w:numFmt w:val="bullet"/>
+      <w:lvlText w:val=""/>
+      <w:lvlJc w:val="left"/>
+      <w:pPr>
+        <w:tabs>
+          <w:tab w:val="num" w:pos="3228"/>
+        </w:tabs>
+        <w:ind w:left="3228" w:hanging="360"/>
+      </w:pPr>
+      <w:rPr>
+        <w:rFonts w:ascii="Wingdings" w:hAnsi="Wingdings" w:hint="default"/>
+        <w:sz w:val="20"/>
+      </w:rPr>
+    </w:lvl>
+    <w:lvl w:ilvl="4" w:tentative="1">
+      <w:start w:val="1"/>
+      <w:numFmt w:val="bullet"/>
+      <w:lvlText w:val=""/>
+      <w:lvlJc w:val="left"/>
+      <w:pPr>
+        <w:tabs>
+          <w:tab w:val="num" w:pos="3948"/>
+        </w:tabs>
+        <w:ind w:left="3948" w:hanging="360"/>
+      </w:pPr>
+      <w:rPr>
+        <w:rFonts w:ascii="Wingdings" w:hAnsi="Wingdings" w:hint="default"/>
+        <w:sz w:val="20"/>
+      </w:rPr>
+    </w:lvl>
+    <w:lvl w:ilvl="5" w:tentative="1">
+      <w:start w:val="1"/>
+      <w:numFmt w:val="bullet"/>
+      <w:lvlText w:val=""/>
+      <w:lvlJc w:val="left"/>
+      <w:pPr>
+        <w:tabs>
+          <w:tab w:val="num" w:pos="4668"/>
+        </w:tabs>
+        <w:ind w:left="4668" w:hanging="360"/>
+      </w:pPr>
+      <w:rPr>
+        <w:rFonts w:ascii="Wingdings" w:hAnsi="Wingdings" w:hint="default"/>
+        <w:sz w:val="20"/>
+      </w:rPr>
+    </w:lvl>
+    <w:lvl w:ilvl="6" w:tentative="1">
+      <w:start w:val="1"/>
+      <w:numFmt w:val="bullet"/>
+      <w:lvlText w:val=""/>
+      <w:lvlJc w:val="left"/>
+      <w:pPr>
+        <w:tabs>
+          <w:tab w:val="num" w:pos="5388"/>
+        </w:tabs>
+        <w:ind w:left="5388" w:hanging="360"/>
+      </w:pPr>
+      <w:rPr>
+        <w:rFonts w:ascii="Wingdings" w:hAnsi="Wingdings" w:hint="default"/>
+        <w:sz w:val="20"/>
+      </w:rPr>
+    </w:lvl>
+    <w:lvl w:ilvl="7" w:tentative="1">
+      <w:start w:val="1"/>
+      <w:numFmt w:val="bullet"/>
+      <w:lvlText w:val=""/>
+      <w:lvlJc w:val="left"/>
+      <w:pPr>
+        <w:tabs>
+          <w:tab w:val="num" w:pos="6108"/>
+        </w:tabs>
+        <w:ind w:left="6108" w:hanging="360"/>
+      </w:pPr>
+      <w:rPr>
+        <w:rFonts w:ascii="Wingdings" w:hAnsi="Wingdings" w:hint="default"/>
+        <w:sz w:val="20"/>
+      </w:rPr>
+    </w:lvl>
+    <w:lvl w:ilvl="8" w:tentative="1">
+      <w:start w:val="1"/>
+      <w:numFmt w:val="bullet"/>
+      <w:lvlText w:val=""/>
+      <w:lvlJc w:val="left"/>
+      <w:pPr>
+        <w:tabs>
+          <w:tab w:val="num" w:pos="6828"/>
+        </w:tabs>
+        <w:ind w:left="6828" w:hanging="360"/>
+      </w:pPr>
+      <w:rPr>
+        <w:rFonts w:ascii="Wingdings" w:hAnsi="Wingdings" w:hint="default"/>
+        <w:sz w:val="20"/>
+      </w:rPr>
+    </w:lvl>
+  </w:abstractNum>
+  <w:abstractNum w:abstractNumId="17" w15:restartNumberingAfterBreak="0">
+    <w:nsid w:val="561C2610"/>
+    <w:multiLevelType w:val="hybridMultilevel"/>
+    <w:tmpl w:val="E592B60E"/>
+    <w:lvl w:ilvl="0" w:tplc="040C0001">
+      <w:start w:val="1"/>
+      <w:numFmt w:val="bullet"/>
+      <w:lvlText w:val=""/>
+      <w:lvlJc w:val="left"/>
+      <w:pPr>
+        <w:ind w:left="720" w:hanging="360"/>
+      </w:pPr>
+      <w:rPr>
+        <w:rFonts w:ascii="Symbol" w:hAnsi="Symbol" w:hint="default"/>
+      </w:rPr>
+    </w:lvl>
+    <w:lvl w:ilvl="1" w:tplc="040C0003" w:tentative="1">
+      <w:start w:val="1"/>
+      <w:numFmt w:val="bullet"/>
+      <w:lvlText w:val="o"/>
+      <w:lvlJc w:val="left"/>
+      <w:pPr>
+        <w:ind w:left="1440" w:hanging="360"/>
+      </w:pPr>
+      <w:rPr>
+        <w:rFonts w:ascii="Courier New" w:hAnsi="Courier New" w:cs="Courier New" w:hint="default"/>
+      </w:rPr>
+    </w:lvl>
+    <w:lvl w:ilvl="2" w:tplc="040C0005" w:tentative="1">
+      <w:start w:val="1"/>
+      <w:numFmt w:val="bullet"/>
+      <w:lvlText w:val=""/>
+      <w:lvlJc w:val="left"/>
+      <w:pPr>
+        <w:ind w:left="2160" w:hanging="360"/>
+      </w:pPr>
+      <w:rPr>
+        <w:rFonts w:ascii="Wingdings" w:hAnsi="Wingdings" w:hint="default"/>
+      </w:rPr>
+    </w:lvl>
+    <w:lvl w:ilvl="3" w:tplc="040C0001" w:tentative="1">
+      <w:start w:val="1"/>
+      <w:numFmt w:val="bullet"/>
+      <w:lvlText w:val=""/>
+      <w:lvlJc w:val="left"/>
+      <w:pPr>
+        <w:ind w:left="2880" w:hanging="360"/>
+      </w:pPr>
+      <w:rPr>
+        <w:rFonts w:ascii="Symbol" w:hAnsi="Symbol" w:hint="default"/>
+      </w:rPr>
+    </w:lvl>
+    <w:lvl w:ilvl="4" w:tplc="040C0003" w:tentative="1">
+      <w:start w:val="1"/>
+      <w:numFmt w:val="bullet"/>
+      <w:lvlText w:val="o"/>
+      <w:lvlJc w:val="left"/>
+      <w:pPr>
+        <w:ind w:left="3600" w:hanging="360"/>
+      </w:pPr>
+      <w:rPr>
+        <w:rFonts w:ascii="Courier New" w:hAnsi="Courier New" w:cs="Courier New" w:hint="default"/>
+      </w:rPr>
+    </w:lvl>
+    <w:lvl w:ilvl="5" w:tplc="040C0005" w:tentative="1">
+      <w:start w:val="1"/>
+      <w:numFmt w:val="bullet"/>
+      <w:lvlText w:val=""/>
+      <w:lvlJc w:val="left"/>
+      <w:pPr>
+        <w:ind w:left="4320" w:hanging="360"/>
+      </w:pPr>
+      <w:rPr>
+        <w:rFonts w:ascii="Wingdings" w:hAnsi="Wingdings" w:hint="default"/>
+      </w:rPr>
+    </w:lvl>
+    <w:lvl w:ilvl="6" w:tplc="040C0001" w:tentative="1">
+      <w:start w:val="1"/>
+      <w:numFmt w:val="bullet"/>
+      <w:lvlText w:val=""/>
+      <w:lvlJc w:val="left"/>
+      <w:pPr>
+        <w:ind w:left="5040" w:hanging="360"/>
+      </w:pPr>
+      <w:rPr>
+        <w:rFonts w:ascii="Symbol" w:hAnsi="Symbol" w:hint="default"/>
+      </w:rPr>
+    </w:lvl>
+    <w:lvl w:ilvl="7" w:tplc="040C0003" w:tentative="1">
+      <w:start w:val="1"/>
+      <w:numFmt w:val="bullet"/>
+      <w:lvlText w:val="o"/>
+      <w:lvlJc w:val="left"/>
+      <w:pPr>
+        <w:ind w:left="5760" w:hanging="360"/>
+      </w:pPr>
+      <w:rPr>
+        <w:rFonts w:ascii="Courier New" w:hAnsi="Courier New" w:cs="Courier New" w:hint="default"/>
+      </w:rPr>
+    </w:lvl>
+    <w:lvl w:ilvl="8" w:tplc="040C0005" w:tentative="1">
+      <w:start w:val="1"/>
+      <w:numFmt w:val="bullet"/>
+      <w:lvlText w:val=""/>
+      <w:lvlJc w:val="left"/>
+      <w:pPr>
+        <w:ind w:left="6480" w:hanging="360"/>
+      </w:pPr>
+      <w:rPr>
+        <w:rFonts w:ascii="Wingdings" w:hAnsi="Wingdings" w:hint="default"/>
+      </w:rPr>
+    </w:lvl>
+  </w:abstractNum>
+  <w:abstractNum w:abstractNumId="18" w15:restartNumberingAfterBreak="0">
+    <w:nsid w:val="58916B92"/>
+    <w:multiLevelType w:val="hybridMultilevel"/>
+    <w:tmpl w:val="6116EA76"/>
+    <w:lvl w:ilvl="0" w:tplc="040C000B">
+      <w:start w:val="1"/>
+      <w:numFmt w:val="bullet"/>
+      <w:lvlText w:val=""/>
+      <w:lvlJc w:val="left"/>
+      <w:pPr>
+        <w:ind w:left="720" w:hanging="360"/>
+      </w:pPr>
+      <w:rPr>
+        <w:rFonts w:ascii="Wingdings" w:hAnsi="Wingdings" w:hint="default"/>
+      </w:rPr>
+    </w:lvl>
+    <w:lvl w:ilvl="1" w:tplc="040C0003" w:tentative="1">
+      <w:start w:val="1"/>
+      <w:numFmt w:val="bullet"/>
+      <w:lvlText w:val="o"/>
+      <w:lvlJc w:val="left"/>
+      <w:pPr>
+        <w:ind w:left="1440" w:hanging="360"/>
+      </w:pPr>
+      <w:rPr>
+        <w:rFonts w:ascii="Courier New" w:hAnsi="Courier New" w:cs="Courier New" w:hint="default"/>
+      </w:rPr>
+    </w:lvl>
+    <w:lvl w:ilvl="2" w:tplc="040C0005" w:tentative="1">
+      <w:start w:val="1"/>
+      <w:numFmt w:val="bullet"/>
+      <w:lvlText w:val=""/>
+      <w:lvlJc w:val="left"/>
+      <w:pPr>
+        <w:ind w:left="2160" w:hanging="360"/>
+      </w:pPr>
+      <w:rPr>
+        <w:rFonts w:ascii="Wingdings" w:hAnsi="Wingdings" w:hint="default"/>
+      </w:rPr>
+    </w:lvl>
+    <w:lvl w:ilvl="3" w:tplc="040C0001" w:tentative="1">
+      <w:start w:val="1"/>
+      <w:numFmt w:val="bullet"/>
+      <w:lvlText w:val=""/>
+      <w:lvlJc w:val="left"/>
+      <w:pPr>
+        <w:ind w:left="2880" w:hanging="360"/>
+      </w:pPr>
+      <w:rPr>
+        <w:rFonts w:ascii="Symbol" w:hAnsi="Symbol" w:hint="default"/>
+      </w:rPr>
+    </w:lvl>
+    <w:lvl w:ilvl="4" w:tplc="040C0003" w:tentative="1">
+      <w:start w:val="1"/>
+      <w:numFmt w:val="bullet"/>
+      <w:lvlText w:val="o"/>
+      <w:lvlJc w:val="left"/>
+      <w:pPr>
+        <w:ind w:left="3600" w:hanging="360"/>
+      </w:pPr>
+      <w:rPr>
+        <w:rFonts w:ascii="Courier New" w:hAnsi="Courier New" w:cs="Courier New" w:hint="default"/>
+      </w:rPr>
+    </w:lvl>
+    <w:lvl w:ilvl="5" w:tplc="040C0005" w:tentative="1">
+      <w:start w:val="1"/>
+      <w:numFmt w:val="bullet"/>
+      <w:lvlText w:val=""/>
+      <w:lvlJc w:val="left"/>
+      <w:pPr>
+        <w:ind w:left="4320" w:hanging="360"/>
+      </w:pPr>
+      <w:rPr>
+        <w:rFonts w:ascii="Wingdings" w:hAnsi="Wingdings" w:hint="default"/>
+      </w:rPr>
+    </w:lvl>
+    <w:lvl w:ilvl="6" w:tplc="040C0001" w:tentative="1">
+      <w:start w:val="1"/>
+      <w:numFmt w:val="bullet"/>
+      <w:lvlText w:val=""/>
+      <w:lvlJc w:val="left"/>
+      <w:pPr>
+        <w:ind w:left="5040" w:hanging="360"/>
+      </w:pPr>
+      <w:rPr>
+        <w:rFonts w:ascii="Symbol" w:hAnsi="Symbol" w:hint="default"/>
+      </w:rPr>
+    </w:lvl>
+    <w:lvl w:ilvl="7" w:tplc="040C0003" w:tentative="1">
+      <w:start w:val="1"/>
+      <w:numFmt w:val="bullet"/>
+      <w:lvlText w:val="o"/>
+      <w:lvlJc w:val="left"/>
+      <w:pPr>
+        <w:ind w:left="5760" w:hanging="360"/>
+      </w:pPr>
+      <w:rPr>
+        <w:rFonts w:ascii="Courier New" w:hAnsi="Courier New" w:cs="Courier New" w:hint="default"/>
+      </w:rPr>
+    </w:lvl>
+    <w:lvl w:ilvl="8" w:tplc="040C0005" w:tentative="1">
+      <w:start w:val="1"/>
+      <w:numFmt w:val="bullet"/>
+      <w:lvlText w:val=""/>
+      <w:lvlJc w:val="left"/>
+      <w:pPr>
+        <w:ind w:left="6480" w:hanging="360"/>
+      </w:pPr>
+      <w:rPr>
+        <w:rFonts w:ascii="Wingdings" w:hAnsi="Wingdings" w:hint="default"/>
+      </w:rPr>
+    </w:lvl>
+  </w:abstractNum>
+  <w:abstractNum w:abstractNumId="19" w15:restartNumberingAfterBreak="0">
     <w:nsid w:val="58BF7355"/>
     <w:multiLevelType w:val="multilevel"/>
     <w:tmpl w:val="B34854D4"/>
@@ -2748,7 +6801,789 @@
       </w:rPr>
     </w:lvl>
   </w:abstractNum>
-  <w:abstractNum w:abstractNumId="3" w15:restartNumberingAfterBreak="0">
+  <w:abstractNum w:abstractNumId="20" w15:restartNumberingAfterBreak="0">
+    <w:nsid w:val="5E290542"/>
+    <w:multiLevelType w:val="multilevel"/>
+    <w:tmpl w:val="ADB0BC0E"/>
+    <w:lvl w:ilvl="0">
+      <w:start w:val="1"/>
+      <w:numFmt w:val="bullet"/>
+      <w:lvlText w:val=""/>
+      <w:lvlJc w:val="left"/>
+      <w:pPr>
+        <w:tabs>
+          <w:tab w:val="num" w:pos="1068"/>
+        </w:tabs>
+        <w:ind w:left="1068" w:hanging="360"/>
+      </w:pPr>
+      <w:rPr>
+        <w:rFonts w:ascii="Wingdings" w:hAnsi="Wingdings" w:hint="default"/>
+        <w:sz w:val="20"/>
+      </w:rPr>
+    </w:lvl>
+    <w:lvl w:ilvl="1" w:tentative="1">
+      <w:start w:val="1"/>
+      <w:numFmt w:val="bullet"/>
+      <w:lvlText w:val="o"/>
+      <w:lvlJc w:val="left"/>
+      <w:pPr>
+        <w:tabs>
+          <w:tab w:val="num" w:pos="1788"/>
+        </w:tabs>
+        <w:ind w:left="1788" w:hanging="360"/>
+      </w:pPr>
+      <w:rPr>
+        <w:rFonts w:ascii="Courier New" w:hAnsi="Courier New" w:hint="default"/>
+        <w:sz w:val="20"/>
+      </w:rPr>
+    </w:lvl>
+    <w:lvl w:ilvl="2" w:tentative="1">
+      <w:start w:val="1"/>
+      <w:numFmt w:val="bullet"/>
+      <w:lvlText w:val=""/>
+      <w:lvlJc w:val="left"/>
+      <w:pPr>
+        <w:tabs>
+          <w:tab w:val="num" w:pos="2508"/>
+        </w:tabs>
+        <w:ind w:left="2508" w:hanging="360"/>
+      </w:pPr>
+      <w:rPr>
+        <w:rFonts w:ascii="Wingdings" w:hAnsi="Wingdings" w:hint="default"/>
+        <w:sz w:val="20"/>
+      </w:rPr>
+    </w:lvl>
+    <w:lvl w:ilvl="3" w:tentative="1">
+      <w:start w:val="1"/>
+      <w:numFmt w:val="bullet"/>
+      <w:lvlText w:val=""/>
+      <w:lvlJc w:val="left"/>
+      <w:pPr>
+        <w:tabs>
+          <w:tab w:val="num" w:pos="3228"/>
+        </w:tabs>
+        <w:ind w:left="3228" w:hanging="360"/>
+      </w:pPr>
+      <w:rPr>
+        <w:rFonts w:ascii="Wingdings" w:hAnsi="Wingdings" w:hint="default"/>
+        <w:sz w:val="20"/>
+      </w:rPr>
+    </w:lvl>
+    <w:lvl w:ilvl="4" w:tentative="1">
+      <w:start w:val="1"/>
+      <w:numFmt w:val="bullet"/>
+      <w:lvlText w:val=""/>
+      <w:lvlJc w:val="left"/>
+      <w:pPr>
+        <w:tabs>
+          <w:tab w:val="num" w:pos="3948"/>
+        </w:tabs>
+        <w:ind w:left="3948" w:hanging="360"/>
+      </w:pPr>
+      <w:rPr>
+        <w:rFonts w:ascii="Wingdings" w:hAnsi="Wingdings" w:hint="default"/>
+        <w:sz w:val="20"/>
+      </w:rPr>
+    </w:lvl>
+    <w:lvl w:ilvl="5" w:tentative="1">
+      <w:start w:val="1"/>
+      <w:numFmt w:val="bullet"/>
+      <w:lvlText w:val=""/>
+      <w:lvlJc w:val="left"/>
+      <w:pPr>
+        <w:tabs>
+          <w:tab w:val="num" w:pos="4668"/>
+        </w:tabs>
+        <w:ind w:left="4668" w:hanging="360"/>
+      </w:pPr>
+      <w:rPr>
+        <w:rFonts w:ascii="Wingdings" w:hAnsi="Wingdings" w:hint="default"/>
+        <w:sz w:val="20"/>
+      </w:rPr>
+    </w:lvl>
+    <w:lvl w:ilvl="6" w:tentative="1">
+      <w:start w:val="1"/>
+      <w:numFmt w:val="bullet"/>
+      <w:lvlText w:val=""/>
+      <w:lvlJc w:val="left"/>
+      <w:pPr>
+        <w:tabs>
+          <w:tab w:val="num" w:pos="5388"/>
+        </w:tabs>
+        <w:ind w:left="5388" w:hanging="360"/>
+      </w:pPr>
+      <w:rPr>
+        <w:rFonts w:ascii="Wingdings" w:hAnsi="Wingdings" w:hint="default"/>
+        <w:sz w:val="20"/>
+      </w:rPr>
+    </w:lvl>
+    <w:lvl w:ilvl="7" w:tentative="1">
+      <w:start w:val="1"/>
+      <w:numFmt w:val="bullet"/>
+      <w:lvlText w:val=""/>
+      <w:lvlJc w:val="left"/>
+      <w:pPr>
+        <w:tabs>
+          <w:tab w:val="num" w:pos="6108"/>
+        </w:tabs>
+        <w:ind w:left="6108" w:hanging="360"/>
+      </w:pPr>
+      <w:rPr>
+        <w:rFonts w:ascii="Wingdings" w:hAnsi="Wingdings" w:hint="default"/>
+        <w:sz w:val="20"/>
+      </w:rPr>
+    </w:lvl>
+    <w:lvl w:ilvl="8" w:tentative="1">
+      <w:start w:val="1"/>
+      <w:numFmt w:val="bullet"/>
+      <w:lvlText w:val=""/>
+      <w:lvlJc w:val="left"/>
+      <w:pPr>
+        <w:tabs>
+          <w:tab w:val="num" w:pos="6828"/>
+        </w:tabs>
+        <w:ind w:left="6828" w:hanging="360"/>
+      </w:pPr>
+      <w:rPr>
+        <w:rFonts w:ascii="Wingdings" w:hAnsi="Wingdings" w:hint="default"/>
+        <w:sz w:val="20"/>
+      </w:rPr>
+    </w:lvl>
+  </w:abstractNum>
+  <w:abstractNum w:abstractNumId="21" w15:restartNumberingAfterBreak="0">
+    <w:nsid w:val="60B435D9"/>
+    <w:multiLevelType w:val="hybridMultilevel"/>
+    <w:tmpl w:val="9F04D978"/>
+    <w:lvl w:ilvl="0" w:tplc="040C000B">
+      <w:start w:val="1"/>
+      <w:numFmt w:val="bullet"/>
+      <w:lvlText w:val=""/>
+      <w:lvlJc w:val="left"/>
+      <w:pPr>
+        <w:ind w:left="720" w:hanging="360"/>
+      </w:pPr>
+      <w:rPr>
+        <w:rFonts w:ascii="Wingdings" w:hAnsi="Wingdings" w:hint="default"/>
+      </w:rPr>
+    </w:lvl>
+    <w:lvl w:ilvl="1" w:tplc="FFFFFFFF" w:tentative="1">
+      <w:start w:val="1"/>
+      <w:numFmt w:val="bullet"/>
+      <w:lvlText w:val="o"/>
+      <w:lvlJc w:val="left"/>
+      <w:pPr>
+        <w:ind w:left="1440" w:hanging="360"/>
+      </w:pPr>
+      <w:rPr>
+        <w:rFonts w:ascii="Courier New" w:hAnsi="Courier New" w:cs="Courier New" w:hint="default"/>
+      </w:rPr>
+    </w:lvl>
+    <w:lvl w:ilvl="2" w:tplc="FFFFFFFF" w:tentative="1">
+      <w:start w:val="1"/>
+      <w:numFmt w:val="bullet"/>
+      <w:lvlText w:val=""/>
+      <w:lvlJc w:val="left"/>
+      <w:pPr>
+        <w:ind w:left="2160" w:hanging="360"/>
+      </w:pPr>
+      <w:rPr>
+        <w:rFonts w:ascii="Wingdings" w:hAnsi="Wingdings" w:hint="default"/>
+      </w:rPr>
+    </w:lvl>
+    <w:lvl w:ilvl="3" w:tplc="FFFFFFFF" w:tentative="1">
+      <w:start w:val="1"/>
+      <w:numFmt w:val="bullet"/>
+      <w:lvlText w:val=""/>
+      <w:lvlJc w:val="left"/>
+      <w:pPr>
+        <w:ind w:left="2880" w:hanging="360"/>
+      </w:pPr>
+      <w:rPr>
+        <w:rFonts w:ascii="Symbol" w:hAnsi="Symbol" w:hint="default"/>
+      </w:rPr>
+    </w:lvl>
+    <w:lvl w:ilvl="4" w:tplc="FFFFFFFF" w:tentative="1">
+      <w:start w:val="1"/>
+      <w:numFmt w:val="bullet"/>
+      <w:lvlText w:val="o"/>
+      <w:lvlJc w:val="left"/>
+      <w:pPr>
+        <w:ind w:left="3600" w:hanging="360"/>
+      </w:pPr>
+      <w:rPr>
+        <w:rFonts w:ascii="Courier New" w:hAnsi="Courier New" w:cs="Courier New" w:hint="default"/>
+      </w:rPr>
+    </w:lvl>
+    <w:lvl w:ilvl="5" w:tplc="FFFFFFFF" w:tentative="1">
+      <w:start w:val="1"/>
+      <w:numFmt w:val="bullet"/>
+      <w:lvlText w:val=""/>
+      <w:lvlJc w:val="left"/>
+      <w:pPr>
+        <w:ind w:left="4320" w:hanging="360"/>
+      </w:pPr>
+      <w:rPr>
+        <w:rFonts w:ascii="Wingdings" w:hAnsi="Wingdings" w:hint="default"/>
+      </w:rPr>
+    </w:lvl>
+    <w:lvl w:ilvl="6" w:tplc="FFFFFFFF" w:tentative="1">
+      <w:start w:val="1"/>
+      <w:numFmt w:val="bullet"/>
+      <w:lvlText w:val=""/>
+      <w:lvlJc w:val="left"/>
+      <w:pPr>
+        <w:ind w:left="5040" w:hanging="360"/>
+      </w:pPr>
+      <w:rPr>
+        <w:rFonts w:ascii="Symbol" w:hAnsi="Symbol" w:hint="default"/>
+      </w:rPr>
+    </w:lvl>
+    <w:lvl w:ilvl="7" w:tplc="FFFFFFFF" w:tentative="1">
+      <w:start w:val="1"/>
+      <w:numFmt w:val="bullet"/>
+      <w:lvlText w:val="o"/>
+      <w:lvlJc w:val="left"/>
+      <w:pPr>
+        <w:ind w:left="5760" w:hanging="360"/>
+      </w:pPr>
+      <w:rPr>
+        <w:rFonts w:ascii="Courier New" w:hAnsi="Courier New" w:cs="Courier New" w:hint="default"/>
+      </w:rPr>
+    </w:lvl>
+    <w:lvl w:ilvl="8" w:tplc="FFFFFFFF" w:tentative="1">
+      <w:start w:val="1"/>
+      <w:numFmt w:val="bullet"/>
+      <w:lvlText w:val=""/>
+      <w:lvlJc w:val="left"/>
+      <w:pPr>
+        <w:ind w:left="6480" w:hanging="360"/>
+      </w:pPr>
+      <w:rPr>
+        <w:rFonts w:ascii="Wingdings" w:hAnsi="Wingdings" w:hint="default"/>
+      </w:rPr>
+    </w:lvl>
+  </w:abstractNum>
+  <w:abstractNum w:abstractNumId="22" w15:restartNumberingAfterBreak="0">
+    <w:nsid w:val="60CD577B"/>
+    <w:multiLevelType w:val="hybridMultilevel"/>
+    <w:tmpl w:val="5C409EF8"/>
+    <w:lvl w:ilvl="0" w:tplc="040C000B">
+      <w:start w:val="1"/>
+      <w:numFmt w:val="bullet"/>
+      <w:lvlText w:val=""/>
+      <w:lvlJc w:val="left"/>
+      <w:pPr>
+        <w:ind w:left="720" w:hanging="360"/>
+      </w:pPr>
+      <w:rPr>
+        <w:rFonts w:ascii="Wingdings" w:hAnsi="Wingdings" w:hint="default"/>
+      </w:rPr>
+    </w:lvl>
+    <w:lvl w:ilvl="1" w:tplc="FFFFFFFF" w:tentative="1">
+      <w:start w:val="1"/>
+      <w:numFmt w:val="bullet"/>
+      <w:lvlText w:val="o"/>
+      <w:lvlJc w:val="left"/>
+      <w:pPr>
+        <w:ind w:left="1440" w:hanging="360"/>
+      </w:pPr>
+      <w:rPr>
+        <w:rFonts w:ascii="Courier New" w:hAnsi="Courier New" w:cs="Courier New" w:hint="default"/>
+      </w:rPr>
+    </w:lvl>
+    <w:lvl w:ilvl="2" w:tplc="FFFFFFFF" w:tentative="1">
+      <w:start w:val="1"/>
+      <w:numFmt w:val="bullet"/>
+      <w:lvlText w:val=""/>
+      <w:lvlJc w:val="left"/>
+      <w:pPr>
+        <w:ind w:left="2160" w:hanging="360"/>
+      </w:pPr>
+      <w:rPr>
+        <w:rFonts w:ascii="Wingdings" w:hAnsi="Wingdings" w:hint="default"/>
+      </w:rPr>
+    </w:lvl>
+    <w:lvl w:ilvl="3" w:tplc="FFFFFFFF" w:tentative="1">
+      <w:start w:val="1"/>
+      <w:numFmt w:val="bullet"/>
+      <w:lvlText w:val=""/>
+      <w:lvlJc w:val="left"/>
+      <w:pPr>
+        <w:ind w:left="2880" w:hanging="360"/>
+      </w:pPr>
+      <w:rPr>
+        <w:rFonts w:ascii="Symbol" w:hAnsi="Symbol" w:hint="default"/>
+      </w:rPr>
+    </w:lvl>
+    <w:lvl w:ilvl="4" w:tplc="FFFFFFFF" w:tentative="1">
+      <w:start w:val="1"/>
+      <w:numFmt w:val="bullet"/>
+      <w:lvlText w:val="o"/>
+      <w:lvlJc w:val="left"/>
+      <w:pPr>
+        <w:ind w:left="3600" w:hanging="360"/>
+      </w:pPr>
+      <w:rPr>
+        <w:rFonts w:ascii="Courier New" w:hAnsi="Courier New" w:cs="Courier New" w:hint="default"/>
+      </w:rPr>
+    </w:lvl>
+    <w:lvl w:ilvl="5" w:tplc="FFFFFFFF" w:tentative="1">
+      <w:start w:val="1"/>
+      <w:numFmt w:val="bullet"/>
+      <w:lvlText w:val=""/>
+      <w:lvlJc w:val="left"/>
+      <w:pPr>
+        <w:ind w:left="4320" w:hanging="360"/>
+      </w:pPr>
+      <w:rPr>
+        <w:rFonts w:ascii="Wingdings" w:hAnsi="Wingdings" w:hint="default"/>
+      </w:rPr>
+    </w:lvl>
+    <w:lvl w:ilvl="6" w:tplc="FFFFFFFF" w:tentative="1">
+      <w:start w:val="1"/>
+      <w:numFmt w:val="bullet"/>
+      <w:lvlText w:val=""/>
+      <w:lvlJc w:val="left"/>
+      <w:pPr>
+        <w:ind w:left="5040" w:hanging="360"/>
+      </w:pPr>
+      <w:rPr>
+        <w:rFonts w:ascii="Symbol" w:hAnsi="Symbol" w:hint="default"/>
+      </w:rPr>
+    </w:lvl>
+    <w:lvl w:ilvl="7" w:tplc="FFFFFFFF" w:tentative="1">
+      <w:start w:val="1"/>
+      <w:numFmt w:val="bullet"/>
+      <w:lvlText w:val="o"/>
+      <w:lvlJc w:val="left"/>
+      <w:pPr>
+        <w:ind w:left="5760" w:hanging="360"/>
+      </w:pPr>
+      <w:rPr>
+        <w:rFonts w:ascii="Courier New" w:hAnsi="Courier New" w:cs="Courier New" w:hint="default"/>
+      </w:rPr>
+    </w:lvl>
+    <w:lvl w:ilvl="8" w:tplc="FFFFFFFF" w:tentative="1">
+      <w:start w:val="1"/>
+      <w:numFmt w:val="bullet"/>
+      <w:lvlText w:val=""/>
+      <w:lvlJc w:val="left"/>
+      <w:pPr>
+        <w:ind w:left="6480" w:hanging="360"/>
+      </w:pPr>
+      <w:rPr>
+        <w:rFonts w:ascii="Wingdings" w:hAnsi="Wingdings" w:hint="default"/>
+      </w:rPr>
+    </w:lvl>
+  </w:abstractNum>
+  <w:abstractNum w:abstractNumId="23" w15:restartNumberingAfterBreak="0">
+    <w:nsid w:val="6ED4155B"/>
+    <w:multiLevelType w:val="hybridMultilevel"/>
+    <w:tmpl w:val="4FE2F3E0"/>
+    <w:lvl w:ilvl="0" w:tplc="FFFFFFFF">
+      <w:start w:val="1"/>
+      <w:numFmt w:val="bullet"/>
+      <w:lvlText w:val=""/>
+      <w:lvlJc w:val="left"/>
+      <w:pPr>
+        <w:ind w:left="720" w:hanging="360"/>
+      </w:pPr>
+      <w:rPr>
+        <w:rFonts w:ascii="Symbol" w:hAnsi="Symbol" w:hint="default"/>
+      </w:rPr>
+    </w:lvl>
+    <w:lvl w:ilvl="1" w:tplc="040C0005">
+      <w:start w:val="1"/>
+      <w:numFmt w:val="bullet"/>
+      <w:lvlText w:val=""/>
+      <w:lvlJc w:val="left"/>
+      <w:pPr>
+        <w:ind w:left="1440" w:hanging="360"/>
+      </w:pPr>
+      <w:rPr>
+        <w:rFonts w:ascii="Wingdings" w:hAnsi="Wingdings" w:hint="default"/>
+      </w:rPr>
+    </w:lvl>
+    <w:lvl w:ilvl="2" w:tplc="FFFFFFFF" w:tentative="1">
+      <w:start w:val="1"/>
+      <w:numFmt w:val="bullet"/>
+      <w:lvlText w:val=""/>
+      <w:lvlJc w:val="left"/>
+      <w:pPr>
+        <w:ind w:left="2160" w:hanging="360"/>
+      </w:pPr>
+      <w:rPr>
+        <w:rFonts w:ascii="Wingdings" w:hAnsi="Wingdings" w:hint="default"/>
+      </w:rPr>
+    </w:lvl>
+    <w:lvl w:ilvl="3" w:tplc="FFFFFFFF" w:tentative="1">
+      <w:start w:val="1"/>
+      <w:numFmt w:val="bullet"/>
+      <w:lvlText w:val=""/>
+      <w:lvlJc w:val="left"/>
+      <w:pPr>
+        <w:ind w:left="2880" w:hanging="360"/>
+      </w:pPr>
+      <w:rPr>
+        <w:rFonts w:ascii="Symbol" w:hAnsi="Symbol" w:hint="default"/>
+      </w:rPr>
+    </w:lvl>
+    <w:lvl w:ilvl="4" w:tplc="FFFFFFFF" w:tentative="1">
+      <w:start w:val="1"/>
+      <w:numFmt w:val="bullet"/>
+      <w:lvlText w:val="o"/>
+      <w:lvlJc w:val="left"/>
+      <w:pPr>
+        <w:ind w:left="3600" w:hanging="360"/>
+      </w:pPr>
+      <w:rPr>
+        <w:rFonts w:ascii="Courier New" w:hAnsi="Courier New" w:cs="Courier New" w:hint="default"/>
+      </w:rPr>
+    </w:lvl>
+    <w:lvl w:ilvl="5" w:tplc="FFFFFFFF" w:tentative="1">
+      <w:start w:val="1"/>
+      <w:numFmt w:val="bullet"/>
+      <w:lvlText w:val=""/>
+      <w:lvlJc w:val="left"/>
+      <w:pPr>
+        <w:ind w:left="4320" w:hanging="360"/>
+      </w:pPr>
+      <w:rPr>
+        <w:rFonts w:ascii="Wingdings" w:hAnsi="Wingdings" w:hint="default"/>
+      </w:rPr>
+    </w:lvl>
+    <w:lvl w:ilvl="6" w:tplc="FFFFFFFF" w:tentative="1">
+      <w:start w:val="1"/>
+      <w:numFmt w:val="bullet"/>
+      <w:lvlText w:val=""/>
+      <w:lvlJc w:val="left"/>
+      <w:pPr>
+        <w:ind w:left="5040" w:hanging="360"/>
+      </w:pPr>
+      <w:rPr>
+        <w:rFonts w:ascii="Symbol" w:hAnsi="Symbol" w:hint="default"/>
+      </w:rPr>
+    </w:lvl>
+    <w:lvl w:ilvl="7" w:tplc="FFFFFFFF" w:tentative="1">
+      <w:start w:val="1"/>
+      <w:numFmt w:val="bullet"/>
+      <w:lvlText w:val="o"/>
+      <w:lvlJc w:val="left"/>
+      <w:pPr>
+        <w:ind w:left="5760" w:hanging="360"/>
+      </w:pPr>
+      <w:rPr>
+        <w:rFonts w:ascii="Courier New" w:hAnsi="Courier New" w:cs="Courier New" w:hint="default"/>
+      </w:rPr>
+    </w:lvl>
+    <w:lvl w:ilvl="8" w:tplc="FFFFFFFF" w:tentative="1">
+      <w:start w:val="1"/>
+      <w:numFmt w:val="bullet"/>
+      <w:lvlText w:val=""/>
+      <w:lvlJc w:val="left"/>
+      <w:pPr>
+        <w:ind w:left="6480" w:hanging="360"/>
+      </w:pPr>
+      <w:rPr>
+        <w:rFonts w:ascii="Wingdings" w:hAnsi="Wingdings" w:hint="default"/>
+      </w:rPr>
+    </w:lvl>
+  </w:abstractNum>
+  <w:abstractNum w:abstractNumId="24" w15:restartNumberingAfterBreak="0">
+    <w:nsid w:val="70827854"/>
+    <w:multiLevelType w:val="multilevel"/>
+    <w:tmpl w:val="917230D8"/>
+    <w:lvl w:ilvl="0">
+      <w:start w:val="1"/>
+      <w:numFmt w:val="bullet"/>
+      <w:lvlText w:val=""/>
+      <w:lvlJc w:val="left"/>
+      <w:pPr>
+        <w:tabs>
+          <w:tab w:val="num" w:pos="720"/>
+        </w:tabs>
+        <w:ind w:left="720" w:hanging="360"/>
+      </w:pPr>
+      <w:rPr>
+        <w:rFonts w:ascii="Symbol" w:hAnsi="Symbol" w:hint="default"/>
+        <w:sz w:val="20"/>
+      </w:rPr>
+    </w:lvl>
+    <w:lvl w:ilvl="1">
+      <w:start w:val="1"/>
+      <w:numFmt w:val="bullet"/>
+      <w:lvlText w:val=""/>
+      <w:lvlJc w:val="left"/>
+      <w:pPr>
+        <w:ind w:left="1440" w:hanging="360"/>
+      </w:pPr>
+      <w:rPr>
+        <w:rFonts w:ascii="Wingdings" w:hAnsi="Wingdings" w:hint="default"/>
+      </w:rPr>
+    </w:lvl>
+    <w:lvl w:ilvl="2" w:tentative="1">
+      <w:start w:val="1"/>
+      <w:numFmt w:val="bullet"/>
+      <w:lvlText w:val=""/>
+      <w:lvlJc w:val="left"/>
+      <w:pPr>
+        <w:tabs>
+          <w:tab w:val="num" w:pos="2160"/>
+        </w:tabs>
+        <w:ind w:left="2160" w:hanging="360"/>
+      </w:pPr>
+      <w:rPr>
+        <w:rFonts w:ascii="Wingdings" w:hAnsi="Wingdings" w:hint="default"/>
+        <w:sz w:val="20"/>
+      </w:rPr>
+    </w:lvl>
+    <w:lvl w:ilvl="3" w:tentative="1">
+      <w:start w:val="1"/>
+      <w:numFmt w:val="bullet"/>
+      <w:lvlText w:val=""/>
+      <w:lvlJc w:val="left"/>
+      <w:pPr>
+        <w:tabs>
+          <w:tab w:val="num" w:pos="2880"/>
+        </w:tabs>
+        <w:ind w:left="2880" w:hanging="360"/>
+      </w:pPr>
+      <w:rPr>
+        <w:rFonts w:ascii="Wingdings" w:hAnsi="Wingdings" w:hint="default"/>
+        <w:sz w:val="20"/>
+      </w:rPr>
+    </w:lvl>
+    <w:lvl w:ilvl="4" w:tentative="1">
+      <w:start w:val="1"/>
+      <w:numFmt w:val="bullet"/>
+      <w:lvlText w:val=""/>
+      <w:lvlJc w:val="left"/>
+      <w:pPr>
+        <w:tabs>
+          <w:tab w:val="num" w:pos="3600"/>
+        </w:tabs>
+        <w:ind w:left="3600" w:hanging="360"/>
+      </w:pPr>
+      <w:rPr>
+        <w:rFonts w:ascii="Wingdings" w:hAnsi="Wingdings" w:hint="default"/>
+        <w:sz w:val="20"/>
+      </w:rPr>
+    </w:lvl>
+    <w:lvl w:ilvl="5" w:tentative="1">
+      <w:start w:val="1"/>
+      <w:numFmt w:val="bullet"/>
+      <w:lvlText w:val=""/>
+      <w:lvlJc w:val="left"/>
+      <w:pPr>
+        <w:tabs>
+          <w:tab w:val="num" w:pos="4320"/>
+        </w:tabs>
+        <w:ind w:left="4320" w:hanging="360"/>
+      </w:pPr>
+      <w:rPr>
+        <w:rFonts w:ascii="Wingdings" w:hAnsi="Wingdings" w:hint="default"/>
+        <w:sz w:val="20"/>
+      </w:rPr>
+    </w:lvl>
+    <w:lvl w:ilvl="6" w:tentative="1">
+      <w:start w:val="1"/>
+      <w:numFmt w:val="bullet"/>
+      <w:lvlText w:val=""/>
+      <w:lvlJc w:val="left"/>
+      <w:pPr>
+        <w:tabs>
+          <w:tab w:val="num" w:pos="5040"/>
+        </w:tabs>
+        <w:ind w:left="5040" w:hanging="360"/>
+      </w:pPr>
+      <w:rPr>
+        <w:rFonts w:ascii="Wingdings" w:hAnsi="Wingdings" w:hint="default"/>
+        <w:sz w:val="20"/>
+      </w:rPr>
+    </w:lvl>
+    <w:lvl w:ilvl="7" w:tentative="1">
+      <w:start w:val="1"/>
+      <w:numFmt w:val="bullet"/>
+      <w:lvlText w:val=""/>
+      <w:lvlJc w:val="left"/>
+      <w:pPr>
+        <w:tabs>
+          <w:tab w:val="num" w:pos="5760"/>
+        </w:tabs>
+        <w:ind w:left="5760" w:hanging="360"/>
+      </w:pPr>
+      <w:rPr>
+        <w:rFonts w:ascii="Wingdings" w:hAnsi="Wingdings" w:hint="default"/>
+        <w:sz w:val="20"/>
+      </w:rPr>
+    </w:lvl>
+    <w:lvl w:ilvl="8" w:tentative="1">
+      <w:start w:val="1"/>
+      <w:numFmt w:val="bullet"/>
+      <w:lvlText w:val=""/>
+      <w:lvlJc w:val="left"/>
+      <w:pPr>
+        <w:tabs>
+          <w:tab w:val="num" w:pos="6480"/>
+        </w:tabs>
+        <w:ind w:left="6480" w:hanging="360"/>
+      </w:pPr>
+      <w:rPr>
+        <w:rFonts w:ascii="Wingdings" w:hAnsi="Wingdings" w:hint="default"/>
+        <w:sz w:val="20"/>
+      </w:rPr>
+    </w:lvl>
+  </w:abstractNum>
+  <w:abstractNum w:abstractNumId="25" w15:restartNumberingAfterBreak="0">
+    <w:nsid w:val="70A36392"/>
+    <w:multiLevelType w:val="multilevel"/>
+    <w:tmpl w:val="5ACCBBDA"/>
+    <w:lvl w:ilvl="0">
+      <w:start w:val="1"/>
+      <w:numFmt w:val="bullet"/>
+      <w:lvlText w:val=""/>
+      <w:lvlJc w:val="left"/>
+      <w:pPr>
+        <w:tabs>
+          <w:tab w:val="num" w:pos="720"/>
+        </w:tabs>
+        <w:ind w:left="720" w:hanging="360"/>
+      </w:pPr>
+      <w:rPr>
+        <w:rFonts w:ascii="Symbol" w:hAnsi="Symbol" w:hint="default"/>
+        <w:sz w:val="20"/>
+      </w:rPr>
+    </w:lvl>
+    <w:lvl w:ilvl="1" w:tentative="1">
+      <w:start w:val="1"/>
+      <w:numFmt w:val="bullet"/>
+      <w:lvlText w:val="o"/>
+      <w:lvlJc w:val="left"/>
+      <w:pPr>
+        <w:tabs>
+          <w:tab w:val="num" w:pos="1440"/>
+        </w:tabs>
+        <w:ind w:left="1440" w:hanging="360"/>
+      </w:pPr>
+      <w:rPr>
+        <w:rFonts w:ascii="Courier New" w:hAnsi="Courier New" w:hint="default"/>
+        <w:sz w:val="20"/>
+      </w:rPr>
+    </w:lvl>
+    <w:lvl w:ilvl="2" w:tentative="1">
+      <w:start w:val="1"/>
+      <w:numFmt w:val="bullet"/>
+      <w:lvlText w:val=""/>
+      <w:lvlJc w:val="left"/>
+      <w:pPr>
+        <w:tabs>
+          <w:tab w:val="num" w:pos="2160"/>
+        </w:tabs>
+        <w:ind w:left="2160" w:hanging="360"/>
+      </w:pPr>
+      <w:rPr>
+        <w:rFonts w:ascii="Wingdings" w:hAnsi="Wingdings" w:hint="default"/>
+        <w:sz w:val="20"/>
+      </w:rPr>
+    </w:lvl>
+    <w:lvl w:ilvl="3" w:tentative="1">
+      <w:start w:val="1"/>
+      <w:numFmt w:val="bullet"/>
+      <w:lvlText w:val=""/>
+      <w:lvlJc w:val="left"/>
+      <w:pPr>
+        <w:tabs>
+          <w:tab w:val="num" w:pos="2880"/>
+        </w:tabs>
+        <w:ind w:left="2880" w:hanging="360"/>
+      </w:pPr>
+      <w:rPr>
+        <w:rFonts w:ascii="Wingdings" w:hAnsi="Wingdings" w:hint="default"/>
+        <w:sz w:val="20"/>
+      </w:rPr>
+    </w:lvl>
+    <w:lvl w:ilvl="4" w:tentative="1">
+      <w:start w:val="1"/>
+      <w:numFmt w:val="bullet"/>
+      <w:lvlText w:val=""/>
+      <w:lvlJc w:val="left"/>
+      <w:pPr>
+        <w:tabs>
+          <w:tab w:val="num" w:pos="3600"/>
+        </w:tabs>
+        <w:ind w:left="3600" w:hanging="360"/>
+      </w:pPr>
+      <w:rPr>
+        <w:rFonts w:ascii="Wingdings" w:hAnsi="Wingdings" w:hint="default"/>
+        <w:sz w:val="20"/>
+      </w:rPr>
+    </w:lvl>
+    <w:lvl w:ilvl="5" w:tentative="1">
+      <w:start w:val="1"/>
+      <w:numFmt w:val="bullet"/>
+      <w:lvlText w:val=""/>
+      <w:lvlJc w:val="left"/>
+      <w:pPr>
+        <w:tabs>
+          <w:tab w:val="num" w:pos="4320"/>
+        </w:tabs>
+        <w:ind w:left="4320" w:hanging="360"/>
+      </w:pPr>
+      <w:rPr>
+        <w:rFonts w:ascii="Wingdings" w:hAnsi="Wingdings" w:hint="default"/>
+        <w:sz w:val="20"/>
+      </w:rPr>
+    </w:lvl>
+    <w:lvl w:ilvl="6" w:tentative="1">
+      <w:start w:val="1"/>
+      <w:numFmt w:val="bullet"/>
+      <w:lvlText w:val=""/>
+      <w:lvlJc w:val="left"/>
+      <w:pPr>
+        <w:tabs>
+          <w:tab w:val="num" w:pos="5040"/>
+        </w:tabs>
+        <w:ind w:left="5040" w:hanging="360"/>
+      </w:pPr>
+      <w:rPr>
+        <w:rFonts w:ascii="Wingdings" w:hAnsi="Wingdings" w:hint="default"/>
+        <w:sz w:val="20"/>
+      </w:rPr>
+    </w:lvl>
+    <w:lvl w:ilvl="7" w:tentative="1">
+      <w:start w:val="1"/>
+      <w:numFmt w:val="bullet"/>
+      <w:lvlText w:val=""/>
+      <w:lvlJc w:val="left"/>
+      <w:pPr>
+        <w:tabs>
+          <w:tab w:val="num" w:pos="5760"/>
+        </w:tabs>
+        <w:ind w:left="5760" w:hanging="360"/>
+      </w:pPr>
+      <w:rPr>
+        <w:rFonts w:ascii="Wingdings" w:hAnsi="Wingdings" w:hint="default"/>
+        <w:sz w:val="20"/>
+      </w:rPr>
+    </w:lvl>
+    <w:lvl w:ilvl="8" w:tentative="1">
+      <w:start w:val="1"/>
+      <w:numFmt w:val="bullet"/>
+      <w:lvlText w:val=""/>
+      <w:lvlJc w:val="left"/>
+      <w:pPr>
+        <w:tabs>
+          <w:tab w:val="num" w:pos="6480"/>
+        </w:tabs>
+        <w:ind w:left="6480" w:hanging="360"/>
+      </w:pPr>
+      <w:rPr>
+        <w:rFonts w:ascii="Wingdings" w:hAnsi="Wingdings" w:hint="default"/>
+        <w:sz w:val="20"/>
+      </w:rPr>
+    </w:lvl>
+  </w:abstractNum>
+  <w:abstractNum w:abstractNumId="26" w15:restartNumberingAfterBreak="0">
     <w:nsid w:val="77304EAA"/>
     <w:multiLevelType w:val="hybridMultilevel"/>
     <w:tmpl w:val="0B200E14"/>
@@ -2861,17 +7696,658 @@
       </w:rPr>
     </w:lvl>
   </w:abstractNum>
+  <w:abstractNum w:abstractNumId="27" w15:restartNumberingAfterBreak="0">
+    <w:nsid w:val="774B4FC0"/>
+    <w:multiLevelType w:val="multilevel"/>
+    <w:tmpl w:val="76E83512"/>
+    <w:lvl w:ilvl="0">
+      <w:start w:val="1"/>
+      <w:numFmt w:val="bullet"/>
+      <w:lvlText w:val="o"/>
+      <w:lvlJc w:val="left"/>
+      <w:pPr>
+        <w:tabs>
+          <w:tab w:val="num" w:pos="1068"/>
+        </w:tabs>
+        <w:ind w:left="1068" w:hanging="360"/>
+      </w:pPr>
+      <w:rPr>
+        <w:rFonts w:ascii="Courier New" w:hAnsi="Courier New" w:cs="Courier New" w:hint="default"/>
+        <w:sz w:val="20"/>
+      </w:rPr>
+    </w:lvl>
+    <w:lvl w:ilvl="1" w:tentative="1">
+      <w:start w:val="1"/>
+      <w:numFmt w:val="bullet"/>
+      <w:lvlText w:val="o"/>
+      <w:lvlJc w:val="left"/>
+      <w:pPr>
+        <w:tabs>
+          <w:tab w:val="num" w:pos="1788"/>
+        </w:tabs>
+        <w:ind w:left="1788" w:hanging="360"/>
+      </w:pPr>
+      <w:rPr>
+        <w:rFonts w:ascii="Courier New" w:hAnsi="Courier New" w:hint="default"/>
+        <w:sz w:val="20"/>
+      </w:rPr>
+    </w:lvl>
+    <w:lvl w:ilvl="2" w:tentative="1">
+      <w:start w:val="1"/>
+      <w:numFmt w:val="bullet"/>
+      <w:lvlText w:val=""/>
+      <w:lvlJc w:val="left"/>
+      <w:pPr>
+        <w:tabs>
+          <w:tab w:val="num" w:pos="2508"/>
+        </w:tabs>
+        <w:ind w:left="2508" w:hanging="360"/>
+      </w:pPr>
+      <w:rPr>
+        <w:rFonts w:ascii="Wingdings" w:hAnsi="Wingdings" w:hint="default"/>
+        <w:sz w:val="20"/>
+      </w:rPr>
+    </w:lvl>
+    <w:lvl w:ilvl="3" w:tentative="1">
+      <w:start w:val="1"/>
+      <w:numFmt w:val="bullet"/>
+      <w:lvlText w:val=""/>
+      <w:lvlJc w:val="left"/>
+      <w:pPr>
+        <w:tabs>
+          <w:tab w:val="num" w:pos="3228"/>
+        </w:tabs>
+        <w:ind w:left="3228" w:hanging="360"/>
+      </w:pPr>
+      <w:rPr>
+        <w:rFonts w:ascii="Wingdings" w:hAnsi="Wingdings" w:hint="default"/>
+        <w:sz w:val="20"/>
+      </w:rPr>
+    </w:lvl>
+    <w:lvl w:ilvl="4" w:tentative="1">
+      <w:start w:val="1"/>
+      <w:numFmt w:val="bullet"/>
+      <w:lvlText w:val=""/>
+      <w:lvlJc w:val="left"/>
+      <w:pPr>
+        <w:tabs>
+          <w:tab w:val="num" w:pos="3948"/>
+        </w:tabs>
+        <w:ind w:left="3948" w:hanging="360"/>
+      </w:pPr>
+      <w:rPr>
+        <w:rFonts w:ascii="Wingdings" w:hAnsi="Wingdings" w:hint="default"/>
+        <w:sz w:val="20"/>
+      </w:rPr>
+    </w:lvl>
+    <w:lvl w:ilvl="5" w:tentative="1">
+      <w:start w:val="1"/>
+      <w:numFmt w:val="bullet"/>
+      <w:lvlText w:val=""/>
+      <w:lvlJc w:val="left"/>
+      <w:pPr>
+        <w:tabs>
+          <w:tab w:val="num" w:pos="4668"/>
+        </w:tabs>
+        <w:ind w:left="4668" w:hanging="360"/>
+      </w:pPr>
+      <w:rPr>
+        <w:rFonts w:ascii="Wingdings" w:hAnsi="Wingdings" w:hint="default"/>
+        <w:sz w:val="20"/>
+      </w:rPr>
+    </w:lvl>
+    <w:lvl w:ilvl="6" w:tentative="1">
+      <w:start w:val="1"/>
+      <w:numFmt w:val="bullet"/>
+      <w:lvlText w:val=""/>
+      <w:lvlJc w:val="left"/>
+      <w:pPr>
+        <w:tabs>
+          <w:tab w:val="num" w:pos="5388"/>
+        </w:tabs>
+        <w:ind w:left="5388" w:hanging="360"/>
+      </w:pPr>
+      <w:rPr>
+        <w:rFonts w:ascii="Wingdings" w:hAnsi="Wingdings" w:hint="default"/>
+        <w:sz w:val="20"/>
+      </w:rPr>
+    </w:lvl>
+    <w:lvl w:ilvl="7" w:tentative="1">
+      <w:start w:val="1"/>
+      <w:numFmt w:val="bullet"/>
+      <w:lvlText w:val=""/>
+      <w:lvlJc w:val="left"/>
+      <w:pPr>
+        <w:tabs>
+          <w:tab w:val="num" w:pos="6108"/>
+        </w:tabs>
+        <w:ind w:left="6108" w:hanging="360"/>
+      </w:pPr>
+      <w:rPr>
+        <w:rFonts w:ascii="Wingdings" w:hAnsi="Wingdings" w:hint="default"/>
+        <w:sz w:val="20"/>
+      </w:rPr>
+    </w:lvl>
+    <w:lvl w:ilvl="8" w:tentative="1">
+      <w:start w:val="1"/>
+      <w:numFmt w:val="bullet"/>
+      <w:lvlText w:val=""/>
+      <w:lvlJc w:val="left"/>
+      <w:pPr>
+        <w:tabs>
+          <w:tab w:val="num" w:pos="6828"/>
+        </w:tabs>
+        <w:ind w:left="6828" w:hanging="360"/>
+      </w:pPr>
+      <w:rPr>
+        <w:rFonts w:ascii="Wingdings" w:hAnsi="Wingdings" w:hint="default"/>
+        <w:sz w:val="20"/>
+      </w:rPr>
+    </w:lvl>
+  </w:abstractNum>
+  <w:abstractNum w:abstractNumId="28" w15:restartNumberingAfterBreak="0">
+    <w:nsid w:val="7830287C"/>
+    <w:multiLevelType w:val="multilevel"/>
+    <w:tmpl w:val="BE2AF742"/>
+    <w:lvl w:ilvl="0">
+      <w:start w:val="1"/>
+      <w:numFmt w:val="bullet"/>
+      <w:lvlText w:val=""/>
+      <w:lvlJc w:val="left"/>
+      <w:pPr>
+        <w:tabs>
+          <w:tab w:val="num" w:pos="1068"/>
+        </w:tabs>
+        <w:ind w:left="1068" w:hanging="360"/>
+      </w:pPr>
+      <w:rPr>
+        <w:rFonts w:ascii="Symbol" w:hAnsi="Symbol" w:hint="default"/>
+        <w:sz w:val="20"/>
+      </w:rPr>
+    </w:lvl>
+    <w:lvl w:ilvl="1" w:tentative="1">
+      <w:start w:val="1"/>
+      <w:numFmt w:val="bullet"/>
+      <w:lvlText w:val="o"/>
+      <w:lvlJc w:val="left"/>
+      <w:pPr>
+        <w:tabs>
+          <w:tab w:val="num" w:pos="1788"/>
+        </w:tabs>
+        <w:ind w:left="1788" w:hanging="360"/>
+      </w:pPr>
+      <w:rPr>
+        <w:rFonts w:ascii="Courier New" w:hAnsi="Courier New" w:hint="default"/>
+        <w:sz w:val="20"/>
+      </w:rPr>
+    </w:lvl>
+    <w:lvl w:ilvl="2" w:tentative="1">
+      <w:start w:val="1"/>
+      <w:numFmt w:val="bullet"/>
+      <w:lvlText w:val=""/>
+      <w:lvlJc w:val="left"/>
+      <w:pPr>
+        <w:tabs>
+          <w:tab w:val="num" w:pos="2508"/>
+        </w:tabs>
+        <w:ind w:left="2508" w:hanging="360"/>
+      </w:pPr>
+      <w:rPr>
+        <w:rFonts w:ascii="Wingdings" w:hAnsi="Wingdings" w:hint="default"/>
+        <w:sz w:val="20"/>
+      </w:rPr>
+    </w:lvl>
+    <w:lvl w:ilvl="3" w:tentative="1">
+      <w:start w:val="1"/>
+      <w:numFmt w:val="bullet"/>
+      <w:lvlText w:val=""/>
+      <w:lvlJc w:val="left"/>
+      <w:pPr>
+        <w:tabs>
+          <w:tab w:val="num" w:pos="3228"/>
+        </w:tabs>
+        <w:ind w:left="3228" w:hanging="360"/>
+      </w:pPr>
+      <w:rPr>
+        <w:rFonts w:ascii="Wingdings" w:hAnsi="Wingdings" w:hint="default"/>
+        <w:sz w:val="20"/>
+      </w:rPr>
+    </w:lvl>
+    <w:lvl w:ilvl="4" w:tentative="1">
+      <w:start w:val="1"/>
+      <w:numFmt w:val="bullet"/>
+      <w:lvlText w:val=""/>
+      <w:lvlJc w:val="left"/>
+      <w:pPr>
+        <w:tabs>
+          <w:tab w:val="num" w:pos="3948"/>
+        </w:tabs>
+        <w:ind w:left="3948" w:hanging="360"/>
+      </w:pPr>
+      <w:rPr>
+        <w:rFonts w:ascii="Wingdings" w:hAnsi="Wingdings" w:hint="default"/>
+        <w:sz w:val="20"/>
+      </w:rPr>
+    </w:lvl>
+    <w:lvl w:ilvl="5" w:tentative="1">
+      <w:start w:val="1"/>
+      <w:numFmt w:val="bullet"/>
+      <w:lvlText w:val=""/>
+      <w:lvlJc w:val="left"/>
+      <w:pPr>
+        <w:tabs>
+          <w:tab w:val="num" w:pos="4668"/>
+        </w:tabs>
+        <w:ind w:left="4668" w:hanging="360"/>
+      </w:pPr>
+      <w:rPr>
+        <w:rFonts w:ascii="Wingdings" w:hAnsi="Wingdings" w:hint="default"/>
+        <w:sz w:val="20"/>
+      </w:rPr>
+    </w:lvl>
+    <w:lvl w:ilvl="6" w:tentative="1">
+      <w:start w:val="1"/>
+      <w:numFmt w:val="bullet"/>
+      <w:lvlText w:val=""/>
+      <w:lvlJc w:val="left"/>
+      <w:pPr>
+        <w:tabs>
+          <w:tab w:val="num" w:pos="5388"/>
+        </w:tabs>
+        <w:ind w:left="5388" w:hanging="360"/>
+      </w:pPr>
+      <w:rPr>
+        <w:rFonts w:ascii="Wingdings" w:hAnsi="Wingdings" w:hint="default"/>
+        <w:sz w:val="20"/>
+      </w:rPr>
+    </w:lvl>
+    <w:lvl w:ilvl="7" w:tentative="1">
+      <w:start w:val="1"/>
+      <w:numFmt w:val="bullet"/>
+      <w:lvlText w:val=""/>
+      <w:lvlJc w:val="left"/>
+      <w:pPr>
+        <w:tabs>
+          <w:tab w:val="num" w:pos="6108"/>
+        </w:tabs>
+        <w:ind w:left="6108" w:hanging="360"/>
+      </w:pPr>
+      <w:rPr>
+        <w:rFonts w:ascii="Wingdings" w:hAnsi="Wingdings" w:hint="default"/>
+        <w:sz w:val="20"/>
+      </w:rPr>
+    </w:lvl>
+    <w:lvl w:ilvl="8" w:tentative="1">
+      <w:start w:val="1"/>
+      <w:numFmt w:val="bullet"/>
+      <w:lvlText w:val=""/>
+      <w:lvlJc w:val="left"/>
+      <w:pPr>
+        <w:tabs>
+          <w:tab w:val="num" w:pos="6828"/>
+        </w:tabs>
+        <w:ind w:left="6828" w:hanging="360"/>
+      </w:pPr>
+      <w:rPr>
+        <w:rFonts w:ascii="Wingdings" w:hAnsi="Wingdings" w:hint="default"/>
+        <w:sz w:val="20"/>
+      </w:rPr>
+    </w:lvl>
+  </w:abstractNum>
+  <w:abstractNum w:abstractNumId="29" w15:restartNumberingAfterBreak="0">
+    <w:nsid w:val="7AFD047A"/>
+    <w:multiLevelType w:val="hybridMultilevel"/>
+    <w:tmpl w:val="B4EA2BC0"/>
+    <w:lvl w:ilvl="0" w:tplc="040C0001">
+      <w:start w:val="1"/>
+      <w:numFmt w:val="bullet"/>
+      <w:lvlText w:val=""/>
+      <w:lvlJc w:val="left"/>
+      <w:pPr>
+        <w:ind w:left="720" w:hanging="360"/>
+      </w:pPr>
+      <w:rPr>
+        <w:rFonts w:ascii="Symbol" w:hAnsi="Symbol" w:hint="default"/>
+      </w:rPr>
+    </w:lvl>
+    <w:lvl w:ilvl="1" w:tplc="040C0003" w:tentative="1">
+      <w:start w:val="1"/>
+      <w:numFmt w:val="bullet"/>
+      <w:lvlText w:val="o"/>
+      <w:lvlJc w:val="left"/>
+      <w:pPr>
+        <w:ind w:left="1440" w:hanging="360"/>
+      </w:pPr>
+      <w:rPr>
+        <w:rFonts w:ascii="Courier New" w:hAnsi="Courier New" w:cs="Courier New" w:hint="default"/>
+      </w:rPr>
+    </w:lvl>
+    <w:lvl w:ilvl="2" w:tplc="040C0005" w:tentative="1">
+      <w:start w:val="1"/>
+      <w:numFmt w:val="bullet"/>
+      <w:lvlText w:val=""/>
+      <w:lvlJc w:val="left"/>
+      <w:pPr>
+        <w:ind w:left="2160" w:hanging="360"/>
+      </w:pPr>
+      <w:rPr>
+        <w:rFonts w:ascii="Wingdings" w:hAnsi="Wingdings" w:hint="default"/>
+      </w:rPr>
+    </w:lvl>
+    <w:lvl w:ilvl="3" w:tplc="040C0001" w:tentative="1">
+      <w:start w:val="1"/>
+      <w:numFmt w:val="bullet"/>
+      <w:lvlText w:val=""/>
+      <w:lvlJc w:val="left"/>
+      <w:pPr>
+        <w:ind w:left="2880" w:hanging="360"/>
+      </w:pPr>
+      <w:rPr>
+        <w:rFonts w:ascii="Symbol" w:hAnsi="Symbol" w:hint="default"/>
+      </w:rPr>
+    </w:lvl>
+    <w:lvl w:ilvl="4" w:tplc="040C0003" w:tentative="1">
+      <w:start w:val="1"/>
+      <w:numFmt w:val="bullet"/>
+      <w:lvlText w:val="o"/>
+      <w:lvlJc w:val="left"/>
+      <w:pPr>
+        <w:ind w:left="3600" w:hanging="360"/>
+      </w:pPr>
+      <w:rPr>
+        <w:rFonts w:ascii="Courier New" w:hAnsi="Courier New" w:cs="Courier New" w:hint="default"/>
+      </w:rPr>
+    </w:lvl>
+    <w:lvl w:ilvl="5" w:tplc="040C0005" w:tentative="1">
+      <w:start w:val="1"/>
+      <w:numFmt w:val="bullet"/>
+      <w:lvlText w:val=""/>
+      <w:lvlJc w:val="left"/>
+      <w:pPr>
+        <w:ind w:left="4320" w:hanging="360"/>
+      </w:pPr>
+      <w:rPr>
+        <w:rFonts w:ascii="Wingdings" w:hAnsi="Wingdings" w:hint="default"/>
+      </w:rPr>
+    </w:lvl>
+    <w:lvl w:ilvl="6" w:tplc="040C0001" w:tentative="1">
+      <w:start w:val="1"/>
+      <w:numFmt w:val="bullet"/>
+      <w:lvlText w:val=""/>
+      <w:lvlJc w:val="left"/>
+      <w:pPr>
+        <w:ind w:left="5040" w:hanging="360"/>
+      </w:pPr>
+      <w:rPr>
+        <w:rFonts w:ascii="Symbol" w:hAnsi="Symbol" w:hint="default"/>
+      </w:rPr>
+    </w:lvl>
+    <w:lvl w:ilvl="7" w:tplc="040C0003" w:tentative="1">
+      <w:start w:val="1"/>
+      <w:numFmt w:val="bullet"/>
+      <w:lvlText w:val="o"/>
+      <w:lvlJc w:val="left"/>
+      <w:pPr>
+        <w:ind w:left="5760" w:hanging="360"/>
+      </w:pPr>
+      <w:rPr>
+        <w:rFonts w:ascii="Courier New" w:hAnsi="Courier New" w:cs="Courier New" w:hint="default"/>
+      </w:rPr>
+    </w:lvl>
+    <w:lvl w:ilvl="8" w:tplc="040C0005" w:tentative="1">
+      <w:start w:val="1"/>
+      <w:numFmt w:val="bullet"/>
+      <w:lvlText w:val=""/>
+      <w:lvlJc w:val="left"/>
+      <w:pPr>
+        <w:ind w:left="6480" w:hanging="360"/>
+      </w:pPr>
+      <w:rPr>
+        <w:rFonts w:ascii="Wingdings" w:hAnsi="Wingdings" w:hint="default"/>
+      </w:rPr>
+    </w:lvl>
+  </w:abstractNum>
+  <w:abstractNum w:abstractNumId="30" w15:restartNumberingAfterBreak="0">
+    <w:nsid w:val="7FD26AE8"/>
+    <w:multiLevelType w:val="multilevel"/>
+    <w:tmpl w:val="0994AC9E"/>
+    <w:lvl w:ilvl="0">
+      <w:start w:val="1"/>
+      <w:numFmt w:val="bullet"/>
+      <w:lvlText w:val=""/>
+      <w:lvlJc w:val="left"/>
+      <w:pPr>
+        <w:tabs>
+          <w:tab w:val="num" w:pos="720"/>
+        </w:tabs>
+        <w:ind w:left="720" w:hanging="360"/>
+      </w:pPr>
+      <w:rPr>
+        <w:rFonts w:ascii="Symbol" w:hAnsi="Symbol" w:hint="default"/>
+        <w:sz w:val="20"/>
+      </w:rPr>
+    </w:lvl>
+    <w:lvl w:ilvl="1" w:tentative="1">
+      <w:start w:val="1"/>
+      <w:numFmt w:val="bullet"/>
+      <w:lvlText w:val="o"/>
+      <w:lvlJc w:val="left"/>
+      <w:pPr>
+        <w:tabs>
+          <w:tab w:val="num" w:pos="1440"/>
+        </w:tabs>
+        <w:ind w:left="1440" w:hanging="360"/>
+      </w:pPr>
+      <w:rPr>
+        <w:rFonts w:ascii="Courier New" w:hAnsi="Courier New" w:hint="default"/>
+        <w:sz w:val="20"/>
+      </w:rPr>
+    </w:lvl>
+    <w:lvl w:ilvl="2" w:tentative="1">
+      <w:start w:val="1"/>
+      <w:numFmt w:val="bullet"/>
+      <w:lvlText w:val=""/>
+      <w:lvlJc w:val="left"/>
+      <w:pPr>
+        <w:tabs>
+          <w:tab w:val="num" w:pos="2160"/>
+        </w:tabs>
+        <w:ind w:left="2160" w:hanging="360"/>
+      </w:pPr>
+      <w:rPr>
+        <w:rFonts w:ascii="Wingdings" w:hAnsi="Wingdings" w:hint="default"/>
+        <w:sz w:val="20"/>
+      </w:rPr>
+    </w:lvl>
+    <w:lvl w:ilvl="3" w:tentative="1">
+      <w:start w:val="1"/>
+      <w:numFmt w:val="bullet"/>
+      <w:lvlText w:val=""/>
+      <w:lvlJc w:val="left"/>
+      <w:pPr>
+        <w:tabs>
+          <w:tab w:val="num" w:pos="2880"/>
+        </w:tabs>
+        <w:ind w:left="2880" w:hanging="360"/>
+      </w:pPr>
+      <w:rPr>
+        <w:rFonts w:ascii="Wingdings" w:hAnsi="Wingdings" w:hint="default"/>
+        <w:sz w:val="20"/>
+      </w:rPr>
+    </w:lvl>
+    <w:lvl w:ilvl="4" w:tentative="1">
+      <w:start w:val="1"/>
+      <w:numFmt w:val="bullet"/>
+      <w:lvlText w:val=""/>
+      <w:lvlJc w:val="left"/>
+      <w:pPr>
+        <w:tabs>
+          <w:tab w:val="num" w:pos="3600"/>
+        </w:tabs>
+        <w:ind w:left="3600" w:hanging="360"/>
+      </w:pPr>
+      <w:rPr>
+        <w:rFonts w:ascii="Wingdings" w:hAnsi="Wingdings" w:hint="default"/>
+        <w:sz w:val="20"/>
+      </w:rPr>
+    </w:lvl>
+    <w:lvl w:ilvl="5" w:tentative="1">
+      <w:start w:val="1"/>
+      <w:numFmt w:val="bullet"/>
+      <w:lvlText w:val=""/>
+      <w:lvlJc w:val="left"/>
+      <w:pPr>
+        <w:tabs>
+          <w:tab w:val="num" w:pos="4320"/>
+        </w:tabs>
+        <w:ind w:left="4320" w:hanging="360"/>
+      </w:pPr>
+      <w:rPr>
+        <w:rFonts w:ascii="Wingdings" w:hAnsi="Wingdings" w:hint="default"/>
+        <w:sz w:val="20"/>
+      </w:rPr>
+    </w:lvl>
+    <w:lvl w:ilvl="6" w:tentative="1">
+      <w:start w:val="1"/>
+      <w:numFmt w:val="bullet"/>
+      <w:lvlText w:val=""/>
+      <w:lvlJc w:val="left"/>
+      <w:pPr>
+        <w:tabs>
+          <w:tab w:val="num" w:pos="5040"/>
+        </w:tabs>
+        <w:ind w:left="5040" w:hanging="360"/>
+      </w:pPr>
+      <w:rPr>
+        <w:rFonts w:ascii="Wingdings" w:hAnsi="Wingdings" w:hint="default"/>
+        <w:sz w:val="20"/>
+      </w:rPr>
+    </w:lvl>
+    <w:lvl w:ilvl="7" w:tentative="1">
+      <w:start w:val="1"/>
+      <w:numFmt w:val="bullet"/>
+      <w:lvlText w:val=""/>
+      <w:lvlJc w:val="left"/>
+      <w:pPr>
+        <w:tabs>
+          <w:tab w:val="num" w:pos="5760"/>
+        </w:tabs>
+        <w:ind w:left="5760" w:hanging="360"/>
+      </w:pPr>
+      <w:rPr>
+        <w:rFonts w:ascii="Wingdings" w:hAnsi="Wingdings" w:hint="default"/>
+        <w:sz w:val="20"/>
+      </w:rPr>
+    </w:lvl>
+    <w:lvl w:ilvl="8" w:tentative="1">
+      <w:start w:val="1"/>
+      <w:numFmt w:val="bullet"/>
+      <w:lvlText w:val=""/>
+      <w:lvlJc w:val="left"/>
+      <w:pPr>
+        <w:tabs>
+          <w:tab w:val="num" w:pos="6480"/>
+        </w:tabs>
+        <w:ind w:left="6480" w:hanging="360"/>
+      </w:pPr>
+      <w:rPr>
+        <w:rFonts w:ascii="Wingdings" w:hAnsi="Wingdings" w:hint="default"/>
+        <w:sz w:val="20"/>
+      </w:rPr>
+    </w:lvl>
+  </w:abstractNum>
   <w:num w:numId="1" w16cid:durableId="740444240">
+    <w:abstractNumId w:val="1"/>
+  </w:num>
+  <w:num w:numId="2" w16cid:durableId="1570728883">
+    <w:abstractNumId w:val="19"/>
+  </w:num>
+  <w:num w:numId="3" w16cid:durableId="1377320001">
+    <w:abstractNumId w:val="10"/>
+  </w:num>
+  <w:num w:numId="4" w16cid:durableId="1867987123">
+    <w:abstractNumId w:val="26"/>
+  </w:num>
+  <w:num w:numId="5" w16cid:durableId="425274082">
+    <w:abstractNumId w:val="17"/>
+  </w:num>
+  <w:num w:numId="6" w16cid:durableId="775056084">
+    <w:abstractNumId w:val="3"/>
+  </w:num>
+  <w:num w:numId="7" w16cid:durableId="213854903">
+    <w:abstractNumId w:val="25"/>
+  </w:num>
+  <w:num w:numId="8" w16cid:durableId="1884366942">
     <w:abstractNumId w:val="0"/>
   </w:num>
-  <w:num w:numId="2" w16cid:durableId="1570728883">
+  <w:num w:numId="9" w16cid:durableId="1361777816">
+    <w:abstractNumId w:val="22"/>
+  </w:num>
+  <w:num w:numId="10" w16cid:durableId="1767455125">
+    <w:abstractNumId w:val="11"/>
+  </w:num>
+  <w:num w:numId="11" w16cid:durableId="896209846">
+    <w:abstractNumId w:val="18"/>
+  </w:num>
+  <w:num w:numId="12" w16cid:durableId="225529426">
+    <w:abstractNumId w:val="21"/>
+  </w:num>
+  <w:num w:numId="13" w16cid:durableId="1980262014">
+    <w:abstractNumId w:val="14"/>
+  </w:num>
+  <w:num w:numId="14" w16cid:durableId="387992888">
+    <w:abstractNumId w:val="28"/>
+  </w:num>
+  <w:num w:numId="15" w16cid:durableId="236593513">
+    <w:abstractNumId w:val="29"/>
+  </w:num>
+  <w:num w:numId="16" w16cid:durableId="1364021020">
+    <w:abstractNumId w:val="27"/>
+  </w:num>
+  <w:num w:numId="17" w16cid:durableId="1142775290">
+    <w:abstractNumId w:val="6"/>
+  </w:num>
+  <w:num w:numId="18" w16cid:durableId="1382166358">
+    <w:abstractNumId w:val="4"/>
+  </w:num>
+  <w:num w:numId="19" w16cid:durableId="1908880298">
     <w:abstractNumId w:val="2"/>
   </w:num>
-  <w:num w:numId="3" w16cid:durableId="1377320001">
-    <w:abstractNumId w:val="1"/>
+  <w:num w:numId="20" w16cid:durableId="1382754715">
+    <w:abstractNumId w:val="12"/>
   </w:num>
-  <w:num w:numId="4" w16cid:durableId="1867987123">
-    <w:abstractNumId w:val="3"/>
+  <w:num w:numId="21" w16cid:durableId="115343540">
+    <w:abstractNumId w:val="23"/>
+  </w:num>
+  <w:num w:numId="22" w16cid:durableId="1392656536">
+    <w:abstractNumId w:val="30"/>
+  </w:num>
+  <w:num w:numId="23" w16cid:durableId="935870899">
+    <w:abstractNumId w:val="7"/>
+  </w:num>
+  <w:num w:numId="24" w16cid:durableId="1396508760">
+    <w:abstractNumId w:val="20"/>
+  </w:num>
+  <w:num w:numId="25" w16cid:durableId="1916014259">
+    <w:abstractNumId w:val="15"/>
+  </w:num>
+  <w:num w:numId="26" w16cid:durableId="315647064">
+    <w:abstractNumId w:val="24"/>
+  </w:num>
+  <w:num w:numId="27" w16cid:durableId="927269081">
+    <w:abstractNumId w:val="13"/>
+  </w:num>
+  <w:num w:numId="28" w16cid:durableId="30886027">
+    <w:abstractNumId w:val="8"/>
+  </w:num>
+  <w:num w:numId="29" w16cid:durableId="778258365">
+    <w:abstractNumId w:val="9"/>
+  </w:num>
+  <w:num w:numId="30" w16cid:durableId="1257447184">
+    <w:abstractNumId w:val="5"/>
+  </w:num>
+  <w:num w:numId="31" w16cid:durableId="2142267320">
+    <w:abstractNumId w:val="16"/>
   </w:num>
 </w:numbering>
 </file>
@@ -4146,6 +9622,29 @@
       </w:tcPr>
     </w:tblStylePr>
   </w:style>
+  <w:style w:type="character" w:styleId="Lienhypertexte">
+    <w:name w:val="Hyperlink"/>
+    <w:basedOn w:val="Policepardfaut"/>
+    <w:uiPriority w:val="99"/>
+    <w:unhideWhenUsed/>
+    <w:rsid w:val="00712D35"/>
+    <w:rPr>
+      <w:color w:val="467886" w:themeColor="hyperlink"/>
+      <w:u w:val="single"/>
+    </w:rPr>
+  </w:style>
+  <w:style w:type="character" w:styleId="Mentionnonrsolue">
+    <w:name w:val="Unresolved Mention"/>
+    <w:basedOn w:val="Policepardfaut"/>
+    <w:uiPriority w:val="99"/>
+    <w:semiHidden/>
+    <w:unhideWhenUsed/>
+    <w:rsid w:val="00712D35"/>
+    <w:rPr>
+      <w:color w:val="605E5C"/>
+      <w:shd w:val="clear" w:color="auto" w:fill="E1DFDD"/>
+    </w:rPr>
+  </w:style>
 </w:styles>
 </file>
 

--- a/documentation/documentation_technique.docx
+++ b/documentation/documentation_technique.docx
@@ -2598,19 +2598,7 @@
         <w:rPr>
           <w:lang w:eastAsia="fr-FR"/>
         </w:rPr>
-        <w:t xml:space="preserve"> </w:t>
-      </w:r>
-      <w:r>
-        <w:rPr>
-          <w:lang w:eastAsia="fr-FR"/>
-        </w:rPr>
-        <w:t>jouant</w:t>
-      </w:r>
-      <w:r>
-        <w:rPr>
-          <w:lang w:eastAsia="fr-FR"/>
-        </w:rPr>
-        <w:t xml:space="preserve"> un rôle spécifique dans l’écosystème global. Cette modularité favorise l’évolutivité, la maintenabilité et la robustesse de la plateforme.</w:t>
+        <w:t xml:space="preserve"> jouant un rôle spécifique dans l’écosystème global. Cette modularité favorise l’évolutivité, la maintenabilité et la robustesse de la plateforme.</w:t>
       </w:r>
     </w:p>
     <w:p>
@@ -4035,6 +4023,1805 @@
         </w:rPr>
         <w:t xml:space="preserve">Déploiement </w:t>
       </w:r>
+    </w:p>
+    <w:p>
+      <w:pPr>
+        <w:rPr>
+          <w:lang w:eastAsia="fr-FR"/>
+        </w:rPr>
+      </w:pPr>
+    </w:p>
+    <w:p>
+      <w:pPr>
+        <w:pStyle w:val="Paragraphedeliste"/>
+        <w:numPr>
+          <w:ilvl w:val="0"/>
+          <w:numId w:val="32"/>
+        </w:numPr>
+        <w:rPr>
+          <w:lang w:eastAsia="fr-FR"/>
+        </w:rPr>
+      </w:pPr>
+      <w:r>
+        <w:rPr>
+          <w:lang w:eastAsia="fr-FR"/>
+        </w:rPr>
+        <w:t>Prérequis</w:t>
+      </w:r>
+    </w:p>
+    <w:p>
+      <w:pPr>
+        <w:numPr>
+          <w:ilvl w:val="0"/>
+          <w:numId w:val="34"/>
+        </w:numPr>
+        <w:spacing w:before="100" w:beforeAutospacing="1" w:after="100" w:afterAutospacing="1" w:line="240" w:lineRule="auto"/>
+        <w:rPr>
+          <w:rFonts w:eastAsia="Times New Roman" w:cs="Times New Roman"/>
+          <w:kern w:val="0"/>
+          <w:lang w:eastAsia="fr-FR"/>
+          <w14:ligatures w14:val="none"/>
+        </w:rPr>
+      </w:pPr>
+      <w:r>
+        <w:rPr>
+          <w:rFonts w:eastAsia="Times New Roman" w:cs="Times New Roman"/>
+          <w:kern w:val="0"/>
+          <w:lang w:eastAsia="fr-FR"/>
+          <w14:ligatures w14:val="none"/>
+        </w:rPr>
+        <w:t>Node.js (v22 ou supérieur)</w:t>
+      </w:r>
+    </w:p>
+    <w:p>
+      <w:pPr>
+        <w:numPr>
+          <w:ilvl w:val="0"/>
+          <w:numId w:val="34"/>
+        </w:numPr>
+        <w:spacing w:before="100" w:beforeAutospacing="1" w:after="100" w:afterAutospacing="1" w:line="240" w:lineRule="auto"/>
+        <w:rPr>
+          <w:rFonts w:eastAsia="Times New Roman" w:cs="Times New Roman"/>
+          <w:kern w:val="0"/>
+          <w:lang w:eastAsia="fr-FR"/>
+          <w14:ligatures w14:val="none"/>
+        </w:rPr>
+      </w:pPr>
+      <w:proofErr w:type="spellStart"/>
+      <w:proofErr w:type="gramStart"/>
+      <w:r>
+        <w:rPr>
+          <w:rFonts w:eastAsia="Times New Roman" w:cs="Times New Roman"/>
+          <w:kern w:val="0"/>
+          <w:lang w:eastAsia="fr-FR"/>
+          <w14:ligatures w14:val="none"/>
+        </w:rPr>
+        <w:t>npm</w:t>
+      </w:r>
+      <w:proofErr w:type="spellEnd"/>
+      <w:proofErr w:type="gramEnd"/>
+      <w:r>
+        <w:rPr>
+          <w:rFonts w:eastAsia="Times New Roman" w:cs="Times New Roman"/>
+          <w:kern w:val="0"/>
+          <w:lang w:eastAsia="fr-FR"/>
+          <w14:ligatures w14:val="none"/>
+        </w:rPr>
+        <w:t xml:space="preserve"> (v10 ou supérieur)</w:t>
+      </w:r>
+    </w:p>
+    <w:p>
+      <w:pPr>
+        <w:numPr>
+          <w:ilvl w:val="0"/>
+          <w:numId w:val="34"/>
+        </w:numPr>
+        <w:spacing w:before="100" w:beforeAutospacing="1" w:after="100" w:afterAutospacing="1" w:line="240" w:lineRule="auto"/>
+        <w:rPr>
+          <w:rFonts w:eastAsia="Times New Roman" w:cs="Times New Roman"/>
+          <w:kern w:val="0"/>
+          <w:lang w:eastAsia="fr-FR"/>
+          <w14:ligatures w14:val="none"/>
+        </w:rPr>
+      </w:pPr>
+      <w:r>
+        <w:rPr>
+          <w:rFonts w:eastAsia="Times New Roman" w:cs="Times New Roman"/>
+          <w:kern w:val="0"/>
+          <w:lang w:eastAsia="fr-FR"/>
+          <w14:ligatures w14:val="none"/>
+        </w:rPr>
+        <w:t>Docker et Docker Compose</w:t>
+      </w:r>
+    </w:p>
+    <w:p>
+      <w:pPr>
+        <w:numPr>
+          <w:ilvl w:val="0"/>
+          <w:numId w:val="34"/>
+        </w:numPr>
+        <w:spacing w:before="100" w:beforeAutospacing="1" w:after="100" w:afterAutospacing="1" w:line="240" w:lineRule="auto"/>
+        <w:rPr>
+          <w:rFonts w:eastAsia="Times New Roman" w:cs="Times New Roman"/>
+          <w:kern w:val="0"/>
+          <w:lang w:eastAsia="fr-FR"/>
+          <w14:ligatures w14:val="none"/>
+        </w:rPr>
+      </w:pPr>
+      <w:proofErr w:type="gramStart"/>
+      <w:r>
+        <w:rPr>
+          <w:rFonts w:eastAsia="Times New Roman" w:cs="Times New Roman"/>
+          <w:kern w:val="0"/>
+          <w:lang w:eastAsia="fr-FR"/>
+          <w14:ligatures w14:val="none"/>
+        </w:rPr>
+        <w:t>java</w:t>
+      </w:r>
+      <w:proofErr w:type="gramEnd"/>
+      <w:r>
+        <w:rPr>
+          <w:rFonts w:eastAsia="Times New Roman" w:cs="Times New Roman"/>
+          <w:kern w:val="0"/>
+          <w:lang w:eastAsia="fr-FR"/>
+          <w14:ligatures w14:val="none"/>
+        </w:rPr>
+        <w:t xml:space="preserve"> v17</w:t>
+      </w:r>
+    </w:p>
+    <w:p>
+      <w:pPr>
+        <w:numPr>
+          <w:ilvl w:val="0"/>
+          <w:numId w:val="34"/>
+        </w:numPr>
+        <w:spacing w:before="100" w:beforeAutospacing="1" w:after="100" w:afterAutospacing="1" w:line="240" w:lineRule="auto"/>
+        <w:rPr>
+          <w:rFonts w:eastAsia="Times New Roman" w:cs="Times New Roman"/>
+          <w:kern w:val="0"/>
+          <w:lang w:eastAsia="fr-FR"/>
+          <w14:ligatures w14:val="none"/>
+        </w:rPr>
+      </w:pPr>
+      <w:r>
+        <w:rPr>
+          <w:rFonts w:eastAsia="Times New Roman" w:cs="Times New Roman"/>
+          <w:kern w:val="0"/>
+          <w:lang w:eastAsia="fr-FR"/>
+          <w14:ligatures w14:val="none"/>
+        </w:rPr>
+        <w:t>API de cartographie "</w:t>
+      </w:r>
+      <w:proofErr w:type="spellStart"/>
+      <w:r>
+        <w:rPr>
+          <w:rFonts w:eastAsia="Times New Roman" w:cs="Times New Roman"/>
+          <w:kern w:val="0"/>
+          <w:lang w:eastAsia="fr-FR"/>
+          <w14:ligatures w14:val="none"/>
+        </w:rPr>
+        <w:t>Tomtom</w:t>
+      </w:r>
+      <w:proofErr w:type="spellEnd"/>
+      <w:r>
+        <w:rPr>
+          <w:rFonts w:eastAsia="Times New Roman" w:cs="Times New Roman"/>
+          <w:kern w:val="0"/>
+          <w:lang w:eastAsia="fr-FR"/>
+          <w14:ligatures w14:val="none"/>
+        </w:rPr>
+        <w:t xml:space="preserve"> </w:t>
+      </w:r>
+      <w:proofErr w:type="spellStart"/>
+      <w:r>
+        <w:rPr>
+          <w:rFonts w:eastAsia="Times New Roman" w:cs="Times New Roman"/>
+          <w:kern w:val="0"/>
+          <w:lang w:eastAsia="fr-FR"/>
+          <w14:ligatures w14:val="none"/>
+        </w:rPr>
+        <w:t>map</w:t>
+      </w:r>
+      <w:proofErr w:type="spellEnd"/>
+      <w:r>
+        <w:rPr>
+          <w:rFonts w:eastAsia="Times New Roman" w:cs="Times New Roman"/>
+          <w:kern w:val="0"/>
+          <w:lang w:eastAsia="fr-FR"/>
+          <w14:ligatures w14:val="none"/>
+        </w:rPr>
+        <w:t>"</w:t>
+      </w:r>
+    </w:p>
+    <w:p>
+      <w:pPr>
+        <w:spacing w:before="100" w:beforeAutospacing="1" w:after="100" w:afterAutospacing="1" w:line="240" w:lineRule="auto"/>
+        <w:rPr>
+          <w:rFonts w:eastAsia="Times New Roman" w:cs="Times New Roman"/>
+          <w:kern w:val="0"/>
+          <w:lang w:eastAsia="fr-FR"/>
+          <w14:ligatures w14:val="none"/>
+        </w:rPr>
+      </w:pPr>
+    </w:p>
+    <w:p>
+      <w:pPr>
+        <w:spacing w:before="100" w:beforeAutospacing="1" w:after="100" w:afterAutospacing="1" w:line="240" w:lineRule="auto"/>
+        <w:rPr>
+          <w:rFonts w:eastAsia="Times New Roman" w:cs="Times New Roman"/>
+          <w:kern w:val="0"/>
+          <w:lang w:eastAsia="fr-FR"/>
+          <w14:ligatures w14:val="none"/>
+        </w:rPr>
+      </w:pPr>
+    </w:p>
+    <w:p>
+      <w:pPr>
+        <w:pStyle w:val="Paragraphedeliste"/>
+        <w:numPr>
+          <w:ilvl w:val="0"/>
+          <w:numId w:val="32"/>
+        </w:numPr>
+        <w:spacing w:before="100" w:beforeAutospacing="1" w:after="100" w:afterAutospacing="1" w:line="240" w:lineRule="auto"/>
+        <w:rPr>
+          <w:rFonts w:eastAsia="Times New Roman" w:cs="Times New Roman"/>
+          <w:b/>
+          <w:bCs/>
+          <w:kern w:val="0"/>
+          <w:lang w:eastAsia="fr-FR"/>
+          <w14:ligatures w14:val="none"/>
+        </w:rPr>
+      </w:pPr>
+      <w:r>
+        <w:rPr>
+          <w:rFonts w:eastAsia="Times New Roman" w:cs="Times New Roman"/>
+          <w:b/>
+          <w:bCs/>
+          <w:kern w:val="0"/>
+          <w:lang w:eastAsia="fr-FR"/>
+          <w14:ligatures w14:val="none"/>
+        </w:rPr>
+        <w:lastRenderedPageBreak/>
+        <w:t>Installation</w:t>
+      </w:r>
+    </w:p>
+    <w:p>
+      <w:pPr>
+        <w:spacing w:before="100" w:beforeAutospacing="1" w:after="100" w:afterAutospacing="1" w:line="240" w:lineRule="auto"/>
+        <w:rPr>
+          <w:rFonts w:eastAsia="Times New Roman" w:cs="Times New Roman"/>
+          <w:b/>
+          <w:bCs/>
+          <w:kern w:val="0"/>
+          <w:lang w:eastAsia="fr-FR"/>
+          <w14:ligatures w14:val="none"/>
+        </w:rPr>
+      </w:pPr>
+      <w:r>
+        <w:rPr>
+          <w:rFonts w:eastAsia="Times New Roman" w:cs="Times New Roman"/>
+          <w:b/>
+          <w:bCs/>
+          <w:kern w:val="0"/>
+          <w:lang w:eastAsia="fr-FR"/>
+          <w14:ligatures w14:val="none"/>
+        </w:rPr>
+        <w:t>1. Cloner le dépôt</w:t>
+      </w:r>
+    </w:p>
+    <w:p>
+      <w:pPr>
+        <w:spacing w:before="100" w:beforeAutospacing="1" w:after="100" w:afterAutospacing="1" w:line="240" w:lineRule="auto"/>
+        <w:rPr>
+          <w:rFonts w:eastAsia="Times New Roman" w:cs="Times New Roman"/>
+          <w:kern w:val="0"/>
+          <w:lang w:eastAsia="fr-FR"/>
+          <w14:ligatures w14:val="none"/>
+        </w:rPr>
+      </w:pPr>
+      <w:proofErr w:type="gramStart"/>
+      <w:r>
+        <w:rPr>
+          <w:rFonts w:eastAsia="Times New Roman" w:cs="Times New Roman"/>
+          <w:kern w:val="0"/>
+          <w:lang w:eastAsia="fr-FR"/>
+          <w14:ligatures w14:val="none"/>
+        </w:rPr>
+        <w:t>git</w:t>
+      </w:r>
+      <w:proofErr w:type="gramEnd"/>
+      <w:r>
+        <w:rPr>
+          <w:rFonts w:eastAsia="Times New Roman" w:cs="Times New Roman"/>
+          <w:kern w:val="0"/>
+          <w:lang w:eastAsia="fr-FR"/>
+          <w14:ligatures w14:val="none"/>
+        </w:rPr>
+        <w:t xml:space="preserve"> clone https://github.com/trafine/traficandme.git</w:t>
+      </w:r>
+    </w:p>
+    <w:p>
+      <w:pPr>
+        <w:spacing w:before="100" w:beforeAutospacing="1" w:after="100" w:afterAutospacing="1" w:line="240" w:lineRule="auto"/>
+        <w:rPr>
+          <w:rFonts w:eastAsia="Times New Roman" w:cs="Times New Roman"/>
+          <w:kern w:val="0"/>
+          <w:lang w:eastAsia="fr-FR"/>
+          <w14:ligatures w14:val="none"/>
+        </w:rPr>
+      </w:pPr>
+      <w:proofErr w:type="gramStart"/>
+      <w:r>
+        <w:rPr>
+          <w:rFonts w:eastAsia="Times New Roman" w:cs="Times New Roman"/>
+          <w:kern w:val="0"/>
+          <w:lang w:eastAsia="fr-FR"/>
+          <w14:ligatures w14:val="none"/>
+        </w:rPr>
+        <w:t>cd</w:t>
+      </w:r>
+      <w:proofErr w:type="gramEnd"/>
+      <w:r>
+        <w:rPr>
+          <w:rFonts w:eastAsia="Times New Roman" w:cs="Times New Roman"/>
+          <w:kern w:val="0"/>
+          <w:lang w:eastAsia="fr-FR"/>
+          <w14:ligatures w14:val="none"/>
+        </w:rPr>
+        <w:t xml:space="preserve"> </w:t>
+      </w:r>
+      <w:proofErr w:type="spellStart"/>
+      <w:r>
+        <w:rPr>
+          <w:rFonts w:eastAsia="Times New Roman" w:cs="Times New Roman"/>
+          <w:kern w:val="0"/>
+          <w:lang w:eastAsia="fr-FR"/>
+          <w14:ligatures w14:val="none"/>
+        </w:rPr>
+        <w:t>traficandme</w:t>
+      </w:r>
+      <w:proofErr w:type="spellEnd"/>
+    </w:p>
+    <w:p>
+      <w:pPr>
+        <w:spacing w:before="100" w:beforeAutospacing="1" w:after="100" w:afterAutospacing="1" w:line="240" w:lineRule="auto"/>
+        <w:rPr>
+          <w:rFonts w:eastAsia="Times New Roman" w:cs="Times New Roman"/>
+          <w:b/>
+          <w:bCs/>
+          <w:kern w:val="0"/>
+          <w:lang w:eastAsia="fr-FR"/>
+          <w14:ligatures w14:val="none"/>
+        </w:rPr>
+      </w:pPr>
+      <w:r>
+        <w:rPr>
+          <w:rFonts w:eastAsia="Times New Roman" w:cs="Times New Roman"/>
+          <w:b/>
+          <w:bCs/>
+          <w:kern w:val="0"/>
+          <w:lang w:eastAsia="fr-FR"/>
+          <w14:ligatures w14:val="none"/>
+        </w:rPr>
+        <w:t>2. Installer les Dépendances</w:t>
+      </w:r>
+    </w:p>
+    <w:p>
+      <w:pPr>
+        <w:spacing w:before="100" w:beforeAutospacing="1" w:after="100" w:afterAutospacing="1" w:line="240" w:lineRule="auto"/>
+        <w:rPr>
+          <w:rFonts w:eastAsia="Times New Roman" w:cs="Times New Roman"/>
+          <w:kern w:val="0"/>
+          <w:lang w:eastAsia="fr-FR"/>
+          <w14:ligatures w14:val="none"/>
+        </w:rPr>
+      </w:pPr>
+      <w:r>
+        <w:rPr>
+          <w:rFonts w:eastAsia="Times New Roman" w:cs="Times New Roman"/>
+          <w:kern w:val="0"/>
+          <w:lang w:eastAsia="fr-FR"/>
+          <w14:ligatures w14:val="none"/>
+        </w:rPr>
+        <w:t xml:space="preserve">Installer les dépendances pour chaque </w:t>
+      </w:r>
+      <w:r>
+        <w:rPr>
+          <w:rFonts w:eastAsia="Times New Roman" w:cs="Times New Roman"/>
+          <w:kern w:val="0"/>
+          <w:lang w:eastAsia="fr-FR"/>
+          <w14:ligatures w14:val="none"/>
+        </w:rPr>
+        <w:t>service :</w:t>
+      </w:r>
+    </w:p>
+    <w:p>
+      <w:pPr>
+        <w:pStyle w:val="Paragraphedeliste"/>
+        <w:numPr>
+          <w:ilvl w:val="0"/>
+          <w:numId w:val="40"/>
+        </w:numPr>
+        <w:spacing w:before="100" w:beforeAutospacing="1" w:after="100" w:afterAutospacing="1" w:line="240" w:lineRule="auto"/>
+        <w:rPr>
+          <w:rFonts w:eastAsia="Times New Roman" w:cs="Times New Roman"/>
+          <w:kern w:val="0"/>
+          <w:lang w:eastAsia="fr-FR"/>
+          <w14:ligatures w14:val="none"/>
+        </w:rPr>
+      </w:pPr>
+      <w:proofErr w:type="spellStart"/>
+      <w:r>
+        <w:rPr>
+          <w:rFonts w:eastAsia="Times New Roman" w:cs="Times New Roman"/>
+          <w:kern w:val="0"/>
+          <w:lang w:eastAsia="fr-FR"/>
+          <w14:ligatures w14:val="none"/>
+        </w:rPr>
+        <w:t>Front-End</w:t>
+      </w:r>
+      <w:proofErr w:type="spellEnd"/>
+      <w:r>
+        <w:rPr>
+          <w:rFonts w:eastAsia="Times New Roman" w:cs="Times New Roman"/>
+          <w:kern w:val="0"/>
+          <w:lang w:eastAsia="fr-FR"/>
+          <w14:ligatures w14:val="none"/>
+        </w:rPr>
+        <w:t xml:space="preserve"> </w:t>
+      </w:r>
+    </w:p>
+    <w:p>
+      <w:pPr>
+        <w:spacing w:before="100" w:beforeAutospacing="1" w:after="100" w:afterAutospacing="1" w:line="240" w:lineRule="auto"/>
+        <w:rPr>
+          <w:rFonts w:eastAsia="Times New Roman" w:cs="Times New Roman"/>
+          <w:kern w:val="0"/>
+          <w:lang w:eastAsia="fr-FR"/>
+          <w14:ligatures w14:val="none"/>
+        </w:rPr>
+      </w:pPr>
+      <w:proofErr w:type="gramStart"/>
+      <w:r>
+        <w:rPr>
+          <w:rFonts w:eastAsia="Times New Roman" w:cs="Times New Roman"/>
+          <w:kern w:val="0"/>
+          <w:lang w:eastAsia="fr-FR"/>
+          <w14:ligatures w14:val="none"/>
+        </w:rPr>
+        <w:t>cd</w:t>
+      </w:r>
+      <w:proofErr w:type="gramEnd"/>
+      <w:r>
+        <w:rPr>
+          <w:rFonts w:eastAsia="Times New Roman" w:cs="Times New Roman"/>
+          <w:kern w:val="0"/>
+          <w:lang w:eastAsia="fr-FR"/>
+          <w14:ligatures w14:val="none"/>
+        </w:rPr>
+        <w:t xml:space="preserve"> web-</w:t>
+      </w:r>
+      <w:proofErr w:type="spellStart"/>
+      <w:r>
+        <w:rPr>
+          <w:rFonts w:eastAsia="Times New Roman" w:cs="Times New Roman"/>
+          <w:kern w:val="0"/>
+          <w:lang w:eastAsia="fr-FR"/>
+          <w14:ligatures w14:val="none"/>
+        </w:rPr>
+        <w:t>traficandme</w:t>
+      </w:r>
+      <w:proofErr w:type="spellEnd"/>
+    </w:p>
+    <w:p>
+      <w:pPr>
+        <w:spacing w:before="100" w:beforeAutospacing="1" w:after="100" w:afterAutospacing="1" w:line="240" w:lineRule="auto"/>
+        <w:rPr>
+          <w:rFonts w:eastAsia="Times New Roman" w:cs="Times New Roman"/>
+          <w:kern w:val="0"/>
+          <w:lang w:eastAsia="fr-FR"/>
+          <w14:ligatures w14:val="none"/>
+        </w:rPr>
+      </w:pPr>
+      <w:proofErr w:type="gramStart"/>
+      <w:r>
+        <w:rPr>
+          <w:rFonts w:eastAsia="Times New Roman" w:cs="Times New Roman"/>
+          <w:kern w:val="0"/>
+          <w:lang w:eastAsia="fr-FR"/>
+          <w14:ligatures w14:val="none"/>
+        </w:rPr>
+        <w:t>./</w:t>
+      </w:r>
+      <w:proofErr w:type="spellStart"/>
+      <w:proofErr w:type="gramEnd"/>
+      <w:r>
+        <w:rPr>
+          <w:rFonts w:eastAsia="Times New Roman" w:cs="Times New Roman"/>
+          <w:kern w:val="0"/>
+          <w:lang w:eastAsia="fr-FR"/>
+          <w14:ligatures w14:val="none"/>
+        </w:rPr>
+        <w:t>mvnw</w:t>
+      </w:r>
+      <w:proofErr w:type="spellEnd"/>
+      <w:r>
+        <w:rPr>
+          <w:rFonts w:eastAsia="Times New Roman" w:cs="Times New Roman"/>
+          <w:kern w:val="0"/>
+          <w:lang w:eastAsia="fr-FR"/>
+          <w14:ligatures w14:val="none"/>
+        </w:rPr>
+        <w:t xml:space="preserve"> </w:t>
+      </w:r>
+      <w:proofErr w:type="spellStart"/>
+      <w:r>
+        <w:rPr>
+          <w:rFonts w:eastAsia="Times New Roman" w:cs="Times New Roman"/>
+          <w:kern w:val="0"/>
+          <w:lang w:eastAsia="fr-FR"/>
+          <w14:ligatures w14:val="none"/>
+        </w:rPr>
+        <w:t>spring-</w:t>
+      </w:r>
+      <w:proofErr w:type="gramStart"/>
+      <w:r>
+        <w:rPr>
+          <w:rFonts w:eastAsia="Times New Roman" w:cs="Times New Roman"/>
+          <w:kern w:val="0"/>
+          <w:lang w:eastAsia="fr-FR"/>
+          <w14:ligatures w14:val="none"/>
+        </w:rPr>
+        <w:t>boot:run</w:t>
+      </w:r>
+      <w:proofErr w:type="spellEnd"/>
+      <w:proofErr w:type="gramEnd"/>
+    </w:p>
+    <w:p>
+      <w:pPr>
+        <w:spacing w:before="100" w:beforeAutospacing="1" w:after="100" w:afterAutospacing="1" w:line="240" w:lineRule="auto"/>
+        <w:rPr>
+          <w:rFonts w:eastAsia="Times New Roman" w:cs="Times New Roman"/>
+          <w:kern w:val="0"/>
+          <w:lang w:eastAsia="fr-FR"/>
+          <w14:ligatures w14:val="none"/>
+        </w:rPr>
+      </w:pPr>
+    </w:p>
+    <w:p>
+      <w:pPr>
+        <w:pStyle w:val="Paragraphedeliste"/>
+        <w:numPr>
+          <w:ilvl w:val="0"/>
+          <w:numId w:val="39"/>
+        </w:numPr>
+        <w:spacing w:before="100" w:beforeAutospacing="1" w:after="100" w:afterAutospacing="1" w:line="240" w:lineRule="auto"/>
+        <w:rPr>
+          <w:rFonts w:eastAsia="Times New Roman" w:cs="Times New Roman"/>
+          <w:kern w:val="0"/>
+          <w:lang w:eastAsia="fr-FR"/>
+          <w14:ligatures w14:val="none"/>
+        </w:rPr>
+      </w:pPr>
+      <w:r>
+        <w:rPr>
+          <w:rFonts w:eastAsia="Times New Roman" w:cs="Times New Roman"/>
+          <w:kern w:val="0"/>
+          <w:lang w:eastAsia="fr-FR"/>
+          <w14:ligatures w14:val="none"/>
+        </w:rPr>
+        <w:t>Mobile</w:t>
+      </w:r>
+    </w:p>
+    <w:p>
+      <w:pPr>
+        <w:spacing w:before="100" w:beforeAutospacing="1" w:after="100" w:afterAutospacing="1" w:line="240" w:lineRule="auto"/>
+        <w:rPr>
+          <w:rFonts w:eastAsia="Times New Roman" w:cs="Times New Roman"/>
+          <w:kern w:val="0"/>
+          <w:lang w:eastAsia="fr-FR"/>
+          <w14:ligatures w14:val="none"/>
+        </w:rPr>
+      </w:pPr>
+      <w:proofErr w:type="gramStart"/>
+      <w:r>
+        <w:rPr>
+          <w:rFonts w:eastAsia="Times New Roman" w:cs="Times New Roman"/>
+          <w:kern w:val="0"/>
+          <w:lang w:eastAsia="fr-FR"/>
+          <w14:ligatures w14:val="none"/>
+        </w:rPr>
+        <w:t>cd ..</w:t>
+      </w:r>
+      <w:proofErr w:type="gramEnd"/>
+      <w:r>
+        <w:rPr>
+          <w:rFonts w:eastAsia="Times New Roman" w:cs="Times New Roman"/>
+          <w:kern w:val="0"/>
+          <w:lang w:eastAsia="fr-FR"/>
+          <w14:ligatures w14:val="none"/>
+        </w:rPr>
+        <w:t>/mobile-</w:t>
+      </w:r>
+      <w:proofErr w:type="spellStart"/>
+      <w:r>
+        <w:rPr>
+          <w:rFonts w:eastAsia="Times New Roman" w:cs="Times New Roman"/>
+          <w:kern w:val="0"/>
+          <w:lang w:eastAsia="fr-FR"/>
+          <w14:ligatures w14:val="none"/>
+        </w:rPr>
+        <w:t>traficandme</w:t>
+      </w:r>
+      <w:proofErr w:type="spellEnd"/>
+    </w:p>
+    <w:p>
+      <w:pPr>
+        <w:spacing w:before="100" w:beforeAutospacing="1" w:after="100" w:afterAutospacing="1" w:line="240" w:lineRule="auto"/>
+        <w:rPr>
+          <w:rFonts w:eastAsia="Times New Roman" w:cs="Times New Roman"/>
+          <w:kern w:val="0"/>
+          <w:lang w:eastAsia="fr-FR"/>
+          <w14:ligatures w14:val="none"/>
+        </w:rPr>
+      </w:pPr>
+      <w:proofErr w:type="spellStart"/>
+      <w:proofErr w:type="gramStart"/>
+      <w:r>
+        <w:rPr>
+          <w:rFonts w:eastAsia="Times New Roman" w:cs="Times New Roman"/>
+          <w:kern w:val="0"/>
+          <w:lang w:eastAsia="fr-FR"/>
+          <w14:ligatures w14:val="none"/>
+        </w:rPr>
+        <w:t>npm</w:t>
+      </w:r>
+      <w:proofErr w:type="spellEnd"/>
+      <w:proofErr w:type="gramEnd"/>
+      <w:r>
+        <w:rPr>
+          <w:rFonts w:eastAsia="Times New Roman" w:cs="Times New Roman"/>
+          <w:kern w:val="0"/>
+          <w:lang w:eastAsia="fr-FR"/>
+          <w14:ligatures w14:val="none"/>
+        </w:rPr>
+        <w:t xml:space="preserve"> </w:t>
+      </w:r>
+      <w:proofErr w:type="spellStart"/>
+      <w:r>
+        <w:rPr>
+          <w:rFonts w:eastAsia="Times New Roman" w:cs="Times New Roman"/>
+          <w:kern w:val="0"/>
+          <w:lang w:eastAsia="fr-FR"/>
+          <w14:ligatures w14:val="none"/>
+        </w:rPr>
+        <w:t>install</w:t>
+      </w:r>
+      <w:proofErr w:type="spellEnd"/>
+    </w:p>
+    <w:p>
+      <w:pPr>
+        <w:spacing w:before="100" w:beforeAutospacing="1" w:after="100" w:afterAutospacing="1" w:line="240" w:lineRule="auto"/>
+        <w:rPr>
+          <w:rFonts w:eastAsia="Times New Roman" w:cs="Times New Roman"/>
+          <w:kern w:val="0"/>
+          <w:lang w:eastAsia="fr-FR"/>
+          <w14:ligatures w14:val="none"/>
+        </w:rPr>
+      </w:pPr>
+    </w:p>
+    <w:p>
+      <w:pPr>
+        <w:pStyle w:val="Paragraphedeliste"/>
+        <w:numPr>
+          <w:ilvl w:val="0"/>
+          <w:numId w:val="38"/>
+        </w:numPr>
+        <w:spacing w:before="100" w:beforeAutospacing="1" w:after="100" w:afterAutospacing="1" w:line="240" w:lineRule="auto"/>
+        <w:rPr>
+          <w:rFonts w:eastAsia="Times New Roman" w:cs="Times New Roman"/>
+          <w:kern w:val="0"/>
+          <w:lang w:eastAsia="fr-FR"/>
+          <w14:ligatures w14:val="none"/>
+        </w:rPr>
+      </w:pPr>
+      <w:r>
+        <w:rPr>
+          <w:rFonts w:eastAsia="Times New Roman" w:cs="Times New Roman"/>
+          <w:kern w:val="0"/>
+          <w:lang w:eastAsia="fr-FR"/>
+          <w14:ligatures w14:val="none"/>
+        </w:rPr>
+        <w:t>API</w:t>
+      </w:r>
+    </w:p>
+    <w:p>
+      <w:pPr>
+        <w:spacing w:before="100" w:beforeAutospacing="1" w:after="100" w:afterAutospacing="1" w:line="240" w:lineRule="auto"/>
+        <w:rPr>
+          <w:rFonts w:eastAsia="Times New Roman" w:cs="Times New Roman"/>
+          <w:kern w:val="0"/>
+          <w:lang w:eastAsia="fr-FR"/>
+          <w14:ligatures w14:val="none"/>
+        </w:rPr>
+      </w:pPr>
+      <w:proofErr w:type="gramStart"/>
+      <w:r>
+        <w:rPr>
+          <w:rFonts w:eastAsia="Times New Roman" w:cs="Times New Roman"/>
+          <w:kern w:val="0"/>
+          <w:lang w:eastAsia="fr-FR"/>
+          <w14:ligatures w14:val="none"/>
+        </w:rPr>
+        <w:t>cd ..</w:t>
+      </w:r>
+      <w:proofErr w:type="gramEnd"/>
+      <w:r>
+        <w:rPr>
+          <w:rFonts w:eastAsia="Times New Roman" w:cs="Times New Roman"/>
+          <w:kern w:val="0"/>
+          <w:lang w:eastAsia="fr-FR"/>
+          <w14:ligatures w14:val="none"/>
+        </w:rPr>
+        <w:t>/api-</w:t>
+      </w:r>
+      <w:proofErr w:type="spellStart"/>
+      <w:r>
+        <w:rPr>
+          <w:rFonts w:eastAsia="Times New Roman" w:cs="Times New Roman"/>
+          <w:kern w:val="0"/>
+          <w:lang w:eastAsia="fr-FR"/>
+          <w14:ligatures w14:val="none"/>
+        </w:rPr>
+        <w:t>traficandme</w:t>
+      </w:r>
+      <w:proofErr w:type="spellEnd"/>
+    </w:p>
+    <w:p>
+      <w:pPr>
+        <w:spacing w:before="100" w:beforeAutospacing="1" w:after="100" w:afterAutospacing="1" w:line="240" w:lineRule="auto"/>
+        <w:rPr>
+          <w:rFonts w:eastAsia="Times New Roman" w:cs="Times New Roman"/>
+          <w:kern w:val="0"/>
+          <w:lang w:eastAsia="fr-FR"/>
+          <w14:ligatures w14:val="none"/>
+        </w:rPr>
+      </w:pPr>
+      <w:proofErr w:type="spellStart"/>
+      <w:proofErr w:type="gramStart"/>
+      <w:r>
+        <w:rPr>
+          <w:rFonts w:eastAsia="Times New Roman" w:cs="Times New Roman"/>
+          <w:kern w:val="0"/>
+          <w:lang w:eastAsia="fr-FR"/>
+          <w14:ligatures w14:val="none"/>
+        </w:rPr>
+        <w:t>npm</w:t>
+      </w:r>
+      <w:proofErr w:type="spellEnd"/>
+      <w:proofErr w:type="gramEnd"/>
+      <w:r>
+        <w:rPr>
+          <w:rFonts w:eastAsia="Times New Roman" w:cs="Times New Roman"/>
+          <w:kern w:val="0"/>
+          <w:lang w:eastAsia="fr-FR"/>
+          <w14:ligatures w14:val="none"/>
+        </w:rPr>
+        <w:t xml:space="preserve"> </w:t>
+      </w:r>
+      <w:proofErr w:type="spellStart"/>
+      <w:r>
+        <w:rPr>
+          <w:rFonts w:eastAsia="Times New Roman" w:cs="Times New Roman"/>
+          <w:kern w:val="0"/>
+          <w:lang w:eastAsia="fr-FR"/>
+          <w14:ligatures w14:val="none"/>
+        </w:rPr>
+        <w:t>install</w:t>
+      </w:r>
+      <w:proofErr w:type="spellEnd"/>
+    </w:p>
+    <w:p>
+      <w:pPr>
+        <w:spacing w:before="100" w:beforeAutospacing="1" w:after="100" w:afterAutospacing="1" w:line="240" w:lineRule="auto"/>
+        <w:rPr>
+          <w:rFonts w:eastAsia="Times New Roman" w:cs="Times New Roman"/>
+          <w:b/>
+          <w:bCs/>
+          <w:kern w:val="0"/>
+          <w:lang w:eastAsia="fr-FR"/>
+          <w14:ligatures w14:val="none"/>
+        </w:rPr>
+      </w:pPr>
+      <w:r>
+        <w:rPr>
+          <w:rFonts w:eastAsia="Times New Roman" w:cs="Times New Roman"/>
+          <w:b/>
+          <w:bCs/>
+          <w:kern w:val="0"/>
+          <w:lang w:eastAsia="fr-FR"/>
+          <w14:ligatures w14:val="none"/>
+        </w:rPr>
+        <w:t>4. Initialiser la Base de Données</w:t>
+      </w:r>
+    </w:p>
+    <w:p>
+      <w:pPr>
+        <w:spacing w:before="100" w:beforeAutospacing="1" w:after="100" w:afterAutospacing="1" w:line="240" w:lineRule="auto"/>
+        <w:rPr>
+          <w:rFonts w:eastAsia="Times New Roman" w:cs="Times New Roman"/>
+          <w:kern w:val="0"/>
+          <w:lang w:eastAsia="fr-FR"/>
+          <w14:ligatures w14:val="none"/>
+        </w:rPr>
+      </w:pPr>
+      <w:r>
+        <w:rPr>
+          <w:rFonts w:eastAsia="Times New Roman" w:cs="Times New Roman"/>
+          <w:kern w:val="0"/>
+          <w:lang w:eastAsia="fr-FR"/>
+          <w14:ligatures w14:val="none"/>
+        </w:rPr>
+        <w:t xml:space="preserve">Initialiser la base de données avec les données </w:t>
+      </w:r>
+      <w:r>
+        <w:rPr>
+          <w:rFonts w:eastAsia="Times New Roman" w:cs="Times New Roman"/>
+          <w:kern w:val="0"/>
+          <w:lang w:eastAsia="fr-FR"/>
+          <w14:ligatures w14:val="none"/>
+        </w:rPr>
+        <w:t>initiales :</w:t>
+      </w:r>
+    </w:p>
+    <w:p>
+      <w:pPr>
+        <w:spacing w:before="100" w:beforeAutospacing="1" w:after="100" w:afterAutospacing="1" w:line="240" w:lineRule="auto"/>
+        <w:rPr>
+          <w:rFonts w:eastAsia="Times New Roman" w:cs="Times New Roman"/>
+          <w:kern w:val="0"/>
+          <w:lang w:eastAsia="fr-FR"/>
+          <w14:ligatures w14:val="none"/>
+        </w:rPr>
+      </w:pPr>
+      <w:r>
+        <w:rPr>
+          <w:rFonts w:eastAsia="Times New Roman" w:cs="Times New Roman"/>
+          <w:kern w:val="0"/>
+          <w:lang w:eastAsia="fr-FR"/>
+          <w14:ligatures w14:val="none"/>
+        </w:rPr>
+        <w:t>Processus automatique après le lancement du projet</w:t>
+      </w:r>
+    </w:p>
+    <w:p>
+      <w:pPr>
+        <w:spacing w:before="100" w:beforeAutospacing="1" w:after="100" w:afterAutospacing="1" w:line="240" w:lineRule="auto"/>
+        <w:rPr>
+          <w:rFonts w:eastAsia="Times New Roman" w:cs="Times New Roman"/>
+          <w:b/>
+          <w:bCs/>
+          <w:kern w:val="0"/>
+          <w:lang w:eastAsia="fr-FR"/>
+          <w14:ligatures w14:val="none"/>
+        </w:rPr>
+      </w:pPr>
+      <w:r>
+        <w:rPr>
+          <w:rFonts w:eastAsia="Times New Roman" w:cs="Times New Roman"/>
+          <w:b/>
+          <w:bCs/>
+          <w:kern w:val="0"/>
+          <w:lang w:eastAsia="fr-FR"/>
+          <w14:ligatures w14:val="none"/>
+        </w:rPr>
+        <w:t>5. Démarrer les Services</w:t>
+      </w:r>
+    </w:p>
+    <w:p>
+      <w:pPr>
+        <w:spacing w:before="100" w:beforeAutospacing="1" w:after="100" w:afterAutospacing="1" w:line="240" w:lineRule="auto"/>
+        <w:rPr>
+          <w:rFonts w:eastAsia="Times New Roman" w:cs="Times New Roman"/>
+          <w:kern w:val="0"/>
+          <w:lang w:eastAsia="fr-FR"/>
+          <w14:ligatures w14:val="none"/>
+        </w:rPr>
+      </w:pPr>
+      <w:r>
+        <w:rPr>
+          <w:rFonts w:eastAsia="Times New Roman" w:cs="Times New Roman"/>
+          <w:kern w:val="0"/>
+          <w:lang w:eastAsia="fr-FR"/>
+          <w14:ligatures w14:val="none"/>
+        </w:rPr>
+        <w:t xml:space="preserve">Démarrer chaque service dans un terminal </w:t>
+      </w:r>
+      <w:r>
+        <w:rPr>
+          <w:rFonts w:eastAsia="Times New Roman" w:cs="Times New Roman"/>
+          <w:kern w:val="0"/>
+          <w:lang w:eastAsia="fr-FR"/>
+          <w14:ligatures w14:val="none"/>
+        </w:rPr>
+        <w:t>séparé :</w:t>
+      </w:r>
+    </w:p>
+    <w:p>
+      <w:pPr>
+        <w:pStyle w:val="Paragraphedeliste"/>
+        <w:numPr>
+          <w:ilvl w:val="0"/>
+          <w:numId w:val="37"/>
+        </w:numPr>
+        <w:spacing w:before="100" w:beforeAutospacing="1" w:after="100" w:afterAutospacing="1" w:line="240" w:lineRule="auto"/>
+        <w:rPr>
+          <w:rFonts w:eastAsia="Times New Roman" w:cs="Times New Roman"/>
+          <w:kern w:val="0"/>
+          <w:lang w:eastAsia="fr-FR"/>
+          <w14:ligatures w14:val="none"/>
+        </w:rPr>
+      </w:pPr>
+      <w:r>
+        <w:rPr>
+          <w:rFonts w:eastAsia="Times New Roman" w:cs="Times New Roman"/>
+          <w:kern w:val="0"/>
+          <w:lang w:eastAsia="fr-FR"/>
+          <w14:ligatures w14:val="none"/>
+        </w:rPr>
+        <w:t>API</w:t>
+      </w:r>
+    </w:p>
+    <w:p>
+      <w:pPr>
+        <w:spacing w:before="100" w:beforeAutospacing="1" w:after="100" w:afterAutospacing="1" w:line="240" w:lineRule="auto"/>
+        <w:rPr>
+          <w:rFonts w:eastAsia="Times New Roman" w:cs="Times New Roman"/>
+          <w:kern w:val="0"/>
+          <w:lang w:eastAsia="fr-FR"/>
+          <w14:ligatures w14:val="none"/>
+        </w:rPr>
+      </w:pPr>
+      <w:proofErr w:type="gramStart"/>
+      <w:r>
+        <w:rPr>
+          <w:rFonts w:eastAsia="Times New Roman" w:cs="Times New Roman"/>
+          <w:kern w:val="0"/>
+          <w:lang w:eastAsia="fr-FR"/>
+          <w14:ligatures w14:val="none"/>
+        </w:rPr>
+        <w:t>cd</w:t>
+      </w:r>
+      <w:proofErr w:type="gramEnd"/>
+      <w:r>
+        <w:rPr>
+          <w:rFonts w:eastAsia="Times New Roman" w:cs="Times New Roman"/>
+          <w:kern w:val="0"/>
+          <w:lang w:eastAsia="fr-FR"/>
+          <w14:ligatures w14:val="none"/>
+        </w:rPr>
+        <w:t xml:space="preserve"> api-</w:t>
+      </w:r>
+      <w:proofErr w:type="spellStart"/>
+      <w:r>
+        <w:rPr>
+          <w:rFonts w:eastAsia="Times New Roman" w:cs="Times New Roman"/>
+          <w:kern w:val="0"/>
+          <w:lang w:eastAsia="fr-FR"/>
+          <w14:ligatures w14:val="none"/>
+        </w:rPr>
+        <w:t>traficandme</w:t>
+      </w:r>
+      <w:proofErr w:type="spellEnd"/>
+    </w:p>
+    <w:p>
+      <w:pPr>
+        <w:spacing w:before="100" w:beforeAutospacing="1" w:after="100" w:afterAutospacing="1" w:line="240" w:lineRule="auto"/>
+        <w:rPr>
+          <w:rFonts w:eastAsia="Times New Roman" w:cs="Times New Roman"/>
+          <w:kern w:val="0"/>
+          <w:lang w:eastAsia="fr-FR"/>
+          <w14:ligatures w14:val="none"/>
+        </w:rPr>
+      </w:pPr>
+      <w:proofErr w:type="gramStart"/>
+      <w:r>
+        <w:rPr>
+          <w:rFonts w:eastAsia="Times New Roman" w:cs="Times New Roman"/>
+          <w:kern w:val="0"/>
+          <w:lang w:eastAsia="fr-FR"/>
+          <w14:ligatures w14:val="none"/>
+        </w:rPr>
+        <w:lastRenderedPageBreak/>
+        <w:t>./</w:t>
+      </w:r>
+      <w:proofErr w:type="spellStart"/>
+      <w:proofErr w:type="gramEnd"/>
+      <w:r>
+        <w:rPr>
+          <w:rFonts w:eastAsia="Times New Roman" w:cs="Times New Roman"/>
+          <w:kern w:val="0"/>
+          <w:lang w:eastAsia="fr-FR"/>
+          <w14:ligatures w14:val="none"/>
+        </w:rPr>
+        <w:t>mvnw</w:t>
+      </w:r>
+      <w:proofErr w:type="spellEnd"/>
+      <w:r>
+        <w:rPr>
+          <w:rFonts w:eastAsia="Times New Roman" w:cs="Times New Roman"/>
+          <w:kern w:val="0"/>
+          <w:lang w:eastAsia="fr-FR"/>
+          <w14:ligatures w14:val="none"/>
+        </w:rPr>
+        <w:t xml:space="preserve"> </w:t>
+      </w:r>
+      <w:proofErr w:type="spellStart"/>
+      <w:r>
+        <w:rPr>
+          <w:rFonts w:eastAsia="Times New Roman" w:cs="Times New Roman"/>
+          <w:kern w:val="0"/>
+          <w:lang w:eastAsia="fr-FR"/>
+          <w14:ligatures w14:val="none"/>
+        </w:rPr>
+        <w:t>spring-</w:t>
+      </w:r>
+      <w:proofErr w:type="gramStart"/>
+      <w:r>
+        <w:rPr>
+          <w:rFonts w:eastAsia="Times New Roman" w:cs="Times New Roman"/>
+          <w:kern w:val="0"/>
+          <w:lang w:eastAsia="fr-FR"/>
+          <w14:ligatures w14:val="none"/>
+        </w:rPr>
+        <w:t>boot:run</w:t>
+      </w:r>
+      <w:proofErr w:type="spellEnd"/>
+      <w:proofErr w:type="gramEnd"/>
+    </w:p>
+    <w:p>
+      <w:pPr>
+        <w:spacing w:before="100" w:beforeAutospacing="1" w:after="100" w:afterAutospacing="1" w:line="240" w:lineRule="auto"/>
+        <w:rPr>
+          <w:rFonts w:eastAsia="Times New Roman" w:cs="Times New Roman"/>
+          <w:kern w:val="0"/>
+          <w:lang w:eastAsia="fr-FR"/>
+          <w14:ligatures w14:val="none"/>
+        </w:rPr>
+      </w:pPr>
+    </w:p>
+    <w:p>
+      <w:pPr>
+        <w:pStyle w:val="Paragraphedeliste"/>
+        <w:numPr>
+          <w:ilvl w:val="0"/>
+          <w:numId w:val="36"/>
+        </w:numPr>
+        <w:spacing w:before="100" w:beforeAutospacing="1" w:after="100" w:afterAutospacing="1" w:line="240" w:lineRule="auto"/>
+        <w:rPr>
+          <w:rFonts w:eastAsia="Times New Roman" w:cs="Times New Roman"/>
+          <w:kern w:val="0"/>
+          <w:lang w:eastAsia="fr-FR"/>
+          <w14:ligatures w14:val="none"/>
+        </w:rPr>
+      </w:pPr>
+      <w:proofErr w:type="spellStart"/>
+      <w:r>
+        <w:rPr>
+          <w:rFonts w:eastAsia="Times New Roman" w:cs="Times New Roman"/>
+          <w:kern w:val="0"/>
+          <w:lang w:eastAsia="fr-FR"/>
+          <w14:ligatures w14:val="none"/>
+        </w:rPr>
+        <w:t>Front-End</w:t>
+      </w:r>
+      <w:proofErr w:type="spellEnd"/>
+    </w:p>
+    <w:p>
+      <w:pPr>
+        <w:spacing w:before="100" w:beforeAutospacing="1" w:after="100" w:afterAutospacing="1" w:line="240" w:lineRule="auto"/>
+        <w:rPr>
+          <w:rFonts w:eastAsia="Times New Roman" w:cs="Times New Roman"/>
+          <w:kern w:val="0"/>
+          <w:lang w:eastAsia="fr-FR"/>
+          <w14:ligatures w14:val="none"/>
+        </w:rPr>
+      </w:pPr>
+      <w:proofErr w:type="gramStart"/>
+      <w:r>
+        <w:rPr>
+          <w:rFonts w:eastAsia="Times New Roman" w:cs="Times New Roman"/>
+          <w:kern w:val="0"/>
+          <w:lang w:eastAsia="fr-FR"/>
+          <w14:ligatures w14:val="none"/>
+        </w:rPr>
+        <w:t>cd</w:t>
+      </w:r>
+      <w:proofErr w:type="gramEnd"/>
+      <w:r>
+        <w:rPr>
+          <w:rFonts w:eastAsia="Times New Roman" w:cs="Times New Roman"/>
+          <w:kern w:val="0"/>
+          <w:lang w:eastAsia="fr-FR"/>
+          <w14:ligatures w14:val="none"/>
+        </w:rPr>
+        <w:t xml:space="preserve"> web-</w:t>
+      </w:r>
+      <w:proofErr w:type="spellStart"/>
+      <w:r>
+        <w:rPr>
+          <w:rFonts w:eastAsia="Times New Roman" w:cs="Times New Roman"/>
+          <w:kern w:val="0"/>
+          <w:lang w:eastAsia="fr-FR"/>
+          <w14:ligatures w14:val="none"/>
+        </w:rPr>
+        <w:t>traficandme</w:t>
+      </w:r>
+      <w:proofErr w:type="spellEnd"/>
+    </w:p>
+    <w:p>
+      <w:pPr>
+        <w:spacing w:before="100" w:beforeAutospacing="1" w:after="100" w:afterAutospacing="1" w:line="240" w:lineRule="auto"/>
+        <w:rPr>
+          <w:rFonts w:eastAsia="Times New Roman" w:cs="Times New Roman"/>
+          <w:kern w:val="0"/>
+          <w:lang w:eastAsia="fr-FR"/>
+          <w14:ligatures w14:val="none"/>
+        </w:rPr>
+      </w:pPr>
+      <w:proofErr w:type="spellStart"/>
+      <w:proofErr w:type="gramStart"/>
+      <w:r>
+        <w:rPr>
+          <w:rFonts w:eastAsia="Times New Roman" w:cs="Times New Roman"/>
+          <w:kern w:val="0"/>
+          <w:lang w:eastAsia="fr-FR"/>
+          <w14:ligatures w14:val="none"/>
+        </w:rPr>
+        <w:t>npm</w:t>
+      </w:r>
+      <w:proofErr w:type="spellEnd"/>
+      <w:proofErr w:type="gramEnd"/>
+      <w:r>
+        <w:rPr>
+          <w:rFonts w:eastAsia="Times New Roman" w:cs="Times New Roman"/>
+          <w:kern w:val="0"/>
+          <w:lang w:eastAsia="fr-FR"/>
+          <w14:ligatures w14:val="none"/>
+        </w:rPr>
+        <w:t xml:space="preserve"> run dev</w:t>
+      </w:r>
+    </w:p>
+    <w:p>
+      <w:pPr>
+        <w:spacing w:before="100" w:beforeAutospacing="1" w:after="100" w:afterAutospacing="1" w:line="240" w:lineRule="auto"/>
+        <w:rPr>
+          <w:rFonts w:eastAsia="Times New Roman" w:cs="Times New Roman"/>
+          <w:kern w:val="0"/>
+          <w:lang w:eastAsia="fr-FR"/>
+          <w14:ligatures w14:val="none"/>
+        </w:rPr>
+      </w:pPr>
+    </w:p>
+    <w:p>
+      <w:pPr>
+        <w:pStyle w:val="Paragraphedeliste"/>
+        <w:numPr>
+          <w:ilvl w:val="0"/>
+          <w:numId w:val="35"/>
+        </w:numPr>
+        <w:spacing w:before="100" w:beforeAutospacing="1" w:after="100" w:afterAutospacing="1" w:line="240" w:lineRule="auto"/>
+        <w:rPr>
+          <w:rFonts w:eastAsia="Times New Roman" w:cs="Times New Roman"/>
+          <w:kern w:val="0"/>
+          <w:lang w:eastAsia="fr-FR"/>
+          <w14:ligatures w14:val="none"/>
+        </w:rPr>
+      </w:pPr>
+      <w:r>
+        <w:rPr>
+          <w:rFonts w:eastAsia="Times New Roman" w:cs="Times New Roman"/>
+          <w:kern w:val="0"/>
+          <w:lang w:eastAsia="fr-FR"/>
+          <w14:ligatures w14:val="none"/>
+        </w:rPr>
+        <w:t>Mobile (développement)</w:t>
+      </w:r>
+    </w:p>
+    <w:p>
+      <w:pPr>
+        <w:spacing w:before="100" w:beforeAutospacing="1" w:after="100" w:afterAutospacing="1" w:line="240" w:lineRule="auto"/>
+        <w:rPr>
+          <w:rFonts w:eastAsia="Times New Roman" w:cs="Times New Roman"/>
+          <w:kern w:val="0"/>
+          <w:lang w:eastAsia="fr-FR"/>
+          <w14:ligatures w14:val="none"/>
+        </w:rPr>
+      </w:pPr>
+      <w:proofErr w:type="gramStart"/>
+      <w:r>
+        <w:rPr>
+          <w:rFonts w:eastAsia="Times New Roman" w:cs="Times New Roman"/>
+          <w:kern w:val="0"/>
+          <w:lang w:eastAsia="fr-FR"/>
+          <w14:ligatures w14:val="none"/>
+        </w:rPr>
+        <w:t>cd</w:t>
+      </w:r>
+      <w:proofErr w:type="gramEnd"/>
+      <w:r>
+        <w:rPr>
+          <w:rFonts w:eastAsia="Times New Roman" w:cs="Times New Roman"/>
+          <w:kern w:val="0"/>
+          <w:lang w:eastAsia="fr-FR"/>
+          <w14:ligatures w14:val="none"/>
+        </w:rPr>
+        <w:t xml:space="preserve"> mobile-</w:t>
+      </w:r>
+      <w:proofErr w:type="spellStart"/>
+      <w:r>
+        <w:rPr>
+          <w:rFonts w:eastAsia="Times New Roman" w:cs="Times New Roman"/>
+          <w:kern w:val="0"/>
+          <w:lang w:eastAsia="fr-FR"/>
+          <w14:ligatures w14:val="none"/>
+        </w:rPr>
+        <w:t>traficandme</w:t>
+      </w:r>
+      <w:proofErr w:type="spellEnd"/>
+    </w:p>
+    <w:p>
+      <w:pPr>
+        <w:spacing w:before="100" w:beforeAutospacing="1" w:after="100" w:afterAutospacing="1" w:line="240" w:lineRule="auto"/>
+        <w:rPr>
+          <w:rFonts w:eastAsia="Times New Roman" w:cs="Times New Roman"/>
+          <w:kern w:val="0"/>
+          <w:lang w:eastAsia="fr-FR"/>
+          <w14:ligatures w14:val="none"/>
+        </w:rPr>
+      </w:pPr>
+      <w:proofErr w:type="spellStart"/>
+      <w:proofErr w:type="gramStart"/>
+      <w:r>
+        <w:rPr>
+          <w:rFonts w:eastAsia="Times New Roman" w:cs="Times New Roman"/>
+          <w:kern w:val="0"/>
+          <w:lang w:eastAsia="fr-FR"/>
+          <w14:ligatures w14:val="none"/>
+        </w:rPr>
+        <w:t>npx</w:t>
+      </w:r>
+      <w:proofErr w:type="spellEnd"/>
+      <w:proofErr w:type="gramEnd"/>
+      <w:r>
+        <w:rPr>
+          <w:rFonts w:eastAsia="Times New Roman" w:cs="Times New Roman"/>
+          <w:kern w:val="0"/>
+          <w:lang w:eastAsia="fr-FR"/>
+          <w14:ligatures w14:val="none"/>
+        </w:rPr>
+        <w:t xml:space="preserve"> expo start</w:t>
+      </w:r>
+    </w:p>
+    <w:p>
+      <w:pPr>
+        <w:spacing w:before="100" w:beforeAutospacing="1" w:after="100" w:afterAutospacing="1" w:line="240" w:lineRule="auto"/>
+        <w:rPr>
+          <w:rFonts w:eastAsia="Times New Roman" w:cs="Times New Roman"/>
+          <w:kern w:val="0"/>
+          <w:lang w:eastAsia="fr-FR"/>
+          <w14:ligatures w14:val="none"/>
+        </w:rPr>
+      </w:pPr>
+    </w:p>
+    <w:p>
+      <w:pPr>
+        <w:pStyle w:val="Paragraphedeliste"/>
+        <w:numPr>
+          <w:ilvl w:val="0"/>
+          <w:numId w:val="35"/>
+        </w:numPr>
+        <w:spacing w:before="100" w:beforeAutospacing="1" w:after="100" w:afterAutospacing="1" w:line="240" w:lineRule="auto"/>
+        <w:rPr>
+          <w:rFonts w:eastAsia="Times New Roman" w:cs="Times New Roman"/>
+          <w:kern w:val="0"/>
+          <w:lang w:eastAsia="fr-FR"/>
+          <w14:ligatures w14:val="none"/>
+        </w:rPr>
+      </w:pPr>
+      <w:r>
+        <w:rPr>
+          <w:rFonts w:eastAsia="Times New Roman" w:cs="Times New Roman"/>
+          <w:kern w:val="0"/>
+          <w:lang w:eastAsia="fr-FR"/>
+          <w14:ligatures w14:val="none"/>
+        </w:rPr>
+        <w:t>Via Docker</w:t>
+      </w:r>
+    </w:p>
+    <w:p>
+      <w:pPr>
+        <w:spacing w:before="100" w:beforeAutospacing="1" w:after="100" w:afterAutospacing="1" w:line="240" w:lineRule="auto"/>
+        <w:rPr>
+          <w:rFonts w:eastAsia="Times New Roman" w:cs="Times New Roman"/>
+          <w:kern w:val="0"/>
+          <w:lang w:eastAsia="fr-FR"/>
+          <w14:ligatures w14:val="none"/>
+        </w:rPr>
+      </w:pPr>
+      <w:r>
+        <w:rPr>
+          <w:rFonts w:eastAsia="Times New Roman" w:cs="Times New Roman"/>
+          <w:kern w:val="0"/>
+          <w:lang w:eastAsia="fr-FR"/>
+          <w14:ligatures w14:val="none"/>
+        </w:rPr>
+        <w:t># Construire les images Docker</w:t>
+      </w:r>
+    </w:p>
+    <w:p>
+      <w:pPr>
+        <w:spacing w:before="100" w:beforeAutospacing="1" w:after="100" w:afterAutospacing="1" w:line="240" w:lineRule="auto"/>
+        <w:rPr>
+          <w:rFonts w:eastAsia="Times New Roman" w:cs="Times New Roman"/>
+          <w:kern w:val="0"/>
+          <w:lang w:eastAsia="fr-FR"/>
+          <w14:ligatures w14:val="none"/>
+        </w:rPr>
+      </w:pPr>
+      <w:proofErr w:type="gramStart"/>
+      <w:r>
+        <w:rPr>
+          <w:rFonts w:eastAsia="Times New Roman" w:cs="Times New Roman"/>
+          <w:kern w:val="0"/>
+          <w:lang w:eastAsia="fr-FR"/>
+          <w14:ligatures w14:val="none"/>
+        </w:rPr>
+        <w:t>docker</w:t>
+      </w:r>
+      <w:proofErr w:type="gramEnd"/>
+      <w:r>
+        <w:rPr>
+          <w:rFonts w:eastAsia="Times New Roman" w:cs="Times New Roman"/>
+          <w:kern w:val="0"/>
+          <w:lang w:eastAsia="fr-FR"/>
+          <w14:ligatures w14:val="none"/>
+        </w:rPr>
+        <w:t xml:space="preserve">-compose </w:t>
+      </w:r>
+      <w:proofErr w:type="spellStart"/>
+      <w:r>
+        <w:rPr>
+          <w:rFonts w:eastAsia="Times New Roman" w:cs="Times New Roman"/>
+          <w:kern w:val="0"/>
+          <w:lang w:eastAsia="fr-FR"/>
+          <w14:ligatures w14:val="none"/>
+        </w:rPr>
+        <w:t>build</w:t>
+      </w:r>
+      <w:proofErr w:type="spellEnd"/>
+    </w:p>
+    <w:p>
+      <w:pPr>
+        <w:spacing w:before="100" w:beforeAutospacing="1" w:after="100" w:afterAutospacing="1" w:line="240" w:lineRule="auto"/>
+        <w:rPr>
+          <w:rFonts w:eastAsia="Times New Roman" w:cs="Times New Roman"/>
+          <w:kern w:val="0"/>
+          <w:lang w:eastAsia="fr-FR"/>
+          <w14:ligatures w14:val="none"/>
+        </w:rPr>
+      </w:pPr>
+      <w:r>
+        <w:rPr>
+          <w:rFonts w:eastAsia="Times New Roman" w:cs="Times New Roman"/>
+          <w:kern w:val="0"/>
+          <w:lang w:eastAsia="fr-FR"/>
+          <w14:ligatures w14:val="none"/>
+        </w:rPr>
+        <w:t># Démarrer les services</w:t>
+      </w:r>
+    </w:p>
+    <w:p>
+      <w:pPr>
+        <w:spacing w:before="100" w:beforeAutospacing="1" w:after="100" w:afterAutospacing="1" w:line="240" w:lineRule="auto"/>
+        <w:rPr>
+          <w:rFonts w:eastAsia="Times New Roman" w:cs="Times New Roman"/>
+          <w:kern w:val="0"/>
+          <w:lang w:eastAsia="fr-FR"/>
+          <w14:ligatures w14:val="none"/>
+        </w:rPr>
+      </w:pPr>
+      <w:proofErr w:type="gramStart"/>
+      <w:r>
+        <w:rPr>
+          <w:rFonts w:eastAsia="Times New Roman" w:cs="Times New Roman"/>
+          <w:kern w:val="0"/>
+          <w:lang w:eastAsia="fr-FR"/>
+          <w14:ligatures w14:val="none"/>
+        </w:rPr>
+        <w:t>docker</w:t>
+      </w:r>
+      <w:proofErr w:type="gramEnd"/>
+      <w:r>
+        <w:rPr>
+          <w:rFonts w:eastAsia="Times New Roman" w:cs="Times New Roman"/>
+          <w:kern w:val="0"/>
+          <w:lang w:eastAsia="fr-FR"/>
+          <w14:ligatures w14:val="none"/>
+        </w:rPr>
+        <w:t>-compose up -d</w:t>
+      </w:r>
+    </w:p>
+    <w:p>
+      <w:pPr>
+        <w:spacing w:before="100" w:beforeAutospacing="1" w:after="100" w:afterAutospacing="1" w:line="240" w:lineRule="auto"/>
+        <w:rPr>
+          <w:rFonts w:eastAsia="Times New Roman" w:cs="Times New Roman"/>
+          <w:kern w:val="0"/>
+          <w:lang w:eastAsia="fr-FR"/>
+          <w14:ligatures w14:val="none"/>
+        </w:rPr>
+      </w:pPr>
+    </w:p>
+    <w:p>
+      <w:pPr>
+        <w:spacing w:before="100" w:beforeAutospacing="1" w:after="100" w:afterAutospacing="1" w:line="240" w:lineRule="auto"/>
+        <w:rPr>
+          <w:rFonts w:eastAsia="Times New Roman" w:cs="Times New Roman"/>
+          <w:b/>
+          <w:bCs/>
+          <w:kern w:val="0"/>
+          <w:lang w:eastAsia="fr-FR"/>
+          <w14:ligatures w14:val="none"/>
+        </w:rPr>
+      </w:pPr>
+      <w:r>
+        <w:rPr>
+          <w:rFonts w:eastAsia="Times New Roman" w:cs="Times New Roman"/>
+          <w:b/>
+          <w:bCs/>
+          <w:kern w:val="0"/>
+          <w:lang w:eastAsia="fr-FR"/>
+          <w14:ligatures w14:val="none"/>
+        </w:rPr>
+        <w:t>Utilisation de l'Application</w:t>
+      </w:r>
+    </w:p>
+    <w:p>
+      <w:pPr>
+        <w:spacing w:before="100" w:beforeAutospacing="1" w:after="100" w:afterAutospacing="1" w:line="240" w:lineRule="auto"/>
+        <w:rPr>
+          <w:rFonts w:eastAsia="Times New Roman" w:cs="Times New Roman"/>
+          <w:kern w:val="0"/>
+          <w:lang w:eastAsia="fr-FR"/>
+          <w14:ligatures w14:val="none"/>
+        </w:rPr>
+      </w:pPr>
+      <w:r>
+        <w:rPr>
+          <w:rFonts w:eastAsia="Times New Roman" w:cs="Times New Roman"/>
+          <w:kern w:val="0"/>
+          <w:lang w:eastAsia="fr-FR"/>
+          <w14:ligatures w14:val="none"/>
+        </w:rPr>
+        <w:t xml:space="preserve">Pour utiliser l'application, suivez ces </w:t>
+      </w:r>
+      <w:r>
+        <w:rPr>
+          <w:rFonts w:eastAsia="Times New Roman" w:cs="Times New Roman"/>
+          <w:kern w:val="0"/>
+          <w:lang w:eastAsia="fr-FR"/>
+          <w14:ligatures w14:val="none"/>
+        </w:rPr>
+        <w:t>étapes :</w:t>
+      </w:r>
+    </w:p>
+    <w:p>
+      <w:pPr>
+        <w:numPr>
+          <w:ilvl w:val="0"/>
+          <w:numId w:val="41"/>
+        </w:numPr>
+        <w:spacing w:before="100" w:beforeAutospacing="1" w:after="100" w:afterAutospacing="1" w:line="240" w:lineRule="auto"/>
+        <w:rPr>
+          <w:rFonts w:eastAsia="Times New Roman" w:cs="Times New Roman"/>
+          <w:kern w:val="0"/>
+          <w:lang w:eastAsia="fr-FR"/>
+          <w14:ligatures w14:val="none"/>
+        </w:rPr>
+      </w:pPr>
+      <w:r>
+        <w:rPr>
+          <w:rFonts w:eastAsia="Times New Roman" w:cs="Times New Roman"/>
+          <w:kern w:val="0"/>
+          <w:lang w:eastAsia="fr-FR"/>
+          <w14:ligatures w14:val="none"/>
+        </w:rPr>
+        <w:t>Assurez-vous que MongoDB est en cours d'exécution sur votre système</w:t>
+      </w:r>
+    </w:p>
+    <w:p>
+      <w:pPr>
+        <w:numPr>
+          <w:ilvl w:val="0"/>
+          <w:numId w:val="41"/>
+        </w:numPr>
+        <w:spacing w:before="100" w:beforeAutospacing="1" w:after="100" w:afterAutospacing="1" w:line="240" w:lineRule="auto"/>
+        <w:rPr>
+          <w:rFonts w:eastAsia="Times New Roman" w:cs="Times New Roman"/>
+          <w:kern w:val="0"/>
+          <w:lang w:eastAsia="fr-FR"/>
+          <w14:ligatures w14:val="none"/>
+        </w:rPr>
+      </w:pPr>
+      <w:r>
+        <w:rPr>
+          <w:rFonts w:eastAsia="Times New Roman" w:cs="Times New Roman"/>
+          <w:kern w:val="0"/>
+          <w:lang w:eastAsia="fr-FR"/>
+          <w14:ligatures w14:val="none"/>
+        </w:rPr>
+        <w:t>Ouvrez un terminal et naviguez vers le répertoire racine du projet</w:t>
+      </w:r>
+    </w:p>
+    <w:p>
+      <w:pPr>
+        <w:numPr>
+          <w:ilvl w:val="0"/>
+          <w:numId w:val="41"/>
+        </w:numPr>
+        <w:spacing w:before="100" w:beforeAutospacing="1" w:after="100" w:afterAutospacing="1" w:line="240" w:lineRule="auto"/>
+        <w:rPr>
+          <w:rFonts w:eastAsia="Times New Roman" w:cs="Times New Roman"/>
+          <w:kern w:val="0"/>
+          <w:lang w:eastAsia="fr-FR"/>
+          <w14:ligatures w14:val="none"/>
+        </w:rPr>
+      </w:pPr>
+      <w:r>
+        <w:rPr>
+          <w:rFonts w:eastAsia="Times New Roman" w:cs="Times New Roman"/>
+          <w:kern w:val="0"/>
+          <w:lang w:eastAsia="fr-FR"/>
+          <w14:ligatures w14:val="none"/>
+        </w:rPr>
+        <w:t>Démarrez tous les services dans des terminaux séparés en utilisant les commandes ci-dessus</w:t>
+      </w:r>
+    </w:p>
+    <w:p>
+      <w:pPr>
+        <w:numPr>
+          <w:ilvl w:val="0"/>
+          <w:numId w:val="41"/>
+        </w:numPr>
+        <w:spacing w:before="100" w:beforeAutospacing="1" w:after="100" w:afterAutospacing="1" w:line="240" w:lineRule="auto"/>
+        <w:rPr>
+          <w:rFonts w:eastAsia="Times New Roman" w:cs="Times New Roman"/>
+          <w:kern w:val="0"/>
+          <w:lang w:eastAsia="fr-FR"/>
+          <w14:ligatures w14:val="none"/>
+        </w:rPr>
+      </w:pPr>
+      <w:r>
+        <w:rPr>
+          <w:rFonts w:eastAsia="Times New Roman" w:cs="Times New Roman"/>
+          <w:kern w:val="0"/>
+          <w:lang w:eastAsia="fr-FR"/>
+          <w14:ligatures w14:val="none"/>
+        </w:rPr>
+        <w:t xml:space="preserve">Accédez à </w:t>
+      </w:r>
+      <w:r>
+        <w:rPr>
+          <w:rFonts w:eastAsia="Times New Roman" w:cs="Times New Roman"/>
+          <w:kern w:val="0"/>
+          <w:lang w:eastAsia="fr-FR"/>
+          <w14:ligatures w14:val="none"/>
+        </w:rPr>
+        <w:t>l’application :</w:t>
+      </w:r>
+      <w:r>
+        <w:rPr>
+          <w:rFonts w:eastAsia="Times New Roman" w:cs="Times New Roman"/>
+          <w:kern w:val="0"/>
+          <w:lang w:eastAsia="fr-FR"/>
+          <w14:ligatures w14:val="none"/>
+        </w:rPr>
+        <w:t xml:space="preserve"> </w:t>
+      </w:r>
+    </w:p>
+    <w:p>
+      <w:pPr>
+        <w:numPr>
+          <w:ilvl w:val="1"/>
+          <w:numId w:val="41"/>
+        </w:numPr>
+        <w:spacing w:before="100" w:beforeAutospacing="1" w:after="100" w:afterAutospacing="1" w:line="240" w:lineRule="auto"/>
+        <w:rPr>
+          <w:rFonts w:eastAsia="Times New Roman" w:cs="Times New Roman"/>
+          <w:kern w:val="0"/>
+          <w:lang w:eastAsia="fr-FR"/>
+          <w14:ligatures w14:val="none"/>
+        </w:rPr>
+      </w:pPr>
+      <w:proofErr w:type="spellStart"/>
+      <w:r>
+        <w:rPr>
+          <w:rFonts w:eastAsia="Times New Roman" w:cs="Times New Roman"/>
+          <w:kern w:val="0"/>
+          <w:lang w:eastAsia="fr-FR"/>
+          <w14:ligatures w14:val="none"/>
+        </w:rPr>
+        <w:t>Front-End</w:t>
+      </w:r>
+      <w:proofErr w:type="spellEnd"/>
+      <w:r>
+        <w:rPr>
+          <w:rFonts w:eastAsia="Times New Roman" w:cs="Times New Roman"/>
+          <w:kern w:val="0"/>
+          <w:lang w:eastAsia="fr-FR"/>
+          <w14:ligatures w14:val="none"/>
+        </w:rPr>
+        <w:t xml:space="preserve"> </w:t>
+      </w:r>
+      <w:r>
+        <w:rPr>
+          <w:rFonts w:eastAsia="Times New Roman" w:cs="Times New Roman"/>
+          <w:kern w:val="0"/>
+          <w:lang w:eastAsia="fr-FR"/>
+          <w14:ligatures w14:val="none"/>
+        </w:rPr>
+        <w:t>Web :</w:t>
+      </w:r>
+      <w:r>
+        <w:rPr>
+          <w:rFonts w:eastAsia="Times New Roman" w:cs="Times New Roman"/>
+          <w:kern w:val="0"/>
+          <w:lang w:eastAsia="fr-FR"/>
+          <w14:ligatures w14:val="none"/>
+        </w:rPr>
+        <w:t xml:space="preserve"> </w:t>
+      </w:r>
+      <w:hyperlink r:id="rId10" w:history="1">
+        <w:r>
+          <w:rPr>
+            <w:rStyle w:val="Lienhypertexte"/>
+            <w:rFonts w:eastAsia="Times New Roman" w:cs="Times New Roman"/>
+            <w:kern w:val="0"/>
+            <w:lang w:eastAsia="fr-FR"/>
+            <w14:ligatures w14:val="none"/>
+          </w:rPr>
+          <w:t>http://localhost:5173</w:t>
+        </w:r>
+      </w:hyperlink>
+    </w:p>
+    <w:p>
+      <w:pPr>
+        <w:numPr>
+          <w:ilvl w:val="1"/>
+          <w:numId w:val="41"/>
+        </w:numPr>
+        <w:spacing w:before="100" w:beforeAutospacing="1" w:after="100" w:afterAutospacing="1" w:line="240" w:lineRule="auto"/>
+        <w:rPr>
+          <w:rFonts w:eastAsia="Times New Roman" w:cs="Times New Roman"/>
+          <w:kern w:val="0"/>
+          <w:lang w:eastAsia="fr-FR"/>
+          <w14:ligatures w14:val="none"/>
+        </w:rPr>
+      </w:pPr>
+      <w:r>
+        <w:rPr>
+          <w:rFonts w:eastAsia="Times New Roman" w:cs="Times New Roman"/>
+          <w:kern w:val="0"/>
+          <w:lang w:eastAsia="fr-FR"/>
+          <w14:ligatures w14:val="none"/>
+        </w:rPr>
+        <w:t xml:space="preserve">Documentation </w:t>
+      </w:r>
+      <w:r>
+        <w:rPr>
+          <w:rFonts w:eastAsia="Times New Roman" w:cs="Times New Roman"/>
+          <w:kern w:val="0"/>
+          <w:lang w:eastAsia="fr-FR"/>
+          <w14:ligatures w14:val="none"/>
+        </w:rPr>
+        <w:t>API :</w:t>
+      </w:r>
+      <w:r>
+        <w:rPr>
+          <w:rFonts w:eastAsia="Times New Roman" w:cs="Times New Roman"/>
+          <w:kern w:val="0"/>
+          <w:lang w:eastAsia="fr-FR"/>
+          <w14:ligatures w14:val="none"/>
+        </w:rPr>
+        <w:t xml:space="preserve"> </w:t>
+      </w:r>
+      <w:hyperlink r:id="rId11" w:history="1">
+        <w:r>
+          <w:rPr>
+            <w:rStyle w:val="Lienhypertexte"/>
+            <w:rFonts w:eastAsia="Times New Roman" w:cs="Times New Roman"/>
+            <w:kern w:val="0"/>
+            <w:lang w:eastAsia="fr-FR"/>
+            <w14:ligatures w14:val="none"/>
+          </w:rPr>
+          <w:t>http://localhost:8080/swagger-ui/indeX.html</w:t>
+        </w:r>
+      </w:hyperlink>
+    </w:p>
+    <w:p>
+      <w:pPr>
+        <w:numPr>
+          <w:ilvl w:val="1"/>
+          <w:numId w:val="41"/>
+        </w:numPr>
+        <w:spacing w:before="100" w:beforeAutospacing="1" w:after="100" w:afterAutospacing="1" w:line="240" w:lineRule="auto"/>
+        <w:rPr>
+          <w:rFonts w:eastAsia="Times New Roman" w:cs="Times New Roman"/>
+          <w:kern w:val="0"/>
+          <w:lang w:eastAsia="fr-FR"/>
+          <w14:ligatures w14:val="none"/>
+        </w:rPr>
+      </w:pPr>
+      <w:r>
+        <w:rPr>
+          <w:rFonts w:eastAsia="Times New Roman" w:cs="Times New Roman"/>
+          <w:kern w:val="0"/>
+          <w:lang w:eastAsia="fr-FR"/>
+          <w14:ligatures w14:val="none"/>
+        </w:rPr>
+        <w:t>API :</w:t>
+      </w:r>
+      <w:r>
+        <w:rPr>
+          <w:rFonts w:eastAsia="Times New Roman" w:cs="Times New Roman"/>
+          <w:kern w:val="0"/>
+          <w:lang w:eastAsia="fr-FR"/>
+          <w14:ligatures w14:val="none"/>
+        </w:rPr>
+        <w:t xml:space="preserve"> </w:t>
+      </w:r>
+      <w:hyperlink r:id="rId12" w:history="1">
+        <w:r>
+          <w:rPr>
+            <w:rStyle w:val="Lienhypertexte"/>
+            <w:rFonts w:eastAsia="Times New Roman" w:cs="Times New Roman"/>
+            <w:kern w:val="0"/>
+            <w:lang w:eastAsia="fr-FR"/>
+            <w14:ligatures w14:val="none"/>
+          </w:rPr>
+          <w:t>http://localhost:8080/api</w:t>
+        </w:r>
+      </w:hyperlink>
+    </w:p>
+    <w:p>
+      <w:pPr>
+        <w:spacing w:before="100" w:beforeAutospacing="1" w:after="100" w:afterAutospacing="1" w:line="240" w:lineRule="auto"/>
+        <w:rPr>
+          <w:rFonts w:ascii="Times New Roman" w:eastAsia="Times New Roman" w:hAnsi="Times New Roman" w:cs="Times New Roman"/>
+          <w:kern w:val="0"/>
+          <w:lang w:eastAsia="fr-FR"/>
+          <w14:ligatures w14:val="none"/>
+        </w:rPr>
+      </w:pPr>
+    </w:p>
+    <w:p>
+      <w:pPr>
+        <w:spacing w:before="100" w:beforeAutospacing="1" w:after="100" w:afterAutospacing="1" w:line="240" w:lineRule="auto"/>
+        <w:rPr>
+          <w:rFonts w:ascii="Times New Roman" w:eastAsia="Times New Roman" w:hAnsi="Times New Roman" w:cs="Times New Roman"/>
+          <w:kern w:val="0"/>
+          <w:lang w:eastAsia="fr-FR"/>
+          <w14:ligatures w14:val="none"/>
+        </w:rPr>
+      </w:pPr>
+    </w:p>
+    <w:p>
+      <w:pPr>
+        <w:rPr>
+          <w:lang w:eastAsia="fr-FR"/>
+        </w:rPr>
+      </w:pPr>
     </w:p>
     <w:p>
       <w:pPr>
@@ -4110,6 +5897,756 @@
 <file path=word/numbering.xml><?xml version="1.0" encoding="utf-8"?>
 <w:numbering xmlns:wpc="http://schemas.microsoft.com/office/word/2010/wordprocessingCanvas" xmlns:cx="http://schemas.microsoft.com/office/drawing/2014/chartex" xmlns:cx1="http://schemas.microsoft.com/office/drawing/2015/9/8/chartex" xmlns:cx2="http://schemas.microsoft.com/office/drawing/2015/10/21/chartex" xmlns:cx3="http://schemas.microsoft.com/office/drawing/2016/5/9/chartex" xmlns:cx4="http://schemas.microsoft.com/office/drawing/2016/5/10/chartex" xmlns:cx5="http://schemas.microsoft.com/office/drawing/2016/5/11/chartex" xmlns:cx6="http://schemas.microsoft.com/office/drawing/2016/5/12/chartex" xmlns:cx7="http://schemas.microsoft.com/office/drawing/2016/5/13/chartex" xmlns:cx8="http://schemas.microsoft.com/office/drawing/2016/5/14/chartex" xmlns:mc="http://schemas.openxmlformats.org/markup-compatibility/2006" xmlns:aink="http://schemas.microsoft.com/office/drawing/2016/ink" xmlns:am3d="http://schemas.microsoft.com/office/drawing/2017/model3d" xmlns:o="urn:schemas-microsoft-com:office:office" xmlns:oel="http://schemas.microsoft.com/office/2019/extlst" xmlns:r="http://schemas.openxmlformats.org/officeDocument/2006/relationships" xmlns:m="http://schemas.openxmlformats.org/officeDocument/2006/math" xmlns:v="urn:schemas-microsoft-com:vml" xmlns:wp14="http://schemas.microsoft.com/office/word/2010/wordprocessingDrawing" xmlns:wp="http://schemas.openxmlformats.org/drawingml/2006/wordprocessingDrawing" xmlns:w10="urn:schemas-microsoft-com:office:word" xmlns:w="http://schemas.openxmlformats.org/wordprocessingml/2006/main" xmlns:w14="http://schemas.microsoft.com/office/word/2010/wordml" xmlns:w15="http://schemas.microsoft.com/office/word/2012/wordml" xmlns:w16cex="http://schemas.microsoft.com/office/word/2018/wordml/cex" xmlns:w16cid="http://schemas.microsoft.com/office/word/2016/wordml/cid" xmlns:w16="http://schemas.microsoft.com/office/word/2018/wordml" xmlns:w16du="http://schemas.microsoft.com/office/word/2023/wordml/word16du" xmlns:w16sdtdh="http://schemas.microsoft.com/office/word/2020/wordml/sdtdatahash" xmlns:w16sdtfl="http://schemas.microsoft.com/office/word/2024/wordml/sdtformatlock" xmlns:w16se="http://schemas.microsoft.com/office/word/2015/wordml/symex" xmlns:wpg="http://schemas.microsoft.com/office/word/2010/wordprocessingGroup" xmlns:wpi="http://schemas.microsoft.com/office/word/2010/wordprocessingInk" xmlns:wne="http://schemas.microsoft.com/office/word/2006/wordml" xmlns:wps="http://schemas.microsoft.com/office/word/2010/wordprocessingShape" mc:Ignorable="w14 w15 w16se w16cid w16 w16cex w16sdtdh w16sdtfl w16du wp14">
   <w:abstractNum w:abstractNumId="0" w15:restartNumberingAfterBreak="0">
+    <w:nsid w:val="09CF0309"/>
+    <w:multiLevelType w:val="hybridMultilevel"/>
+    <w:tmpl w:val="3B54845C"/>
+    <w:lvl w:ilvl="0" w:tplc="040C0005">
+      <w:start w:val="1"/>
+      <w:numFmt w:val="bullet"/>
+      <w:lvlText w:val=""/>
+      <w:lvlJc w:val="left"/>
+      <w:pPr>
+        <w:ind w:left="720" w:hanging="360"/>
+      </w:pPr>
+      <w:rPr>
+        <w:rFonts w:ascii="Wingdings" w:hAnsi="Wingdings" w:hint="default"/>
+      </w:rPr>
+    </w:lvl>
+    <w:lvl w:ilvl="1" w:tplc="040C0003" w:tentative="1">
+      <w:start w:val="1"/>
+      <w:numFmt w:val="bullet"/>
+      <w:lvlText w:val="o"/>
+      <w:lvlJc w:val="left"/>
+      <w:pPr>
+        <w:ind w:left="1440" w:hanging="360"/>
+      </w:pPr>
+      <w:rPr>
+        <w:rFonts w:ascii="Courier New" w:hAnsi="Courier New" w:cs="Courier New" w:hint="default"/>
+      </w:rPr>
+    </w:lvl>
+    <w:lvl w:ilvl="2" w:tplc="040C0005" w:tentative="1">
+      <w:start w:val="1"/>
+      <w:numFmt w:val="bullet"/>
+      <w:lvlText w:val=""/>
+      <w:lvlJc w:val="left"/>
+      <w:pPr>
+        <w:ind w:left="2160" w:hanging="360"/>
+      </w:pPr>
+      <w:rPr>
+        <w:rFonts w:ascii="Wingdings" w:hAnsi="Wingdings" w:hint="default"/>
+      </w:rPr>
+    </w:lvl>
+    <w:lvl w:ilvl="3" w:tplc="040C0001" w:tentative="1">
+      <w:start w:val="1"/>
+      <w:numFmt w:val="bullet"/>
+      <w:lvlText w:val=""/>
+      <w:lvlJc w:val="left"/>
+      <w:pPr>
+        <w:ind w:left="2880" w:hanging="360"/>
+      </w:pPr>
+      <w:rPr>
+        <w:rFonts w:ascii="Symbol" w:hAnsi="Symbol" w:hint="default"/>
+      </w:rPr>
+    </w:lvl>
+    <w:lvl w:ilvl="4" w:tplc="040C0003" w:tentative="1">
+      <w:start w:val="1"/>
+      <w:numFmt w:val="bullet"/>
+      <w:lvlText w:val="o"/>
+      <w:lvlJc w:val="left"/>
+      <w:pPr>
+        <w:ind w:left="3600" w:hanging="360"/>
+      </w:pPr>
+      <w:rPr>
+        <w:rFonts w:ascii="Courier New" w:hAnsi="Courier New" w:cs="Courier New" w:hint="default"/>
+      </w:rPr>
+    </w:lvl>
+    <w:lvl w:ilvl="5" w:tplc="040C0005" w:tentative="1">
+      <w:start w:val="1"/>
+      <w:numFmt w:val="bullet"/>
+      <w:lvlText w:val=""/>
+      <w:lvlJc w:val="left"/>
+      <w:pPr>
+        <w:ind w:left="4320" w:hanging="360"/>
+      </w:pPr>
+      <w:rPr>
+        <w:rFonts w:ascii="Wingdings" w:hAnsi="Wingdings" w:hint="default"/>
+      </w:rPr>
+    </w:lvl>
+    <w:lvl w:ilvl="6" w:tplc="040C0001" w:tentative="1">
+      <w:start w:val="1"/>
+      <w:numFmt w:val="bullet"/>
+      <w:lvlText w:val=""/>
+      <w:lvlJc w:val="left"/>
+      <w:pPr>
+        <w:ind w:left="5040" w:hanging="360"/>
+      </w:pPr>
+      <w:rPr>
+        <w:rFonts w:ascii="Symbol" w:hAnsi="Symbol" w:hint="default"/>
+      </w:rPr>
+    </w:lvl>
+    <w:lvl w:ilvl="7" w:tplc="040C0003" w:tentative="1">
+      <w:start w:val="1"/>
+      <w:numFmt w:val="bullet"/>
+      <w:lvlText w:val="o"/>
+      <w:lvlJc w:val="left"/>
+      <w:pPr>
+        <w:ind w:left="5760" w:hanging="360"/>
+      </w:pPr>
+      <w:rPr>
+        <w:rFonts w:ascii="Courier New" w:hAnsi="Courier New" w:cs="Courier New" w:hint="default"/>
+      </w:rPr>
+    </w:lvl>
+    <w:lvl w:ilvl="8" w:tplc="040C0005" w:tentative="1">
+      <w:start w:val="1"/>
+      <w:numFmt w:val="bullet"/>
+      <w:lvlText w:val=""/>
+      <w:lvlJc w:val="left"/>
+      <w:pPr>
+        <w:ind w:left="6480" w:hanging="360"/>
+      </w:pPr>
+      <w:rPr>
+        <w:rFonts w:ascii="Wingdings" w:hAnsi="Wingdings" w:hint="default"/>
+      </w:rPr>
+    </w:lvl>
+  </w:abstractNum>
+  <w:abstractNum w:abstractNumId="1" w15:restartNumberingAfterBreak="0">
+    <w:nsid w:val="0C263AC3"/>
+    <w:multiLevelType w:val="hybridMultilevel"/>
+    <w:tmpl w:val="7AA21194"/>
+    <w:lvl w:ilvl="0" w:tplc="040C0001">
+      <w:start w:val="1"/>
+      <w:numFmt w:val="bullet"/>
+      <w:lvlText w:val=""/>
+      <w:lvlJc w:val="left"/>
+      <w:pPr>
+        <w:ind w:left="720" w:hanging="360"/>
+      </w:pPr>
+      <w:rPr>
+        <w:rFonts w:ascii="Symbol" w:hAnsi="Symbol" w:hint="default"/>
+      </w:rPr>
+    </w:lvl>
+    <w:lvl w:ilvl="1" w:tplc="040C0003" w:tentative="1">
+      <w:start w:val="1"/>
+      <w:numFmt w:val="bullet"/>
+      <w:lvlText w:val="o"/>
+      <w:lvlJc w:val="left"/>
+      <w:pPr>
+        <w:ind w:left="1440" w:hanging="360"/>
+      </w:pPr>
+      <w:rPr>
+        <w:rFonts w:ascii="Courier New" w:hAnsi="Courier New" w:cs="Courier New" w:hint="default"/>
+      </w:rPr>
+    </w:lvl>
+    <w:lvl w:ilvl="2" w:tplc="040C0005" w:tentative="1">
+      <w:start w:val="1"/>
+      <w:numFmt w:val="bullet"/>
+      <w:lvlText w:val=""/>
+      <w:lvlJc w:val="left"/>
+      <w:pPr>
+        <w:ind w:left="2160" w:hanging="360"/>
+      </w:pPr>
+      <w:rPr>
+        <w:rFonts w:ascii="Wingdings" w:hAnsi="Wingdings" w:hint="default"/>
+      </w:rPr>
+    </w:lvl>
+    <w:lvl w:ilvl="3" w:tplc="040C0001" w:tentative="1">
+      <w:start w:val="1"/>
+      <w:numFmt w:val="bullet"/>
+      <w:lvlText w:val=""/>
+      <w:lvlJc w:val="left"/>
+      <w:pPr>
+        <w:ind w:left="2880" w:hanging="360"/>
+      </w:pPr>
+      <w:rPr>
+        <w:rFonts w:ascii="Symbol" w:hAnsi="Symbol" w:hint="default"/>
+      </w:rPr>
+    </w:lvl>
+    <w:lvl w:ilvl="4" w:tplc="040C0003" w:tentative="1">
+      <w:start w:val="1"/>
+      <w:numFmt w:val="bullet"/>
+      <w:lvlText w:val="o"/>
+      <w:lvlJc w:val="left"/>
+      <w:pPr>
+        <w:ind w:left="3600" w:hanging="360"/>
+      </w:pPr>
+      <w:rPr>
+        <w:rFonts w:ascii="Courier New" w:hAnsi="Courier New" w:cs="Courier New" w:hint="default"/>
+      </w:rPr>
+    </w:lvl>
+    <w:lvl w:ilvl="5" w:tplc="040C0005" w:tentative="1">
+      <w:start w:val="1"/>
+      <w:numFmt w:val="bullet"/>
+      <w:lvlText w:val=""/>
+      <w:lvlJc w:val="left"/>
+      <w:pPr>
+        <w:ind w:left="4320" w:hanging="360"/>
+      </w:pPr>
+      <w:rPr>
+        <w:rFonts w:ascii="Wingdings" w:hAnsi="Wingdings" w:hint="default"/>
+      </w:rPr>
+    </w:lvl>
+    <w:lvl w:ilvl="6" w:tplc="040C0001" w:tentative="1">
+      <w:start w:val="1"/>
+      <w:numFmt w:val="bullet"/>
+      <w:lvlText w:val=""/>
+      <w:lvlJc w:val="left"/>
+      <w:pPr>
+        <w:ind w:left="5040" w:hanging="360"/>
+      </w:pPr>
+      <w:rPr>
+        <w:rFonts w:ascii="Symbol" w:hAnsi="Symbol" w:hint="default"/>
+      </w:rPr>
+    </w:lvl>
+    <w:lvl w:ilvl="7" w:tplc="040C0003" w:tentative="1">
+      <w:start w:val="1"/>
+      <w:numFmt w:val="bullet"/>
+      <w:lvlText w:val="o"/>
+      <w:lvlJc w:val="left"/>
+      <w:pPr>
+        <w:ind w:left="5760" w:hanging="360"/>
+      </w:pPr>
+      <w:rPr>
+        <w:rFonts w:ascii="Courier New" w:hAnsi="Courier New" w:cs="Courier New" w:hint="default"/>
+      </w:rPr>
+    </w:lvl>
+    <w:lvl w:ilvl="8" w:tplc="040C0005" w:tentative="1">
+      <w:start w:val="1"/>
+      <w:numFmt w:val="bullet"/>
+      <w:lvlText w:val=""/>
+      <w:lvlJc w:val="left"/>
+      <w:pPr>
+        <w:ind w:left="6480" w:hanging="360"/>
+      </w:pPr>
+      <w:rPr>
+        <w:rFonts w:ascii="Wingdings" w:hAnsi="Wingdings" w:hint="default"/>
+      </w:rPr>
+    </w:lvl>
+  </w:abstractNum>
+  <w:abstractNum w:abstractNumId="2" w15:restartNumberingAfterBreak="0">
+    <w:nsid w:val="0D3E3272"/>
+    <w:multiLevelType w:val="hybridMultilevel"/>
+    <w:tmpl w:val="BE901BB8"/>
+    <w:lvl w:ilvl="0" w:tplc="040C000B">
+      <w:start w:val="1"/>
+      <w:numFmt w:val="bullet"/>
+      <w:lvlText w:val=""/>
+      <w:lvlJc w:val="left"/>
+      <w:pPr>
+        <w:ind w:left="1068" w:hanging="360"/>
+      </w:pPr>
+      <w:rPr>
+        <w:rFonts w:ascii="Wingdings" w:hAnsi="Wingdings" w:hint="default"/>
+      </w:rPr>
+    </w:lvl>
+    <w:lvl w:ilvl="1" w:tplc="FFFFFFFF" w:tentative="1">
+      <w:start w:val="1"/>
+      <w:numFmt w:val="bullet"/>
+      <w:lvlText w:val="o"/>
+      <w:lvlJc w:val="left"/>
+      <w:pPr>
+        <w:ind w:left="1788" w:hanging="360"/>
+      </w:pPr>
+      <w:rPr>
+        <w:rFonts w:ascii="Courier New" w:hAnsi="Courier New" w:cs="Courier New" w:hint="default"/>
+      </w:rPr>
+    </w:lvl>
+    <w:lvl w:ilvl="2" w:tplc="FFFFFFFF" w:tentative="1">
+      <w:start w:val="1"/>
+      <w:numFmt w:val="bullet"/>
+      <w:lvlText w:val=""/>
+      <w:lvlJc w:val="left"/>
+      <w:pPr>
+        <w:ind w:left="2508" w:hanging="360"/>
+      </w:pPr>
+      <w:rPr>
+        <w:rFonts w:ascii="Wingdings" w:hAnsi="Wingdings" w:hint="default"/>
+      </w:rPr>
+    </w:lvl>
+    <w:lvl w:ilvl="3" w:tplc="FFFFFFFF" w:tentative="1">
+      <w:start w:val="1"/>
+      <w:numFmt w:val="bullet"/>
+      <w:lvlText w:val=""/>
+      <w:lvlJc w:val="left"/>
+      <w:pPr>
+        <w:ind w:left="3228" w:hanging="360"/>
+      </w:pPr>
+      <w:rPr>
+        <w:rFonts w:ascii="Symbol" w:hAnsi="Symbol" w:hint="default"/>
+      </w:rPr>
+    </w:lvl>
+    <w:lvl w:ilvl="4" w:tplc="FFFFFFFF" w:tentative="1">
+      <w:start w:val="1"/>
+      <w:numFmt w:val="bullet"/>
+      <w:lvlText w:val="o"/>
+      <w:lvlJc w:val="left"/>
+      <w:pPr>
+        <w:ind w:left="3948" w:hanging="360"/>
+      </w:pPr>
+      <w:rPr>
+        <w:rFonts w:ascii="Courier New" w:hAnsi="Courier New" w:cs="Courier New" w:hint="default"/>
+      </w:rPr>
+    </w:lvl>
+    <w:lvl w:ilvl="5" w:tplc="FFFFFFFF" w:tentative="1">
+      <w:start w:val="1"/>
+      <w:numFmt w:val="bullet"/>
+      <w:lvlText w:val=""/>
+      <w:lvlJc w:val="left"/>
+      <w:pPr>
+        <w:ind w:left="4668" w:hanging="360"/>
+      </w:pPr>
+      <w:rPr>
+        <w:rFonts w:ascii="Wingdings" w:hAnsi="Wingdings" w:hint="default"/>
+      </w:rPr>
+    </w:lvl>
+    <w:lvl w:ilvl="6" w:tplc="FFFFFFFF" w:tentative="1">
+      <w:start w:val="1"/>
+      <w:numFmt w:val="bullet"/>
+      <w:lvlText w:val=""/>
+      <w:lvlJc w:val="left"/>
+      <w:pPr>
+        <w:ind w:left="5388" w:hanging="360"/>
+      </w:pPr>
+      <w:rPr>
+        <w:rFonts w:ascii="Symbol" w:hAnsi="Symbol" w:hint="default"/>
+      </w:rPr>
+    </w:lvl>
+    <w:lvl w:ilvl="7" w:tplc="FFFFFFFF" w:tentative="1">
+      <w:start w:val="1"/>
+      <w:numFmt w:val="bullet"/>
+      <w:lvlText w:val="o"/>
+      <w:lvlJc w:val="left"/>
+      <w:pPr>
+        <w:ind w:left="6108" w:hanging="360"/>
+      </w:pPr>
+      <w:rPr>
+        <w:rFonts w:ascii="Courier New" w:hAnsi="Courier New" w:cs="Courier New" w:hint="default"/>
+      </w:rPr>
+    </w:lvl>
+    <w:lvl w:ilvl="8" w:tplc="FFFFFFFF" w:tentative="1">
+      <w:start w:val="1"/>
+      <w:numFmt w:val="bullet"/>
+      <w:lvlText w:val=""/>
+      <w:lvlJc w:val="left"/>
+      <w:pPr>
+        <w:ind w:left="6828" w:hanging="360"/>
+      </w:pPr>
+      <w:rPr>
+        <w:rFonts w:ascii="Wingdings" w:hAnsi="Wingdings" w:hint="default"/>
+      </w:rPr>
+    </w:lvl>
+  </w:abstractNum>
+  <w:abstractNum w:abstractNumId="3" w15:restartNumberingAfterBreak="0">
+    <w:nsid w:val="11C13C88"/>
+    <w:multiLevelType w:val="multilevel"/>
+    <w:tmpl w:val="ECC4D4D6"/>
+    <w:lvl w:ilvl="0">
+      <w:start w:val="1"/>
+      <w:numFmt w:val="bullet"/>
+      <w:lvlText w:val=""/>
+      <w:lvlJc w:val="left"/>
+      <w:pPr>
+        <w:tabs>
+          <w:tab w:val="num" w:pos="720"/>
+        </w:tabs>
+        <w:ind w:left="720" w:hanging="360"/>
+      </w:pPr>
+      <w:rPr>
+        <w:rFonts w:ascii="Symbol" w:hAnsi="Symbol" w:hint="default"/>
+        <w:sz w:val="20"/>
+      </w:rPr>
+    </w:lvl>
+    <w:lvl w:ilvl="1" w:tentative="1">
+      <w:start w:val="1"/>
+      <w:numFmt w:val="bullet"/>
+      <w:lvlText w:val="o"/>
+      <w:lvlJc w:val="left"/>
+      <w:pPr>
+        <w:tabs>
+          <w:tab w:val="num" w:pos="1440"/>
+        </w:tabs>
+        <w:ind w:left="1440" w:hanging="360"/>
+      </w:pPr>
+      <w:rPr>
+        <w:rFonts w:ascii="Courier New" w:hAnsi="Courier New" w:hint="default"/>
+        <w:sz w:val="20"/>
+      </w:rPr>
+    </w:lvl>
+    <w:lvl w:ilvl="2" w:tentative="1">
+      <w:start w:val="1"/>
+      <w:numFmt w:val="bullet"/>
+      <w:lvlText w:val=""/>
+      <w:lvlJc w:val="left"/>
+      <w:pPr>
+        <w:tabs>
+          <w:tab w:val="num" w:pos="2160"/>
+        </w:tabs>
+        <w:ind w:left="2160" w:hanging="360"/>
+      </w:pPr>
+      <w:rPr>
+        <w:rFonts w:ascii="Wingdings" w:hAnsi="Wingdings" w:hint="default"/>
+        <w:sz w:val="20"/>
+      </w:rPr>
+    </w:lvl>
+    <w:lvl w:ilvl="3" w:tentative="1">
+      <w:start w:val="1"/>
+      <w:numFmt w:val="bullet"/>
+      <w:lvlText w:val=""/>
+      <w:lvlJc w:val="left"/>
+      <w:pPr>
+        <w:tabs>
+          <w:tab w:val="num" w:pos="2880"/>
+        </w:tabs>
+        <w:ind w:left="2880" w:hanging="360"/>
+      </w:pPr>
+      <w:rPr>
+        <w:rFonts w:ascii="Wingdings" w:hAnsi="Wingdings" w:hint="default"/>
+        <w:sz w:val="20"/>
+      </w:rPr>
+    </w:lvl>
+    <w:lvl w:ilvl="4" w:tentative="1">
+      <w:start w:val="1"/>
+      <w:numFmt w:val="bullet"/>
+      <w:lvlText w:val=""/>
+      <w:lvlJc w:val="left"/>
+      <w:pPr>
+        <w:tabs>
+          <w:tab w:val="num" w:pos="3600"/>
+        </w:tabs>
+        <w:ind w:left="3600" w:hanging="360"/>
+      </w:pPr>
+      <w:rPr>
+        <w:rFonts w:ascii="Wingdings" w:hAnsi="Wingdings" w:hint="default"/>
+        <w:sz w:val="20"/>
+      </w:rPr>
+    </w:lvl>
+    <w:lvl w:ilvl="5" w:tentative="1">
+      <w:start w:val="1"/>
+      <w:numFmt w:val="bullet"/>
+      <w:lvlText w:val=""/>
+      <w:lvlJc w:val="left"/>
+      <w:pPr>
+        <w:tabs>
+          <w:tab w:val="num" w:pos="4320"/>
+        </w:tabs>
+        <w:ind w:left="4320" w:hanging="360"/>
+      </w:pPr>
+      <w:rPr>
+        <w:rFonts w:ascii="Wingdings" w:hAnsi="Wingdings" w:hint="default"/>
+        <w:sz w:val="20"/>
+      </w:rPr>
+    </w:lvl>
+    <w:lvl w:ilvl="6" w:tentative="1">
+      <w:start w:val="1"/>
+      <w:numFmt w:val="bullet"/>
+      <w:lvlText w:val=""/>
+      <w:lvlJc w:val="left"/>
+      <w:pPr>
+        <w:tabs>
+          <w:tab w:val="num" w:pos="5040"/>
+        </w:tabs>
+        <w:ind w:left="5040" w:hanging="360"/>
+      </w:pPr>
+      <w:rPr>
+        <w:rFonts w:ascii="Wingdings" w:hAnsi="Wingdings" w:hint="default"/>
+        <w:sz w:val="20"/>
+      </w:rPr>
+    </w:lvl>
+    <w:lvl w:ilvl="7" w:tentative="1">
+      <w:start w:val="1"/>
+      <w:numFmt w:val="bullet"/>
+      <w:lvlText w:val=""/>
+      <w:lvlJc w:val="left"/>
+      <w:pPr>
+        <w:tabs>
+          <w:tab w:val="num" w:pos="5760"/>
+        </w:tabs>
+        <w:ind w:left="5760" w:hanging="360"/>
+      </w:pPr>
+      <w:rPr>
+        <w:rFonts w:ascii="Wingdings" w:hAnsi="Wingdings" w:hint="default"/>
+        <w:sz w:val="20"/>
+      </w:rPr>
+    </w:lvl>
+    <w:lvl w:ilvl="8" w:tentative="1">
+      <w:start w:val="1"/>
+      <w:numFmt w:val="bullet"/>
+      <w:lvlText w:val=""/>
+      <w:lvlJc w:val="left"/>
+      <w:pPr>
+        <w:tabs>
+          <w:tab w:val="num" w:pos="6480"/>
+        </w:tabs>
+        <w:ind w:left="6480" w:hanging="360"/>
+      </w:pPr>
+      <w:rPr>
+        <w:rFonts w:ascii="Wingdings" w:hAnsi="Wingdings" w:hint="default"/>
+        <w:sz w:val="20"/>
+      </w:rPr>
+    </w:lvl>
+  </w:abstractNum>
+  <w:abstractNum w:abstractNumId="4" w15:restartNumberingAfterBreak="0">
+    <w:nsid w:val="1318278F"/>
+    <w:multiLevelType w:val="hybridMultilevel"/>
+    <w:tmpl w:val="B1FED83C"/>
+    <w:lvl w:ilvl="0" w:tplc="040C0005">
+      <w:start w:val="1"/>
+      <w:numFmt w:val="bullet"/>
+      <w:lvlText w:val=""/>
+      <w:lvlJc w:val="left"/>
+      <w:pPr>
+        <w:ind w:left="720" w:hanging="360"/>
+      </w:pPr>
+      <w:rPr>
+        <w:rFonts w:ascii="Wingdings" w:hAnsi="Wingdings" w:hint="default"/>
+      </w:rPr>
+    </w:lvl>
+    <w:lvl w:ilvl="1" w:tplc="040C0003" w:tentative="1">
+      <w:start w:val="1"/>
+      <w:numFmt w:val="bullet"/>
+      <w:lvlText w:val="o"/>
+      <w:lvlJc w:val="left"/>
+      <w:pPr>
+        <w:ind w:left="1440" w:hanging="360"/>
+      </w:pPr>
+      <w:rPr>
+        <w:rFonts w:ascii="Courier New" w:hAnsi="Courier New" w:cs="Courier New" w:hint="default"/>
+      </w:rPr>
+    </w:lvl>
+    <w:lvl w:ilvl="2" w:tplc="040C0005" w:tentative="1">
+      <w:start w:val="1"/>
+      <w:numFmt w:val="bullet"/>
+      <w:lvlText w:val=""/>
+      <w:lvlJc w:val="left"/>
+      <w:pPr>
+        <w:ind w:left="2160" w:hanging="360"/>
+      </w:pPr>
+      <w:rPr>
+        <w:rFonts w:ascii="Wingdings" w:hAnsi="Wingdings" w:hint="default"/>
+      </w:rPr>
+    </w:lvl>
+    <w:lvl w:ilvl="3" w:tplc="040C0001" w:tentative="1">
+      <w:start w:val="1"/>
+      <w:numFmt w:val="bullet"/>
+      <w:lvlText w:val=""/>
+      <w:lvlJc w:val="left"/>
+      <w:pPr>
+        <w:ind w:left="2880" w:hanging="360"/>
+      </w:pPr>
+      <w:rPr>
+        <w:rFonts w:ascii="Symbol" w:hAnsi="Symbol" w:hint="default"/>
+      </w:rPr>
+    </w:lvl>
+    <w:lvl w:ilvl="4" w:tplc="040C0003" w:tentative="1">
+      <w:start w:val="1"/>
+      <w:numFmt w:val="bullet"/>
+      <w:lvlText w:val="o"/>
+      <w:lvlJc w:val="left"/>
+      <w:pPr>
+        <w:ind w:left="3600" w:hanging="360"/>
+      </w:pPr>
+      <w:rPr>
+        <w:rFonts w:ascii="Courier New" w:hAnsi="Courier New" w:cs="Courier New" w:hint="default"/>
+      </w:rPr>
+    </w:lvl>
+    <w:lvl w:ilvl="5" w:tplc="040C0005" w:tentative="1">
+      <w:start w:val="1"/>
+      <w:numFmt w:val="bullet"/>
+      <w:lvlText w:val=""/>
+      <w:lvlJc w:val="left"/>
+      <w:pPr>
+        <w:ind w:left="4320" w:hanging="360"/>
+      </w:pPr>
+      <w:rPr>
+        <w:rFonts w:ascii="Wingdings" w:hAnsi="Wingdings" w:hint="default"/>
+      </w:rPr>
+    </w:lvl>
+    <w:lvl w:ilvl="6" w:tplc="040C0001" w:tentative="1">
+      <w:start w:val="1"/>
+      <w:numFmt w:val="bullet"/>
+      <w:lvlText w:val=""/>
+      <w:lvlJc w:val="left"/>
+      <w:pPr>
+        <w:ind w:left="5040" w:hanging="360"/>
+      </w:pPr>
+      <w:rPr>
+        <w:rFonts w:ascii="Symbol" w:hAnsi="Symbol" w:hint="default"/>
+      </w:rPr>
+    </w:lvl>
+    <w:lvl w:ilvl="7" w:tplc="040C0003" w:tentative="1">
+      <w:start w:val="1"/>
+      <w:numFmt w:val="bullet"/>
+      <w:lvlText w:val="o"/>
+      <w:lvlJc w:val="left"/>
+      <w:pPr>
+        <w:ind w:left="5760" w:hanging="360"/>
+      </w:pPr>
+      <w:rPr>
+        <w:rFonts w:ascii="Courier New" w:hAnsi="Courier New" w:cs="Courier New" w:hint="default"/>
+      </w:rPr>
+    </w:lvl>
+    <w:lvl w:ilvl="8" w:tplc="040C0005" w:tentative="1">
+      <w:start w:val="1"/>
+      <w:numFmt w:val="bullet"/>
+      <w:lvlText w:val=""/>
+      <w:lvlJc w:val="left"/>
+      <w:pPr>
+        <w:ind w:left="6480" w:hanging="360"/>
+      </w:pPr>
+      <w:rPr>
+        <w:rFonts w:ascii="Wingdings" w:hAnsi="Wingdings" w:hint="default"/>
+      </w:rPr>
+    </w:lvl>
+  </w:abstractNum>
+  <w:abstractNum w:abstractNumId="5" w15:restartNumberingAfterBreak="0">
+    <w:nsid w:val="14FE1042"/>
+    <w:multiLevelType w:val="multilevel"/>
+    <w:tmpl w:val="A8288138"/>
+    <w:lvl w:ilvl="0">
+      <w:start w:val="1"/>
+      <w:numFmt w:val="bullet"/>
+      <w:lvlText w:val=""/>
+      <w:lvlJc w:val="left"/>
+      <w:pPr>
+        <w:tabs>
+          <w:tab w:val="num" w:pos="720"/>
+        </w:tabs>
+        <w:ind w:left="720" w:hanging="360"/>
+      </w:pPr>
+      <w:rPr>
+        <w:rFonts w:ascii="Symbol" w:hAnsi="Symbol" w:hint="default"/>
+        <w:sz w:val="20"/>
+      </w:rPr>
+    </w:lvl>
+    <w:lvl w:ilvl="1" w:tentative="1">
+      <w:start w:val="1"/>
+      <w:numFmt w:val="bullet"/>
+      <w:lvlText w:val="o"/>
+      <w:lvlJc w:val="left"/>
+      <w:pPr>
+        <w:tabs>
+          <w:tab w:val="num" w:pos="1440"/>
+        </w:tabs>
+        <w:ind w:left="1440" w:hanging="360"/>
+      </w:pPr>
+      <w:rPr>
+        <w:rFonts w:ascii="Courier New" w:hAnsi="Courier New" w:hint="default"/>
+        <w:sz w:val="20"/>
+      </w:rPr>
+    </w:lvl>
+    <w:lvl w:ilvl="2" w:tentative="1">
+      <w:start w:val="1"/>
+      <w:numFmt w:val="bullet"/>
+      <w:lvlText w:val=""/>
+      <w:lvlJc w:val="left"/>
+      <w:pPr>
+        <w:tabs>
+          <w:tab w:val="num" w:pos="2160"/>
+        </w:tabs>
+        <w:ind w:left="2160" w:hanging="360"/>
+      </w:pPr>
+      <w:rPr>
+        <w:rFonts w:ascii="Wingdings" w:hAnsi="Wingdings" w:hint="default"/>
+        <w:sz w:val="20"/>
+      </w:rPr>
+    </w:lvl>
+    <w:lvl w:ilvl="3" w:tentative="1">
+      <w:start w:val="1"/>
+      <w:numFmt w:val="bullet"/>
+      <w:lvlText w:val=""/>
+      <w:lvlJc w:val="left"/>
+      <w:pPr>
+        <w:tabs>
+          <w:tab w:val="num" w:pos="2880"/>
+        </w:tabs>
+        <w:ind w:left="2880" w:hanging="360"/>
+      </w:pPr>
+      <w:rPr>
+        <w:rFonts w:ascii="Wingdings" w:hAnsi="Wingdings" w:hint="default"/>
+        <w:sz w:val="20"/>
+      </w:rPr>
+    </w:lvl>
+    <w:lvl w:ilvl="4" w:tentative="1">
+      <w:start w:val="1"/>
+      <w:numFmt w:val="bullet"/>
+      <w:lvlText w:val=""/>
+      <w:lvlJc w:val="left"/>
+      <w:pPr>
+        <w:tabs>
+          <w:tab w:val="num" w:pos="3600"/>
+        </w:tabs>
+        <w:ind w:left="3600" w:hanging="360"/>
+      </w:pPr>
+      <w:rPr>
+        <w:rFonts w:ascii="Wingdings" w:hAnsi="Wingdings" w:hint="default"/>
+        <w:sz w:val="20"/>
+      </w:rPr>
+    </w:lvl>
+    <w:lvl w:ilvl="5" w:tentative="1">
+      <w:start w:val="1"/>
+      <w:numFmt w:val="bullet"/>
+      <w:lvlText w:val=""/>
+      <w:lvlJc w:val="left"/>
+      <w:pPr>
+        <w:tabs>
+          <w:tab w:val="num" w:pos="4320"/>
+        </w:tabs>
+        <w:ind w:left="4320" w:hanging="360"/>
+      </w:pPr>
+      <w:rPr>
+        <w:rFonts w:ascii="Wingdings" w:hAnsi="Wingdings" w:hint="default"/>
+        <w:sz w:val="20"/>
+      </w:rPr>
+    </w:lvl>
+    <w:lvl w:ilvl="6" w:tentative="1">
+      <w:start w:val="1"/>
+      <w:numFmt w:val="bullet"/>
+      <w:lvlText w:val=""/>
+      <w:lvlJc w:val="left"/>
+      <w:pPr>
+        <w:tabs>
+          <w:tab w:val="num" w:pos="5040"/>
+        </w:tabs>
+        <w:ind w:left="5040" w:hanging="360"/>
+      </w:pPr>
+      <w:rPr>
+        <w:rFonts w:ascii="Wingdings" w:hAnsi="Wingdings" w:hint="default"/>
+        <w:sz w:val="20"/>
+      </w:rPr>
+    </w:lvl>
+    <w:lvl w:ilvl="7" w:tentative="1">
+      <w:start w:val="1"/>
+      <w:numFmt w:val="bullet"/>
+      <w:lvlText w:val=""/>
+      <w:lvlJc w:val="left"/>
+      <w:pPr>
+        <w:tabs>
+          <w:tab w:val="num" w:pos="5760"/>
+        </w:tabs>
+        <w:ind w:left="5760" w:hanging="360"/>
+      </w:pPr>
+      <w:rPr>
+        <w:rFonts w:ascii="Wingdings" w:hAnsi="Wingdings" w:hint="default"/>
+        <w:sz w:val="20"/>
+      </w:rPr>
+    </w:lvl>
+    <w:lvl w:ilvl="8" w:tentative="1">
+      <w:start w:val="1"/>
+      <w:numFmt w:val="bullet"/>
+      <w:lvlText w:val=""/>
+      <w:lvlJc w:val="left"/>
+      <w:pPr>
+        <w:tabs>
+          <w:tab w:val="num" w:pos="6480"/>
+        </w:tabs>
+        <w:ind w:left="6480" w:hanging="360"/>
+      </w:pPr>
+      <w:rPr>
+        <w:rFonts w:ascii="Wingdings" w:hAnsi="Wingdings" w:hint="default"/>
+        <w:sz w:val="20"/>
+      </w:rPr>
+    </w:lvl>
+  </w:abstractNum>
+  <w:abstractNum w:abstractNumId="6" w15:restartNumberingAfterBreak="0">
     <w:nsid w:val="165E3FB3"/>
     <w:multiLevelType w:val="multilevel"/>
     <w:tmpl w:val="04BCF650"/>
@@ -4258,7 +6795,7 @@
       </w:rPr>
     </w:lvl>
   </w:abstractNum>
-  <w:abstractNum w:abstractNumId="1" w15:restartNumberingAfterBreak="0">
+  <w:abstractNum w:abstractNumId="7" w15:restartNumberingAfterBreak="0">
     <w:nsid w:val="1A0C76F5"/>
     <w:multiLevelType w:val="multilevel"/>
     <w:tmpl w:val="D664787A"/>
@@ -4407,7 +6944,7 @@
       </w:rPr>
     </w:lvl>
   </w:abstractNum>
-  <w:abstractNum w:abstractNumId="2" w15:restartNumberingAfterBreak="0">
+  <w:abstractNum w:abstractNumId="8" w15:restartNumberingAfterBreak="0">
     <w:nsid w:val="1EA83949"/>
     <w:multiLevelType w:val="multilevel"/>
     <w:tmpl w:val="6180C17C"/>
@@ -4556,7 +7093,7 @@
       </w:rPr>
     </w:lvl>
   </w:abstractNum>
-  <w:abstractNum w:abstractNumId="3" w15:restartNumberingAfterBreak="0">
+  <w:abstractNum w:abstractNumId="9" w15:restartNumberingAfterBreak="0">
     <w:nsid w:val="20DE1D19"/>
     <w:multiLevelType w:val="multilevel"/>
     <w:tmpl w:val="DF707B0E"/>
@@ -4705,7 +7242,7 @@
       </w:rPr>
     </w:lvl>
   </w:abstractNum>
-  <w:abstractNum w:abstractNumId="4" w15:restartNumberingAfterBreak="0">
+  <w:abstractNum w:abstractNumId="10" w15:restartNumberingAfterBreak="0">
     <w:nsid w:val="219A4800"/>
     <w:multiLevelType w:val="hybridMultilevel"/>
     <w:tmpl w:val="B204B9F4"/>
@@ -4818,7 +7355,7 @@
       </w:rPr>
     </w:lvl>
   </w:abstractNum>
-  <w:abstractNum w:abstractNumId="5" w15:restartNumberingAfterBreak="0">
+  <w:abstractNum w:abstractNumId="11" w15:restartNumberingAfterBreak="0">
     <w:nsid w:val="2BFB73D0"/>
     <w:multiLevelType w:val="multilevel"/>
     <w:tmpl w:val="6BFC31FA"/>
@@ -4967,7 +7504,7 @@
       </w:rPr>
     </w:lvl>
   </w:abstractNum>
-  <w:abstractNum w:abstractNumId="6" w15:restartNumberingAfterBreak="0">
+  <w:abstractNum w:abstractNumId="12" w15:restartNumberingAfterBreak="0">
     <w:nsid w:val="2F3003B6"/>
     <w:multiLevelType w:val="multilevel"/>
     <w:tmpl w:val="09CAF13E"/>
@@ -5116,7 +7653,7 @@
       </w:rPr>
     </w:lvl>
   </w:abstractNum>
-  <w:abstractNum w:abstractNumId="7" w15:restartNumberingAfterBreak="0">
+  <w:abstractNum w:abstractNumId="13" w15:restartNumberingAfterBreak="0">
     <w:nsid w:val="332E29E3"/>
     <w:multiLevelType w:val="hybridMultilevel"/>
     <w:tmpl w:val="4970D194"/>
@@ -5229,7 +7766,120 @@
       </w:rPr>
     </w:lvl>
   </w:abstractNum>
-  <w:abstractNum w:abstractNumId="8" w15:restartNumberingAfterBreak="0">
+  <w:abstractNum w:abstractNumId="14" w15:restartNumberingAfterBreak="0">
+    <w:nsid w:val="343C181D"/>
+    <w:multiLevelType w:val="hybridMultilevel"/>
+    <w:tmpl w:val="84F06542"/>
+    <w:lvl w:ilvl="0" w:tplc="040C0005">
+      <w:start w:val="1"/>
+      <w:numFmt w:val="bullet"/>
+      <w:lvlText w:val=""/>
+      <w:lvlJc w:val="left"/>
+      <w:pPr>
+        <w:ind w:left="720" w:hanging="360"/>
+      </w:pPr>
+      <w:rPr>
+        <w:rFonts w:ascii="Wingdings" w:hAnsi="Wingdings" w:hint="default"/>
+      </w:rPr>
+    </w:lvl>
+    <w:lvl w:ilvl="1" w:tplc="040C0003" w:tentative="1">
+      <w:start w:val="1"/>
+      <w:numFmt w:val="bullet"/>
+      <w:lvlText w:val="o"/>
+      <w:lvlJc w:val="left"/>
+      <w:pPr>
+        <w:ind w:left="1440" w:hanging="360"/>
+      </w:pPr>
+      <w:rPr>
+        <w:rFonts w:ascii="Courier New" w:hAnsi="Courier New" w:cs="Courier New" w:hint="default"/>
+      </w:rPr>
+    </w:lvl>
+    <w:lvl w:ilvl="2" w:tplc="040C0005" w:tentative="1">
+      <w:start w:val="1"/>
+      <w:numFmt w:val="bullet"/>
+      <w:lvlText w:val=""/>
+      <w:lvlJc w:val="left"/>
+      <w:pPr>
+        <w:ind w:left="2160" w:hanging="360"/>
+      </w:pPr>
+      <w:rPr>
+        <w:rFonts w:ascii="Wingdings" w:hAnsi="Wingdings" w:hint="default"/>
+      </w:rPr>
+    </w:lvl>
+    <w:lvl w:ilvl="3" w:tplc="040C0001" w:tentative="1">
+      <w:start w:val="1"/>
+      <w:numFmt w:val="bullet"/>
+      <w:lvlText w:val=""/>
+      <w:lvlJc w:val="left"/>
+      <w:pPr>
+        <w:ind w:left="2880" w:hanging="360"/>
+      </w:pPr>
+      <w:rPr>
+        <w:rFonts w:ascii="Symbol" w:hAnsi="Symbol" w:hint="default"/>
+      </w:rPr>
+    </w:lvl>
+    <w:lvl w:ilvl="4" w:tplc="040C0003" w:tentative="1">
+      <w:start w:val="1"/>
+      <w:numFmt w:val="bullet"/>
+      <w:lvlText w:val="o"/>
+      <w:lvlJc w:val="left"/>
+      <w:pPr>
+        <w:ind w:left="3600" w:hanging="360"/>
+      </w:pPr>
+      <w:rPr>
+        <w:rFonts w:ascii="Courier New" w:hAnsi="Courier New" w:cs="Courier New" w:hint="default"/>
+      </w:rPr>
+    </w:lvl>
+    <w:lvl w:ilvl="5" w:tplc="040C0005" w:tentative="1">
+      <w:start w:val="1"/>
+      <w:numFmt w:val="bullet"/>
+      <w:lvlText w:val=""/>
+      <w:lvlJc w:val="left"/>
+      <w:pPr>
+        <w:ind w:left="4320" w:hanging="360"/>
+      </w:pPr>
+      <w:rPr>
+        <w:rFonts w:ascii="Wingdings" w:hAnsi="Wingdings" w:hint="default"/>
+      </w:rPr>
+    </w:lvl>
+    <w:lvl w:ilvl="6" w:tplc="040C0001" w:tentative="1">
+      <w:start w:val="1"/>
+      <w:numFmt w:val="bullet"/>
+      <w:lvlText w:val=""/>
+      <w:lvlJc w:val="left"/>
+      <w:pPr>
+        <w:ind w:left="5040" w:hanging="360"/>
+      </w:pPr>
+      <w:rPr>
+        <w:rFonts w:ascii="Symbol" w:hAnsi="Symbol" w:hint="default"/>
+      </w:rPr>
+    </w:lvl>
+    <w:lvl w:ilvl="7" w:tplc="040C0003" w:tentative="1">
+      <w:start w:val="1"/>
+      <w:numFmt w:val="bullet"/>
+      <w:lvlText w:val="o"/>
+      <w:lvlJc w:val="left"/>
+      <w:pPr>
+        <w:ind w:left="5760" w:hanging="360"/>
+      </w:pPr>
+      <w:rPr>
+        <w:rFonts w:ascii="Courier New" w:hAnsi="Courier New" w:cs="Courier New" w:hint="default"/>
+      </w:rPr>
+    </w:lvl>
+    <w:lvl w:ilvl="8" w:tplc="040C0005" w:tentative="1">
+      <w:start w:val="1"/>
+      <w:numFmt w:val="bullet"/>
+      <w:lvlText w:val=""/>
+      <w:lvlJc w:val="left"/>
+      <w:pPr>
+        <w:ind w:left="6480" w:hanging="360"/>
+      </w:pPr>
+      <w:rPr>
+        <w:rFonts w:ascii="Wingdings" w:hAnsi="Wingdings" w:hint="default"/>
+      </w:rPr>
+    </w:lvl>
+  </w:abstractNum>
+  <w:abstractNum w:abstractNumId="15" w15:restartNumberingAfterBreak="0">
     <w:nsid w:val="34490E7E"/>
     <w:multiLevelType w:val="hybridMultilevel"/>
     <w:tmpl w:val="323A3F46"/>
@@ -5342,7 +7992,120 @@
       </w:rPr>
     </w:lvl>
   </w:abstractNum>
-  <w:abstractNum w:abstractNumId="9" w15:restartNumberingAfterBreak="0">
+  <w:abstractNum w:abstractNumId="16" w15:restartNumberingAfterBreak="0">
+    <w:nsid w:val="3A2859EF"/>
+    <w:multiLevelType w:val="hybridMultilevel"/>
+    <w:tmpl w:val="D5FA5F10"/>
+    <w:lvl w:ilvl="0" w:tplc="040C0005">
+      <w:start w:val="1"/>
+      <w:numFmt w:val="bullet"/>
+      <w:lvlText w:val=""/>
+      <w:lvlJc w:val="left"/>
+      <w:pPr>
+        <w:ind w:left="720" w:hanging="360"/>
+      </w:pPr>
+      <w:rPr>
+        <w:rFonts w:ascii="Wingdings" w:hAnsi="Wingdings" w:hint="default"/>
+      </w:rPr>
+    </w:lvl>
+    <w:lvl w:ilvl="1" w:tplc="040C0003" w:tentative="1">
+      <w:start w:val="1"/>
+      <w:numFmt w:val="bullet"/>
+      <w:lvlText w:val="o"/>
+      <w:lvlJc w:val="left"/>
+      <w:pPr>
+        <w:ind w:left="1440" w:hanging="360"/>
+      </w:pPr>
+      <w:rPr>
+        <w:rFonts w:ascii="Courier New" w:hAnsi="Courier New" w:cs="Courier New" w:hint="default"/>
+      </w:rPr>
+    </w:lvl>
+    <w:lvl w:ilvl="2" w:tplc="040C0005" w:tentative="1">
+      <w:start w:val="1"/>
+      <w:numFmt w:val="bullet"/>
+      <w:lvlText w:val=""/>
+      <w:lvlJc w:val="left"/>
+      <w:pPr>
+        <w:ind w:left="2160" w:hanging="360"/>
+      </w:pPr>
+      <w:rPr>
+        <w:rFonts w:ascii="Wingdings" w:hAnsi="Wingdings" w:hint="default"/>
+      </w:rPr>
+    </w:lvl>
+    <w:lvl w:ilvl="3" w:tplc="040C0001" w:tentative="1">
+      <w:start w:val="1"/>
+      <w:numFmt w:val="bullet"/>
+      <w:lvlText w:val=""/>
+      <w:lvlJc w:val="left"/>
+      <w:pPr>
+        <w:ind w:left="2880" w:hanging="360"/>
+      </w:pPr>
+      <w:rPr>
+        <w:rFonts w:ascii="Symbol" w:hAnsi="Symbol" w:hint="default"/>
+      </w:rPr>
+    </w:lvl>
+    <w:lvl w:ilvl="4" w:tplc="040C0003" w:tentative="1">
+      <w:start w:val="1"/>
+      <w:numFmt w:val="bullet"/>
+      <w:lvlText w:val="o"/>
+      <w:lvlJc w:val="left"/>
+      <w:pPr>
+        <w:ind w:left="3600" w:hanging="360"/>
+      </w:pPr>
+      <w:rPr>
+        <w:rFonts w:ascii="Courier New" w:hAnsi="Courier New" w:cs="Courier New" w:hint="default"/>
+      </w:rPr>
+    </w:lvl>
+    <w:lvl w:ilvl="5" w:tplc="040C0005" w:tentative="1">
+      <w:start w:val="1"/>
+      <w:numFmt w:val="bullet"/>
+      <w:lvlText w:val=""/>
+      <w:lvlJc w:val="left"/>
+      <w:pPr>
+        <w:ind w:left="4320" w:hanging="360"/>
+      </w:pPr>
+      <w:rPr>
+        <w:rFonts w:ascii="Wingdings" w:hAnsi="Wingdings" w:hint="default"/>
+      </w:rPr>
+    </w:lvl>
+    <w:lvl w:ilvl="6" w:tplc="040C0001" w:tentative="1">
+      <w:start w:val="1"/>
+      <w:numFmt w:val="bullet"/>
+      <w:lvlText w:val=""/>
+      <w:lvlJc w:val="left"/>
+      <w:pPr>
+        <w:ind w:left="5040" w:hanging="360"/>
+      </w:pPr>
+      <w:rPr>
+        <w:rFonts w:ascii="Symbol" w:hAnsi="Symbol" w:hint="default"/>
+      </w:rPr>
+    </w:lvl>
+    <w:lvl w:ilvl="7" w:tplc="040C0003" w:tentative="1">
+      <w:start w:val="1"/>
+      <w:numFmt w:val="bullet"/>
+      <w:lvlText w:val="o"/>
+      <w:lvlJc w:val="left"/>
+      <w:pPr>
+        <w:ind w:left="5760" w:hanging="360"/>
+      </w:pPr>
+      <w:rPr>
+        <w:rFonts w:ascii="Courier New" w:hAnsi="Courier New" w:cs="Courier New" w:hint="default"/>
+      </w:rPr>
+    </w:lvl>
+    <w:lvl w:ilvl="8" w:tplc="040C0005" w:tentative="1">
+      <w:start w:val="1"/>
+      <w:numFmt w:val="bullet"/>
+      <w:lvlText w:val=""/>
+      <w:lvlJc w:val="left"/>
+      <w:pPr>
+        <w:ind w:left="6480" w:hanging="360"/>
+      </w:pPr>
+      <w:rPr>
+        <w:rFonts w:ascii="Wingdings" w:hAnsi="Wingdings" w:hint="default"/>
+      </w:rPr>
+    </w:lvl>
+  </w:abstractNum>
+  <w:abstractNum w:abstractNumId="17" w15:restartNumberingAfterBreak="0">
     <w:nsid w:val="3C182D7F"/>
     <w:multiLevelType w:val="multilevel"/>
     <w:tmpl w:val="BE1E05C8"/>
@@ -5491,7 +8254,156 @@
       </w:rPr>
     </w:lvl>
   </w:abstractNum>
-  <w:abstractNum w:abstractNumId="10" w15:restartNumberingAfterBreak="0">
+  <w:abstractNum w:abstractNumId="18" w15:restartNumberingAfterBreak="0">
+    <w:nsid w:val="3CDC7363"/>
+    <w:multiLevelType w:val="multilevel"/>
+    <w:tmpl w:val="DDD24B20"/>
+    <w:lvl w:ilvl="0">
+      <w:start w:val="1"/>
+      <w:numFmt w:val="bullet"/>
+      <w:lvlText w:val=""/>
+      <w:lvlJc w:val="left"/>
+      <w:pPr>
+        <w:tabs>
+          <w:tab w:val="num" w:pos="720"/>
+        </w:tabs>
+        <w:ind w:left="720" w:hanging="360"/>
+      </w:pPr>
+      <w:rPr>
+        <w:rFonts w:ascii="Symbol" w:hAnsi="Symbol" w:hint="default"/>
+        <w:sz w:val="20"/>
+      </w:rPr>
+    </w:lvl>
+    <w:lvl w:ilvl="1" w:tentative="1">
+      <w:start w:val="1"/>
+      <w:numFmt w:val="bullet"/>
+      <w:lvlText w:val="o"/>
+      <w:lvlJc w:val="left"/>
+      <w:pPr>
+        <w:tabs>
+          <w:tab w:val="num" w:pos="1440"/>
+        </w:tabs>
+        <w:ind w:left="1440" w:hanging="360"/>
+      </w:pPr>
+      <w:rPr>
+        <w:rFonts w:ascii="Courier New" w:hAnsi="Courier New" w:hint="default"/>
+        <w:sz w:val="20"/>
+      </w:rPr>
+    </w:lvl>
+    <w:lvl w:ilvl="2" w:tentative="1">
+      <w:start w:val="1"/>
+      <w:numFmt w:val="bullet"/>
+      <w:lvlText w:val=""/>
+      <w:lvlJc w:val="left"/>
+      <w:pPr>
+        <w:tabs>
+          <w:tab w:val="num" w:pos="2160"/>
+        </w:tabs>
+        <w:ind w:left="2160" w:hanging="360"/>
+      </w:pPr>
+      <w:rPr>
+        <w:rFonts w:ascii="Wingdings" w:hAnsi="Wingdings" w:hint="default"/>
+        <w:sz w:val="20"/>
+      </w:rPr>
+    </w:lvl>
+    <w:lvl w:ilvl="3" w:tentative="1">
+      <w:start w:val="1"/>
+      <w:numFmt w:val="bullet"/>
+      <w:lvlText w:val=""/>
+      <w:lvlJc w:val="left"/>
+      <w:pPr>
+        <w:tabs>
+          <w:tab w:val="num" w:pos="2880"/>
+        </w:tabs>
+        <w:ind w:left="2880" w:hanging="360"/>
+      </w:pPr>
+      <w:rPr>
+        <w:rFonts w:ascii="Wingdings" w:hAnsi="Wingdings" w:hint="default"/>
+        <w:sz w:val="20"/>
+      </w:rPr>
+    </w:lvl>
+    <w:lvl w:ilvl="4" w:tentative="1">
+      <w:start w:val="1"/>
+      <w:numFmt w:val="bullet"/>
+      <w:lvlText w:val=""/>
+      <w:lvlJc w:val="left"/>
+      <w:pPr>
+        <w:tabs>
+          <w:tab w:val="num" w:pos="3600"/>
+        </w:tabs>
+        <w:ind w:left="3600" w:hanging="360"/>
+      </w:pPr>
+      <w:rPr>
+        <w:rFonts w:ascii="Wingdings" w:hAnsi="Wingdings" w:hint="default"/>
+        <w:sz w:val="20"/>
+      </w:rPr>
+    </w:lvl>
+    <w:lvl w:ilvl="5" w:tentative="1">
+      <w:start w:val="1"/>
+      <w:numFmt w:val="bullet"/>
+      <w:lvlText w:val=""/>
+      <w:lvlJc w:val="left"/>
+      <w:pPr>
+        <w:tabs>
+          <w:tab w:val="num" w:pos="4320"/>
+        </w:tabs>
+        <w:ind w:left="4320" w:hanging="360"/>
+      </w:pPr>
+      <w:rPr>
+        <w:rFonts w:ascii="Wingdings" w:hAnsi="Wingdings" w:hint="default"/>
+        <w:sz w:val="20"/>
+      </w:rPr>
+    </w:lvl>
+    <w:lvl w:ilvl="6" w:tentative="1">
+      <w:start w:val="1"/>
+      <w:numFmt w:val="bullet"/>
+      <w:lvlText w:val=""/>
+      <w:lvlJc w:val="left"/>
+      <w:pPr>
+        <w:tabs>
+          <w:tab w:val="num" w:pos="5040"/>
+        </w:tabs>
+        <w:ind w:left="5040" w:hanging="360"/>
+      </w:pPr>
+      <w:rPr>
+        <w:rFonts w:ascii="Wingdings" w:hAnsi="Wingdings" w:hint="default"/>
+        <w:sz w:val="20"/>
+      </w:rPr>
+    </w:lvl>
+    <w:lvl w:ilvl="7" w:tentative="1">
+      <w:start w:val="1"/>
+      <w:numFmt w:val="bullet"/>
+      <w:lvlText w:val=""/>
+      <w:lvlJc w:val="left"/>
+      <w:pPr>
+        <w:tabs>
+          <w:tab w:val="num" w:pos="5760"/>
+        </w:tabs>
+        <w:ind w:left="5760" w:hanging="360"/>
+      </w:pPr>
+      <w:rPr>
+        <w:rFonts w:ascii="Wingdings" w:hAnsi="Wingdings" w:hint="default"/>
+        <w:sz w:val="20"/>
+      </w:rPr>
+    </w:lvl>
+    <w:lvl w:ilvl="8" w:tentative="1">
+      <w:start w:val="1"/>
+      <w:numFmt w:val="bullet"/>
+      <w:lvlText w:val=""/>
+      <w:lvlJc w:val="left"/>
+      <w:pPr>
+        <w:tabs>
+          <w:tab w:val="num" w:pos="6480"/>
+        </w:tabs>
+        <w:ind w:left="6480" w:hanging="360"/>
+      </w:pPr>
+      <w:rPr>
+        <w:rFonts w:ascii="Wingdings" w:hAnsi="Wingdings" w:hint="default"/>
+        <w:sz w:val="20"/>
+      </w:rPr>
+    </w:lvl>
+  </w:abstractNum>
+  <w:abstractNum w:abstractNumId="19" w15:restartNumberingAfterBreak="0">
     <w:nsid w:val="3CF70C49"/>
     <w:multiLevelType w:val="hybridMultilevel"/>
     <w:tmpl w:val="DD9A0A02"/>
@@ -5604,7 +8516,7 @@
       </w:rPr>
     </w:lvl>
   </w:abstractNum>
-  <w:abstractNum w:abstractNumId="11" w15:restartNumberingAfterBreak="0">
+  <w:abstractNum w:abstractNumId="20" w15:restartNumberingAfterBreak="0">
     <w:nsid w:val="416D2E60"/>
     <w:multiLevelType w:val="hybridMultilevel"/>
     <w:tmpl w:val="A080E0A2"/>
@@ -5717,7 +8629,7 @@
       </w:rPr>
     </w:lvl>
   </w:abstractNum>
-  <w:abstractNum w:abstractNumId="12" w15:restartNumberingAfterBreak="0">
+  <w:abstractNum w:abstractNumId="21" w15:restartNumberingAfterBreak="0">
     <w:nsid w:val="441F0F29"/>
     <w:multiLevelType w:val="multilevel"/>
     <w:tmpl w:val="B4A4A5EC"/>
@@ -5866,7 +8778,7 @@
       </w:rPr>
     </w:lvl>
   </w:abstractNum>
-  <w:abstractNum w:abstractNumId="13" w15:restartNumberingAfterBreak="0">
+  <w:abstractNum w:abstractNumId="22" w15:restartNumberingAfterBreak="0">
     <w:nsid w:val="455B077E"/>
     <w:multiLevelType w:val="multilevel"/>
     <w:tmpl w:val="4B5C8B7A"/>
@@ -6015,7 +8927,7 @@
       </w:rPr>
     </w:lvl>
   </w:abstractNum>
-  <w:abstractNum w:abstractNumId="14" w15:restartNumberingAfterBreak="0">
+  <w:abstractNum w:abstractNumId="23" w15:restartNumberingAfterBreak="0">
     <w:nsid w:val="45E939CA"/>
     <w:multiLevelType w:val="hybridMultilevel"/>
     <w:tmpl w:val="8174E454"/>
@@ -6128,7 +9040,7 @@
       </w:rPr>
     </w:lvl>
   </w:abstractNum>
-  <w:abstractNum w:abstractNumId="15" w15:restartNumberingAfterBreak="0">
+  <w:abstractNum w:abstractNumId="24" w15:restartNumberingAfterBreak="0">
     <w:nsid w:val="47316B23"/>
     <w:multiLevelType w:val="multilevel"/>
     <w:tmpl w:val="DBC25E8E"/>
@@ -6277,7 +9189,7 @@
       </w:rPr>
     </w:lvl>
   </w:abstractNum>
-  <w:abstractNum w:abstractNumId="16" w15:restartNumberingAfterBreak="0">
+  <w:abstractNum w:abstractNumId="25" w15:restartNumberingAfterBreak="0">
     <w:nsid w:val="51545217"/>
     <w:multiLevelType w:val="multilevel"/>
     <w:tmpl w:val="A18E2F6A"/>
@@ -6426,7 +9338,7 @@
       </w:rPr>
     </w:lvl>
   </w:abstractNum>
-  <w:abstractNum w:abstractNumId="17" w15:restartNumberingAfterBreak="0">
+  <w:abstractNum w:abstractNumId="26" w15:restartNumberingAfterBreak="0">
     <w:nsid w:val="561C2610"/>
     <w:multiLevelType w:val="hybridMultilevel"/>
     <w:tmpl w:val="E592B60E"/>
@@ -6539,7 +9451,7 @@
       </w:rPr>
     </w:lvl>
   </w:abstractNum>
-  <w:abstractNum w:abstractNumId="18" w15:restartNumberingAfterBreak="0">
+  <w:abstractNum w:abstractNumId="27" w15:restartNumberingAfterBreak="0">
     <w:nsid w:val="58916B92"/>
     <w:multiLevelType w:val="hybridMultilevel"/>
     <w:tmpl w:val="6116EA76"/>
@@ -6652,7 +9564,7 @@
       </w:rPr>
     </w:lvl>
   </w:abstractNum>
-  <w:abstractNum w:abstractNumId="19" w15:restartNumberingAfterBreak="0">
+  <w:abstractNum w:abstractNumId="28" w15:restartNumberingAfterBreak="0">
     <w:nsid w:val="58BF7355"/>
     <w:multiLevelType w:val="multilevel"/>
     <w:tmpl w:val="B34854D4"/>
@@ -6801,7 +9713,7 @@
       </w:rPr>
     </w:lvl>
   </w:abstractNum>
-  <w:abstractNum w:abstractNumId="20" w15:restartNumberingAfterBreak="0">
+  <w:abstractNum w:abstractNumId="29" w15:restartNumberingAfterBreak="0">
     <w:nsid w:val="5E290542"/>
     <w:multiLevelType w:val="multilevel"/>
     <w:tmpl w:val="ADB0BC0E"/>
@@ -6950,7 +9862,7 @@
       </w:rPr>
     </w:lvl>
   </w:abstractNum>
-  <w:abstractNum w:abstractNumId="21" w15:restartNumberingAfterBreak="0">
+  <w:abstractNum w:abstractNumId="30" w15:restartNumberingAfterBreak="0">
     <w:nsid w:val="60B435D9"/>
     <w:multiLevelType w:val="hybridMultilevel"/>
     <w:tmpl w:val="9F04D978"/>
@@ -7063,7 +9975,7 @@
       </w:rPr>
     </w:lvl>
   </w:abstractNum>
-  <w:abstractNum w:abstractNumId="22" w15:restartNumberingAfterBreak="0">
+  <w:abstractNum w:abstractNumId="31" w15:restartNumberingAfterBreak="0">
     <w:nsid w:val="60CD577B"/>
     <w:multiLevelType w:val="hybridMultilevel"/>
     <w:tmpl w:val="5C409EF8"/>
@@ -7176,7 +10088,120 @@
       </w:rPr>
     </w:lvl>
   </w:abstractNum>
-  <w:abstractNum w:abstractNumId="23" w15:restartNumberingAfterBreak="0">
+  <w:abstractNum w:abstractNumId="32" w15:restartNumberingAfterBreak="0">
+    <w:nsid w:val="614D0141"/>
+    <w:multiLevelType w:val="hybridMultilevel"/>
+    <w:tmpl w:val="A386F616"/>
+    <w:lvl w:ilvl="0" w:tplc="040C0005">
+      <w:start w:val="1"/>
+      <w:numFmt w:val="bullet"/>
+      <w:lvlText w:val=""/>
+      <w:lvlJc w:val="left"/>
+      <w:pPr>
+        <w:ind w:left="720" w:hanging="360"/>
+      </w:pPr>
+      <w:rPr>
+        <w:rFonts w:ascii="Wingdings" w:hAnsi="Wingdings" w:hint="default"/>
+      </w:rPr>
+    </w:lvl>
+    <w:lvl w:ilvl="1" w:tplc="040C0003" w:tentative="1">
+      <w:start w:val="1"/>
+      <w:numFmt w:val="bullet"/>
+      <w:lvlText w:val="o"/>
+      <w:lvlJc w:val="left"/>
+      <w:pPr>
+        <w:ind w:left="1440" w:hanging="360"/>
+      </w:pPr>
+      <w:rPr>
+        <w:rFonts w:ascii="Courier New" w:hAnsi="Courier New" w:cs="Courier New" w:hint="default"/>
+      </w:rPr>
+    </w:lvl>
+    <w:lvl w:ilvl="2" w:tplc="040C0005" w:tentative="1">
+      <w:start w:val="1"/>
+      <w:numFmt w:val="bullet"/>
+      <w:lvlText w:val=""/>
+      <w:lvlJc w:val="left"/>
+      <w:pPr>
+        <w:ind w:left="2160" w:hanging="360"/>
+      </w:pPr>
+      <w:rPr>
+        <w:rFonts w:ascii="Wingdings" w:hAnsi="Wingdings" w:hint="default"/>
+      </w:rPr>
+    </w:lvl>
+    <w:lvl w:ilvl="3" w:tplc="040C0001" w:tentative="1">
+      <w:start w:val="1"/>
+      <w:numFmt w:val="bullet"/>
+      <w:lvlText w:val=""/>
+      <w:lvlJc w:val="left"/>
+      <w:pPr>
+        <w:ind w:left="2880" w:hanging="360"/>
+      </w:pPr>
+      <w:rPr>
+        <w:rFonts w:ascii="Symbol" w:hAnsi="Symbol" w:hint="default"/>
+      </w:rPr>
+    </w:lvl>
+    <w:lvl w:ilvl="4" w:tplc="040C0003" w:tentative="1">
+      <w:start w:val="1"/>
+      <w:numFmt w:val="bullet"/>
+      <w:lvlText w:val="o"/>
+      <w:lvlJc w:val="left"/>
+      <w:pPr>
+        <w:ind w:left="3600" w:hanging="360"/>
+      </w:pPr>
+      <w:rPr>
+        <w:rFonts w:ascii="Courier New" w:hAnsi="Courier New" w:cs="Courier New" w:hint="default"/>
+      </w:rPr>
+    </w:lvl>
+    <w:lvl w:ilvl="5" w:tplc="040C0005" w:tentative="1">
+      <w:start w:val="1"/>
+      <w:numFmt w:val="bullet"/>
+      <w:lvlText w:val=""/>
+      <w:lvlJc w:val="left"/>
+      <w:pPr>
+        <w:ind w:left="4320" w:hanging="360"/>
+      </w:pPr>
+      <w:rPr>
+        <w:rFonts w:ascii="Wingdings" w:hAnsi="Wingdings" w:hint="default"/>
+      </w:rPr>
+    </w:lvl>
+    <w:lvl w:ilvl="6" w:tplc="040C0001" w:tentative="1">
+      <w:start w:val="1"/>
+      <w:numFmt w:val="bullet"/>
+      <w:lvlText w:val=""/>
+      <w:lvlJc w:val="left"/>
+      <w:pPr>
+        <w:ind w:left="5040" w:hanging="360"/>
+      </w:pPr>
+      <w:rPr>
+        <w:rFonts w:ascii="Symbol" w:hAnsi="Symbol" w:hint="default"/>
+      </w:rPr>
+    </w:lvl>
+    <w:lvl w:ilvl="7" w:tplc="040C0003" w:tentative="1">
+      <w:start w:val="1"/>
+      <w:numFmt w:val="bullet"/>
+      <w:lvlText w:val="o"/>
+      <w:lvlJc w:val="left"/>
+      <w:pPr>
+        <w:ind w:left="5760" w:hanging="360"/>
+      </w:pPr>
+      <w:rPr>
+        <w:rFonts w:ascii="Courier New" w:hAnsi="Courier New" w:cs="Courier New" w:hint="default"/>
+      </w:rPr>
+    </w:lvl>
+    <w:lvl w:ilvl="8" w:tplc="040C0005" w:tentative="1">
+      <w:start w:val="1"/>
+      <w:numFmt w:val="bullet"/>
+      <w:lvlText w:val=""/>
+      <w:lvlJc w:val="left"/>
+      <w:pPr>
+        <w:ind w:left="6480" w:hanging="360"/>
+      </w:pPr>
+      <w:rPr>
+        <w:rFonts w:ascii="Wingdings" w:hAnsi="Wingdings" w:hint="default"/>
+      </w:rPr>
+    </w:lvl>
+  </w:abstractNum>
+  <w:abstractNum w:abstractNumId="33" w15:restartNumberingAfterBreak="0">
     <w:nsid w:val="6ED4155B"/>
     <w:multiLevelType w:val="hybridMultilevel"/>
     <w:tmpl w:val="4FE2F3E0"/>
@@ -7289,7 +10314,7 @@
       </w:rPr>
     </w:lvl>
   </w:abstractNum>
-  <w:abstractNum w:abstractNumId="24" w15:restartNumberingAfterBreak="0">
+  <w:abstractNum w:abstractNumId="34" w15:restartNumberingAfterBreak="0">
     <w:nsid w:val="70827854"/>
     <w:multiLevelType w:val="multilevel"/>
     <w:tmpl w:val="917230D8"/>
@@ -7434,7 +10459,7 @@
       </w:rPr>
     </w:lvl>
   </w:abstractNum>
-  <w:abstractNum w:abstractNumId="25" w15:restartNumberingAfterBreak="0">
+  <w:abstractNum w:abstractNumId="35" w15:restartNumberingAfterBreak="0">
     <w:nsid w:val="70A36392"/>
     <w:multiLevelType w:val="multilevel"/>
     <w:tmpl w:val="5ACCBBDA"/>
@@ -7583,7 +10608,7 @@
       </w:rPr>
     </w:lvl>
   </w:abstractNum>
-  <w:abstractNum w:abstractNumId="26" w15:restartNumberingAfterBreak="0">
+  <w:abstractNum w:abstractNumId="36" w15:restartNumberingAfterBreak="0">
     <w:nsid w:val="77304EAA"/>
     <w:multiLevelType w:val="hybridMultilevel"/>
     <w:tmpl w:val="0B200E14"/>
@@ -7696,7 +10721,7 @@
       </w:rPr>
     </w:lvl>
   </w:abstractNum>
-  <w:abstractNum w:abstractNumId="27" w15:restartNumberingAfterBreak="0">
+  <w:abstractNum w:abstractNumId="37" w15:restartNumberingAfterBreak="0">
     <w:nsid w:val="774B4FC0"/>
     <w:multiLevelType w:val="multilevel"/>
     <w:tmpl w:val="76E83512"/>
@@ -7845,7 +10870,7 @@
       </w:rPr>
     </w:lvl>
   </w:abstractNum>
-  <w:abstractNum w:abstractNumId="28" w15:restartNumberingAfterBreak="0">
+  <w:abstractNum w:abstractNumId="38" w15:restartNumberingAfterBreak="0">
     <w:nsid w:val="7830287C"/>
     <w:multiLevelType w:val="multilevel"/>
     <w:tmpl w:val="BE2AF742"/>
@@ -7994,7 +11019,237 @@
       </w:rPr>
     </w:lvl>
   </w:abstractNum>
-  <w:abstractNum w:abstractNumId="29" w15:restartNumberingAfterBreak="0">
+  <w:abstractNum w:abstractNumId="39" w15:restartNumberingAfterBreak="0">
+    <w:nsid w:val="79576021"/>
+    <w:multiLevelType w:val="hybridMultilevel"/>
+    <w:tmpl w:val="4718EE8C"/>
+    <w:lvl w:ilvl="0" w:tplc="040C0005">
+      <w:start w:val="1"/>
+      <w:numFmt w:val="bullet"/>
+      <w:lvlText w:val=""/>
+      <w:lvlJc w:val="left"/>
+      <w:pPr>
+        <w:ind w:left="720" w:hanging="360"/>
+      </w:pPr>
+      <w:rPr>
+        <w:rFonts w:ascii="Wingdings" w:hAnsi="Wingdings" w:hint="default"/>
+      </w:rPr>
+    </w:lvl>
+    <w:lvl w:ilvl="1" w:tplc="040C0003" w:tentative="1">
+      <w:start w:val="1"/>
+      <w:numFmt w:val="bullet"/>
+      <w:lvlText w:val="o"/>
+      <w:lvlJc w:val="left"/>
+      <w:pPr>
+        <w:ind w:left="1440" w:hanging="360"/>
+      </w:pPr>
+      <w:rPr>
+        <w:rFonts w:ascii="Courier New" w:hAnsi="Courier New" w:cs="Courier New" w:hint="default"/>
+      </w:rPr>
+    </w:lvl>
+    <w:lvl w:ilvl="2" w:tplc="040C0005" w:tentative="1">
+      <w:start w:val="1"/>
+      <w:numFmt w:val="bullet"/>
+      <w:lvlText w:val=""/>
+      <w:lvlJc w:val="left"/>
+      <w:pPr>
+        <w:ind w:left="2160" w:hanging="360"/>
+      </w:pPr>
+      <w:rPr>
+        <w:rFonts w:ascii="Wingdings" w:hAnsi="Wingdings" w:hint="default"/>
+      </w:rPr>
+    </w:lvl>
+    <w:lvl w:ilvl="3" w:tplc="040C0001" w:tentative="1">
+      <w:start w:val="1"/>
+      <w:numFmt w:val="bullet"/>
+      <w:lvlText w:val=""/>
+      <w:lvlJc w:val="left"/>
+      <w:pPr>
+        <w:ind w:left="2880" w:hanging="360"/>
+      </w:pPr>
+      <w:rPr>
+        <w:rFonts w:ascii="Symbol" w:hAnsi="Symbol" w:hint="default"/>
+      </w:rPr>
+    </w:lvl>
+    <w:lvl w:ilvl="4" w:tplc="040C0003" w:tentative="1">
+      <w:start w:val="1"/>
+      <w:numFmt w:val="bullet"/>
+      <w:lvlText w:val="o"/>
+      <w:lvlJc w:val="left"/>
+      <w:pPr>
+        <w:ind w:left="3600" w:hanging="360"/>
+      </w:pPr>
+      <w:rPr>
+        <w:rFonts w:ascii="Courier New" w:hAnsi="Courier New" w:cs="Courier New" w:hint="default"/>
+      </w:rPr>
+    </w:lvl>
+    <w:lvl w:ilvl="5" w:tplc="040C0005" w:tentative="1">
+      <w:start w:val="1"/>
+      <w:numFmt w:val="bullet"/>
+      <w:lvlText w:val=""/>
+      <w:lvlJc w:val="left"/>
+      <w:pPr>
+        <w:ind w:left="4320" w:hanging="360"/>
+      </w:pPr>
+      <w:rPr>
+        <w:rFonts w:ascii="Wingdings" w:hAnsi="Wingdings" w:hint="default"/>
+      </w:rPr>
+    </w:lvl>
+    <w:lvl w:ilvl="6" w:tplc="040C0001" w:tentative="1">
+      <w:start w:val="1"/>
+      <w:numFmt w:val="bullet"/>
+      <w:lvlText w:val=""/>
+      <w:lvlJc w:val="left"/>
+      <w:pPr>
+        <w:ind w:left="5040" w:hanging="360"/>
+      </w:pPr>
+      <w:rPr>
+        <w:rFonts w:ascii="Symbol" w:hAnsi="Symbol" w:hint="default"/>
+      </w:rPr>
+    </w:lvl>
+    <w:lvl w:ilvl="7" w:tplc="040C0003" w:tentative="1">
+      <w:start w:val="1"/>
+      <w:numFmt w:val="bullet"/>
+      <w:lvlText w:val="o"/>
+      <w:lvlJc w:val="left"/>
+      <w:pPr>
+        <w:ind w:left="5760" w:hanging="360"/>
+      </w:pPr>
+      <w:rPr>
+        <w:rFonts w:ascii="Courier New" w:hAnsi="Courier New" w:cs="Courier New" w:hint="default"/>
+      </w:rPr>
+    </w:lvl>
+    <w:lvl w:ilvl="8" w:tplc="040C0005" w:tentative="1">
+      <w:start w:val="1"/>
+      <w:numFmt w:val="bullet"/>
+      <w:lvlText w:val=""/>
+      <w:lvlJc w:val="left"/>
+      <w:pPr>
+        <w:ind w:left="6480" w:hanging="360"/>
+      </w:pPr>
+      <w:rPr>
+        <w:rFonts w:ascii="Wingdings" w:hAnsi="Wingdings" w:hint="default"/>
+      </w:rPr>
+    </w:lvl>
+  </w:abstractNum>
+  <w:abstractNum w:abstractNumId="40" w15:restartNumberingAfterBreak="0">
+    <w:nsid w:val="7AE90308"/>
+    <w:multiLevelType w:val="multilevel"/>
+    <w:tmpl w:val="D4EACEF4"/>
+    <w:lvl w:ilvl="0">
+      <w:start w:val="1"/>
+      <w:numFmt w:val="decimal"/>
+      <w:lvlText w:val="%1."/>
+      <w:lvlJc w:val="left"/>
+      <w:pPr>
+        <w:tabs>
+          <w:tab w:val="num" w:pos="720"/>
+        </w:tabs>
+        <w:ind w:left="720" w:hanging="360"/>
+      </w:pPr>
+    </w:lvl>
+    <w:lvl w:ilvl="1">
+      <w:start w:val="1"/>
+      <w:numFmt w:val="bullet"/>
+      <w:lvlText w:val="o"/>
+      <w:lvlJc w:val="left"/>
+      <w:pPr>
+        <w:tabs>
+          <w:tab w:val="num" w:pos="1440"/>
+        </w:tabs>
+        <w:ind w:left="1440" w:hanging="360"/>
+      </w:pPr>
+      <w:rPr>
+        <w:rFonts w:ascii="Courier New" w:hAnsi="Courier New" w:hint="default"/>
+        <w:sz w:val="20"/>
+      </w:rPr>
+    </w:lvl>
+    <w:lvl w:ilvl="2" w:tentative="1">
+      <w:start w:val="1"/>
+      <w:numFmt w:val="decimal"/>
+      <w:lvlText w:val="%3."/>
+      <w:lvlJc w:val="left"/>
+      <w:pPr>
+        <w:tabs>
+          <w:tab w:val="num" w:pos="2160"/>
+        </w:tabs>
+        <w:ind w:left="2160" w:hanging="360"/>
+      </w:pPr>
+    </w:lvl>
+    <w:lvl w:ilvl="3" w:tentative="1">
+      <w:start w:val="1"/>
+      <w:numFmt w:val="decimal"/>
+      <w:lvlText w:val="%4."/>
+      <w:lvlJc w:val="left"/>
+      <w:pPr>
+        <w:tabs>
+          <w:tab w:val="num" w:pos="2880"/>
+        </w:tabs>
+        <w:ind w:left="2880" w:hanging="360"/>
+      </w:pPr>
+    </w:lvl>
+    <w:lvl w:ilvl="4" w:tentative="1">
+      <w:start w:val="1"/>
+      <w:numFmt w:val="decimal"/>
+      <w:lvlText w:val="%5."/>
+      <w:lvlJc w:val="left"/>
+      <w:pPr>
+        <w:tabs>
+          <w:tab w:val="num" w:pos="3600"/>
+        </w:tabs>
+        <w:ind w:left="3600" w:hanging="360"/>
+      </w:pPr>
+    </w:lvl>
+    <w:lvl w:ilvl="5" w:tentative="1">
+      <w:start w:val="1"/>
+      <w:numFmt w:val="decimal"/>
+      <w:lvlText w:val="%6."/>
+      <w:lvlJc w:val="left"/>
+      <w:pPr>
+        <w:tabs>
+          <w:tab w:val="num" w:pos="4320"/>
+        </w:tabs>
+        <w:ind w:left="4320" w:hanging="360"/>
+      </w:pPr>
+    </w:lvl>
+    <w:lvl w:ilvl="6" w:tentative="1">
+      <w:start w:val="1"/>
+      <w:numFmt w:val="decimal"/>
+      <w:lvlText w:val="%7."/>
+      <w:lvlJc w:val="left"/>
+      <w:pPr>
+        <w:tabs>
+          <w:tab w:val="num" w:pos="5040"/>
+        </w:tabs>
+        <w:ind w:left="5040" w:hanging="360"/>
+      </w:pPr>
+    </w:lvl>
+    <w:lvl w:ilvl="7" w:tentative="1">
+      <w:start w:val="1"/>
+      <w:numFmt w:val="decimal"/>
+      <w:lvlText w:val="%8."/>
+      <w:lvlJc w:val="left"/>
+      <w:pPr>
+        <w:tabs>
+          <w:tab w:val="num" w:pos="5760"/>
+        </w:tabs>
+        <w:ind w:left="5760" w:hanging="360"/>
+      </w:pPr>
+    </w:lvl>
+    <w:lvl w:ilvl="8" w:tentative="1">
+      <w:start w:val="1"/>
+      <w:numFmt w:val="decimal"/>
+      <w:lvlText w:val="%9."/>
+      <w:lvlJc w:val="left"/>
+      <w:pPr>
+        <w:tabs>
+          <w:tab w:val="num" w:pos="6480"/>
+        </w:tabs>
+        <w:ind w:left="6480" w:hanging="360"/>
+      </w:pPr>
+    </w:lvl>
+  </w:abstractNum>
+  <w:abstractNum w:abstractNumId="41" w15:restartNumberingAfterBreak="0">
     <w:nsid w:val="7AFD047A"/>
     <w:multiLevelType w:val="hybridMultilevel"/>
     <w:tmpl w:val="B4EA2BC0"/>
@@ -8107,7 +11362,7 @@
       </w:rPr>
     </w:lvl>
   </w:abstractNum>
-  <w:abstractNum w:abstractNumId="30" w15:restartNumberingAfterBreak="0">
+  <w:abstractNum w:abstractNumId="42" w15:restartNumberingAfterBreak="0">
     <w:nsid w:val="7FD26AE8"/>
     <w:multiLevelType w:val="multilevel"/>
     <w:tmpl w:val="0994AC9E"/>
@@ -8257,97 +11512,133 @@
     </w:lvl>
   </w:abstractNum>
   <w:num w:numId="1" w16cid:durableId="740444240">
+    <w:abstractNumId w:val="7"/>
+  </w:num>
+  <w:num w:numId="2" w16cid:durableId="1570728883">
+    <w:abstractNumId w:val="28"/>
+  </w:num>
+  <w:num w:numId="3" w16cid:durableId="1377320001">
+    <w:abstractNumId w:val="19"/>
+  </w:num>
+  <w:num w:numId="4" w16cid:durableId="1867987123">
+    <w:abstractNumId w:val="36"/>
+  </w:num>
+  <w:num w:numId="5" w16cid:durableId="425274082">
+    <w:abstractNumId w:val="26"/>
+  </w:num>
+  <w:num w:numId="6" w16cid:durableId="775056084">
+    <w:abstractNumId w:val="9"/>
+  </w:num>
+  <w:num w:numId="7" w16cid:durableId="213854903">
+    <w:abstractNumId w:val="35"/>
+  </w:num>
+  <w:num w:numId="8" w16cid:durableId="1884366942">
+    <w:abstractNumId w:val="6"/>
+  </w:num>
+  <w:num w:numId="9" w16cid:durableId="1361777816">
+    <w:abstractNumId w:val="31"/>
+  </w:num>
+  <w:num w:numId="10" w16cid:durableId="1767455125">
+    <w:abstractNumId w:val="20"/>
+  </w:num>
+  <w:num w:numId="11" w16cid:durableId="896209846">
+    <w:abstractNumId w:val="27"/>
+  </w:num>
+  <w:num w:numId="12" w16cid:durableId="225529426">
+    <w:abstractNumId w:val="30"/>
+  </w:num>
+  <w:num w:numId="13" w16cid:durableId="1980262014">
+    <w:abstractNumId w:val="23"/>
+  </w:num>
+  <w:num w:numId="14" w16cid:durableId="387992888">
+    <w:abstractNumId w:val="38"/>
+  </w:num>
+  <w:num w:numId="15" w16cid:durableId="236593513">
+    <w:abstractNumId w:val="41"/>
+  </w:num>
+  <w:num w:numId="16" w16cid:durableId="1364021020">
+    <w:abstractNumId w:val="37"/>
+  </w:num>
+  <w:num w:numId="17" w16cid:durableId="1142775290">
+    <w:abstractNumId w:val="12"/>
+  </w:num>
+  <w:num w:numId="18" w16cid:durableId="1382166358">
+    <w:abstractNumId w:val="10"/>
+  </w:num>
+  <w:num w:numId="19" w16cid:durableId="1908880298">
+    <w:abstractNumId w:val="8"/>
+  </w:num>
+  <w:num w:numId="20" w16cid:durableId="1382754715">
+    <w:abstractNumId w:val="21"/>
+  </w:num>
+  <w:num w:numId="21" w16cid:durableId="115343540">
+    <w:abstractNumId w:val="33"/>
+  </w:num>
+  <w:num w:numId="22" w16cid:durableId="1392656536">
+    <w:abstractNumId w:val="42"/>
+  </w:num>
+  <w:num w:numId="23" w16cid:durableId="935870899">
+    <w:abstractNumId w:val="13"/>
+  </w:num>
+  <w:num w:numId="24" w16cid:durableId="1396508760">
+    <w:abstractNumId w:val="29"/>
+  </w:num>
+  <w:num w:numId="25" w16cid:durableId="1916014259">
+    <w:abstractNumId w:val="24"/>
+  </w:num>
+  <w:num w:numId="26" w16cid:durableId="315647064">
+    <w:abstractNumId w:val="34"/>
+  </w:num>
+  <w:num w:numId="27" w16cid:durableId="927269081">
+    <w:abstractNumId w:val="22"/>
+  </w:num>
+  <w:num w:numId="28" w16cid:durableId="30886027">
+    <w:abstractNumId w:val="15"/>
+  </w:num>
+  <w:num w:numId="29" w16cid:durableId="778258365">
+    <w:abstractNumId w:val="17"/>
+  </w:num>
+  <w:num w:numId="30" w16cid:durableId="1257447184">
+    <w:abstractNumId w:val="11"/>
+  </w:num>
+  <w:num w:numId="31" w16cid:durableId="2142267320">
+    <w:abstractNumId w:val="25"/>
+  </w:num>
+  <w:num w:numId="32" w16cid:durableId="1970471972">
     <w:abstractNumId w:val="1"/>
   </w:num>
-  <w:num w:numId="2" w16cid:durableId="1570728883">
-    <w:abstractNumId w:val="19"/>
-  </w:num>
-  <w:num w:numId="3" w16cid:durableId="1377320001">
-    <w:abstractNumId w:val="10"/>
-  </w:num>
-  <w:num w:numId="4" w16cid:durableId="1867987123">
-    <w:abstractNumId w:val="26"/>
-  </w:num>
-  <w:num w:numId="5" w16cid:durableId="425274082">
-    <w:abstractNumId w:val="17"/>
-  </w:num>
-  <w:num w:numId="6" w16cid:durableId="775056084">
+  <w:num w:numId="33" w16cid:durableId="1281032575">
     <w:abstractNumId w:val="3"/>
   </w:num>
-  <w:num w:numId="7" w16cid:durableId="213854903">
-    <w:abstractNumId w:val="25"/>
+  <w:num w:numId="34" w16cid:durableId="1996104290">
+    <w:abstractNumId w:val="2"/>
   </w:num>
-  <w:num w:numId="8" w16cid:durableId="1884366942">
+  <w:num w:numId="35" w16cid:durableId="1881548375">
+    <w:abstractNumId w:val="4"/>
+  </w:num>
+  <w:num w:numId="36" w16cid:durableId="1569801365">
+    <w:abstractNumId w:val="16"/>
+  </w:num>
+  <w:num w:numId="37" w16cid:durableId="140772873">
+    <w:abstractNumId w:val="14"/>
+  </w:num>
+  <w:num w:numId="38" w16cid:durableId="962660591">
+    <w:abstractNumId w:val="39"/>
+  </w:num>
+  <w:num w:numId="39" w16cid:durableId="471756706">
+    <w:abstractNumId w:val="32"/>
+  </w:num>
+  <w:num w:numId="40" w16cid:durableId="1915892886">
     <w:abstractNumId w:val="0"/>
   </w:num>
-  <w:num w:numId="9" w16cid:durableId="1361777816">
-    <w:abstractNumId w:val="22"/>
+  <w:num w:numId="41" w16cid:durableId="2084176638">
+    <w:abstractNumId w:val="40"/>
   </w:num>
-  <w:num w:numId="10" w16cid:durableId="1767455125">
-    <w:abstractNumId w:val="11"/>
-  </w:num>
-  <w:num w:numId="11" w16cid:durableId="896209846">
-    <w:abstractNumId w:val="18"/>
-  </w:num>
-  <w:num w:numId="12" w16cid:durableId="225529426">
-    <w:abstractNumId w:val="21"/>
-  </w:num>
-  <w:num w:numId="13" w16cid:durableId="1980262014">
-    <w:abstractNumId w:val="14"/>
-  </w:num>
-  <w:num w:numId="14" w16cid:durableId="387992888">
-    <w:abstractNumId w:val="28"/>
-  </w:num>
-  <w:num w:numId="15" w16cid:durableId="236593513">
-    <w:abstractNumId w:val="29"/>
-  </w:num>
-  <w:num w:numId="16" w16cid:durableId="1364021020">
-    <w:abstractNumId w:val="27"/>
-  </w:num>
-  <w:num w:numId="17" w16cid:durableId="1142775290">
-    <w:abstractNumId w:val="6"/>
-  </w:num>
-  <w:num w:numId="18" w16cid:durableId="1382166358">
-    <w:abstractNumId w:val="4"/>
-  </w:num>
-  <w:num w:numId="19" w16cid:durableId="1908880298">
-    <w:abstractNumId w:val="2"/>
-  </w:num>
-  <w:num w:numId="20" w16cid:durableId="1382754715">
-    <w:abstractNumId w:val="12"/>
-  </w:num>
-  <w:num w:numId="21" w16cid:durableId="115343540">
-    <w:abstractNumId w:val="23"/>
-  </w:num>
-  <w:num w:numId="22" w16cid:durableId="1392656536">
-    <w:abstractNumId w:val="30"/>
-  </w:num>
-  <w:num w:numId="23" w16cid:durableId="935870899">
-    <w:abstractNumId w:val="7"/>
-  </w:num>
-  <w:num w:numId="24" w16cid:durableId="1396508760">
-    <w:abstractNumId w:val="20"/>
-  </w:num>
-  <w:num w:numId="25" w16cid:durableId="1916014259">
-    <w:abstractNumId w:val="15"/>
-  </w:num>
-  <w:num w:numId="26" w16cid:durableId="315647064">
-    <w:abstractNumId w:val="24"/>
-  </w:num>
-  <w:num w:numId="27" w16cid:durableId="927269081">
-    <w:abstractNumId w:val="13"/>
-  </w:num>
-  <w:num w:numId="28" w16cid:durableId="30886027">
-    <w:abstractNumId w:val="8"/>
-  </w:num>
-  <w:num w:numId="29" w16cid:durableId="778258365">
-    <w:abstractNumId w:val="9"/>
-  </w:num>
-  <w:num w:numId="30" w16cid:durableId="1257447184">
+  <w:num w:numId="42" w16cid:durableId="1554147955">
     <w:abstractNumId w:val="5"/>
   </w:num>
-  <w:num w:numId="31" w16cid:durableId="2142267320">
-    <w:abstractNumId w:val="16"/>
+  <w:num w:numId="43" w16cid:durableId="1149519787">
+    <w:abstractNumId w:val="18"/>
   </w:num>
 </w:numbering>
 </file>

--- a/documentation/documentation_technique.docx
+++ b/documentation/documentation_technique.docx
@@ -294,35 +294,7 @@
                                         <w:rPr>
                                           <w:color w:val="FFFFFF" w:themeColor="background1"/>
                                         </w:rPr>
-                                        <w:t xml:space="preserve">Abdoul-Waris Konaté, Abdoul Fadel Biaou, Hamza </w:t>
-                                      </w:r>
-                                      <w:proofErr w:type="spellStart"/>
-                                      <w:r>
-                                        <w:rPr>
-                                          <w:color w:val="FFFFFF" w:themeColor="background1"/>
-                                        </w:rPr>
-                                        <w:t>Belyahiaoui</w:t>
-                                      </w:r>
-                                      <w:proofErr w:type="spellEnd"/>
-                                      <w:r>
-                                        <w:rPr>
-                                          <w:color w:val="FFFFFF" w:themeColor="background1"/>
-                                        </w:rPr>
-                                        <w:t xml:space="preserve">, </w:t>
-                                      </w:r>
-                                      <w:proofErr w:type="spellStart"/>
-                                      <w:r>
-                                        <w:rPr>
-                                          <w:color w:val="FFFFFF" w:themeColor="background1"/>
-                                        </w:rPr>
-                                        <w:t>Jean-philippe</w:t>
-                                      </w:r>
-                                      <w:proofErr w:type="spellEnd"/>
-                                      <w:r>
-                                        <w:rPr>
-                                          <w:color w:val="FFFFFF" w:themeColor="background1"/>
-                                        </w:rPr>
-                                        <w:t xml:space="preserve"> Delon</w:t>
+                                        <w:t>Abdoul-Waris Konaté, Abdoul Fadel Biaou, Hamza Belyahiaoui, Jean-philippe Delon</w:t>
                                       </w:r>
                                     </w:p>
                                   </w:sdtContent>
@@ -464,35 +436,7 @@
                                   <w:rPr>
                                     <w:color w:val="FFFFFF" w:themeColor="background1"/>
                                   </w:rPr>
-                                  <w:t xml:space="preserve">Abdoul-Waris Konaté, Abdoul Fadel Biaou, Hamza </w:t>
-                                </w:r>
-                                <w:proofErr w:type="spellStart"/>
-                                <w:r>
-                                  <w:rPr>
-                                    <w:color w:val="FFFFFF" w:themeColor="background1"/>
-                                  </w:rPr>
-                                  <w:t>Belyahiaoui</w:t>
-                                </w:r>
-                                <w:proofErr w:type="spellEnd"/>
-                                <w:r>
-                                  <w:rPr>
-                                    <w:color w:val="FFFFFF" w:themeColor="background1"/>
-                                  </w:rPr>
-                                  <w:t xml:space="preserve">, </w:t>
-                                </w:r>
-                                <w:proofErr w:type="spellStart"/>
-                                <w:r>
-                                  <w:rPr>
-                                    <w:color w:val="FFFFFF" w:themeColor="background1"/>
-                                  </w:rPr>
-                                  <w:t>Jean-philippe</w:t>
-                                </w:r>
-                                <w:proofErr w:type="spellEnd"/>
-                                <w:r>
-                                  <w:rPr>
-                                    <w:color w:val="FFFFFF" w:themeColor="background1"/>
-                                  </w:rPr>
-                                  <w:t xml:space="preserve"> Delon</w:t>
+                                  <w:t>Abdoul-Waris Konaté, Abdoul Fadel Biaou, Hamza Belyahiaoui, Jean-philippe Delon</w:t>
                                 </w:r>
                               </w:p>
                             </w:sdtContent>
@@ -882,7 +826,25 @@
               <w:sz w:val="48"/>
               <w:szCs w:val="48"/>
             </w:rPr>
-            <w:t xml:space="preserve">Architecture du projet </w:t>
+            <w:t>Architecture d</w:t>
+          </w:r>
+          <w:r>
+            <w:rPr>
+              <w:b/>
+              <w:bCs/>
+              <w:sz w:val="48"/>
+              <w:szCs w:val="48"/>
+            </w:rPr>
+            <w:t>e l’application</w:t>
+          </w:r>
+          <w:r>
+            <w:rPr>
+              <w:b/>
+              <w:bCs/>
+              <w:sz w:val="48"/>
+              <w:szCs w:val="48"/>
+            </w:rPr>
+            <w:t xml:space="preserve"> </w:t>
           </w:r>
           <w:r>
             <w:rPr>
@@ -896,7 +858,7 @@
               <w:sz w:val="48"/>
               <w:szCs w:val="48"/>
             </w:rPr>
-            <w:t>3</w:t>
+            <w:t>5</w:t>
           </w:r>
         </w:p>
         <w:p>
@@ -932,7 +894,7 @@
               <w:sz w:val="48"/>
               <w:szCs w:val="48"/>
             </w:rPr>
-            <w:t>4</w:t>
+            <w:t>7</w:t>
           </w:r>
         </w:p>
         <w:p>
@@ -948,17 +910,8 @@
               <w:sz w:val="48"/>
               <w:szCs w:val="48"/>
             </w:rPr>
-            <w:t xml:space="preserve">API </w:t>
+            <w:t>API Rest</w:t>
           </w:r>
-          <w:proofErr w:type="spellStart"/>
-          <w:r>
-            <w:rPr>
-              <w:sz w:val="48"/>
-              <w:szCs w:val="48"/>
-            </w:rPr>
-            <w:t>Rest</w:t>
-          </w:r>
-          <w:proofErr w:type="spellEnd"/>
           <w:r>
             <w:rPr>
               <w:sz w:val="48"/>
@@ -971,7 +924,7 @@
               <w:sz w:val="48"/>
               <w:szCs w:val="48"/>
             </w:rPr>
-            <w:t>5</w:t>
+            <w:t>9</w:t>
           </w:r>
         </w:p>
         <w:p>
@@ -1002,7 +955,7 @@
               <w:sz w:val="48"/>
               <w:szCs w:val="48"/>
             </w:rPr>
-            <w:t>6</w:t>
+            <w:t>10</w:t>
           </w:r>
         </w:p>
         <w:p>
@@ -1031,10 +984,21 @@
           </w:r>
           <w:r>
             <w:rPr>
+              <w:b/>
+              <w:bCs/>
               <w:sz w:val="48"/>
               <w:szCs w:val="48"/>
             </w:rPr>
-            <w:t>7</w:t>
+            <w:t>1</w:t>
+          </w:r>
+          <w:r>
+            <w:rPr>
+              <w:b/>
+              <w:bCs/>
+              <w:sz w:val="48"/>
+              <w:szCs w:val="48"/>
+            </w:rPr>
+            <w:t>3</w:t>
           </w:r>
         </w:p>
         <w:p>
@@ -1071,7 +1035,25 @@
               <w:sz w:val="48"/>
               <w:szCs w:val="48"/>
             </w:rPr>
-            <w:t xml:space="preserve"> 9</w:t>
+            <w:t xml:space="preserve"> </w:t>
+          </w:r>
+          <w:r>
+            <w:rPr>
+              <w:b/>
+              <w:bCs/>
+              <w:sz w:val="48"/>
+              <w:szCs w:val="48"/>
+            </w:rPr>
+            <w:t>1</w:t>
+          </w:r>
+          <w:r>
+            <w:rPr>
+              <w:b/>
+              <w:bCs/>
+              <w:sz w:val="48"/>
+              <w:szCs w:val="48"/>
+            </w:rPr>
+            <w:t>5</w:t>
           </w:r>
         </w:p>
       </w:sdtContent>
@@ -1123,13 +1105,8 @@
       </w:pPr>
     </w:p>
     <w:p>
-      <w:proofErr w:type="spellStart"/>
-      <w:r>
-        <w:t>Traficandme</w:t>
-      </w:r>
-      <w:proofErr w:type="spellEnd"/>
-      <w:r>
-        <w:t xml:space="preserve"> est une application web et mobile de </w:t>
+      <w:r>
+        <w:t xml:space="preserve">Traficandme est une application web et mobile de </w:t>
       </w:r>
       <w:r>
         <w:rPr>
@@ -1219,15 +1196,9 @@
     </w:p>
     <w:p/>
     <w:p>
-      <w:proofErr w:type="spellStart"/>
-      <w:r>
-        <w:t>Traficandme</w:t>
-      </w:r>
-      <w:proofErr w:type="spellEnd"/>
-      <w:r>
-        <w:t xml:space="preserve"> repose sur une architecture </w:t>
-      </w:r>
-      <w:proofErr w:type="spellStart"/>
+      <w:r>
+        <w:t xml:space="preserve">Traficandme repose sur une architecture </w:t>
+      </w:r>
       <w:r>
         <w:rPr>
           <w:b/>
@@ -1235,7 +1206,6 @@
         </w:rPr>
         <w:t>microservices</w:t>
       </w:r>
-      <w:proofErr w:type="spellEnd"/>
       <w:r>
         <w:t xml:space="preserve"> moderne, combinant :</w:t>
       </w:r>
@@ -1247,21 +1217,12 @@
           <w:numId w:val="7"/>
         </w:numPr>
       </w:pPr>
-      <w:proofErr w:type="spellStart"/>
       <w:r>
         <w:rPr>
           <w:b/>
           <w:bCs/>
         </w:rPr>
-        <w:t>React</w:t>
-      </w:r>
-      <w:proofErr w:type="spellEnd"/>
-      <w:r>
-        <w:rPr>
-          <w:b/>
-          <w:bCs/>
-        </w:rPr>
-        <w:t xml:space="preserve"> + Vite</w:t>
+        <w:t>React + Vite</w:t>
       </w:r>
       <w:r>
         <w:t xml:space="preserve"> pour le frontend web</w:t>
@@ -1274,21 +1235,12 @@
           <w:numId w:val="7"/>
         </w:numPr>
       </w:pPr>
-      <w:proofErr w:type="spellStart"/>
       <w:r>
         <w:rPr>
           <w:b/>
           <w:bCs/>
         </w:rPr>
-        <w:t>React</w:t>
-      </w:r>
-      <w:proofErr w:type="spellEnd"/>
-      <w:r>
-        <w:rPr>
-          <w:b/>
-          <w:bCs/>
-        </w:rPr>
-        <w:t xml:space="preserve"> Native</w:t>
+        <w:t>React Native</w:t>
       </w:r>
       <w:r>
         <w:t xml:space="preserve"> pour le mobile</w:t>
@@ -1407,7 +1359,6 @@
       <w:r>
         <w:t xml:space="preserve">Compatible avec des intégrations tierces via une API REST, </w:t>
       </w:r>
-      <w:proofErr w:type="spellStart"/>
       <w:r>
         <w:rPr>
           <w:b/>
@@ -1415,7 +1366,6 @@
         </w:rPr>
         <w:t>Traficandme</w:t>
       </w:r>
-      <w:proofErr w:type="spellEnd"/>
       <w:r>
         <w:t xml:space="preserve"> vise aussi bien les particuliers que les collectivités ou entreprises souhaitant enrichir leurs services avec une solution de navigation collaborative.</w:t>
       </w:r>
@@ -1552,19 +1502,11 @@
                 <w:lang w:eastAsia="fr-FR"/>
               </w:rPr>
             </w:pPr>
-            <w:proofErr w:type="spellStart"/>
             <w:r>
               <w:rPr>
                 <w:lang w:eastAsia="fr-FR"/>
               </w:rPr>
-              <w:t>React</w:t>
-            </w:r>
-            <w:proofErr w:type="spellEnd"/>
-            <w:r>
-              <w:rPr>
-                <w:lang w:eastAsia="fr-FR"/>
-              </w:rPr>
-              <w:t xml:space="preserve"> + Vite</w:t>
+              <w:t>React + Vite</w:t>
             </w:r>
           </w:p>
         </w:tc>
@@ -1617,19 +1559,11 @@
                 <w:lang w:eastAsia="fr-FR"/>
               </w:rPr>
             </w:pPr>
-            <w:proofErr w:type="spellStart"/>
             <w:r>
               <w:rPr>
                 <w:lang w:eastAsia="fr-FR"/>
               </w:rPr>
-              <w:t>React</w:t>
-            </w:r>
-            <w:proofErr w:type="spellEnd"/>
-            <w:r>
-              <w:rPr>
-                <w:lang w:eastAsia="fr-FR"/>
-              </w:rPr>
-              <w:t xml:space="preserve"> Native</w:t>
+              <w:t>React Native</w:t>
             </w:r>
           </w:p>
         </w:tc>
@@ -1978,14 +1912,12 @@
                 <w:lang w:eastAsia="fr-FR"/>
               </w:rPr>
             </w:pPr>
-            <w:proofErr w:type="spellStart"/>
             <w:r>
               <w:rPr>
                 <w:lang w:eastAsia="fr-FR"/>
               </w:rPr>
               <w:t>Github</w:t>
             </w:r>
-            <w:proofErr w:type="spellEnd"/>
           </w:p>
         </w:tc>
         <w:tc>
@@ -2049,88 +1981,6 @@
         <w:rPr>
           <w:lang w:eastAsia="fr-FR"/>
         </w:rPr>
-        <w:t>Les prérequis pour démarrer l’application :</w:t>
-      </w:r>
-    </w:p>
-    <w:p>
-      <w:pPr>
-        <w:pStyle w:val="Paragraphedeliste"/>
-        <w:numPr>
-          <w:ilvl w:val="0"/>
-          <w:numId w:val="4"/>
-        </w:numPr>
-        <w:rPr>
-          <w:lang w:eastAsia="fr-FR"/>
-        </w:rPr>
-      </w:pPr>
-      <w:r>
-        <w:rPr>
-          <w:lang w:eastAsia="fr-FR"/>
-        </w:rPr>
-        <w:t>Node.js (v22 ou plus)</w:t>
-      </w:r>
-    </w:p>
-    <w:p>
-      <w:pPr>
-        <w:pStyle w:val="Paragraphedeliste"/>
-        <w:numPr>
-          <w:ilvl w:val="0"/>
-          <w:numId w:val="4"/>
-        </w:numPr>
-        <w:rPr>
-          <w:lang w:eastAsia="fr-FR"/>
-        </w:rPr>
-      </w:pPr>
-      <w:proofErr w:type="spellStart"/>
-      <w:r>
-        <w:rPr>
-          <w:lang w:eastAsia="fr-FR"/>
-        </w:rPr>
-        <w:t>Npm</w:t>
-      </w:r>
-      <w:proofErr w:type="spellEnd"/>
-      <w:r>
-        <w:rPr>
-          <w:lang w:eastAsia="fr-FR"/>
-        </w:rPr>
-        <w:t xml:space="preserve"> (v10 ou plus)</w:t>
-      </w:r>
-    </w:p>
-    <w:p>
-      <w:pPr>
-        <w:pStyle w:val="Paragraphedeliste"/>
-        <w:numPr>
-          <w:ilvl w:val="0"/>
-          <w:numId w:val="4"/>
-        </w:numPr>
-        <w:rPr>
-          <w:lang w:eastAsia="fr-FR"/>
-        </w:rPr>
-      </w:pPr>
-      <w:r>
-        <w:rPr>
-          <w:lang w:eastAsia="fr-FR"/>
-        </w:rPr>
-        <w:t>MongoDB</w:t>
-      </w:r>
-    </w:p>
-    <w:p>
-      <w:pPr>
-        <w:rPr>
-          <w:lang w:eastAsia="fr-FR"/>
-        </w:rPr>
-      </w:pPr>
-    </w:p>
-    <w:p>
-      <w:pPr>
-        <w:rPr>
-          <w:lang w:eastAsia="fr-FR"/>
-        </w:rPr>
-      </w:pPr>
-      <w:r>
-        <w:rPr>
-          <w:lang w:eastAsia="fr-FR"/>
-        </w:rPr>
         <w:t>La structure de notre projet :</w:t>
       </w:r>
     </w:p>
@@ -2147,21 +1997,11 @@
           <w:lang w:eastAsia="fr-FR"/>
         </w:rPr>
       </w:pPr>
-      <w:proofErr w:type="spellStart"/>
-      <w:proofErr w:type="gramStart"/>
-      <w:r>
-        <w:rPr>
-          <w:lang w:eastAsia="fr-FR"/>
-        </w:rPr>
-        <w:t>traficandme</w:t>
-      </w:r>
-      <w:proofErr w:type="spellEnd"/>
-      <w:proofErr w:type="gramEnd"/>
-      <w:r>
-        <w:rPr>
-          <w:lang w:eastAsia="fr-FR"/>
-        </w:rPr>
-        <w:t>/</w:t>
+      <w:r>
+        <w:rPr>
+          <w:lang w:eastAsia="fr-FR"/>
+        </w:rPr>
+        <w:t>traficandme/</w:t>
       </w:r>
     </w:p>
     <w:p>
@@ -2188,21 +2028,7 @@
         <w:rPr>
           <w:lang w:eastAsia="fr-FR"/>
         </w:rPr>
-        <w:t xml:space="preserve"> api-</w:t>
-      </w:r>
-      <w:proofErr w:type="spellStart"/>
-      <w:r>
-        <w:rPr>
-          <w:lang w:eastAsia="fr-FR"/>
-        </w:rPr>
-        <w:t>traficandme</w:t>
-      </w:r>
-      <w:proofErr w:type="spellEnd"/>
-      <w:r>
-        <w:rPr>
-          <w:lang w:eastAsia="fr-FR"/>
-        </w:rPr>
-        <w:t xml:space="preserve">/        </w:t>
+        <w:t xml:space="preserve"> api-traficandme/        </w:t>
       </w:r>
     </w:p>
     <w:p>
@@ -2229,21 +2055,7 @@
         <w:rPr>
           <w:lang w:eastAsia="fr-FR"/>
         </w:rPr>
-        <w:t xml:space="preserve"> web-</w:t>
-      </w:r>
-      <w:proofErr w:type="spellStart"/>
-      <w:r>
-        <w:rPr>
-          <w:lang w:eastAsia="fr-FR"/>
-        </w:rPr>
-        <w:t>traficandme</w:t>
-      </w:r>
-      <w:proofErr w:type="spellEnd"/>
-      <w:r>
-        <w:rPr>
-          <w:lang w:eastAsia="fr-FR"/>
-        </w:rPr>
-        <w:t>/        # Application web pour utilisateurs et administrateurs</w:t>
+        <w:t xml:space="preserve"> web-traficandme/        # Application web pour utilisateurs et administrateurs</w:t>
       </w:r>
     </w:p>
     <w:p>
@@ -2270,21 +2082,7 @@
         <w:rPr>
           <w:lang w:eastAsia="fr-FR"/>
         </w:rPr>
-        <w:t xml:space="preserve"> mobile-</w:t>
-      </w:r>
-      <w:proofErr w:type="spellStart"/>
-      <w:r>
-        <w:rPr>
-          <w:lang w:eastAsia="fr-FR"/>
-        </w:rPr>
-        <w:t>traficandme</w:t>
-      </w:r>
-      <w:proofErr w:type="spellEnd"/>
-      <w:r>
-        <w:rPr>
-          <w:lang w:eastAsia="fr-FR"/>
-        </w:rPr>
-        <w:t>/     # Application mobile pour utilisateurs</w:t>
+        <w:t xml:space="preserve"> mobile-traficandme/     # Application mobile pour utilisateurs</w:t>
       </w:r>
     </w:p>
     <w:p>
@@ -2305,28 +2103,12 @@
           <w:lang w:eastAsia="fr-FR"/>
         </w:rPr>
       </w:pPr>
-      <w:proofErr w:type="gramStart"/>
-      <w:r>
-        <w:rPr>
-          <w:lang w:eastAsia="fr-FR"/>
-        </w:rPr>
-        <w:t>api</w:t>
-      </w:r>
-      <w:proofErr w:type="gramEnd"/>
-      <w:r>
-        <w:rPr>
-          <w:lang w:eastAsia="fr-FR"/>
-        </w:rPr>
-        <w:t>-</w:t>
-      </w:r>
-      <w:proofErr w:type="spellStart"/>
-      <w:r>
-        <w:rPr>
-          <w:lang w:eastAsia="fr-FR"/>
-        </w:rPr>
-        <w:t>traficandme</w:t>
-      </w:r>
-      <w:proofErr w:type="spellEnd"/>
+      <w:r>
+        <w:rPr>
+          <w:lang w:eastAsia="fr-FR"/>
+        </w:rPr>
+        <w:t>api-traficandme</w:t>
+      </w:r>
       <w:r>
         <w:rPr>
           <w:lang w:eastAsia="fr-FR"/>
@@ -2351,33 +2133,11 @@
           <w:lang w:eastAsia="fr-FR"/>
         </w:rPr>
       </w:pPr>
-      <w:proofErr w:type="gramStart"/>
-      <w:r>
-        <w:rPr>
-          <w:lang w:eastAsia="fr-FR"/>
-        </w:rPr>
-        <w:t>web</w:t>
-      </w:r>
-      <w:proofErr w:type="gramEnd"/>
-      <w:r>
-        <w:rPr>
-          <w:lang w:eastAsia="fr-FR"/>
-        </w:rPr>
-        <w:t>-</w:t>
-      </w:r>
-      <w:proofErr w:type="spellStart"/>
-      <w:r>
-        <w:rPr>
-          <w:lang w:eastAsia="fr-FR"/>
-        </w:rPr>
-        <w:t>traficandme</w:t>
-      </w:r>
-      <w:proofErr w:type="spellEnd"/>
-      <w:r>
-        <w:rPr>
-          <w:lang w:eastAsia="fr-FR"/>
-        </w:rPr>
-        <w:t xml:space="preserve">   </w:t>
+      <w:r>
+        <w:rPr>
+          <w:lang w:eastAsia="fr-FR"/>
+        </w:rPr>
+        <w:t xml:space="preserve">web-traficandme   </w:t>
       </w:r>
       <w:r>
         <w:rPr>
@@ -2427,28 +2187,12 @@
           <w:lang w:eastAsia="fr-FR"/>
         </w:rPr>
       </w:pPr>
-      <w:proofErr w:type="gramStart"/>
-      <w:r>
-        <w:rPr>
-          <w:lang w:eastAsia="fr-FR"/>
-        </w:rPr>
-        <w:t>mobile</w:t>
-      </w:r>
-      <w:proofErr w:type="gramEnd"/>
-      <w:r>
-        <w:rPr>
-          <w:lang w:eastAsia="fr-FR"/>
-        </w:rPr>
-        <w:t>-</w:t>
-      </w:r>
-      <w:proofErr w:type="spellStart"/>
-      <w:r>
-        <w:rPr>
-          <w:lang w:eastAsia="fr-FR"/>
-        </w:rPr>
-        <w:t>traficandme</w:t>
-      </w:r>
-      <w:proofErr w:type="spellEnd"/>
+      <w:r>
+        <w:rPr>
+          <w:lang w:eastAsia="fr-FR"/>
+        </w:rPr>
+        <w:t>mobile-traficandme</w:t>
+      </w:r>
       <w:r>
         <w:rPr>
           <w:lang w:eastAsia="fr-FR"/>
@@ -2471,41 +2215,128 @@
     </w:p>
     <w:p>
       <w:pPr>
-        <w:pStyle w:val="En-ttedetabledesmatires"/>
+        <w:rPr>
+          <w:lang w:eastAsia="fr-FR"/>
+        </w:rPr>
+      </w:pPr>
+      <w:r>
         <w:rPr>
           <w:sz w:val="60"/>
           <w:szCs w:val="60"/>
         </w:rPr>
-      </w:pPr>
-      <w:r>
+        <w:t xml:space="preserve">  </w:t>
+      </w:r>
+      <w:r>
+        <w:rPr>
+          <w:lang w:eastAsia="fr-FR"/>
+        </w:rPr>
+        <w:t xml:space="preserve">Voici ci-dessous la structure </w:t>
+      </w:r>
+      <w:r>
+        <w:rPr>
+          <w:lang w:eastAsia="fr-FR"/>
+        </w:rPr>
+        <w:t xml:space="preserve">en schéma </w:t>
+      </w:r>
+      <w:r>
+        <w:rPr>
+          <w:lang w:eastAsia="fr-FR"/>
+        </w:rPr>
+        <w:t>de Tr</w:t>
+      </w:r>
+      <w:r>
+        <w:rPr>
+          <w:lang w:eastAsia="fr-FR"/>
+        </w:rPr>
+        <w:t>aficandme :</w:t>
+      </w:r>
+    </w:p>
+    <w:p>
+      <w:pPr>
+        <w:pStyle w:val="En-ttedetabledesmatires"/>
         <w:rPr>
           <w:sz w:val="60"/>
           <w:szCs w:val="60"/>
         </w:rPr>
-        <w:t xml:space="preserve">              </w:t>
-      </w:r>
+      </w:pPr>
       <w:r>
         <w:rPr>
           <w:sz w:val="60"/>
           <w:szCs w:val="60"/>
         </w:rPr>
-        <w:br w:type="page"/>
-      </w:r>
-    </w:p>
-    <w:p>
-      <w:pPr>
-        <w:pStyle w:val="En-ttedetabledesmatires"/>
+        <w:t xml:space="preserve">        </w:t>
+      </w:r>
+      <w:r>
         <w:rPr>
           <w:sz w:val="60"/>
           <w:szCs w:val="60"/>
         </w:rPr>
-      </w:pPr>
-      <w:r>
-        <w:rPr>
+        <w:br w:type="page"/>
+      </w:r>
+      <w:r>
+        <w:rPr>
+          <w:noProof/>
           <w:sz w:val="60"/>
           <w:szCs w:val="60"/>
+          <w14:ligatures w14:val="standardContextual"/>
         </w:rPr>
         <w:lastRenderedPageBreak/>
+        <w:drawing>
+          <wp:inline distT="0" distB="0" distL="0" distR="0" wp14:anchorId="1D698FFA" wp14:editId="5FF4DADD">
+            <wp:extent cx="5844540" cy="4655820"/>
+            <wp:effectExtent l="0" t="0" r="3810" b="0"/>
+            <wp:docPr id="21734563" name="Image 6" descr="Une image contenant diagramme, texte, capture d’écran, ligne"/>
+            <wp:cNvGraphicFramePr>
+              <a:graphicFrameLocks xmlns:a="http://schemas.openxmlformats.org/drawingml/2006/main" noChangeAspect="1"/>
+            </wp:cNvGraphicFramePr>
+            <a:graphic xmlns:a="http://schemas.openxmlformats.org/drawingml/2006/main">
+              <a:graphicData uri="http://schemas.openxmlformats.org/drawingml/2006/picture">
+                <pic:pic xmlns:pic="http://schemas.openxmlformats.org/drawingml/2006/picture">
+                  <pic:nvPicPr>
+                    <pic:cNvPr id="21734563" name="Image 6" descr="Une image contenant diagramme, texte, capture d’écran, ligne"/>
+                    <pic:cNvPicPr/>
+                  </pic:nvPicPr>
+                  <pic:blipFill>
+                    <a:blip r:embed="rId9">
+                      <a:extLst>
+                        <a:ext uri="{28A0092B-C50C-407E-A947-70E740481C1C}">
+                          <a14:useLocalDpi xmlns:a14="http://schemas.microsoft.com/office/drawing/2010/main" val="0"/>
+                        </a:ext>
+                      </a:extLst>
+                    </a:blip>
+                    <a:stretch>
+                      <a:fillRect/>
+                    </a:stretch>
+                  </pic:blipFill>
+                  <pic:spPr>
+                    <a:xfrm>
+                      <a:off x="0" y="0"/>
+                      <a:ext cx="5844540" cy="4655820"/>
+                    </a:xfrm>
+                    <a:prstGeom prst="rect">
+                      <a:avLst/>
+                    </a:prstGeom>
+                  </pic:spPr>
+                </pic:pic>
+              </a:graphicData>
+            </a:graphic>
+          </wp:inline>
+        </w:drawing>
+      </w:r>
+    </w:p>
+    <w:p>
+      <w:pPr>
+        <w:pStyle w:val="En-ttedetabledesmatires"/>
+        <w:rPr>
+          <w:sz w:val="60"/>
+          <w:szCs w:val="60"/>
+        </w:rPr>
+      </w:pPr>
+      <w:r>
+        <w:rPr>
+          <w:sz w:val="60"/>
+          <w:szCs w:val="60"/>
+        </w:rPr>
         <w:t xml:space="preserve">                                                                                                                       </w:t>
       </w:r>
     </w:p>
@@ -2518,18 +2349,69 @@
           <w:szCs w:val="60"/>
         </w:rPr>
       </w:pPr>
-      <w:r>
+    </w:p>
+    <w:p>
+      <w:pPr>
+        <w:pStyle w:val="En-ttedetabledesmatires"/>
+        <w:ind w:left="708" w:firstLine="708"/>
         <w:rPr>
           <w:sz w:val="60"/>
           <w:szCs w:val="60"/>
         </w:rPr>
-        <w:t>Description des composants</w:t>
-      </w:r>
-      <w:r>
+      </w:pPr>
+    </w:p>
+    <w:p>
+      <w:pPr>
+        <w:pStyle w:val="En-ttedetabledesmatires"/>
+        <w:ind w:left="708" w:firstLine="708"/>
         <w:rPr>
           <w:sz w:val="60"/>
           <w:szCs w:val="60"/>
         </w:rPr>
+      </w:pPr>
+    </w:p>
+    <w:p>
+      <w:pPr>
+        <w:pStyle w:val="En-ttedetabledesmatires"/>
+        <w:ind w:left="708" w:firstLine="708"/>
+        <w:rPr>
+          <w:sz w:val="60"/>
+          <w:szCs w:val="60"/>
+        </w:rPr>
+      </w:pPr>
+    </w:p>
+    <w:p>
+      <w:pPr>
+        <w:pStyle w:val="En-ttedetabledesmatires"/>
+        <w:ind w:left="708" w:firstLine="708"/>
+        <w:rPr>
+          <w:sz w:val="60"/>
+          <w:szCs w:val="60"/>
+        </w:rPr>
+      </w:pPr>
+    </w:p>
+    <w:p>
+      <w:pPr>
+        <w:pStyle w:val="En-ttedetabledesmatires"/>
+        <w:ind w:left="708" w:firstLine="708"/>
+        <w:rPr>
+          <w:sz w:val="60"/>
+          <w:szCs w:val="60"/>
+        </w:rPr>
+      </w:pPr>
+      <w:r>
+        <w:rPr>
+          <w:sz w:val="60"/>
+          <w:szCs w:val="60"/>
+        </w:rPr>
+        <w:lastRenderedPageBreak/>
+        <w:t>Description des composants</w:t>
+      </w:r>
+      <w:r>
+        <w:rPr>
+          <w:sz w:val="60"/>
+          <w:szCs w:val="60"/>
+        </w:rPr>
         <w:t xml:space="preserve">                    </w:t>
       </w:r>
     </w:p>
@@ -2550,23 +2432,8 @@
         <w:rPr>
           <w:lang w:eastAsia="fr-FR"/>
         </w:rPr>
-        <w:t xml:space="preserve">L’architecture </w:t>
-      </w:r>
-      <w:proofErr w:type="spellStart"/>
-      <w:r>
-        <w:rPr>
-          <w:lang w:eastAsia="fr-FR"/>
-        </w:rPr>
-        <w:t>microservice</w:t>
-      </w:r>
-      <w:proofErr w:type="spellEnd"/>
-      <w:r>
-        <w:rPr>
-          <w:lang w:eastAsia="fr-FR"/>
-        </w:rPr>
-        <w:t xml:space="preserve"> de </w:t>
-      </w:r>
-      <w:proofErr w:type="spellStart"/>
+        <w:t xml:space="preserve">L’architecture microservice de </w:t>
+      </w:r>
       <w:r>
         <w:rPr>
           <w:b/>
@@ -2575,7 +2442,6 @@
         </w:rPr>
         <w:t>Traficandme</w:t>
       </w:r>
-      <w:proofErr w:type="spellEnd"/>
       <w:r>
         <w:rPr>
           <w:lang w:eastAsia="fr-FR"/>
@@ -2646,21 +2512,7 @@
         <w:rPr>
           <w:lang w:eastAsia="fr-FR"/>
         </w:rPr>
-        <w:t xml:space="preserve"> </w:t>
-      </w:r>
-      <w:proofErr w:type="spellStart"/>
-      <w:r>
-        <w:rPr>
-          <w:lang w:eastAsia="fr-FR"/>
-        </w:rPr>
-        <w:t>React</w:t>
-      </w:r>
-      <w:proofErr w:type="spellEnd"/>
-      <w:r>
-        <w:rPr>
-          <w:lang w:eastAsia="fr-FR"/>
-        </w:rPr>
-        <w:t xml:space="preserve"> + Vite</w:t>
+        <w:t xml:space="preserve"> React + Vite</w:t>
       </w:r>
     </w:p>
     <w:p>
@@ -2851,21 +2703,7 @@
         <w:rPr>
           <w:lang w:eastAsia="fr-FR"/>
         </w:rPr>
-        <w:t xml:space="preserve"> </w:t>
-      </w:r>
-      <w:proofErr w:type="spellStart"/>
-      <w:r>
-        <w:rPr>
-          <w:lang w:eastAsia="fr-FR"/>
-        </w:rPr>
-        <w:t>React</w:t>
-      </w:r>
-      <w:proofErr w:type="spellEnd"/>
-      <w:r>
-        <w:rPr>
-          <w:lang w:eastAsia="fr-FR"/>
-        </w:rPr>
-        <w:t xml:space="preserve"> Native</w:t>
+        <w:t xml:space="preserve"> React Native</w:t>
       </w:r>
     </w:p>
     <w:p>
@@ -3056,21 +2894,7 @@
         <w:rPr>
           <w:lang w:eastAsia="fr-FR"/>
         </w:rPr>
-        <w:t xml:space="preserve"> Fournir l’ensemble des services métiers via des </w:t>
-      </w:r>
-      <w:proofErr w:type="spellStart"/>
-      <w:r>
-        <w:rPr>
-          <w:lang w:eastAsia="fr-FR"/>
-        </w:rPr>
-        <w:t>endpoints</w:t>
-      </w:r>
-      <w:proofErr w:type="spellEnd"/>
-      <w:r>
-        <w:rPr>
-          <w:lang w:eastAsia="fr-FR"/>
-        </w:rPr>
-        <w:t xml:space="preserve"> REST.</w:t>
+        <w:t xml:space="preserve"> Fournir l’ensemble des services métiers via des endpoints REST.</w:t>
       </w:r>
     </w:p>
     <w:p>
@@ -3124,7 +2948,6 @@
         <w:rPr>
           <w:lang w:eastAsia="fr-FR"/>
         </w:rPr>
-        <w:lastRenderedPageBreak/>
         <w:t>Gestion des utilisateurs</w:t>
       </w:r>
     </w:p>
@@ -3159,6 +2982,7 @@
         <w:rPr>
           <w:lang w:eastAsia="fr-FR"/>
         </w:rPr>
+        <w:lastRenderedPageBreak/>
         <w:t>Calcul d’itinéraires</w:t>
       </w:r>
     </w:p>
@@ -3193,16 +3017,8 @@
         <w:rPr>
           <w:lang w:eastAsia="fr-FR"/>
         </w:rPr>
-        <w:t xml:space="preserve">Intégration avec les services tiers (TomTom, </w:t>
-      </w:r>
-      <w:proofErr w:type="spellStart"/>
-      <w:r>
-        <w:rPr>
-          <w:lang w:eastAsia="fr-FR"/>
-        </w:rPr>
-        <w:t>OAuth</w:t>
-      </w:r>
-      <w:proofErr w:type="spellEnd"/>
+        <w:t>Intégration avec les services tiers (TomTom, OAuth</w:t>
+      </w:r>
       <w:r>
         <w:rPr>
           <w:lang w:eastAsia="fr-FR"/>
@@ -3701,31 +3517,8 @@
         <w:rPr>
           <w:lang w:eastAsia="fr-FR"/>
         </w:rPr>
-        <w:lastRenderedPageBreak/>
-        <w:t xml:space="preserve">JWT (JSON Web </w:t>
-      </w:r>
-      <w:proofErr w:type="spellStart"/>
-      <w:r>
-        <w:rPr>
-          <w:lang w:eastAsia="fr-FR"/>
-        </w:rPr>
-        <w:t>Token</w:t>
-      </w:r>
-      <w:proofErr w:type="spellEnd"/>
-      <w:r>
-        <w:rPr>
-          <w:lang w:eastAsia="fr-FR"/>
-        </w:rPr>
-        <w:t xml:space="preserve">) est utilisé pour maintenir la session utilisateur de manière </w:t>
-      </w:r>
-      <w:proofErr w:type="spellStart"/>
-      <w:r>
-        <w:rPr>
-          <w:lang w:eastAsia="fr-FR"/>
-        </w:rPr>
-        <w:t>stateless</w:t>
-      </w:r>
-      <w:proofErr w:type="spellEnd"/>
+        <w:t>JWT (JSON Web Token) est utilisé pour maintenir la session utilisateur de manière stateless</w:t>
+      </w:r>
     </w:p>
     <w:p>
       <w:pPr>
@@ -3741,6 +3534,7 @@
         <w:rPr>
           <w:lang w:eastAsia="fr-FR"/>
         </w:rPr>
+        <w:lastRenderedPageBreak/>
         <w:t>Intégration avec Spring Security pour la gestion des autorisations</w:t>
       </w:r>
     </w:p>
@@ -3934,7 +3728,6 @@
         </w:rPr>
         <w:t xml:space="preserve">’API REST de </w:t>
       </w:r>
-      <w:proofErr w:type="spellStart"/>
       <w:r>
         <w:rPr>
           <w:b/>
@@ -3943,7 +3736,6 @@
         </w:rPr>
         <w:t>Traficandme</w:t>
       </w:r>
-      <w:proofErr w:type="spellEnd"/>
       <w:r>
         <w:rPr>
           <w:lang w:eastAsia="fr-FR"/>
@@ -3984,7 +3776,7 @@
         </w:rPr>
         <w:t xml:space="preserve">Pour avoir plus de détails sur l’API, consultez ce </w:t>
       </w:r>
-      <w:hyperlink r:id="rId9" w:history="1">
+      <w:hyperlink r:id="rId10" w:history="1">
         <w:r>
           <w:rPr>
             <w:rStyle w:val="Lienhypertexte"/>
@@ -4006,6 +3798,19 @@
           <w:lang w:eastAsia="fr-FR"/>
         </w:rPr>
       </w:pPr>
+      <w:r>
+        <w:rPr>
+          <w:lang w:eastAsia="fr-FR"/>
+        </w:rPr>
+        <w:br w:type="page"/>
+      </w:r>
+    </w:p>
+    <w:p>
+      <w:pPr>
+        <w:rPr>
+          <w:lang w:eastAsia="fr-FR"/>
+        </w:rPr>
+      </w:pPr>
     </w:p>
     <w:p>
       <w:pPr>
@@ -4051,9 +3856,29 @@
     </w:p>
     <w:p>
       <w:pPr>
+        <w:spacing w:before="100" w:beforeAutospacing="1" w:after="100" w:afterAutospacing="1" w:line="240" w:lineRule="auto"/>
+        <w:rPr>
+          <w:rFonts w:eastAsia="Times New Roman" w:cs="Times New Roman"/>
+          <w:kern w:val="0"/>
+          <w:lang w:eastAsia="fr-FR"/>
+          <w14:ligatures w14:val="none"/>
+        </w:rPr>
+      </w:pPr>
+      <w:r>
+        <w:rPr>
+          <w:rFonts w:eastAsia="Times New Roman" w:cs="Times New Roman"/>
+          <w:kern w:val="0"/>
+          <w:lang w:eastAsia="fr-FR"/>
+          <w14:ligatures w14:val="none"/>
+        </w:rPr>
+        <w:t>Avant de démarrer l’installation de Traficandme, assurez-vous que les outils suivants sont installés sur votre machine :</w:t>
+      </w:r>
+    </w:p>
+    <w:p>
+      <w:pPr>
         <w:numPr>
           <w:ilvl w:val="0"/>
-          <w:numId w:val="34"/>
+          <w:numId w:val="45"/>
         </w:numPr>
         <w:spacing w:before="100" w:beforeAutospacing="1" w:after="100" w:afterAutospacing="1" w:line="240" w:lineRule="auto"/>
         <w:rPr>
@@ -4066,18 +3891,29 @@
       <w:r>
         <w:rPr>
           <w:rFonts w:eastAsia="Times New Roman" w:cs="Times New Roman"/>
+          <w:b/>
+          <w:bCs/>
           <w:kern w:val="0"/>
           <w:lang w:eastAsia="fr-FR"/>
           <w14:ligatures w14:val="none"/>
         </w:rPr>
-        <w:t>Node.js (v22 ou supérieur)</w:t>
+        <w:t>Node.js</w:t>
+      </w:r>
+      <w:r>
+        <w:rPr>
+          <w:rFonts w:eastAsia="Times New Roman" w:cs="Times New Roman"/>
+          <w:kern w:val="0"/>
+          <w:lang w:eastAsia="fr-FR"/>
+          <w14:ligatures w14:val="none"/>
+        </w:rPr>
+        <w:t xml:space="preserve"> (v22 ou supérieur)</w:t>
       </w:r>
     </w:p>
     <w:p>
       <w:pPr>
         <w:numPr>
           <w:ilvl w:val="0"/>
-          <w:numId w:val="34"/>
+          <w:numId w:val="45"/>
         </w:numPr>
         <w:spacing w:before="100" w:beforeAutospacing="1" w:after="100" w:afterAutospacing="1" w:line="240" w:lineRule="auto"/>
         <w:rPr>
@@ -4087,8 +3923,17 @@
           <w14:ligatures w14:val="none"/>
         </w:rPr>
       </w:pPr>
-      <w:proofErr w:type="spellStart"/>
-      <w:proofErr w:type="gramStart"/>
+      <w:r>
+        <w:rPr>
+          <w:rFonts w:eastAsia="Times New Roman" w:cs="Times New Roman"/>
+          <w:b/>
+          <w:bCs/>
+          <w:kern w:val="0"/>
+          <w:lang w:eastAsia="fr-FR"/>
+          <w14:ligatures w14:val="none"/>
+        </w:rPr>
+        <w:t>npm</w:t>
+      </w:r>
       <w:r>
         <w:rPr>
           <w:rFonts w:eastAsia="Times New Roman" w:cs="Times New Roman"/>
@@ -4096,25 +3941,49 @@
           <w:lang w:eastAsia="fr-FR"/>
           <w14:ligatures w14:val="none"/>
         </w:rPr>
-        <w:t>npm</w:t>
-      </w:r>
-      <w:proofErr w:type="spellEnd"/>
-      <w:proofErr w:type="gramEnd"/>
-      <w:r>
+        <w:t xml:space="preserve"> (v10 ou supérieur)</w:t>
+      </w:r>
+    </w:p>
+    <w:p>
+      <w:pPr>
+        <w:numPr>
+          <w:ilvl w:val="0"/>
+          <w:numId w:val="45"/>
+        </w:numPr>
+        <w:spacing w:before="100" w:beforeAutospacing="1" w:after="100" w:afterAutospacing="1" w:line="240" w:lineRule="auto"/>
         <w:rPr>
           <w:rFonts w:eastAsia="Times New Roman" w:cs="Times New Roman"/>
           <w:kern w:val="0"/>
           <w:lang w:eastAsia="fr-FR"/>
           <w14:ligatures w14:val="none"/>
         </w:rPr>
-        <w:t xml:space="preserve"> (v10 ou supérieur)</w:t>
+      </w:pPr>
+      <w:r>
+        <w:rPr>
+          <w:rFonts w:eastAsia="Times New Roman" w:cs="Times New Roman"/>
+          <w:b/>
+          <w:bCs/>
+          <w:kern w:val="0"/>
+          <w:lang w:eastAsia="fr-FR"/>
+          <w14:ligatures w14:val="none"/>
+        </w:rPr>
+        <w:t>Java</w:t>
+      </w:r>
+      <w:r>
+        <w:rPr>
+          <w:rFonts w:eastAsia="Times New Roman" w:cs="Times New Roman"/>
+          <w:kern w:val="0"/>
+          <w:lang w:eastAsia="fr-FR"/>
+          <w14:ligatures w14:val="none"/>
+        </w:rPr>
+        <w:t xml:space="preserve"> (version 17)</w:t>
       </w:r>
     </w:p>
     <w:p>
       <w:pPr>
         <w:numPr>
           <w:ilvl w:val="0"/>
-          <w:numId w:val="34"/>
+          <w:numId w:val="45"/>
         </w:numPr>
         <w:spacing w:before="100" w:beforeAutospacing="1" w:after="100" w:afterAutospacing="1" w:line="240" w:lineRule="auto"/>
         <w:rPr>
@@ -4127,18 +3996,40 @@
       <w:r>
         <w:rPr>
           <w:rFonts w:eastAsia="Times New Roman" w:cs="Times New Roman"/>
+          <w:b/>
+          <w:bCs/>
           <w:kern w:val="0"/>
           <w:lang w:eastAsia="fr-FR"/>
           <w14:ligatures w14:val="none"/>
         </w:rPr>
-        <w:t>Docker et Docker Compose</w:t>
+        <w:t>Docker</w:t>
+      </w:r>
+      <w:r>
+        <w:rPr>
+          <w:rFonts w:eastAsia="Times New Roman" w:cs="Times New Roman"/>
+          <w:kern w:val="0"/>
+          <w:lang w:eastAsia="fr-FR"/>
+          <w14:ligatures w14:val="none"/>
+        </w:rPr>
+        <w:t xml:space="preserve"> &amp; </w:t>
+      </w:r>
+      <w:r>
+        <w:rPr>
+          <w:rFonts w:eastAsia="Times New Roman" w:cs="Times New Roman"/>
+          <w:b/>
+          <w:bCs/>
+          <w:kern w:val="0"/>
+          <w:lang w:eastAsia="fr-FR"/>
+          <w14:ligatures w14:val="none"/>
+        </w:rPr>
+        <w:t>Docker Compose</w:t>
       </w:r>
     </w:p>
     <w:p>
       <w:pPr>
         <w:numPr>
           <w:ilvl w:val="0"/>
-          <w:numId w:val="34"/>
+          <w:numId w:val="45"/>
         </w:numPr>
         <w:spacing w:before="100" w:beforeAutospacing="1" w:after="100" w:afterAutospacing="1" w:line="240" w:lineRule="auto"/>
         <w:rPr>
@@ -4148,7 +4039,17 @@
           <w14:ligatures w14:val="none"/>
         </w:rPr>
       </w:pPr>
-      <w:proofErr w:type="gramStart"/>
+      <w:r>
+        <w:rPr>
+          <w:rFonts w:eastAsia="Times New Roman" w:cs="Times New Roman"/>
+          <w:b/>
+          <w:bCs/>
+          <w:kern w:val="0"/>
+          <w:lang w:eastAsia="fr-FR"/>
+          <w14:ligatures w14:val="none"/>
+        </w:rPr>
+        <w:t>TomTom API Key</w:t>
+      </w:r>
       <w:r>
         <w:rPr>
           <w:rFonts w:eastAsia="Times New Roman" w:cs="Times New Roman"/>
@@ -4156,104 +4057,43 @@
           <w:lang w:eastAsia="fr-FR"/>
           <w14:ligatures w14:val="none"/>
         </w:rPr>
-        <w:t>java</w:t>
-      </w:r>
-      <w:proofErr w:type="gramEnd"/>
-      <w:r>
+        <w:t xml:space="preserve"> (nécessaire pour les services de cartographie)</w:t>
+      </w:r>
+    </w:p>
+    <w:p>
+      <w:pPr>
+        <w:numPr>
+          <w:ilvl w:val="0"/>
+          <w:numId w:val="45"/>
+        </w:numPr>
+        <w:spacing w:before="100" w:beforeAutospacing="1" w:after="100" w:afterAutospacing="1" w:line="240" w:lineRule="auto"/>
         <w:rPr>
           <w:rFonts w:eastAsia="Times New Roman" w:cs="Times New Roman"/>
           <w:kern w:val="0"/>
           <w:lang w:eastAsia="fr-FR"/>
           <w14:ligatures w14:val="none"/>
         </w:rPr>
-        <w:t xml:space="preserve"> v17</w:t>
-      </w:r>
-    </w:p>
-    <w:p>
-      <w:pPr>
-        <w:numPr>
-          <w:ilvl w:val="0"/>
-          <w:numId w:val="34"/>
-        </w:numPr>
-        <w:spacing w:before="100" w:beforeAutospacing="1" w:after="100" w:afterAutospacing="1" w:line="240" w:lineRule="auto"/>
+      </w:pPr>
+      <w:r>
+        <w:rPr>
+          <w:rFonts w:eastAsia="Times New Roman" w:cs="Times New Roman"/>
+          <w:b/>
+          <w:bCs/>
+          <w:kern w:val="0"/>
+          <w:lang w:eastAsia="fr-FR"/>
+          <w14:ligatures w14:val="none"/>
+        </w:rPr>
+        <w:t>MongoDB</w:t>
+      </w:r>
+      <w:r>
         <w:rPr>
           <w:rFonts w:eastAsia="Times New Roman" w:cs="Times New Roman"/>
           <w:kern w:val="0"/>
           <w:lang w:eastAsia="fr-FR"/>
           <w14:ligatures w14:val="none"/>
         </w:rPr>
-      </w:pPr>
-      <w:r>
-        <w:rPr>
-          <w:rFonts w:eastAsia="Times New Roman" w:cs="Times New Roman"/>
-          <w:kern w:val="0"/>
-          <w:lang w:eastAsia="fr-FR"/>
-          <w14:ligatures w14:val="none"/>
-        </w:rPr>
-        <w:t>API de cartographie "</w:t>
-      </w:r>
-      <w:proofErr w:type="spellStart"/>
-      <w:r>
-        <w:rPr>
-          <w:rFonts w:eastAsia="Times New Roman" w:cs="Times New Roman"/>
-          <w:kern w:val="0"/>
-          <w:lang w:eastAsia="fr-FR"/>
-          <w14:ligatures w14:val="none"/>
-        </w:rPr>
-        <w:t>Tomtom</w:t>
-      </w:r>
-      <w:proofErr w:type="spellEnd"/>
-      <w:r>
-        <w:rPr>
-          <w:rFonts w:eastAsia="Times New Roman" w:cs="Times New Roman"/>
-          <w:kern w:val="0"/>
-          <w:lang w:eastAsia="fr-FR"/>
-          <w14:ligatures w14:val="none"/>
-        </w:rPr>
-        <w:t xml:space="preserve"> </w:t>
-      </w:r>
-      <w:proofErr w:type="spellStart"/>
-      <w:r>
-        <w:rPr>
-          <w:rFonts w:eastAsia="Times New Roman" w:cs="Times New Roman"/>
-          <w:kern w:val="0"/>
-          <w:lang w:eastAsia="fr-FR"/>
-          <w14:ligatures w14:val="none"/>
-        </w:rPr>
-        <w:t>map</w:t>
-      </w:r>
-      <w:proofErr w:type="spellEnd"/>
-      <w:r>
-        <w:rPr>
-          <w:rFonts w:eastAsia="Times New Roman" w:cs="Times New Roman"/>
-          <w:kern w:val="0"/>
-          <w:lang w:eastAsia="fr-FR"/>
-          <w14:ligatures w14:val="none"/>
-        </w:rPr>
-        <w:t>"</w:t>
-      </w:r>
-    </w:p>
-    <w:p>
-      <w:pPr>
-        <w:spacing w:before="100" w:beforeAutospacing="1" w:after="100" w:afterAutospacing="1" w:line="240" w:lineRule="auto"/>
-        <w:rPr>
-          <w:rFonts w:eastAsia="Times New Roman" w:cs="Times New Roman"/>
-          <w:kern w:val="0"/>
-          <w:lang w:eastAsia="fr-FR"/>
-          <w14:ligatures w14:val="none"/>
-        </w:rPr>
-      </w:pPr>
-    </w:p>
-    <w:p>
-      <w:pPr>
-        <w:spacing w:before="100" w:beforeAutospacing="1" w:after="100" w:afterAutospacing="1" w:line="240" w:lineRule="auto"/>
-        <w:rPr>
-          <w:rFonts w:eastAsia="Times New Roman" w:cs="Times New Roman"/>
-          <w:kern w:val="0"/>
-          <w:lang w:eastAsia="fr-FR"/>
-          <w14:ligatures w14:val="none"/>
-        </w:rPr>
-      </w:pPr>
+        <w:t xml:space="preserve"> (doit être installé et lancé localement)</w:t>
+      </w:r>
     </w:p>
     <w:p>
       <w:pPr>
@@ -4281,7 +4121,6 @@
           <w:lang w:eastAsia="fr-FR"/>
           <w14:ligatures w14:val="none"/>
         </w:rPr>
-        <w:lastRenderedPageBreak/>
         <w:t>Installation</w:t>
       </w:r>
     </w:p>
@@ -4319,7 +4158,6 @@
           <w14:ligatures w14:val="none"/>
         </w:rPr>
       </w:pPr>
-      <w:proofErr w:type="gramStart"/>
       <w:r>
         <w:rPr>
           <w:rFonts w:eastAsia="Times New Roman" w:cs="Times New Roman"/>
@@ -4327,60 +4165,28 @@
           <w:lang w:eastAsia="fr-FR"/>
           <w14:ligatures w14:val="none"/>
         </w:rPr>
-        <w:t>git</w:t>
-      </w:r>
-      <w:proofErr w:type="gramEnd"/>
-      <w:r>
+        <w:t>git clone https://github.com/trafine/traficandme.git</w:t>
+      </w:r>
+    </w:p>
+    <w:p>
+      <w:pPr>
+        <w:spacing w:before="100" w:beforeAutospacing="1" w:after="100" w:afterAutospacing="1" w:line="240" w:lineRule="auto"/>
         <w:rPr>
           <w:rFonts w:eastAsia="Times New Roman" w:cs="Times New Roman"/>
           <w:kern w:val="0"/>
           <w:lang w:eastAsia="fr-FR"/>
           <w14:ligatures w14:val="none"/>
         </w:rPr>
-        <w:t xml:space="preserve"> clone https://github.com/trafine/traficandme.git</w:t>
-      </w:r>
-    </w:p>
-    <w:p>
-      <w:pPr>
-        <w:spacing w:before="100" w:beforeAutospacing="1" w:after="100" w:afterAutospacing="1" w:line="240" w:lineRule="auto"/>
+      </w:pPr>
+      <w:r>
         <w:rPr>
           <w:rFonts w:eastAsia="Times New Roman" w:cs="Times New Roman"/>
           <w:kern w:val="0"/>
           <w:lang w:eastAsia="fr-FR"/>
           <w14:ligatures w14:val="none"/>
         </w:rPr>
-      </w:pPr>
-      <w:proofErr w:type="gramStart"/>
-      <w:r>
-        <w:rPr>
-          <w:rFonts w:eastAsia="Times New Roman" w:cs="Times New Roman"/>
-          <w:kern w:val="0"/>
-          <w:lang w:eastAsia="fr-FR"/>
-          <w14:ligatures w14:val="none"/>
-        </w:rPr>
-        <w:t>cd</w:t>
-      </w:r>
-      <w:proofErr w:type="gramEnd"/>
-      <w:r>
-        <w:rPr>
-          <w:rFonts w:eastAsia="Times New Roman" w:cs="Times New Roman"/>
-          <w:kern w:val="0"/>
-          <w:lang w:eastAsia="fr-FR"/>
-          <w14:ligatures w14:val="none"/>
-        </w:rPr>
-        <w:t xml:space="preserve"> </w:t>
-      </w:r>
-      <w:proofErr w:type="spellStart"/>
-      <w:r>
-        <w:rPr>
-          <w:rFonts w:eastAsia="Times New Roman" w:cs="Times New Roman"/>
-          <w:kern w:val="0"/>
-          <w:lang w:eastAsia="fr-FR"/>
-          <w14:ligatures w14:val="none"/>
-        </w:rPr>
-        <w:t>traficandme</w:t>
-      </w:r>
-      <w:proofErr w:type="spellEnd"/>
+        <w:t>cd traficandme</w:t>
+      </w:r>
     </w:p>
     <w:p>
       <w:pPr>
@@ -4450,7 +4256,6 @@
           <w14:ligatures w14:val="none"/>
         </w:rPr>
       </w:pPr>
-      <w:proofErr w:type="spellStart"/>
       <w:r>
         <w:rPr>
           <w:rFonts w:eastAsia="Times New Roman" w:cs="Times New Roman"/>
@@ -4458,40 +4263,39 @@
           <w:lang w:eastAsia="fr-FR"/>
           <w14:ligatures w14:val="none"/>
         </w:rPr>
-        <w:t>Front-End</w:t>
-      </w:r>
-      <w:proofErr w:type="spellEnd"/>
-      <w:r>
+        <w:t xml:space="preserve">Front-End </w:t>
+      </w:r>
+    </w:p>
+    <w:p>
+      <w:pPr>
+        <w:spacing w:before="100" w:beforeAutospacing="1" w:after="100" w:afterAutospacing="1" w:line="240" w:lineRule="auto"/>
         <w:rPr>
           <w:rFonts w:eastAsia="Times New Roman" w:cs="Times New Roman"/>
           <w:kern w:val="0"/>
           <w:lang w:eastAsia="fr-FR"/>
           <w14:ligatures w14:val="none"/>
         </w:rPr>
-        <w:t xml:space="preserve"> </w:t>
-      </w:r>
-    </w:p>
-    <w:p>
-      <w:pPr>
-        <w:spacing w:before="100" w:beforeAutospacing="1" w:after="100" w:afterAutospacing="1" w:line="240" w:lineRule="auto"/>
+      </w:pPr>
+      <w:r>
         <w:rPr>
           <w:rFonts w:eastAsia="Times New Roman" w:cs="Times New Roman"/>
           <w:kern w:val="0"/>
           <w:lang w:eastAsia="fr-FR"/>
           <w14:ligatures w14:val="none"/>
         </w:rPr>
-      </w:pPr>
-      <w:proofErr w:type="gramStart"/>
-      <w:r>
+        <w:t>cd web-traficandme</w:t>
+      </w:r>
+    </w:p>
+    <w:p>
+      <w:pPr>
+        <w:spacing w:before="100" w:beforeAutospacing="1" w:after="100" w:afterAutospacing="1" w:line="240" w:lineRule="auto"/>
         <w:rPr>
           <w:rFonts w:eastAsia="Times New Roman" w:cs="Times New Roman"/>
           <w:kern w:val="0"/>
           <w:lang w:eastAsia="fr-FR"/>
           <w14:ligatures w14:val="none"/>
         </w:rPr>
-        <w:t>cd</w:t>
-      </w:r>
-      <w:proofErr w:type="gramEnd"/>
+      </w:pPr>
       <w:r>
         <w:rPr>
           <w:rFonts w:eastAsia="Times New Roman" w:cs="Times New Roman"/>
@@ -4499,83 +4303,8 @@
           <w:lang w:eastAsia="fr-FR"/>
           <w14:ligatures w14:val="none"/>
         </w:rPr>
-        <w:t xml:space="preserve"> web-</w:t>
-      </w:r>
-      <w:proofErr w:type="spellStart"/>
-      <w:r>
-        <w:rPr>
-          <w:rFonts w:eastAsia="Times New Roman" w:cs="Times New Roman"/>
-          <w:kern w:val="0"/>
-          <w:lang w:eastAsia="fr-FR"/>
-          <w14:ligatures w14:val="none"/>
-        </w:rPr>
-        <w:t>traficandme</w:t>
-      </w:r>
-      <w:proofErr w:type="spellEnd"/>
-    </w:p>
-    <w:p>
-      <w:pPr>
-        <w:spacing w:before="100" w:beforeAutospacing="1" w:after="100" w:afterAutospacing="1" w:line="240" w:lineRule="auto"/>
-        <w:rPr>
-          <w:rFonts w:eastAsia="Times New Roman" w:cs="Times New Roman"/>
-          <w:kern w:val="0"/>
-          <w:lang w:eastAsia="fr-FR"/>
-          <w14:ligatures w14:val="none"/>
-        </w:rPr>
-      </w:pPr>
-      <w:proofErr w:type="gramStart"/>
-      <w:r>
-        <w:rPr>
-          <w:rFonts w:eastAsia="Times New Roman" w:cs="Times New Roman"/>
-          <w:kern w:val="0"/>
-          <w:lang w:eastAsia="fr-FR"/>
-          <w14:ligatures w14:val="none"/>
-        </w:rPr>
-        <w:t>./</w:t>
-      </w:r>
-      <w:proofErr w:type="spellStart"/>
-      <w:proofErr w:type="gramEnd"/>
-      <w:r>
-        <w:rPr>
-          <w:rFonts w:eastAsia="Times New Roman" w:cs="Times New Roman"/>
-          <w:kern w:val="0"/>
-          <w:lang w:eastAsia="fr-FR"/>
-          <w14:ligatures w14:val="none"/>
-        </w:rPr>
-        <w:t>mvnw</w:t>
-      </w:r>
-      <w:proofErr w:type="spellEnd"/>
-      <w:r>
-        <w:rPr>
-          <w:rFonts w:eastAsia="Times New Roman" w:cs="Times New Roman"/>
-          <w:kern w:val="0"/>
-          <w:lang w:eastAsia="fr-FR"/>
-          <w14:ligatures w14:val="none"/>
-        </w:rPr>
-        <w:t xml:space="preserve"> </w:t>
-      </w:r>
-      <w:proofErr w:type="spellStart"/>
-      <w:r>
-        <w:rPr>
-          <w:rFonts w:eastAsia="Times New Roman" w:cs="Times New Roman"/>
-          <w:kern w:val="0"/>
-          <w:lang w:eastAsia="fr-FR"/>
-          <w14:ligatures w14:val="none"/>
-        </w:rPr>
-        <w:t>spring-</w:t>
-      </w:r>
-      <w:proofErr w:type="gramStart"/>
-      <w:r>
-        <w:rPr>
-          <w:rFonts w:eastAsia="Times New Roman" w:cs="Times New Roman"/>
-          <w:kern w:val="0"/>
-          <w:lang w:eastAsia="fr-FR"/>
-          <w14:ligatures w14:val="none"/>
-        </w:rPr>
-        <w:t>boot:run</w:t>
-      </w:r>
-      <w:proofErr w:type="spellEnd"/>
-      <w:proofErr w:type="gramEnd"/>
+        <w:t>./mvnw spring-boot:run</w:t>
+      </w:r>
     </w:p>
     <w:p>
       <w:pPr>
@@ -4623,7 +4352,6 @@
           <w14:ligatures w14:val="none"/>
         </w:rPr>
       </w:pPr>
-      <w:proofErr w:type="gramStart"/>
       <w:r>
         <w:rPr>
           <w:rFonts w:eastAsia="Times New Roman" w:cs="Times New Roman"/>
@@ -4631,19 +4359,19 @@
           <w:lang w:eastAsia="fr-FR"/>
           <w14:ligatures w14:val="none"/>
         </w:rPr>
-        <w:t>cd ..</w:t>
-      </w:r>
-      <w:proofErr w:type="gramEnd"/>
-      <w:r>
+        <w:t>cd ../mobile-traficandme</w:t>
+      </w:r>
+    </w:p>
+    <w:p>
+      <w:pPr>
+        <w:spacing w:before="100" w:beforeAutospacing="1" w:after="100" w:afterAutospacing="1" w:line="240" w:lineRule="auto"/>
         <w:rPr>
           <w:rFonts w:eastAsia="Times New Roman" w:cs="Times New Roman"/>
           <w:kern w:val="0"/>
           <w:lang w:eastAsia="fr-FR"/>
           <w14:ligatures w14:val="none"/>
         </w:rPr>
-        <w:t>/mobile-</w:t>
-      </w:r>
-      <w:proofErr w:type="spellStart"/>
+      </w:pPr>
       <w:r>
         <w:rPr>
           <w:rFonts w:eastAsia="Times New Roman" w:cs="Times New Roman"/>
@@ -4651,53 +4379,8 @@
           <w:lang w:eastAsia="fr-FR"/>
           <w14:ligatures w14:val="none"/>
         </w:rPr>
-        <w:t>traficandme</w:t>
-      </w:r>
-      <w:proofErr w:type="spellEnd"/>
-    </w:p>
-    <w:p>
-      <w:pPr>
-        <w:spacing w:before="100" w:beforeAutospacing="1" w:after="100" w:afterAutospacing="1" w:line="240" w:lineRule="auto"/>
-        <w:rPr>
-          <w:rFonts w:eastAsia="Times New Roman" w:cs="Times New Roman"/>
-          <w:kern w:val="0"/>
-          <w:lang w:eastAsia="fr-FR"/>
-          <w14:ligatures w14:val="none"/>
-        </w:rPr>
-      </w:pPr>
-      <w:proofErr w:type="spellStart"/>
-      <w:proofErr w:type="gramStart"/>
-      <w:r>
-        <w:rPr>
-          <w:rFonts w:eastAsia="Times New Roman" w:cs="Times New Roman"/>
-          <w:kern w:val="0"/>
-          <w:lang w:eastAsia="fr-FR"/>
-          <w14:ligatures w14:val="none"/>
-        </w:rPr>
-        <w:t>npm</w:t>
-      </w:r>
-      <w:proofErr w:type="spellEnd"/>
-      <w:proofErr w:type="gramEnd"/>
-      <w:r>
-        <w:rPr>
-          <w:rFonts w:eastAsia="Times New Roman" w:cs="Times New Roman"/>
-          <w:kern w:val="0"/>
-          <w:lang w:eastAsia="fr-FR"/>
-          <w14:ligatures w14:val="none"/>
-        </w:rPr>
-        <w:t xml:space="preserve"> </w:t>
-      </w:r>
-      <w:proofErr w:type="spellStart"/>
-      <w:r>
-        <w:rPr>
-          <w:rFonts w:eastAsia="Times New Roman" w:cs="Times New Roman"/>
-          <w:kern w:val="0"/>
-          <w:lang w:eastAsia="fr-FR"/>
-          <w14:ligatures w14:val="none"/>
-        </w:rPr>
-        <w:t>install</w:t>
-      </w:r>
-      <w:proofErr w:type="spellEnd"/>
+        <w:t>npm install</w:t>
+      </w:r>
     </w:p>
     <w:p>
       <w:pPr>
@@ -4745,7 +4428,6 @@
           <w14:ligatures w14:val="none"/>
         </w:rPr>
       </w:pPr>
-      <w:proofErr w:type="gramStart"/>
       <w:r>
         <w:rPr>
           <w:rFonts w:eastAsia="Times New Roman" w:cs="Times New Roman"/>
@@ -4753,19 +4435,20 @@
           <w:lang w:eastAsia="fr-FR"/>
           <w14:ligatures w14:val="none"/>
         </w:rPr>
-        <w:t>cd ..</w:t>
-      </w:r>
-      <w:proofErr w:type="gramEnd"/>
-      <w:r>
+        <w:lastRenderedPageBreak/>
+        <w:t>cd ../api-traficandme</w:t>
+      </w:r>
+    </w:p>
+    <w:p>
+      <w:pPr>
+        <w:spacing w:before="100" w:beforeAutospacing="1" w:after="100" w:afterAutospacing="1" w:line="240" w:lineRule="auto"/>
         <w:rPr>
           <w:rFonts w:eastAsia="Times New Roman" w:cs="Times New Roman"/>
           <w:kern w:val="0"/>
           <w:lang w:eastAsia="fr-FR"/>
           <w14:ligatures w14:val="none"/>
         </w:rPr>
-        <w:t>/api-</w:t>
-      </w:r>
-      <w:proofErr w:type="spellStart"/>
+      </w:pPr>
       <w:r>
         <w:rPr>
           <w:rFonts w:eastAsia="Times New Roman" w:cs="Times New Roman"/>
@@ -4773,53 +4456,8 @@
           <w:lang w:eastAsia="fr-FR"/>
           <w14:ligatures w14:val="none"/>
         </w:rPr>
-        <w:t>traficandme</w:t>
-      </w:r>
-      <w:proofErr w:type="spellEnd"/>
-    </w:p>
-    <w:p>
-      <w:pPr>
-        <w:spacing w:before="100" w:beforeAutospacing="1" w:after="100" w:afterAutospacing="1" w:line="240" w:lineRule="auto"/>
-        <w:rPr>
-          <w:rFonts w:eastAsia="Times New Roman" w:cs="Times New Roman"/>
-          <w:kern w:val="0"/>
-          <w:lang w:eastAsia="fr-FR"/>
-          <w14:ligatures w14:val="none"/>
-        </w:rPr>
-      </w:pPr>
-      <w:proofErr w:type="spellStart"/>
-      <w:proofErr w:type="gramStart"/>
-      <w:r>
-        <w:rPr>
-          <w:rFonts w:eastAsia="Times New Roman" w:cs="Times New Roman"/>
-          <w:kern w:val="0"/>
-          <w:lang w:eastAsia="fr-FR"/>
-          <w14:ligatures w14:val="none"/>
-        </w:rPr>
-        <w:t>npm</w:t>
-      </w:r>
-      <w:proofErr w:type="spellEnd"/>
-      <w:proofErr w:type="gramEnd"/>
-      <w:r>
-        <w:rPr>
-          <w:rFonts w:eastAsia="Times New Roman" w:cs="Times New Roman"/>
-          <w:kern w:val="0"/>
-          <w:lang w:eastAsia="fr-FR"/>
-          <w14:ligatures w14:val="none"/>
-        </w:rPr>
-        <w:t xml:space="preserve"> </w:t>
-      </w:r>
-      <w:proofErr w:type="spellStart"/>
-      <w:r>
-        <w:rPr>
-          <w:rFonts w:eastAsia="Times New Roman" w:cs="Times New Roman"/>
-          <w:kern w:val="0"/>
-          <w:lang w:eastAsia="fr-FR"/>
-          <w14:ligatures w14:val="none"/>
-        </w:rPr>
-        <w:t>install</w:t>
-      </w:r>
-      <w:proofErr w:type="spellEnd"/>
+        <w:t>npm install</w:t>
+      </w:r>
     </w:p>
     <w:p>
       <w:pPr>
@@ -4842,61 +4480,9 @@
           <w:lang w:eastAsia="fr-FR"/>
           <w14:ligatures w14:val="none"/>
         </w:rPr>
-        <w:t>4. Initialiser la Base de Données</w:t>
-      </w:r>
-    </w:p>
-    <w:p>
-      <w:pPr>
-        <w:spacing w:before="100" w:beforeAutospacing="1" w:after="100" w:afterAutospacing="1" w:line="240" w:lineRule="auto"/>
-        <w:rPr>
-          <w:rFonts w:eastAsia="Times New Roman" w:cs="Times New Roman"/>
-          <w:kern w:val="0"/>
-          <w:lang w:eastAsia="fr-FR"/>
-          <w14:ligatures w14:val="none"/>
-        </w:rPr>
-      </w:pPr>
-      <w:r>
-        <w:rPr>
-          <w:rFonts w:eastAsia="Times New Roman" w:cs="Times New Roman"/>
-          <w:kern w:val="0"/>
-          <w:lang w:eastAsia="fr-FR"/>
-          <w14:ligatures w14:val="none"/>
-        </w:rPr>
-        <w:t xml:space="preserve">Initialiser la base de données avec les données </w:t>
-      </w:r>
-      <w:r>
-        <w:rPr>
-          <w:rFonts w:eastAsia="Times New Roman" w:cs="Times New Roman"/>
-          <w:kern w:val="0"/>
-          <w:lang w:eastAsia="fr-FR"/>
-          <w14:ligatures w14:val="none"/>
-        </w:rPr>
-        <w:t>initiales :</w:t>
-      </w:r>
-    </w:p>
-    <w:p>
-      <w:pPr>
-        <w:spacing w:before="100" w:beforeAutospacing="1" w:after="100" w:afterAutospacing="1" w:line="240" w:lineRule="auto"/>
-        <w:rPr>
-          <w:rFonts w:eastAsia="Times New Roman" w:cs="Times New Roman"/>
-          <w:kern w:val="0"/>
-          <w:lang w:eastAsia="fr-FR"/>
-          <w14:ligatures w14:val="none"/>
-        </w:rPr>
-      </w:pPr>
-      <w:r>
-        <w:rPr>
-          <w:rFonts w:eastAsia="Times New Roman" w:cs="Times New Roman"/>
-          <w:kern w:val="0"/>
-          <w:lang w:eastAsia="fr-FR"/>
-          <w14:ligatures w14:val="none"/>
-        </w:rPr>
-        <w:t>Processus automatique après le lancement du projet</w:t>
-      </w:r>
-    </w:p>
-    <w:p>
-      <w:pPr>
-        <w:spacing w:before="100" w:beforeAutospacing="1" w:after="100" w:afterAutospacing="1" w:line="240" w:lineRule="auto"/>
+        <w:t>3.</w:t>
+      </w:r>
+      <w:r>
         <w:rPr>
           <w:rFonts w:eastAsia="Times New Roman" w:cs="Times New Roman"/>
           <w:b/>
@@ -4905,8 +4491,61 @@
           <w:lang w:eastAsia="fr-FR"/>
           <w14:ligatures w14:val="none"/>
         </w:rPr>
-      </w:pPr>
-      <w:r>
+        <w:t xml:space="preserve"> Initialiser la Base de Données</w:t>
+      </w:r>
+    </w:p>
+    <w:p>
+      <w:pPr>
+        <w:spacing w:before="100" w:beforeAutospacing="1" w:after="100" w:afterAutospacing="1" w:line="240" w:lineRule="auto"/>
+        <w:rPr>
+          <w:rFonts w:eastAsia="Times New Roman" w:cs="Times New Roman"/>
+          <w:kern w:val="0"/>
+          <w:lang w:eastAsia="fr-FR"/>
+          <w14:ligatures w14:val="none"/>
+        </w:rPr>
+      </w:pPr>
+      <w:r>
+        <w:rPr>
+          <w:rFonts w:eastAsia="Times New Roman" w:cs="Times New Roman"/>
+          <w:kern w:val="0"/>
+          <w:lang w:eastAsia="fr-FR"/>
+          <w14:ligatures w14:val="none"/>
+        </w:rPr>
+        <w:t xml:space="preserve">Initialiser la base de données avec les données </w:t>
+      </w:r>
+      <w:r>
+        <w:rPr>
+          <w:rFonts w:eastAsia="Times New Roman" w:cs="Times New Roman"/>
+          <w:kern w:val="0"/>
+          <w:lang w:eastAsia="fr-FR"/>
+          <w14:ligatures w14:val="none"/>
+        </w:rPr>
+        <w:t>initiales :</w:t>
+      </w:r>
+    </w:p>
+    <w:p>
+      <w:pPr>
+        <w:spacing w:before="100" w:beforeAutospacing="1" w:after="100" w:afterAutospacing="1" w:line="240" w:lineRule="auto"/>
+        <w:rPr>
+          <w:rFonts w:eastAsia="Times New Roman" w:cs="Times New Roman"/>
+          <w:kern w:val="0"/>
+          <w:lang w:eastAsia="fr-FR"/>
+          <w14:ligatures w14:val="none"/>
+        </w:rPr>
+      </w:pPr>
+      <w:r>
+        <w:rPr>
+          <w:rFonts w:eastAsia="Times New Roman" w:cs="Times New Roman"/>
+          <w:kern w:val="0"/>
+          <w:lang w:eastAsia="fr-FR"/>
+          <w14:ligatures w14:val="none"/>
+        </w:rPr>
+        <w:t>Processus automatique après le lancement du projet</w:t>
+      </w:r>
+    </w:p>
+    <w:p>
+      <w:pPr>
+        <w:spacing w:before="100" w:beforeAutospacing="1" w:after="100" w:afterAutospacing="1" w:line="240" w:lineRule="auto"/>
         <w:rPr>
           <w:rFonts w:eastAsia="Times New Roman" w:cs="Times New Roman"/>
           <w:b/>
@@ -4915,7 +4554,28 @@
           <w:lang w:eastAsia="fr-FR"/>
           <w14:ligatures w14:val="none"/>
         </w:rPr>
-        <w:t>5. Démarrer les Services</w:t>
+      </w:pPr>
+      <w:r>
+        <w:rPr>
+          <w:rFonts w:eastAsia="Times New Roman" w:cs="Times New Roman"/>
+          <w:b/>
+          <w:bCs/>
+          <w:kern w:val="0"/>
+          <w:lang w:eastAsia="fr-FR"/>
+          <w14:ligatures w14:val="none"/>
+        </w:rPr>
+        <w:t>4</w:t>
+      </w:r>
+      <w:r>
+        <w:rPr>
+          <w:rFonts w:eastAsia="Times New Roman" w:cs="Times New Roman"/>
+          <w:b/>
+          <w:bCs/>
+          <w:kern w:val="0"/>
+          <w:lang w:eastAsia="fr-FR"/>
+          <w14:ligatures w14:val="none"/>
+        </w:rPr>
+        <w:t>. Démarrer les Services</w:t>
       </w:r>
     </w:p>
     <w:p>
@@ -4935,17 +4595,30 @@
           <w:lang w:eastAsia="fr-FR"/>
           <w14:ligatures w14:val="none"/>
         </w:rPr>
-        <w:t xml:space="preserve">Démarrer chaque service dans un terminal </w:t>
-      </w:r>
-      <w:r>
+        <w:t>Ouvrir un terminal pour chaque service et exécuter les commandes suivantes :</w:t>
+      </w:r>
+    </w:p>
+    <w:p>
+      <w:pPr>
+        <w:spacing w:before="100" w:beforeAutospacing="1" w:after="100" w:afterAutospacing="1" w:line="240" w:lineRule="auto"/>
         <w:rPr>
           <w:rFonts w:eastAsia="Times New Roman" w:cs="Times New Roman"/>
           <w:kern w:val="0"/>
           <w:lang w:eastAsia="fr-FR"/>
           <w14:ligatures w14:val="none"/>
         </w:rPr>
-        <w:t>séparé :</w:t>
-      </w:r>
+      </w:pPr>
+    </w:p>
+    <w:p>
+      <w:pPr>
+        <w:spacing w:before="100" w:beforeAutospacing="1" w:after="100" w:afterAutospacing="1" w:line="240" w:lineRule="auto"/>
+        <w:rPr>
+          <w:rFonts w:eastAsia="Times New Roman" w:cs="Times New Roman"/>
+          <w:kern w:val="0"/>
+          <w:lang w:eastAsia="fr-FR"/>
+          <w14:ligatures w14:val="none"/>
+        </w:rPr>
+      </w:pPr>
     </w:p>
     <w:p>
       <w:pPr>
@@ -4957,42 +4630,55 @@
         <w:spacing w:before="100" w:beforeAutospacing="1" w:after="100" w:afterAutospacing="1" w:line="240" w:lineRule="auto"/>
         <w:rPr>
           <w:rFonts w:eastAsia="Times New Roman" w:cs="Times New Roman"/>
+          <w:b/>
+          <w:bCs/>
           <w:kern w:val="0"/>
           <w:lang w:eastAsia="fr-FR"/>
           <w14:ligatures w14:val="none"/>
         </w:rPr>
       </w:pPr>
       <w:r>
+        <w:rPr>
+          <w:rFonts w:eastAsia="Times New Roman" w:cs="Times New Roman"/>
+          <w:b/>
+          <w:bCs/>
+          <w:kern w:val="0"/>
+          <w:lang w:eastAsia="fr-FR"/>
+          <w14:ligatures w14:val="none"/>
+        </w:rPr>
+        <w:t>API</w:t>
+      </w:r>
+    </w:p>
+    <w:p>
+      <w:pPr>
+        <w:spacing w:before="100" w:beforeAutospacing="1" w:after="100" w:afterAutospacing="1" w:line="240" w:lineRule="auto"/>
         <w:rPr>
           <w:rFonts w:eastAsia="Times New Roman" w:cs="Times New Roman"/>
           <w:kern w:val="0"/>
           <w:lang w:eastAsia="fr-FR"/>
           <w14:ligatures w14:val="none"/>
         </w:rPr>
-        <w:t>API</w:t>
-      </w:r>
-    </w:p>
-    <w:p>
-      <w:pPr>
-        <w:spacing w:before="100" w:beforeAutospacing="1" w:after="100" w:afterAutospacing="1" w:line="240" w:lineRule="auto"/>
+      </w:pPr>
+      <w:r>
         <w:rPr>
           <w:rFonts w:eastAsia="Times New Roman" w:cs="Times New Roman"/>
           <w:kern w:val="0"/>
           <w:lang w:eastAsia="fr-FR"/>
           <w14:ligatures w14:val="none"/>
         </w:rPr>
-      </w:pPr>
-      <w:proofErr w:type="gramStart"/>
-      <w:r>
+        <w:t>cd api-traficandme</w:t>
+      </w:r>
+    </w:p>
+    <w:p>
+      <w:pPr>
+        <w:spacing w:before="100" w:beforeAutospacing="1" w:after="100" w:afterAutospacing="1" w:line="240" w:lineRule="auto"/>
         <w:rPr>
           <w:rFonts w:eastAsia="Times New Roman" w:cs="Times New Roman"/>
           <w:kern w:val="0"/>
           <w:lang w:eastAsia="fr-FR"/>
           <w14:ligatures w14:val="none"/>
         </w:rPr>
-        <w:t>cd</w:t>
-      </w:r>
-      <w:proofErr w:type="gramEnd"/>
+      </w:pPr>
       <w:r>
         <w:rPr>
           <w:rFonts w:eastAsia="Times New Roman" w:cs="Times New Roman"/>
@@ -5000,84 +4686,8 @@
           <w:lang w:eastAsia="fr-FR"/>
           <w14:ligatures w14:val="none"/>
         </w:rPr>
-        <w:t xml:space="preserve"> api-</w:t>
-      </w:r>
-      <w:proofErr w:type="spellStart"/>
-      <w:r>
-        <w:rPr>
-          <w:rFonts w:eastAsia="Times New Roman" w:cs="Times New Roman"/>
-          <w:kern w:val="0"/>
-          <w:lang w:eastAsia="fr-FR"/>
-          <w14:ligatures w14:val="none"/>
-        </w:rPr>
-        <w:t>traficandme</w:t>
-      </w:r>
-      <w:proofErr w:type="spellEnd"/>
-    </w:p>
-    <w:p>
-      <w:pPr>
-        <w:spacing w:before="100" w:beforeAutospacing="1" w:after="100" w:afterAutospacing="1" w:line="240" w:lineRule="auto"/>
-        <w:rPr>
-          <w:rFonts w:eastAsia="Times New Roman" w:cs="Times New Roman"/>
-          <w:kern w:val="0"/>
-          <w:lang w:eastAsia="fr-FR"/>
-          <w14:ligatures w14:val="none"/>
-        </w:rPr>
-      </w:pPr>
-      <w:proofErr w:type="gramStart"/>
-      <w:r>
-        <w:rPr>
-          <w:rFonts w:eastAsia="Times New Roman" w:cs="Times New Roman"/>
-          <w:kern w:val="0"/>
-          <w:lang w:eastAsia="fr-FR"/>
-          <w14:ligatures w14:val="none"/>
-        </w:rPr>
-        <w:lastRenderedPageBreak/>
-        <w:t>./</w:t>
-      </w:r>
-      <w:proofErr w:type="spellStart"/>
-      <w:proofErr w:type="gramEnd"/>
-      <w:r>
-        <w:rPr>
-          <w:rFonts w:eastAsia="Times New Roman" w:cs="Times New Roman"/>
-          <w:kern w:val="0"/>
-          <w:lang w:eastAsia="fr-FR"/>
-          <w14:ligatures w14:val="none"/>
-        </w:rPr>
-        <w:t>mvnw</w:t>
-      </w:r>
-      <w:proofErr w:type="spellEnd"/>
-      <w:r>
-        <w:rPr>
-          <w:rFonts w:eastAsia="Times New Roman" w:cs="Times New Roman"/>
-          <w:kern w:val="0"/>
-          <w:lang w:eastAsia="fr-FR"/>
-          <w14:ligatures w14:val="none"/>
-        </w:rPr>
-        <w:t xml:space="preserve"> </w:t>
-      </w:r>
-      <w:proofErr w:type="spellStart"/>
-      <w:r>
-        <w:rPr>
-          <w:rFonts w:eastAsia="Times New Roman" w:cs="Times New Roman"/>
-          <w:kern w:val="0"/>
-          <w:lang w:eastAsia="fr-FR"/>
-          <w14:ligatures w14:val="none"/>
-        </w:rPr>
-        <w:t>spring-</w:t>
-      </w:r>
-      <w:proofErr w:type="gramStart"/>
-      <w:r>
-        <w:rPr>
-          <w:rFonts w:eastAsia="Times New Roman" w:cs="Times New Roman"/>
-          <w:kern w:val="0"/>
-          <w:lang w:eastAsia="fr-FR"/>
-          <w14:ligatures w14:val="none"/>
-        </w:rPr>
-        <w:t>boot:run</w:t>
-      </w:r>
-      <w:proofErr w:type="spellEnd"/>
-      <w:proofErr w:type="gramEnd"/>
+        <w:t>./mvnw spring-boot:run</w:t>
+      </w:r>
     </w:p>
     <w:p>
       <w:pPr>
@@ -5100,44 +4710,55 @@
         <w:spacing w:before="100" w:beforeAutospacing="1" w:after="100" w:afterAutospacing="1" w:line="240" w:lineRule="auto"/>
         <w:rPr>
           <w:rFonts w:eastAsia="Times New Roman" w:cs="Times New Roman"/>
+          <w:b/>
+          <w:bCs/>
           <w:kern w:val="0"/>
           <w:lang w:eastAsia="fr-FR"/>
           <w14:ligatures w14:val="none"/>
         </w:rPr>
       </w:pPr>
-      <w:proofErr w:type="spellStart"/>
-      <w:r>
+      <w:r>
+        <w:rPr>
+          <w:rFonts w:eastAsia="Times New Roman" w:cs="Times New Roman"/>
+          <w:b/>
+          <w:bCs/>
+          <w:kern w:val="0"/>
+          <w:lang w:eastAsia="fr-FR"/>
+          <w14:ligatures w14:val="none"/>
+        </w:rPr>
+        <w:t>Front-End</w:t>
+      </w:r>
+    </w:p>
+    <w:p>
+      <w:pPr>
+        <w:spacing w:before="100" w:beforeAutospacing="1" w:after="100" w:afterAutospacing="1" w:line="240" w:lineRule="auto"/>
         <w:rPr>
           <w:rFonts w:eastAsia="Times New Roman" w:cs="Times New Roman"/>
           <w:kern w:val="0"/>
           <w:lang w:eastAsia="fr-FR"/>
           <w14:ligatures w14:val="none"/>
         </w:rPr>
-        <w:t>Front-End</w:t>
-      </w:r>
-      <w:proofErr w:type="spellEnd"/>
-    </w:p>
-    <w:p>
-      <w:pPr>
-        <w:spacing w:before="100" w:beforeAutospacing="1" w:after="100" w:afterAutospacing="1" w:line="240" w:lineRule="auto"/>
+      </w:pPr>
+      <w:r>
         <w:rPr>
           <w:rFonts w:eastAsia="Times New Roman" w:cs="Times New Roman"/>
           <w:kern w:val="0"/>
           <w:lang w:eastAsia="fr-FR"/>
           <w14:ligatures w14:val="none"/>
         </w:rPr>
-      </w:pPr>
-      <w:proofErr w:type="gramStart"/>
-      <w:r>
+        <w:t>cd web-traficandme</w:t>
+      </w:r>
+    </w:p>
+    <w:p>
+      <w:pPr>
+        <w:spacing w:before="100" w:beforeAutospacing="1" w:after="100" w:afterAutospacing="1" w:line="240" w:lineRule="auto"/>
         <w:rPr>
           <w:rFonts w:eastAsia="Times New Roman" w:cs="Times New Roman"/>
           <w:kern w:val="0"/>
           <w:lang w:eastAsia="fr-FR"/>
           <w14:ligatures w14:val="none"/>
         </w:rPr>
-        <w:t>cd</w:t>
-      </w:r>
-      <w:proofErr w:type="gramEnd"/>
+      </w:pPr>
       <w:r>
         <w:rPr>
           <w:rFonts w:eastAsia="Times New Roman" w:cs="Times New Roman"/>
@@ -5145,51 +4766,7 @@
           <w:lang w:eastAsia="fr-FR"/>
           <w14:ligatures w14:val="none"/>
         </w:rPr>
-        <w:t xml:space="preserve"> web-</w:t>
-      </w:r>
-      <w:proofErr w:type="spellStart"/>
-      <w:r>
-        <w:rPr>
-          <w:rFonts w:eastAsia="Times New Roman" w:cs="Times New Roman"/>
-          <w:kern w:val="0"/>
-          <w:lang w:eastAsia="fr-FR"/>
-          <w14:ligatures w14:val="none"/>
-        </w:rPr>
-        <w:t>traficandme</w:t>
-      </w:r>
-      <w:proofErr w:type="spellEnd"/>
-    </w:p>
-    <w:p>
-      <w:pPr>
-        <w:spacing w:before="100" w:beforeAutospacing="1" w:after="100" w:afterAutospacing="1" w:line="240" w:lineRule="auto"/>
-        <w:rPr>
-          <w:rFonts w:eastAsia="Times New Roman" w:cs="Times New Roman"/>
-          <w:kern w:val="0"/>
-          <w:lang w:eastAsia="fr-FR"/>
-          <w14:ligatures w14:val="none"/>
-        </w:rPr>
-      </w:pPr>
-      <w:proofErr w:type="spellStart"/>
-      <w:proofErr w:type="gramStart"/>
-      <w:r>
-        <w:rPr>
-          <w:rFonts w:eastAsia="Times New Roman" w:cs="Times New Roman"/>
-          <w:kern w:val="0"/>
-          <w:lang w:eastAsia="fr-FR"/>
-          <w14:ligatures w14:val="none"/>
-        </w:rPr>
-        <w:t>npm</w:t>
-      </w:r>
-      <w:proofErr w:type="spellEnd"/>
-      <w:proofErr w:type="gramEnd"/>
-      <w:r>
-        <w:rPr>
-          <w:rFonts w:eastAsia="Times New Roman" w:cs="Times New Roman"/>
-          <w:kern w:val="0"/>
-          <w:lang w:eastAsia="fr-FR"/>
-          <w14:ligatures w14:val="none"/>
-        </w:rPr>
-        <w:t xml:space="preserve"> run dev</w:t>
+        <w:t>npm run dev</w:t>
       </w:r>
     </w:p>
     <w:p>
@@ -5213,42 +4790,55 @@
         <w:spacing w:before="100" w:beforeAutospacing="1" w:after="100" w:afterAutospacing="1" w:line="240" w:lineRule="auto"/>
         <w:rPr>
           <w:rFonts w:eastAsia="Times New Roman" w:cs="Times New Roman"/>
+          <w:b/>
+          <w:bCs/>
           <w:kern w:val="0"/>
           <w:lang w:eastAsia="fr-FR"/>
           <w14:ligatures w14:val="none"/>
         </w:rPr>
       </w:pPr>
       <w:r>
+        <w:rPr>
+          <w:rFonts w:eastAsia="Times New Roman" w:cs="Times New Roman"/>
+          <w:b/>
+          <w:bCs/>
+          <w:kern w:val="0"/>
+          <w:lang w:eastAsia="fr-FR"/>
+          <w14:ligatures w14:val="none"/>
+        </w:rPr>
+        <w:t>Mobile (développement)</w:t>
+      </w:r>
+    </w:p>
+    <w:p>
+      <w:pPr>
+        <w:spacing w:before="100" w:beforeAutospacing="1" w:after="100" w:afterAutospacing="1" w:line="240" w:lineRule="auto"/>
         <w:rPr>
           <w:rFonts w:eastAsia="Times New Roman" w:cs="Times New Roman"/>
           <w:kern w:val="0"/>
           <w:lang w:eastAsia="fr-FR"/>
           <w14:ligatures w14:val="none"/>
         </w:rPr>
-        <w:t>Mobile (développement)</w:t>
-      </w:r>
-    </w:p>
-    <w:p>
-      <w:pPr>
-        <w:spacing w:before="100" w:beforeAutospacing="1" w:after="100" w:afterAutospacing="1" w:line="240" w:lineRule="auto"/>
+      </w:pPr>
+      <w:r>
         <w:rPr>
           <w:rFonts w:eastAsia="Times New Roman" w:cs="Times New Roman"/>
           <w:kern w:val="0"/>
           <w:lang w:eastAsia="fr-FR"/>
           <w14:ligatures w14:val="none"/>
         </w:rPr>
-      </w:pPr>
-      <w:proofErr w:type="gramStart"/>
-      <w:r>
+        <w:t>cd mobile-traficandme</w:t>
+      </w:r>
+    </w:p>
+    <w:p>
+      <w:pPr>
+        <w:spacing w:before="100" w:beforeAutospacing="1" w:after="100" w:afterAutospacing="1" w:line="240" w:lineRule="auto"/>
         <w:rPr>
           <w:rFonts w:eastAsia="Times New Roman" w:cs="Times New Roman"/>
           <w:kern w:val="0"/>
           <w:lang w:eastAsia="fr-FR"/>
           <w14:ligatures w14:val="none"/>
         </w:rPr>
-        <w:t>cd</w:t>
-      </w:r>
-      <w:proofErr w:type="gramEnd"/>
+      </w:pPr>
       <w:r>
         <w:rPr>
           <w:rFonts w:eastAsia="Times New Roman" w:cs="Times New Roman"/>
@@ -5256,19 +4846,19 @@
           <w:lang w:eastAsia="fr-FR"/>
           <w14:ligatures w14:val="none"/>
         </w:rPr>
-        <w:t xml:space="preserve"> mobile-</w:t>
-      </w:r>
-      <w:proofErr w:type="spellStart"/>
-      <w:r>
+        <w:t>npx expo start</w:t>
+      </w:r>
+    </w:p>
+    <w:p>
+      <w:pPr>
+        <w:spacing w:before="100" w:beforeAutospacing="1" w:after="100" w:afterAutospacing="1" w:line="240" w:lineRule="auto"/>
         <w:rPr>
           <w:rFonts w:eastAsia="Times New Roman" w:cs="Times New Roman"/>
           <w:kern w:val="0"/>
           <w:lang w:eastAsia="fr-FR"/>
           <w14:ligatures w14:val="none"/>
         </w:rPr>
-        <w:t>traficandme</w:t>
-      </w:r>
-      <w:proofErr w:type="spellEnd"/>
+      </w:pPr>
     </w:p>
     <w:p>
       <w:pPr>
@@ -5280,8 +4870,6 @@
           <w14:ligatures w14:val="none"/>
         </w:rPr>
       </w:pPr>
-      <w:proofErr w:type="spellStart"/>
-      <w:proofErr w:type="gramStart"/>
       <w:r>
         <w:rPr>
           <w:rFonts w:eastAsia="Times New Roman" w:cs="Times New Roman"/>
@@ -5289,38 +4877,42 @@
           <w:lang w:eastAsia="fr-FR"/>
           <w14:ligatures w14:val="none"/>
         </w:rPr>
-        <w:t>npx</w:t>
-      </w:r>
-      <w:proofErr w:type="spellEnd"/>
-      <w:proofErr w:type="gramEnd"/>
-      <w:r>
+        <w:t xml:space="preserve">5. </w:t>
+      </w:r>
+      <w:r>
+        <w:rPr>
+          <w:rFonts w:eastAsia="Times New Roman" w:cs="Times New Roman"/>
+          <w:b/>
+          <w:bCs/>
+          <w:kern w:val="0"/>
+          <w:lang w:eastAsia="fr-FR"/>
+          <w14:ligatures w14:val="none"/>
+        </w:rPr>
+        <w:t>Déploiement avec Docker</w:t>
+      </w:r>
+    </w:p>
+    <w:p>
+      <w:pPr>
+        <w:spacing w:before="100" w:beforeAutospacing="1" w:after="100" w:afterAutospacing="1" w:line="240" w:lineRule="auto"/>
         <w:rPr>
           <w:rFonts w:eastAsia="Times New Roman" w:cs="Times New Roman"/>
           <w:kern w:val="0"/>
           <w:lang w:eastAsia="fr-FR"/>
           <w14:ligatures w14:val="none"/>
         </w:rPr>
-        <w:t xml:space="preserve"> expo start</w:t>
-      </w:r>
-    </w:p>
-    <w:p>
-      <w:pPr>
-        <w:spacing w:before="100" w:beforeAutospacing="1" w:after="100" w:afterAutospacing="1" w:line="240" w:lineRule="auto"/>
+      </w:pPr>
+      <w:r>
         <w:rPr>
           <w:rFonts w:eastAsia="Times New Roman" w:cs="Times New Roman"/>
           <w:kern w:val="0"/>
           <w:lang w:eastAsia="fr-FR"/>
           <w14:ligatures w14:val="none"/>
         </w:rPr>
-      </w:pPr>
-    </w:p>
-    <w:p>
-      <w:pPr>
-        <w:pStyle w:val="Paragraphedeliste"/>
-        <w:numPr>
-          <w:ilvl w:val="0"/>
-          <w:numId w:val="35"/>
-        </w:numPr>
+        <w:t>Pour lancer tous les services en mode conteneurisé :</w:t>
+      </w:r>
+    </w:p>
+    <w:p>
+      <w:pPr>
         <w:spacing w:before="100" w:beforeAutospacing="1" w:after="100" w:afterAutospacing="1" w:line="240" w:lineRule="auto"/>
         <w:rPr>
           <w:rFonts w:eastAsia="Times New Roman" w:cs="Times New Roman"/>
@@ -5336,7 +4928,7 @@
           <w:lang w:eastAsia="fr-FR"/>
           <w14:ligatures w14:val="none"/>
         </w:rPr>
-        <w:t>Via Docker</w:t>
+        <w:t># Construire les images Docker</w:t>
       </w:r>
     </w:p>
     <w:p>
@@ -5356,7 +4948,8 @@
           <w:lang w:eastAsia="fr-FR"/>
           <w14:ligatures w14:val="none"/>
         </w:rPr>
-        <w:t># Construire les images Docker</w:t>
+        <w:lastRenderedPageBreak/>
+        <w:t>docker-compose build</w:t>
       </w:r>
     </w:p>
     <w:p>
@@ -5369,7 +4962,6 @@
           <w14:ligatures w14:val="none"/>
         </w:rPr>
       </w:pPr>
-      <w:proofErr w:type="gramStart"/>
       <w:r>
         <w:rPr>
           <w:rFonts w:eastAsia="Times New Roman" w:cs="Times New Roman"/>
@@ -5377,19 +4969,19 @@
           <w:lang w:eastAsia="fr-FR"/>
           <w14:ligatures w14:val="none"/>
         </w:rPr>
-        <w:t>docker</w:t>
-      </w:r>
-      <w:proofErr w:type="gramEnd"/>
-      <w:r>
+        <w:t># Démarrer les services</w:t>
+      </w:r>
+    </w:p>
+    <w:p>
+      <w:pPr>
+        <w:spacing w:before="100" w:beforeAutospacing="1" w:after="100" w:afterAutospacing="1" w:line="240" w:lineRule="auto"/>
         <w:rPr>
           <w:rFonts w:eastAsia="Times New Roman" w:cs="Times New Roman"/>
           <w:kern w:val="0"/>
           <w:lang w:eastAsia="fr-FR"/>
           <w14:ligatures w14:val="none"/>
         </w:rPr>
-        <w:t xml:space="preserve">-compose </w:t>
-      </w:r>
-      <w:proofErr w:type="spellStart"/>
+      </w:pPr>
       <w:r>
         <w:rPr>
           <w:rFonts w:eastAsia="Times New Roman" w:cs="Times New Roman"/>
@@ -5397,59 +4989,7 @@
           <w:lang w:eastAsia="fr-FR"/>
           <w14:ligatures w14:val="none"/>
         </w:rPr>
-        <w:t>build</w:t>
-      </w:r>
-      <w:proofErr w:type="spellEnd"/>
-    </w:p>
-    <w:p>
-      <w:pPr>
-        <w:spacing w:before="100" w:beforeAutospacing="1" w:after="100" w:afterAutospacing="1" w:line="240" w:lineRule="auto"/>
-        <w:rPr>
-          <w:rFonts w:eastAsia="Times New Roman" w:cs="Times New Roman"/>
-          <w:kern w:val="0"/>
-          <w:lang w:eastAsia="fr-FR"/>
-          <w14:ligatures w14:val="none"/>
-        </w:rPr>
-      </w:pPr>
-      <w:r>
-        <w:rPr>
-          <w:rFonts w:eastAsia="Times New Roman" w:cs="Times New Roman"/>
-          <w:kern w:val="0"/>
-          <w:lang w:eastAsia="fr-FR"/>
-          <w14:ligatures w14:val="none"/>
-        </w:rPr>
-        <w:t># Démarrer les services</w:t>
-      </w:r>
-    </w:p>
-    <w:p>
-      <w:pPr>
-        <w:spacing w:before="100" w:beforeAutospacing="1" w:after="100" w:afterAutospacing="1" w:line="240" w:lineRule="auto"/>
-        <w:rPr>
-          <w:rFonts w:eastAsia="Times New Roman" w:cs="Times New Roman"/>
-          <w:kern w:val="0"/>
-          <w:lang w:eastAsia="fr-FR"/>
-          <w14:ligatures w14:val="none"/>
-        </w:rPr>
-      </w:pPr>
-      <w:proofErr w:type="gramStart"/>
-      <w:r>
-        <w:rPr>
-          <w:rFonts w:eastAsia="Times New Roman" w:cs="Times New Roman"/>
-          <w:kern w:val="0"/>
-          <w:lang w:eastAsia="fr-FR"/>
-          <w14:ligatures w14:val="none"/>
-        </w:rPr>
-        <w:t>docker</w:t>
-      </w:r>
-      <w:proofErr w:type="gramEnd"/>
-      <w:r>
-        <w:rPr>
-          <w:rFonts w:eastAsia="Times New Roman" w:cs="Times New Roman"/>
-          <w:kern w:val="0"/>
-          <w:lang w:eastAsia="fr-FR"/>
-          <w14:ligatures w14:val="none"/>
-        </w:rPr>
-        <w:t>-compose up -d</w:t>
+        <w:t>docker-compose up -d</w:t>
       </w:r>
     </w:p>
     <w:p>
@@ -5632,9 +5172,29 @@
     </w:p>
     <w:p>
       <w:pPr>
+        <w:spacing w:before="100" w:beforeAutospacing="1" w:after="100" w:afterAutospacing="1" w:line="240" w:lineRule="auto"/>
+        <w:rPr>
+          <w:rFonts w:eastAsia="Times New Roman" w:cs="Times New Roman"/>
+          <w:kern w:val="0"/>
+          <w:lang w:eastAsia="fr-FR"/>
+          <w14:ligatures w14:val="none"/>
+        </w:rPr>
+      </w:pPr>
+      <w:r>
+        <w:rPr>
+          <w:rFonts w:eastAsia="Times New Roman" w:cs="Times New Roman"/>
+          <w:kern w:val="0"/>
+          <w:lang w:eastAsia="fr-FR"/>
+          <w14:ligatures w14:val="none"/>
+        </w:rPr>
+        <w:t>Une fois tous les services démarrés, les interfaces sont accessibles via les adresses suivantes :</w:t>
+      </w:r>
+    </w:p>
+    <w:p>
+      <w:pPr>
         <w:numPr>
-          <w:ilvl w:val="1"/>
-          <w:numId w:val="41"/>
+          <w:ilvl w:val="0"/>
+          <w:numId w:val="46"/>
         </w:numPr>
         <w:spacing w:before="100" w:beforeAutospacing="1" w:after="100" w:afterAutospacing="1" w:line="240" w:lineRule="auto"/>
         <w:rPr>
@@ -5644,7 +5204,17 @@
           <w14:ligatures w14:val="none"/>
         </w:rPr>
       </w:pPr>
-      <w:proofErr w:type="spellStart"/>
+      <w:r>
+        <w:rPr>
+          <w:rFonts w:eastAsia="Times New Roman" w:cs="Times New Roman"/>
+          <w:b/>
+          <w:bCs/>
+          <w:kern w:val="0"/>
+          <w:lang w:eastAsia="fr-FR"/>
+          <w14:ligatures w14:val="none"/>
+        </w:rPr>
+        <w:t>Frontend Web</w:t>
+      </w:r>
       <w:r>
         <w:rPr>
           <w:rFonts w:eastAsia="Times New Roman" w:cs="Times New Roman"/>
@@ -5652,37 +5222,9 @@
           <w:lang w:eastAsia="fr-FR"/>
           <w14:ligatures w14:val="none"/>
         </w:rPr>
-        <w:t>Front-End</w:t>
-      </w:r>
-      <w:proofErr w:type="spellEnd"/>
-      <w:r>
-        <w:rPr>
-          <w:rFonts w:eastAsia="Times New Roman" w:cs="Times New Roman"/>
-          <w:kern w:val="0"/>
-          <w:lang w:eastAsia="fr-FR"/>
-          <w14:ligatures w14:val="none"/>
-        </w:rPr>
-        <w:t xml:space="preserve"> </w:t>
-      </w:r>
-      <w:r>
-        <w:rPr>
-          <w:rFonts w:eastAsia="Times New Roman" w:cs="Times New Roman"/>
-          <w:kern w:val="0"/>
-          <w:lang w:eastAsia="fr-FR"/>
-          <w14:ligatures w14:val="none"/>
-        </w:rPr>
-        <w:t>Web :</w:t>
-      </w:r>
-      <w:r>
-        <w:rPr>
-          <w:rFonts w:eastAsia="Times New Roman" w:cs="Times New Roman"/>
-          <w:kern w:val="0"/>
-          <w:lang w:eastAsia="fr-FR"/>
-          <w14:ligatures w14:val="none"/>
-        </w:rPr>
-        <w:t xml:space="preserve"> </w:t>
-      </w:r>
-      <w:hyperlink r:id="rId10" w:history="1">
+        <w:t xml:space="preserve"> : </w:t>
+      </w:r>
+      <w:hyperlink r:id="rId11" w:tgtFrame="_new" w:history="1">
         <w:r>
           <w:rPr>
             <w:rStyle w:val="Lienhypertexte"/>
@@ -5698,8 +5240,8 @@
     <w:p>
       <w:pPr>
         <w:numPr>
-          <w:ilvl w:val="1"/>
-          <w:numId w:val="41"/>
+          <w:ilvl w:val="0"/>
+          <w:numId w:val="46"/>
         </w:numPr>
         <w:spacing w:before="100" w:beforeAutospacing="1" w:after="100" w:afterAutospacing="1" w:line="240" w:lineRule="auto"/>
         <w:rPr>
@@ -5712,11 +5254,13 @@
       <w:r>
         <w:rPr>
           <w:rFonts w:eastAsia="Times New Roman" w:cs="Times New Roman"/>
+          <w:b/>
+          <w:bCs/>
           <w:kern w:val="0"/>
           <w:lang w:eastAsia="fr-FR"/>
           <w14:ligatures w14:val="none"/>
         </w:rPr>
-        <w:t xml:space="preserve">Documentation </w:t>
+        <w:t>Documentation API</w:t>
       </w:r>
       <w:r>
         <w:rPr>
@@ -5725,18 +5269,9 @@
           <w:lang w:eastAsia="fr-FR"/>
           <w14:ligatures w14:val="none"/>
         </w:rPr>
-        <w:t>API :</w:t>
-      </w:r>
-      <w:r>
-        <w:rPr>
-          <w:rFonts w:eastAsia="Times New Roman" w:cs="Times New Roman"/>
-          <w:kern w:val="0"/>
-          <w:lang w:eastAsia="fr-FR"/>
-          <w14:ligatures w14:val="none"/>
-        </w:rPr>
-        <w:t xml:space="preserve"> </w:t>
-      </w:r>
-      <w:hyperlink r:id="rId11" w:history="1">
+        <w:t xml:space="preserve"> (Swagger) : </w:t>
+      </w:r>
+      <w:hyperlink r:id="rId12" w:tgtFrame="_new" w:history="1">
         <w:r>
           <w:rPr>
             <w:rStyle w:val="Lienhypertexte"/>
@@ -5745,43 +5280,45 @@
             <w:lang w:eastAsia="fr-FR"/>
             <w14:ligatures w14:val="none"/>
           </w:rPr>
-          <w:t>http://localhost:8080/swagger-ui/indeX.html</w:t>
+          <w:t>http://localhost:8080/swagger-ui/index.html</w:t>
         </w:r>
       </w:hyperlink>
     </w:p>
     <w:p>
       <w:pPr>
         <w:numPr>
-          <w:ilvl w:val="1"/>
-          <w:numId w:val="41"/>
+          <w:ilvl w:val="0"/>
+          <w:numId w:val="46"/>
         </w:numPr>
         <w:spacing w:before="100" w:beforeAutospacing="1" w:after="100" w:afterAutospacing="1" w:line="240" w:lineRule="auto"/>
         <w:rPr>
+          <w:rFonts w:ascii="Times New Roman" w:eastAsia="Times New Roman" w:hAnsi="Times New Roman" w:cs="Times New Roman"/>
+          <w:kern w:val="0"/>
+          <w:lang w:eastAsia="fr-FR"/>
+          <w14:ligatures w14:val="none"/>
+        </w:rPr>
+      </w:pPr>
+      <w:r>
+        <w:rPr>
+          <w:rFonts w:eastAsia="Times New Roman" w:cs="Times New Roman"/>
+          <w:b/>
+          <w:bCs/>
+          <w:kern w:val="0"/>
+          <w:lang w:eastAsia="fr-FR"/>
+          <w14:ligatures w14:val="none"/>
+        </w:rPr>
+        <w:t>API Backend</w:t>
+      </w:r>
+      <w:r>
+        <w:rPr>
           <w:rFonts w:eastAsia="Times New Roman" w:cs="Times New Roman"/>
           <w:kern w:val="0"/>
           <w:lang w:eastAsia="fr-FR"/>
           <w14:ligatures w14:val="none"/>
         </w:rPr>
-      </w:pPr>
-      <w:r>
-        <w:rPr>
-          <w:rFonts w:eastAsia="Times New Roman" w:cs="Times New Roman"/>
-          <w:kern w:val="0"/>
-          <w:lang w:eastAsia="fr-FR"/>
-          <w14:ligatures w14:val="none"/>
-        </w:rPr>
-        <w:t>API :</w:t>
-      </w:r>
-      <w:r>
-        <w:rPr>
-          <w:rFonts w:eastAsia="Times New Roman" w:cs="Times New Roman"/>
-          <w:kern w:val="0"/>
-          <w:lang w:eastAsia="fr-FR"/>
-          <w14:ligatures w14:val="none"/>
-        </w:rPr>
-        <w:t xml:space="preserve"> </w:t>
-      </w:r>
-      <w:hyperlink r:id="rId12" w:history="1">
+        <w:t xml:space="preserve"> : </w:t>
+      </w:r>
+      <w:hyperlink r:id="rId13" w:tgtFrame="_new" w:history="1">
         <w:r>
           <w:rPr>
             <w:rStyle w:val="Lienhypertexte"/>
@@ -5822,13 +5359,12 @@
           <w:lang w:eastAsia="fr-FR"/>
         </w:rPr>
       </w:pPr>
-    </w:p>
-    <w:p>
-      <w:pPr>
-        <w:rPr>
-          <w:lang w:eastAsia="fr-FR"/>
-        </w:rPr>
-      </w:pPr>
+      <w:r>
+        <w:rPr>
+          <w:lang w:eastAsia="fr-FR"/>
+        </w:rPr>
+        <w:br w:type="page"/>
+      </w:r>
     </w:p>
     <w:p>
       <w:pPr>
@@ -5844,8 +5380,848 @@
           <w:sz w:val="60"/>
           <w:szCs w:val="60"/>
         </w:rPr>
+        <w:lastRenderedPageBreak/>
         <w:t>Sécurité</w:t>
       </w:r>
+    </w:p>
+    <w:p>
+      <w:pPr>
+        <w:rPr>
+          <w:lang w:eastAsia="fr-FR"/>
+        </w:rPr>
+      </w:pPr>
+    </w:p>
+    <w:p>
+      <w:pPr>
+        <w:rPr>
+          <w:lang w:eastAsia="fr-FR"/>
+        </w:rPr>
+      </w:pPr>
+      <w:r>
+        <w:rPr>
+          <w:lang w:eastAsia="fr-FR"/>
+        </w:rPr>
+        <w:t>La sécurité est au cœur de l’architecture de Traficandme. Pour garantir la confidentialité, l’intégrité et l’authenticité des échanges, nous avons mis en place plusieurs mécanismes solides de protection des utilisateurs et des services.</w:t>
+      </w:r>
+    </w:p>
+    <w:p>
+      <w:pPr>
+        <w:rPr>
+          <w:lang w:eastAsia="fr-FR"/>
+        </w:rPr>
+      </w:pPr>
+    </w:p>
+    <w:p>
+      <w:pPr>
+        <w:rPr>
+          <w:b/>
+          <w:bCs/>
+          <w:lang w:eastAsia="fr-FR"/>
+        </w:rPr>
+      </w:pPr>
+      <w:r>
+        <w:rPr>
+          <w:b/>
+          <w:bCs/>
+          <w:lang w:eastAsia="fr-FR"/>
+        </w:rPr>
+        <w:t>Authentification via Google OAuth2 + JWT</w:t>
+      </w:r>
+    </w:p>
+    <w:p>
+      <w:pPr>
+        <w:rPr>
+          <w:lang w:eastAsia="fr-FR"/>
+        </w:rPr>
+      </w:pPr>
+      <w:r>
+        <w:rPr>
+          <w:lang w:eastAsia="fr-FR"/>
+        </w:rPr>
+        <w:t>L’application utilise l’</w:t>
+      </w:r>
+      <w:r>
+        <w:rPr>
+          <w:b/>
+          <w:bCs/>
+          <w:lang w:eastAsia="fr-FR"/>
+        </w:rPr>
+        <w:t>OAuth2 de Google</w:t>
+      </w:r>
+      <w:r>
+        <w:rPr>
+          <w:lang w:eastAsia="fr-FR"/>
+        </w:rPr>
+        <w:t xml:space="preserve"> pour l’authentification des utilisateurs. Après authentification, un </w:t>
+      </w:r>
+      <w:r>
+        <w:rPr>
+          <w:b/>
+          <w:bCs/>
+          <w:lang w:eastAsia="fr-FR"/>
+        </w:rPr>
+        <w:t>JSON Web Token (JWT)</w:t>
+      </w:r>
+      <w:r>
+        <w:rPr>
+          <w:lang w:eastAsia="fr-FR"/>
+        </w:rPr>
+        <w:t xml:space="preserve"> est généré pour permettre une communication sécurisée avec les services backend.</w:t>
+      </w:r>
+    </w:p>
+    <w:p>
+      <w:pPr>
+        <w:rPr>
+          <w:b/>
+          <w:bCs/>
+          <w:lang w:eastAsia="fr-FR"/>
+        </w:rPr>
+      </w:pPr>
+      <w:r>
+        <w:rPr>
+          <w:b/>
+          <w:bCs/>
+          <w:lang w:eastAsia="fr-FR"/>
+        </w:rPr>
+        <w:t>Fonctionnement :</w:t>
+      </w:r>
+    </w:p>
+    <w:p>
+      <w:pPr>
+        <w:numPr>
+          <w:ilvl w:val="0"/>
+          <w:numId w:val="47"/>
+        </w:numPr>
+        <w:rPr>
+          <w:lang w:eastAsia="fr-FR"/>
+        </w:rPr>
+      </w:pPr>
+      <w:r>
+        <w:rPr>
+          <w:b/>
+          <w:bCs/>
+          <w:lang w:eastAsia="fr-FR"/>
+        </w:rPr>
+        <w:t>Redirection vers Google OAuth2</w:t>
+      </w:r>
+      <w:r>
+        <w:rPr>
+          <w:lang w:eastAsia="fr-FR"/>
+        </w:rPr>
+        <w:t xml:space="preserve"> : Lorsqu’un utilisateur tente de se connecter, il est redirigé vers la page d’authentification Google.</w:t>
+      </w:r>
+    </w:p>
+    <w:p>
+      <w:pPr>
+        <w:numPr>
+          <w:ilvl w:val="0"/>
+          <w:numId w:val="47"/>
+        </w:numPr>
+        <w:rPr>
+          <w:lang w:eastAsia="fr-FR"/>
+        </w:rPr>
+      </w:pPr>
+      <w:r>
+        <w:rPr>
+          <w:b/>
+          <w:bCs/>
+          <w:lang w:eastAsia="fr-FR"/>
+        </w:rPr>
+        <w:t>Validation par Google</w:t>
+      </w:r>
+      <w:r>
+        <w:rPr>
+          <w:lang w:eastAsia="fr-FR"/>
+        </w:rPr>
+        <w:t xml:space="preserve"> : Si l’identifiant est valide, Google redirige l’utilisateur vers notre backend avec un authorization code.</w:t>
+      </w:r>
+    </w:p>
+    <w:p>
+      <w:pPr>
+        <w:numPr>
+          <w:ilvl w:val="0"/>
+          <w:numId w:val="47"/>
+        </w:numPr>
+        <w:rPr>
+          <w:lang w:eastAsia="fr-FR"/>
+        </w:rPr>
+      </w:pPr>
+      <w:r>
+        <w:rPr>
+          <w:b/>
+          <w:bCs/>
+          <w:lang w:eastAsia="fr-FR"/>
+        </w:rPr>
+        <w:t>Échange de code contre un token JWT</w:t>
+      </w:r>
+      <w:r>
+        <w:rPr>
+          <w:lang w:eastAsia="fr-FR"/>
+        </w:rPr>
+        <w:t xml:space="preserve"> : Le backend vérifie le code et génère un JWT signé pour le client.</w:t>
+      </w:r>
+    </w:p>
+    <w:p>
+      <w:pPr>
+        <w:numPr>
+          <w:ilvl w:val="0"/>
+          <w:numId w:val="47"/>
+        </w:numPr>
+        <w:rPr>
+          <w:lang w:eastAsia="fr-FR"/>
+        </w:rPr>
+      </w:pPr>
+      <w:r>
+        <w:rPr>
+          <w:b/>
+          <w:bCs/>
+          <w:lang w:eastAsia="fr-FR"/>
+        </w:rPr>
+        <w:t>Utilisation du JWT</w:t>
+      </w:r>
+      <w:r>
+        <w:rPr>
+          <w:lang w:eastAsia="fr-FR"/>
+        </w:rPr>
+        <w:t xml:space="preserve"> : Le token JWT est envoyé dans le header Authorization: Bearer &lt;token&gt; pour chaque requête API sécurisée.</w:t>
+      </w:r>
+    </w:p>
+    <w:p>
+      <w:pPr>
+        <w:numPr>
+          <w:ilvl w:val="0"/>
+          <w:numId w:val="47"/>
+        </w:numPr>
+        <w:rPr>
+          <w:lang w:eastAsia="fr-FR"/>
+        </w:rPr>
+      </w:pPr>
+      <w:r>
+        <w:rPr>
+          <w:b/>
+          <w:bCs/>
+          <w:lang w:eastAsia="fr-FR"/>
+        </w:rPr>
+        <w:t>Vérification du token</w:t>
+      </w:r>
+      <w:r>
+        <w:rPr>
+          <w:lang w:eastAsia="fr-FR"/>
+        </w:rPr>
+        <w:t xml:space="preserve"> : L’API vérifie la validité, la signature et les permissions intégrées dans le JWT.</w:t>
+      </w:r>
+    </w:p>
+    <w:p>
+      <w:pPr>
+        <w:rPr>
+          <w:lang w:eastAsia="fr-FR"/>
+        </w:rPr>
+      </w:pPr>
+      <w:r>
+        <w:rPr>
+          <w:lang w:eastAsia="fr-FR"/>
+        </w:rPr>
+        <w:t xml:space="preserve"> </w:t>
+      </w:r>
+      <w:r>
+        <w:rPr>
+          <w:i/>
+          <w:iCs/>
+          <w:lang w:eastAsia="fr-FR"/>
+        </w:rPr>
+        <w:t>Avantages</w:t>
+      </w:r>
+      <w:r>
+        <w:rPr>
+          <w:lang w:eastAsia="fr-FR"/>
+        </w:rPr>
+        <w:t xml:space="preserve"> :</w:t>
+      </w:r>
+    </w:p>
+    <w:p>
+      <w:pPr>
+        <w:numPr>
+          <w:ilvl w:val="0"/>
+          <w:numId w:val="48"/>
+        </w:numPr>
+        <w:rPr>
+          <w:lang w:eastAsia="fr-FR"/>
+        </w:rPr>
+      </w:pPr>
+      <w:r>
+        <w:rPr>
+          <w:lang w:eastAsia="fr-FR"/>
+        </w:rPr>
+        <w:t>Connexion rapide avec compte Google</w:t>
+      </w:r>
+    </w:p>
+    <w:p>
+      <w:pPr>
+        <w:numPr>
+          <w:ilvl w:val="0"/>
+          <w:numId w:val="48"/>
+        </w:numPr>
+        <w:rPr>
+          <w:lang w:eastAsia="fr-FR"/>
+        </w:rPr>
+      </w:pPr>
+      <w:r>
+        <w:rPr>
+          <w:lang w:eastAsia="fr-FR"/>
+        </w:rPr>
+        <w:t>Moins de gestion d’identifiants côté app</w:t>
+      </w:r>
+    </w:p>
+    <w:p>
+      <w:pPr>
+        <w:numPr>
+          <w:ilvl w:val="0"/>
+          <w:numId w:val="48"/>
+        </w:numPr>
+        <w:rPr>
+          <w:lang w:eastAsia="fr-FR"/>
+        </w:rPr>
+      </w:pPr>
+      <w:r>
+        <w:rPr>
+          <w:lang w:eastAsia="fr-FR"/>
+        </w:rPr>
+        <w:t>Communication sécurisée et stateless</w:t>
+      </w:r>
+    </w:p>
+    <w:p>
+      <w:pPr>
+        <w:rPr>
+          <w:lang w:eastAsia="fr-FR"/>
+        </w:rPr>
+      </w:pPr>
+    </w:p>
+    <w:p>
+      <w:pPr>
+        <w:rPr>
+          <w:lang w:eastAsia="fr-FR"/>
+        </w:rPr>
+      </w:pPr>
+      <w:r>
+        <w:rPr>
+          <w:b/>
+          <w:bCs/>
+          <w:lang w:eastAsia="fr-FR"/>
+        </w:rPr>
+        <w:t>Gestion des rôles et des autorisations</w:t>
+      </w:r>
+    </w:p>
+    <w:p>
+      <w:pPr>
+        <w:rPr>
+          <w:lang w:eastAsia="fr-FR"/>
+        </w:rPr>
+      </w:pPr>
+      <w:r>
+        <w:rPr>
+          <w:lang w:eastAsia="fr-FR"/>
+        </w:rPr>
+        <w:t xml:space="preserve">Les </w:t>
+      </w:r>
+      <w:r>
+        <w:rPr>
+          <w:b/>
+          <w:bCs/>
+          <w:lang w:eastAsia="fr-FR"/>
+        </w:rPr>
+        <w:t>rôles</w:t>
+      </w:r>
+      <w:r>
+        <w:rPr>
+          <w:lang w:eastAsia="fr-FR"/>
+        </w:rPr>
+        <w:t xml:space="preserve"> des utilisateurs (utilisateur standard, administrateur…) sont codés dans les </w:t>
+      </w:r>
+      <w:r>
+        <w:rPr>
+          <w:b/>
+          <w:bCs/>
+          <w:lang w:eastAsia="fr-FR"/>
+        </w:rPr>
+        <w:t>claims</w:t>
+      </w:r>
+      <w:r>
+        <w:rPr>
+          <w:lang w:eastAsia="fr-FR"/>
+        </w:rPr>
+        <w:t xml:space="preserve"> du token JWT.</w:t>
+      </w:r>
+      <w:r>
+        <w:rPr>
+          <w:lang w:eastAsia="fr-FR"/>
+        </w:rPr>
+        <w:br/>
+        <w:t xml:space="preserve">Le backend Spring Boot utilise ces informations pour </w:t>
+      </w:r>
+      <w:r>
+        <w:rPr>
+          <w:b/>
+          <w:bCs/>
+          <w:lang w:eastAsia="fr-FR"/>
+        </w:rPr>
+        <w:t>restreindre l'accès</w:t>
+      </w:r>
+      <w:r>
+        <w:rPr>
+          <w:lang w:eastAsia="fr-FR"/>
+        </w:rPr>
+        <w:t xml:space="preserve"> à certaines routes avec des annotations comme @PreAuthorize.</w:t>
+      </w:r>
+    </w:p>
+    <w:p>
+      <w:pPr>
+        <w:rPr>
+          <w:lang w:eastAsia="fr-FR"/>
+        </w:rPr>
+      </w:pPr>
+    </w:p>
+    <w:p>
+      <w:pPr>
+        <w:rPr>
+          <w:lang w:eastAsia="fr-FR"/>
+        </w:rPr>
+      </w:pPr>
+      <w:r>
+        <w:rPr>
+          <w:b/>
+          <w:bCs/>
+          <w:lang w:eastAsia="fr-FR"/>
+        </w:rPr>
+        <w:t>Sécurité de l’API</w:t>
+      </w:r>
+    </w:p>
+    <w:p>
+      <w:pPr>
+        <w:numPr>
+          <w:ilvl w:val="0"/>
+          <w:numId w:val="49"/>
+        </w:numPr>
+        <w:rPr>
+          <w:lang w:eastAsia="fr-FR"/>
+        </w:rPr>
+      </w:pPr>
+      <w:r>
+        <w:rPr>
+          <w:b/>
+          <w:bCs/>
+          <w:lang w:eastAsia="fr-FR"/>
+        </w:rPr>
+        <w:t>JWT obligatoire</w:t>
+      </w:r>
+      <w:r>
+        <w:rPr>
+          <w:lang w:eastAsia="fr-FR"/>
+        </w:rPr>
+        <w:t xml:space="preserve"> sur toutes les routes privées</w:t>
+      </w:r>
+    </w:p>
+    <w:p>
+      <w:pPr>
+        <w:numPr>
+          <w:ilvl w:val="0"/>
+          <w:numId w:val="49"/>
+        </w:numPr>
+        <w:rPr>
+          <w:lang w:eastAsia="fr-FR"/>
+        </w:rPr>
+      </w:pPr>
+      <w:r>
+        <w:rPr>
+          <w:b/>
+          <w:bCs/>
+          <w:lang w:eastAsia="fr-FR"/>
+        </w:rPr>
+        <w:t>Contrôle d'accès par rôle</w:t>
+      </w:r>
+    </w:p>
+    <w:p>
+      <w:pPr>
+        <w:numPr>
+          <w:ilvl w:val="0"/>
+          <w:numId w:val="49"/>
+        </w:numPr>
+        <w:rPr>
+          <w:lang w:eastAsia="fr-FR"/>
+        </w:rPr>
+      </w:pPr>
+      <w:r>
+        <w:rPr>
+          <w:b/>
+          <w:bCs/>
+          <w:lang w:eastAsia="fr-FR"/>
+        </w:rPr>
+        <w:t>Validation des entrées utilisateur</w:t>
+      </w:r>
+    </w:p>
+    <w:p>
+      <w:pPr>
+        <w:numPr>
+          <w:ilvl w:val="0"/>
+          <w:numId w:val="49"/>
+        </w:numPr>
+        <w:rPr>
+          <w:lang w:eastAsia="fr-FR"/>
+        </w:rPr>
+      </w:pPr>
+      <w:r>
+        <w:rPr>
+          <w:b/>
+          <w:bCs/>
+          <w:lang w:eastAsia="fr-FR"/>
+        </w:rPr>
+        <w:t>CORS configuré finement</w:t>
+      </w:r>
+      <w:r>
+        <w:rPr>
+          <w:lang w:eastAsia="fr-FR"/>
+        </w:rPr>
+        <w:t xml:space="preserve"> pour éviter les accès non autorisés</w:t>
+      </w:r>
+    </w:p>
+    <w:p>
+      <w:pPr>
+        <w:numPr>
+          <w:ilvl w:val="0"/>
+          <w:numId w:val="49"/>
+        </w:numPr>
+        <w:rPr>
+          <w:lang w:eastAsia="fr-FR"/>
+        </w:rPr>
+      </w:pPr>
+      <w:r>
+        <w:rPr>
+          <w:b/>
+          <w:bCs/>
+          <w:lang w:eastAsia="fr-FR"/>
+        </w:rPr>
+        <w:t>Swagger (documentation API)</w:t>
+      </w:r>
+      <w:r>
+        <w:rPr>
+          <w:lang w:eastAsia="fr-FR"/>
+        </w:rPr>
+        <w:t xml:space="preserve"> accessible uniquement en mode développement</w:t>
+      </w:r>
+    </w:p>
+    <w:p>
+      <w:pPr>
+        <w:rPr>
+          <w:lang w:eastAsia="fr-FR"/>
+        </w:rPr>
+      </w:pPr>
+    </w:p>
+    <w:p>
+      <w:pPr>
+        <w:rPr>
+          <w:b/>
+          <w:bCs/>
+          <w:lang w:eastAsia="fr-FR"/>
+        </w:rPr>
+      </w:pPr>
+      <w:r>
+        <w:rPr>
+          <w:b/>
+          <w:bCs/>
+          <w:lang w:eastAsia="fr-FR"/>
+        </w:rPr>
+        <w:t xml:space="preserve"> Sécurité des données</w:t>
+      </w:r>
+    </w:p>
+    <w:p>
+      <w:pPr>
+        <w:numPr>
+          <w:ilvl w:val="0"/>
+          <w:numId w:val="50"/>
+        </w:numPr>
+        <w:rPr>
+          <w:lang w:eastAsia="fr-FR"/>
+        </w:rPr>
+      </w:pPr>
+      <w:r>
+        <w:rPr>
+          <w:b/>
+          <w:bCs/>
+          <w:lang w:eastAsia="fr-FR"/>
+        </w:rPr>
+        <w:t>Chiffrement des mots de passe</w:t>
+      </w:r>
+      <w:r>
+        <w:rPr>
+          <w:lang w:eastAsia="fr-FR"/>
+        </w:rPr>
+        <w:t xml:space="preserve"> (s’ils sont utilisés pour autre chose que Google OAuth2)</w:t>
+      </w:r>
+    </w:p>
+    <w:p>
+      <w:pPr>
+        <w:numPr>
+          <w:ilvl w:val="0"/>
+          <w:numId w:val="50"/>
+        </w:numPr>
+        <w:rPr>
+          <w:lang w:eastAsia="fr-FR"/>
+        </w:rPr>
+      </w:pPr>
+      <w:r>
+        <w:rPr>
+          <w:b/>
+          <w:bCs/>
+          <w:lang w:eastAsia="fr-FR"/>
+        </w:rPr>
+        <w:t>Communication via HTTPS (TLS)</w:t>
+      </w:r>
+      <w:r>
+        <w:rPr>
+          <w:lang w:eastAsia="fr-FR"/>
+        </w:rPr>
+        <w:t xml:space="preserve"> pour chiffrer toutes les données en transit</w:t>
+      </w:r>
+    </w:p>
+    <w:p>
+      <w:pPr>
+        <w:numPr>
+          <w:ilvl w:val="0"/>
+          <w:numId w:val="50"/>
+        </w:numPr>
+        <w:rPr>
+          <w:lang w:eastAsia="fr-FR"/>
+        </w:rPr>
+      </w:pPr>
+      <w:r>
+        <w:rPr>
+          <w:b/>
+          <w:bCs/>
+          <w:lang w:eastAsia="fr-FR"/>
+        </w:rPr>
+        <w:t>Aucune donnée sensible dans les réponses JSON</w:t>
+      </w:r>
+    </w:p>
+    <w:p>
+      <w:pPr>
+        <w:numPr>
+          <w:ilvl w:val="0"/>
+          <w:numId w:val="50"/>
+        </w:numPr>
+        <w:rPr>
+          <w:lang w:eastAsia="fr-FR"/>
+        </w:rPr>
+      </w:pPr>
+      <w:r>
+        <w:rPr>
+          <w:b/>
+          <w:bCs/>
+          <w:lang w:eastAsia="fr-FR"/>
+        </w:rPr>
+        <w:t>Logs sécurisés</w:t>
+      </w:r>
+      <w:r>
+        <w:rPr>
+          <w:lang w:eastAsia="fr-FR"/>
+        </w:rPr>
+        <w:t xml:space="preserve"> sans fuite d’informations personnelles</w:t>
+      </w:r>
+    </w:p>
+    <w:p>
+      <w:pPr>
+        <w:rPr>
+          <w:lang w:eastAsia="fr-FR"/>
+        </w:rPr>
+      </w:pPr>
+    </w:p>
+    <w:p>
+      <w:pPr>
+        <w:rPr>
+          <w:b/>
+          <w:bCs/>
+          <w:lang w:eastAsia="fr-FR"/>
+        </w:rPr>
+      </w:pPr>
+      <w:r>
+        <w:rPr>
+          <w:b/>
+          <w:bCs/>
+          <w:lang w:eastAsia="fr-FR"/>
+        </w:rPr>
+        <w:t>Sécurité Docker</w:t>
+      </w:r>
+    </w:p>
+    <w:p>
+      <w:pPr>
+        <w:numPr>
+          <w:ilvl w:val="0"/>
+          <w:numId w:val="51"/>
+        </w:numPr>
+        <w:rPr>
+          <w:lang w:eastAsia="fr-FR"/>
+        </w:rPr>
+      </w:pPr>
+      <w:r>
+        <w:rPr>
+          <w:lang w:eastAsia="fr-FR"/>
+        </w:rPr>
+        <w:t xml:space="preserve">Services isolés par </w:t>
+      </w:r>
+      <w:r>
+        <w:rPr>
+          <w:b/>
+          <w:bCs/>
+          <w:lang w:eastAsia="fr-FR"/>
+        </w:rPr>
+        <w:t>conteneurs indépendants</w:t>
+      </w:r>
+    </w:p>
+    <w:p>
+      <w:pPr>
+        <w:numPr>
+          <w:ilvl w:val="0"/>
+          <w:numId w:val="51"/>
+        </w:numPr>
+        <w:rPr>
+          <w:lang w:eastAsia="fr-FR"/>
+        </w:rPr>
+      </w:pPr>
+      <w:r>
+        <w:rPr>
+          <w:b/>
+          <w:bCs/>
+          <w:lang w:eastAsia="fr-FR"/>
+        </w:rPr>
+        <w:t>Secrets et variables d’environnement</w:t>
+      </w:r>
+      <w:r>
+        <w:rPr>
+          <w:lang w:eastAsia="fr-FR"/>
+        </w:rPr>
+        <w:t xml:space="preserve"> stockés dans des fichiers .env (jamais versionnés)</w:t>
+      </w:r>
+    </w:p>
+    <w:p>
+      <w:pPr>
+        <w:numPr>
+          <w:ilvl w:val="0"/>
+          <w:numId w:val="51"/>
+        </w:numPr>
+        <w:rPr>
+          <w:lang w:eastAsia="fr-FR"/>
+        </w:rPr>
+      </w:pPr>
+      <w:r>
+        <w:rPr>
+          <w:b/>
+          <w:bCs/>
+          <w:lang w:eastAsia="fr-FR"/>
+        </w:rPr>
+        <w:t>Ports restreints</w:t>
+      </w:r>
+      <w:r>
+        <w:rPr>
+          <w:lang w:eastAsia="fr-FR"/>
+        </w:rPr>
+        <w:t xml:space="preserve"> et exposés uniquement si nécessaire</w:t>
+      </w:r>
+    </w:p>
+    <w:p>
+      <w:pPr>
+        <w:ind w:left="360"/>
+        <w:rPr>
+          <w:lang w:eastAsia="fr-FR"/>
+        </w:rPr>
+      </w:pPr>
+    </w:p>
+    <w:p>
+      <w:pPr>
+        <w:rPr>
+          <w:lang w:eastAsia="fr-FR"/>
+        </w:rPr>
+      </w:pPr>
+      <w:r>
+        <w:rPr>
+          <w:b/>
+          <w:bCs/>
+          <w:lang w:eastAsia="fr-FR"/>
+        </w:rPr>
+        <w:t>Bonnes pratiques</w:t>
+      </w:r>
+    </w:p>
+    <w:p>
+      <w:pPr>
+        <w:numPr>
+          <w:ilvl w:val="0"/>
+          <w:numId w:val="52"/>
+        </w:numPr>
+        <w:rPr>
+          <w:lang w:eastAsia="fr-FR"/>
+        </w:rPr>
+      </w:pPr>
+      <w:r>
+        <w:rPr>
+          <w:lang w:eastAsia="fr-FR"/>
+        </w:rPr>
+        <w:t>Rotation des tokens et gestion de l'expiration</w:t>
+      </w:r>
+    </w:p>
+    <w:p>
+      <w:pPr>
+        <w:numPr>
+          <w:ilvl w:val="0"/>
+          <w:numId w:val="52"/>
+        </w:numPr>
+        <w:rPr>
+          <w:lang w:eastAsia="fr-FR"/>
+        </w:rPr>
+      </w:pPr>
+      <w:r>
+        <w:rPr>
+          <w:lang w:eastAsia="fr-FR"/>
+        </w:rPr>
+        <w:t>Mise à jour régulière des bibliothèques et dépendances</w:t>
+      </w:r>
+    </w:p>
+    <w:p>
+      <w:pPr>
+        <w:numPr>
+          <w:ilvl w:val="0"/>
+          <w:numId w:val="52"/>
+        </w:numPr>
+        <w:rPr>
+          <w:lang w:eastAsia="fr-FR"/>
+        </w:rPr>
+      </w:pPr>
+      <w:r>
+        <w:rPr>
+          <w:lang w:eastAsia="fr-FR"/>
+        </w:rPr>
+        <w:t>Analyse de sécurité statique et dynamique</w:t>
+      </w:r>
+    </w:p>
+    <w:p>
+      <w:pPr>
+        <w:numPr>
+          <w:ilvl w:val="0"/>
+          <w:numId w:val="52"/>
+        </w:numPr>
+        <w:rPr>
+          <w:lang w:eastAsia="fr-FR"/>
+        </w:rPr>
+      </w:pPr>
+      <w:r>
+        <w:rPr>
+          <w:lang w:eastAsia="fr-FR"/>
+        </w:rPr>
+        <w:t>Prévention des attaques XSS, CSRF, Injection, etc. via Spring Security et bonnes pratiques frontend</w:t>
+      </w:r>
+    </w:p>
+    <w:p>
+      <w:pPr>
+        <w:rPr>
+          <w:lang w:eastAsia="fr-FR"/>
+        </w:rPr>
+      </w:pPr>
     </w:p>
     <w:p>
       <w:pPr>
@@ -5861,8 +6237,36 @@
           <w:sz w:val="60"/>
           <w:szCs w:val="60"/>
         </w:rPr>
+        <w:lastRenderedPageBreak/>
         <w:t>Perspective d’évolution</w:t>
       </w:r>
+    </w:p>
+    <w:p>
+      <w:pPr>
+        <w:rPr>
+          <w:lang w:eastAsia="fr-FR"/>
+        </w:rPr>
+      </w:pPr>
+    </w:p>
+    <w:p>
+      <w:pPr>
+        <w:rPr>
+          <w:lang w:eastAsia="fr-FR"/>
+        </w:rPr>
+      </w:pPr>
+      <w:r>
+        <w:rPr>
+          <w:lang w:eastAsia="fr-FR"/>
+        </w:rPr>
+        <w:t>Pour ce projet</w:t>
+      </w:r>
+    </w:p>
+    <w:p>
+      <w:pPr>
+        <w:rPr>
+          <w:lang w:eastAsia="fr-FR"/>
+        </w:rPr>
+      </w:pPr>
     </w:p>
     <w:p>
       <w:pPr>
@@ -5897,6 +6301,119 @@
 <file path=word/numbering.xml><?xml version="1.0" encoding="utf-8"?>
 <w:numbering xmlns:wpc="http://schemas.microsoft.com/office/word/2010/wordprocessingCanvas" xmlns:cx="http://schemas.microsoft.com/office/drawing/2014/chartex" xmlns:cx1="http://schemas.microsoft.com/office/drawing/2015/9/8/chartex" xmlns:cx2="http://schemas.microsoft.com/office/drawing/2015/10/21/chartex" xmlns:cx3="http://schemas.microsoft.com/office/drawing/2016/5/9/chartex" xmlns:cx4="http://schemas.microsoft.com/office/drawing/2016/5/10/chartex" xmlns:cx5="http://schemas.microsoft.com/office/drawing/2016/5/11/chartex" xmlns:cx6="http://schemas.microsoft.com/office/drawing/2016/5/12/chartex" xmlns:cx7="http://schemas.microsoft.com/office/drawing/2016/5/13/chartex" xmlns:cx8="http://schemas.microsoft.com/office/drawing/2016/5/14/chartex" xmlns:mc="http://schemas.openxmlformats.org/markup-compatibility/2006" xmlns:aink="http://schemas.microsoft.com/office/drawing/2016/ink" xmlns:am3d="http://schemas.microsoft.com/office/drawing/2017/model3d" xmlns:o="urn:schemas-microsoft-com:office:office" xmlns:oel="http://schemas.microsoft.com/office/2019/extlst" xmlns:r="http://schemas.openxmlformats.org/officeDocument/2006/relationships" xmlns:m="http://schemas.openxmlformats.org/officeDocument/2006/math" xmlns:v="urn:schemas-microsoft-com:vml" xmlns:wp14="http://schemas.microsoft.com/office/word/2010/wordprocessingDrawing" xmlns:wp="http://schemas.openxmlformats.org/drawingml/2006/wordprocessingDrawing" xmlns:w10="urn:schemas-microsoft-com:office:word" xmlns:w="http://schemas.openxmlformats.org/wordprocessingml/2006/main" xmlns:w14="http://schemas.microsoft.com/office/word/2010/wordml" xmlns:w15="http://schemas.microsoft.com/office/word/2012/wordml" xmlns:w16cex="http://schemas.microsoft.com/office/word/2018/wordml/cex" xmlns:w16cid="http://schemas.microsoft.com/office/word/2016/wordml/cid" xmlns:w16="http://schemas.microsoft.com/office/word/2018/wordml" xmlns:w16du="http://schemas.microsoft.com/office/word/2023/wordml/word16du" xmlns:w16sdtdh="http://schemas.microsoft.com/office/word/2020/wordml/sdtdatahash" xmlns:w16sdtfl="http://schemas.microsoft.com/office/word/2024/wordml/sdtformatlock" xmlns:w16se="http://schemas.microsoft.com/office/word/2015/wordml/symex" xmlns:wpg="http://schemas.microsoft.com/office/word/2010/wordprocessingGroup" xmlns:wpi="http://schemas.microsoft.com/office/word/2010/wordprocessingInk" xmlns:wne="http://schemas.microsoft.com/office/word/2006/wordml" xmlns:wps="http://schemas.microsoft.com/office/word/2010/wordprocessingShape" mc:Ignorable="w14 w15 w16se w16cid w16 w16cex w16sdtdh w16sdtfl w16du wp14">
   <w:abstractNum w:abstractNumId="0" w15:restartNumberingAfterBreak="0">
+    <w:nsid w:val="0207643E"/>
+    <w:multiLevelType w:val="multilevel"/>
+    <w:tmpl w:val="BF140610"/>
+    <w:lvl w:ilvl="0">
+      <w:start w:val="1"/>
+      <w:numFmt w:val="decimal"/>
+      <w:lvlText w:val="%1."/>
+      <w:lvlJc w:val="left"/>
+      <w:pPr>
+        <w:tabs>
+          <w:tab w:val="num" w:pos="720"/>
+        </w:tabs>
+        <w:ind w:left="720" w:hanging="360"/>
+      </w:pPr>
+    </w:lvl>
+    <w:lvl w:ilvl="1" w:tentative="1">
+      <w:start w:val="1"/>
+      <w:numFmt w:val="decimal"/>
+      <w:lvlText w:val="%2."/>
+      <w:lvlJc w:val="left"/>
+      <w:pPr>
+        <w:tabs>
+          <w:tab w:val="num" w:pos="1440"/>
+        </w:tabs>
+        <w:ind w:left="1440" w:hanging="360"/>
+      </w:pPr>
+    </w:lvl>
+    <w:lvl w:ilvl="2" w:tentative="1">
+      <w:start w:val="1"/>
+      <w:numFmt w:val="decimal"/>
+      <w:lvlText w:val="%3."/>
+      <w:lvlJc w:val="left"/>
+      <w:pPr>
+        <w:tabs>
+          <w:tab w:val="num" w:pos="2160"/>
+        </w:tabs>
+        <w:ind w:left="2160" w:hanging="360"/>
+      </w:pPr>
+    </w:lvl>
+    <w:lvl w:ilvl="3" w:tentative="1">
+      <w:start w:val="1"/>
+      <w:numFmt w:val="decimal"/>
+      <w:lvlText w:val="%4."/>
+      <w:lvlJc w:val="left"/>
+      <w:pPr>
+        <w:tabs>
+          <w:tab w:val="num" w:pos="2880"/>
+        </w:tabs>
+        <w:ind w:left="2880" w:hanging="360"/>
+      </w:pPr>
+    </w:lvl>
+    <w:lvl w:ilvl="4" w:tentative="1">
+      <w:start w:val="1"/>
+      <w:numFmt w:val="decimal"/>
+      <w:lvlText w:val="%5."/>
+      <w:lvlJc w:val="left"/>
+      <w:pPr>
+        <w:tabs>
+          <w:tab w:val="num" w:pos="3600"/>
+        </w:tabs>
+        <w:ind w:left="3600" w:hanging="360"/>
+      </w:pPr>
+    </w:lvl>
+    <w:lvl w:ilvl="5" w:tentative="1">
+      <w:start w:val="1"/>
+      <w:numFmt w:val="decimal"/>
+      <w:lvlText w:val="%6."/>
+      <w:lvlJc w:val="left"/>
+      <w:pPr>
+        <w:tabs>
+          <w:tab w:val="num" w:pos="4320"/>
+        </w:tabs>
+        <w:ind w:left="4320" w:hanging="360"/>
+      </w:pPr>
+    </w:lvl>
+    <w:lvl w:ilvl="6" w:tentative="1">
+      <w:start w:val="1"/>
+      <w:numFmt w:val="decimal"/>
+      <w:lvlText w:val="%7."/>
+      <w:lvlJc w:val="left"/>
+      <w:pPr>
+        <w:tabs>
+          <w:tab w:val="num" w:pos="5040"/>
+        </w:tabs>
+        <w:ind w:left="5040" w:hanging="360"/>
+      </w:pPr>
+    </w:lvl>
+    <w:lvl w:ilvl="7" w:tentative="1">
+      <w:start w:val="1"/>
+      <w:numFmt w:val="decimal"/>
+      <w:lvlText w:val="%8."/>
+      <w:lvlJc w:val="left"/>
+      <w:pPr>
+        <w:tabs>
+          <w:tab w:val="num" w:pos="5760"/>
+        </w:tabs>
+        <w:ind w:left="5760" w:hanging="360"/>
+      </w:pPr>
+    </w:lvl>
+    <w:lvl w:ilvl="8" w:tentative="1">
+      <w:start w:val="1"/>
+      <w:numFmt w:val="decimal"/>
+      <w:lvlText w:val="%9."/>
+      <w:lvlJc w:val="left"/>
+      <w:pPr>
+        <w:tabs>
+          <w:tab w:val="num" w:pos="6480"/>
+        </w:tabs>
+        <w:ind w:left="6480" w:hanging="360"/>
+      </w:pPr>
+    </w:lvl>
+  </w:abstractNum>
+  <w:abstractNum w:abstractNumId="1" w15:restartNumberingAfterBreak="0">
     <w:nsid w:val="09CF0309"/>
     <w:multiLevelType w:val="hybridMultilevel"/>
     <w:tmpl w:val="3B54845C"/>
@@ -6009,7 +6526,7 @@
       </w:rPr>
     </w:lvl>
   </w:abstractNum>
-  <w:abstractNum w:abstractNumId="1" w15:restartNumberingAfterBreak="0">
+  <w:abstractNum w:abstractNumId="2" w15:restartNumberingAfterBreak="0">
     <w:nsid w:val="0C263AC3"/>
     <w:multiLevelType w:val="hybridMultilevel"/>
     <w:tmpl w:val="7AA21194"/>
@@ -6122,7 +6639,7 @@
       </w:rPr>
     </w:lvl>
   </w:abstractNum>
-  <w:abstractNum w:abstractNumId="2" w15:restartNumberingAfterBreak="0">
+  <w:abstractNum w:abstractNumId="3" w15:restartNumberingAfterBreak="0">
     <w:nsid w:val="0D3E3272"/>
     <w:multiLevelType w:val="hybridMultilevel"/>
     <w:tmpl w:val="BE901BB8"/>
@@ -6235,7 +6752,7 @@
       </w:rPr>
     </w:lvl>
   </w:abstractNum>
-  <w:abstractNum w:abstractNumId="3" w15:restartNumberingAfterBreak="0">
+  <w:abstractNum w:abstractNumId="4" w15:restartNumberingAfterBreak="0">
     <w:nsid w:val="11C13C88"/>
     <w:multiLevelType w:val="multilevel"/>
     <w:tmpl w:val="ECC4D4D6"/>
@@ -6384,7 +6901,7 @@
       </w:rPr>
     </w:lvl>
   </w:abstractNum>
-  <w:abstractNum w:abstractNumId="4" w15:restartNumberingAfterBreak="0">
+  <w:abstractNum w:abstractNumId="5" w15:restartNumberingAfterBreak="0">
     <w:nsid w:val="1318278F"/>
     <w:multiLevelType w:val="hybridMultilevel"/>
     <w:tmpl w:val="B1FED83C"/>
@@ -6497,7 +7014,7 @@
       </w:rPr>
     </w:lvl>
   </w:abstractNum>
-  <w:abstractNum w:abstractNumId="5" w15:restartNumberingAfterBreak="0">
+  <w:abstractNum w:abstractNumId="6" w15:restartNumberingAfterBreak="0">
     <w:nsid w:val="14FE1042"/>
     <w:multiLevelType w:val="multilevel"/>
     <w:tmpl w:val="A8288138"/>
@@ -6646,7 +7163,7 @@
       </w:rPr>
     </w:lvl>
   </w:abstractNum>
-  <w:abstractNum w:abstractNumId="6" w15:restartNumberingAfterBreak="0">
+  <w:abstractNum w:abstractNumId="7" w15:restartNumberingAfterBreak="0">
     <w:nsid w:val="165E3FB3"/>
     <w:multiLevelType w:val="multilevel"/>
     <w:tmpl w:val="04BCF650"/>
@@ -6795,7 +7312,7 @@
       </w:rPr>
     </w:lvl>
   </w:abstractNum>
-  <w:abstractNum w:abstractNumId="7" w15:restartNumberingAfterBreak="0">
+  <w:abstractNum w:abstractNumId="8" w15:restartNumberingAfterBreak="0">
     <w:nsid w:val="1A0C76F5"/>
     <w:multiLevelType w:val="multilevel"/>
     <w:tmpl w:val="D664787A"/>
@@ -6944,7 +7461,156 @@
       </w:rPr>
     </w:lvl>
   </w:abstractNum>
-  <w:abstractNum w:abstractNumId="8" w15:restartNumberingAfterBreak="0">
+  <w:abstractNum w:abstractNumId="9" w15:restartNumberingAfterBreak="0">
+    <w:nsid w:val="1A590466"/>
+    <w:multiLevelType w:val="multilevel"/>
+    <w:tmpl w:val="C73CC0AC"/>
+    <w:lvl w:ilvl="0">
+      <w:start w:val="1"/>
+      <w:numFmt w:val="bullet"/>
+      <w:lvlText w:val=""/>
+      <w:lvlJc w:val="left"/>
+      <w:pPr>
+        <w:tabs>
+          <w:tab w:val="num" w:pos="720"/>
+        </w:tabs>
+        <w:ind w:left="720" w:hanging="360"/>
+      </w:pPr>
+      <w:rPr>
+        <w:rFonts w:ascii="Symbol" w:hAnsi="Symbol" w:hint="default"/>
+        <w:sz w:val="20"/>
+      </w:rPr>
+    </w:lvl>
+    <w:lvl w:ilvl="1" w:tentative="1">
+      <w:start w:val="1"/>
+      <w:numFmt w:val="bullet"/>
+      <w:lvlText w:val="o"/>
+      <w:lvlJc w:val="left"/>
+      <w:pPr>
+        <w:tabs>
+          <w:tab w:val="num" w:pos="1440"/>
+        </w:tabs>
+        <w:ind w:left="1440" w:hanging="360"/>
+      </w:pPr>
+      <w:rPr>
+        <w:rFonts w:ascii="Courier New" w:hAnsi="Courier New" w:hint="default"/>
+        <w:sz w:val="20"/>
+      </w:rPr>
+    </w:lvl>
+    <w:lvl w:ilvl="2" w:tentative="1">
+      <w:start w:val="1"/>
+      <w:numFmt w:val="bullet"/>
+      <w:lvlText w:val=""/>
+      <w:lvlJc w:val="left"/>
+      <w:pPr>
+        <w:tabs>
+          <w:tab w:val="num" w:pos="2160"/>
+        </w:tabs>
+        <w:ind w:left="2160" w:hanging="360"/>
+      </w:pPr>
+      <w:rPr>
+        <w:rFonts w:ascii="Wingdings" w:hAnsi="Wingdings" w:hint="default"/>
+        <w:sz w:val="20"/>
+      </w:rPr>
+    </w:lvl>
+    <w:lvl w:ilvl="3" w:tentative="1">
+      <w:start w:val="1"/>
+      <w:numFmt w:val="bullet"/>
+      <w:lvlText w:val=""/>
+      <w:lvlJc w:val="left"/>
+      <w:pPr>
+        <w:tabs>
+          <w:tab w:val="num" w:pos="2880"/>
+        </w:tabs>
+        <w:ind w:left="2880" w:hanging="360"/>
+      </w:pPr>
+      <w:rPr>
+        <w:rFonts w:ascii="Wingdings" w:hAnsi="Wingdings" w:hint="default"/>
+        <w:sz w:val="20"/>
+      </w:rPr>
+    </w:lvl>
+    <w:lvl w:ilvl="4" w:tentative="1">
+      <w:start w:val="1"/>
+      <w:numFmt w:val="bullet"/>
+      <w:lvlText w:val=""/>
+      <w:lvlJc w:val="left"/>
+      <w:pPr>
+        <w:tabs>
+          <w:tab w:val="num" w:pos="3600"/>
+        </w:tabs>
+        <w:ind w:left="3600" w:hanging="360"/>
+      </w:pPr>
+      <w:rPr>
+        <w:rFonts w:ascii="Wingdings" w:hAnsi="Wingdings" w:hint="default"/>
+        <w:sz w:val="20"/>
+      </w:rPr>
+    </w:lvl>
+    <w:lvl w:ilvl="5" w:tentative="1">
+      <w:start w:val="1"/>
+      <w:numFmt w:val="bullet"/>
+      <w:lvlText w:val=""/>
+      <w:lvlJc w:val="left"/>
+      <w:pPr>
+        <w:tabs>
+          <w:tab w:val="num" w:pos="4320"/>
+        </w:tabs>
+        <w:ind w:left="4320" w:hanging="360"/>
+      </w:pPr>
+      <w:rPr>
+        <w:rFonts w:ascii="Wingdings" w:hAnsi="Wingdings" w:hint="default"/>
+        <w:sz w:val="20"/>
+      </w:rPr>
+    </w:lvl>
+    <w:lvl w:ilvl="6" w:tentative="1">
+      <w:start w:val="1"/>
+      <w:numFmt w:val="bullet"/>
+      <w:lvlText w:val=""/>
+      <w:lvlJc w:val="left"/>
+      <w:pPr>
+        <w:tabs>
+          <w:tab w:val="num" w:pos="5040"/>
+        </w:tabs>
+        <w:ind w:left="5040" w:hanging="360"/>
+      </w:pPr>
+      <w:rPr>
+        <w:rFonts w:ascii="Wingdings" w:hAnsi="Wingdings" w:hint="default"/>
+        <w:sz w:val="20"/>
+      </w:rPr>
+    </w:lvl>
+    <w:lvl w:ilvl="7" w:tentative="1">
+      <w:start w:val="1"/>
+      <w:numFmt w:val="bullet"/>
+      <w:lvlText w:val=""/>
+      <w:lvlJc w:val="left"/>
+      <w:pPr>
+        <w:tabs>
+          <w:tab w:val="num" w:pos="5760"/>
+        </w:tabs>
+        <w:ind w:left="5760" w:hanging="360"/>
+      </w:pPr>
+      <w:rPr>
+        <w:rFonts w:ascii="Wingdings" w:hAnsi="Wingdings" w:hint="default"/>
+        <w:sz w:val="20"/>
+      </w:rPr>
+    </w:lvl>
+    <w:lvl w:ilvl="8" w:tentative="1">
+      <w:start w:val="1"/>
+      <w:numFmt w:val="bullet"/>
+      <w:lvlText w:val=""/>
+      <w:lvlJc w:val="left"/>
+      <w:pPr>
+        <w:tabs>
+          <w:tab w:val="num" w:pos="6480"/>
+        </w:tabs>
+        <w:ind w:left="6480" w:hanging="360"/>
+      </w:pPr>
+      <w:rPr>
+        <w:rFonts w:ascii="Wingdings" w:hAnsi="Wingdings" w:hint="default"/>
+        <w:sz w:val="20"/>
+      </w:rPr>
+    </w:lvl>
+  </w:abstractNum>
+  <w:abstractNum w:abstractNumId="10" w15:restartNumberingAfterBreak="0">
     <w:nsid w:val="1EA83949"/>
     <w:multiLevelType w:val="multilevel"/>
     <w:tmpl w:val="6180C17C"/>
@@ -7093,7 +7759,156 @@
       </w:rPr>
     </w:lvl>
   </w:abstractNum>
-  <w:abstractNum w:abstractNumId="9" w15:restartNumberingAfterBreak="0">
+  <w:abstractNum w:abstractNumId="11" w15:restartNumberingAfterBreak="0">
+    <w:nsid w:val="207E4228"/>
+    <w:multiLevelType w:val="multilevel"/>
+    <w:tmpl w:val="53F0AC00"/>
+    <w:lvl w:ilvl="0">
+      <w:start w:val="1"/>
+      <w:numFmt w:val="bullet"/>
+      <w:lvlText w:val=""/>
+      <w:lvlJc w:val="left"/>
+      <w:pPr>
+        <w:tabs>
+          <w:tab w:val="num" w:pos="720"/>
+        </w:tabs>
+        <w:ind w:left="720" w:hanging="360"/>
+      </w:pPr>
+      <w:rPr>
+        <w:rFonts w:ascii="Symbol" w:hAnsi="Symbol" w:hint="default"/>
+        <w:sz w:val="20"/>
+      </w:rPr>
+    </w:lvl>
+    <w:lvl w:ilvl="1" w:tentative="1">
+      <w:start w:val="1"/>
+      <w:numFmt w:val="bullet"/>
+      <w:lvlText w:val="o"/>
+      <w:lvlJc w:val="left"/>
+      <w:pPr>
+        <w:tabs>
+          <w:tab w:val="num" w:pos="1440"/>
+        </w:tabs>
+        <w:ind w:left="1440" w:hanging="360"/>
+      </w:pPr>
+      <w:rPr>
+        <w:rFonts w:ascii="Courier New" w:hAnsi="Courier New" w:hint="default"/>
+        <w:sz w:val="20"/>
+      </w:rPr>
+    </w:lvl>
+    <w:lvl w:ilvl="2" w:tentative="1">
+      <w:start w:val="1"/>
+      <w:numFmt w:val="bullet"/>
+      <w:lvlText w:val=""/>
+      <w:lvlJc w:val="left"/>
+      <w:pPr>
+        <w:tabs>
+          <w:tab w:val="num" w:pos="2160"/>
+        </w:tabs>
+        <w:ind w:left="2160" w:hanging="360"/>
+      </w:pPr>
+      <w:rPr>
+        <w:rFonts w:ascii="Wingdings" w:hAnsi="Wingdings" w:hint="default"/>
+        <w:sz w:val="20"/>
+      </w:rPr>
+    </w:lvl>
+    <w:lvl w:ilvl="3" w:tentative="1">
+      <w:start w:val="1"/>
+      <w:numFmt w:val="bullet"/>
+      <w:lvlText w:val=""/>
+      <w:lvlJc w:val="left"/>
+      <w:pPr>
+        <w:tabs>
+          <w:tab w:val="num" w:pos="2880"/>
+        </w:tabs>
+        <w:ind w:left="2880" w:hanging="360"/>
+      </w:pPr>
+      <w:rPr>
+        <w:rFonts w:ascii="Wingdings" w:hAnsi="Wingdings" w:hint="default"/>
+        <w:sz w:val="20"/>
+      </w:rPr>
+    </w:lvl>
+    <w:lvl w:ilvl="4" w:tentative="1">
+      <w:start w:val="1"/>
+      <w:numFmt w:val="bullet"/>
+      <w:lvlText w:val=""/>
+      <w:lvlJc w:val="left"/>
+      <w:pPr>
+        <w:tabs>
+          <w:tab w:val="num" w:pos="3600"/>
+        </w:tabs>
+        <w:ind w:left="3600" w:hanging="360"/>
+      </w:pPr>
+      <w:rPr>
+        <w:rFonts w:ascii="Wingdings" w:hAnsi="Wingdings" w:hint="default"/>
+        <w:sz w:val="20"/>
+      </w:rPr>
+    </w:lvl>
+    <w:lvl w:ilvl="5" w:tentative="1">
+      <w:start w:val="1"/>
+      <w:numFmt w:val="bullet"/>
+      <w:lvlText w:val=""/>
+      <w:lvlJc w:val="left"/>
+      <w:pPr>
+        <w:tabs>
+          <w:tab w:val="num" w:pos="4320"/>
+        </w:tabs>
+        <w:ind w:left="4320" w:hanging="360"/>
+      </w:pPr>
+      <w:rPr>
+        <w:rFonts w:ascii="Wingdings" w:hAnsi="Wingdings" w:hint="default"/>
+        <w:sz w:val="20"/>
+      </w:rPr>
+    </w:lvl>
+    <w:lvl w:ilvl="6" w:tentative="1">
+      <w:start w:val="1"/>
+      <w:numFmt w:val="bullet"/>
+      <w:lvlText w:val=""/>
+      <w:lvlJc w:val="left"/>
+      <w:pPr>
+        <w:tabs>
+          <w:tab w:val="num" w:pos="5040"/>
+        </w:tabs>
+        <w:ind w:left="5040" w:hanging="360"/>
+      </w:pPr>
+      <w:rPr>
+        <w:rFonts w:ascii="Wingdings" w:hAnsi="Wingdings" w:hint="default"/>
+        <w:sz w:val="20"/>
+      </w:rPr>
+    </w:lvl>
+    <w:lvl w:ilvl="7" w:tentative="1">
+      <w:start w:val="1"/>
+      <w:numFmt w:val="bullet"/>
+      <w:lvlText w:val=""/>
+      <w:lvlJc w:val="left"/>
+      <w:pPr>
+        <w:tabs>
+          <w:tab w:val="num" w:pos="5760"/>
+        </w:tabs>
+        <w:ind w:left="5760" w:hanging="360"/>
+      </w:pPr>
+      <w:rPr>
+        <w:rFonts w:ascii="Wingdings" w:hAnsi="Wingdings" w:hint="default"/>
+        <w:sz w:val="20"/>
+      </w:rPr>
+    </w:lvl>
+    <w:lvl w:ilvl="8" w:tentative="1">
+      <w:start w:val="1"/>
+      <w:numFmt w:val="bullet"/>
+      <w:lvlText w:val=""/>
+      <w:lvlJc w:val="left"/>
+      <w:pPr>
+        <w:tabs>
+          <w:tab w:val="num" w:pos="6480"/>
+        </w:tabs>
+        <w:ind w:left="6480" w:hanging="360"/>
+      </w:pPr>
+      <w:rPr>
+        <w:rFonts w:ascii="Wingdings" w:hAnsi="Wingdings" w:hint="default"/>
+        <w:sz w:val="20"/>
+      </w:rPr>
+    </w:lvl>
+  </w:abstractNum>
+  <w:abstractNum w:abstractNumId="12" w15:restartNumberingAfterBreak="0">
     <w:nsid w:val="20DE1D19"/>
     <w:multiLevelType w:val="multilevel"/>
     <w:tmpl w:val="DF707B0E"/>
@@ -7242,7 +8057,7 @@
       </w:rPr>
     </w:lvl>
   </w:abstractNum>
-  <w:abstractNum w:abstractNumId="10" w15:restartNumberingAfterBreak="0">
+  <w:abstractNum w:abstractNumId="13" w15:restartNumberingAfterBreak="0">
     <w:nsid w:val="219A4800"/>
     <w:multiLevelType w:val="hybridMultilevel"/>
     <w:tmpl w:val="B204B9F4"/>
@@ -7355,7 +8170,156 @@
       </w:rPr>
     </w:lvl>
   </w:abstractNum>
-  <w:abstractNum w:abstractNumId="11" w15:restartNumberingAfterBreak="0">
+  <w:abstractNum w:abstractNumId="14" w15:restartNumberingAfterBreak="0">
+    <w:nsid w:val="22D87DD7"/>
+    <w:multiLevelType w:val="multilevel"/>
+    <w:tmpl w:val="CFBE2266"/>
+    <w:lvl w:ilvl="0">
+      <w:start w:val="1"/>
+      <w:numFmt w:val="bullet"/>
+      <w:lvlText w:val=""/>
+      <w:lvlJc w:val="left"/>
+      <w:pPr>
+        <w:tabs>
+          <w:tab w:val="num" w:pos="720"/>
+        </w:tabs>
+        <w:ind w:left="720" w:hanging="360"/>
+      </w:pPr>
+      <w:rPr>
+        <w:rFonts w:ascii="Symbol" w:hAnsi="Symbol" w:hint="default"/>
+        <w:sz w:val="20"/>
+      </w:rPr>
+    </w:lvl>
+    <w:lvl w:ilvl="1" w:tentative="1">
+      <w:start w:val="1"/>
+      <w:numFmt w:val="bullet"/>
+      <w:lvlText w:val="o"/>
+      <w:lvlJc w:val="left"/>
+      <w:pPr>
+        <w:tabs>
+          <w:tab w:val="num" w:pos="1440"/>
+        </w:tabs>
+        <w:ind w:left="1440" w:hanging="360"/>
+      </w:pPr>
+      <w:rPr>
+        <w:rFonts w:ascii="Courier New" w:hAnsi="Courier New" w:hint="default"/>
+        <w:sz w:val="20"/>
+      </w:rPr>
+    </w:lvl>
+    <w:lvl w:ilvl="2" w:tentative="1">
+      <w:start w:val="1"/>
+      <w:numFmt w:val="bullet"/>
+      <w:lvlText w:val=""/>
+      <w:lvlJc w:val="left"/>
+      <w:pPr>
+        <w:tabs>
+          <w:tab w:val="num" w:pos="2160"/>
+        </w:tabs>
+        <w:ind w:left="2160" w:hanging="360"/>
+      </w:pPr>
+      <w:rPr>
+        <w:rFonts w:ascii="Wingdings" w:hAnsi="Wingdings" w:hint="default"/>
+        <w:sz w:val="20"/>
+      </w:rPr>
+    </w:lvl>
+    <w:lvl w:ilvl="3" w:tentative="1">
+      <w:start w:val="1"/>
+      <w:numFmt w:val="bullet"/>
+      <w:lvlText w:val=""/>
+      <w:lvlJc w:val="left"/>
+      <w:pPr>
+        <w:tabs>
+          <w:tab w:val="num" w:pos="2880"/>
+        </w:tabs>
+        <w:ind w:left="2880" w:hanging="360"/>
+      </w:pPr>
+      <w:rPr>
+        <w:rFonts w:ascii="Wingdings" w:hAnsi="Wingdings" w:hint="default"/>
+        <w:sz w:val="20"/>
+      </w:rPr>
+    </w:lvl>
+    <w:lvl w:ilvl="4" w:tentative="1">
+      <w:start w:val="1"/>
+      <w:numFmt w:val="bullet"/>
+      <w:lvlText w:val=""/>
+      <w:lvlJc w:val="left"/>
+      <w:pPr>
+        <w:tabs>
+          <w:tab w:val="num" w:pos="3600"/>
+        </w:tabs>
+        <w:ind w:left="3600" w:hanging="360"/>
+      </w:pPr>
+      <w:rPr>
+        <w:rFonts w:ascii="Wingdings" w:hAnsi="Wingdings" w:hint="default"/>
+        <w:sz w:val="20"/>
+      </w:rPr>
+    </w:lvl>
+    <w:lvl w:ilvl="5" w:tentative="1">
+      <w:start w:val="1"/>
+      <w:numFmt w:val="bullet"/>
+      <w:lvlText w:val=""/>
+      <w:lvlJc w:val="left"/>
+      <w:pPr>
+        <w:tabs>
+          <w:tab w:val="num" w:pos="4320"/>
+        </w:tabs>
+        <w:ind w:left="4320" w:hanging="360"/>
+      </w:pPr>
+      <w:rPr>
+        <w:rFonts w:ascii="Wingdings" w:hAnsi="Wingdings" w:hint="default"/>
+        <w:sz w:val="20"/>
+      </w:rPr>
+    </w:lvl>
+    <w:lvl w:ilvl="6" w:tentative="1">
+      <w:start w:val="1"/>
+      <w:numFmt w:val="bullet"/>
+      <w:lvlText w:val=""/>
+      <w:lvlJc w:val="left"/>
+      <w:pPr>
+        <w:tabs>
+          <w:tab w:val="num" w:pos="5040"/>
+        </w:tabs>
+        <w:ind w:left="5040" w:hanging="360"/>
+      </w:pPr>
+      <w:rPr>
+        <w:rFonts w:ascii="Wingdings" w:hAnsi="Wingdings" w:hint="default"/>
+        <w:sz w:val="20"/>
+      </w:rPr>
+    </w:lvl>
+    <w:lvl w:ilvl="7" w:tentative="1">
+      <w:start w:val="1"/>
+      <w:numFmt w:val="bullet"/>
+      <w:lvlText w:val=""/>
+      <w:lvlJc w:val="left"/>
+      <w:pPr>
+        <w:tabs>
+          <w:tab w:val="num" w:pos="5760"/>
+        </w:tabs>
+        <w:ind w:left="5760" w:hanging="360"/>
+      </w:pPr>
+      <w:rPr>
+        <w:rFonts w:ascii="Wingdings" w:hAnsi="Wingdings" w:hint="default"/>
+        <w:sz w:val="20"/>
+      </w:rPr>
+    </w:lvl>
+    <w:lvl w:ilvl="8" w:tentative="1">
+      <w:start w:val="1"/>
+      <w:numFmt w:val="bullet"/>
+      <w:lvlText w:val=""/>
+      <w:lvlJc w:val="left"/>
+      <w:pPr>
+        <w:tabs>
+          <w:tab w:val="num" w:pos="6480"/>
+        </w:tabs>
+        <w:ind w:left="6480" w:hanging="360"/>
+      </w:pPr>
+      <w:rPr>
+        <w:rFonts w:ascii="Wingdings" w:hAnsi="Wingdings" w:hint="default"/>
+        <w:sz w:val="20"/>
+      </w:rPr>
+    </w:lvl>
+  </w:abstractNum>
+  <w:abstractNum w:abstractNumId="15" w15:restartNumberingAfterBreak="0">
     <w:nsid w:val="2BFB73D0"/>
     <w:multiLevelType w:val="multilevel"/>
     <w:tmpl w:val="6BFC31FA"/>
@@ -7504,7 +8468,7 @@
       </w:rPr>
     </w:lvl>
   </w:abstractNum>
-  <w:abstractNum w:abstractNumId="12" w15:restartNumberingAfterBreak="0">
+  <w:abstractNum w:abstractNumId="16" w15:restartNumberingAfterBreak="0">
     <w:nsid w:val="2F3003B6"/>
     <w:multiLevelType w:val="multilevel"/>
     <w:tmpl w:val="09CAF13E"/>
@@ -7653,7 +8617,7 @@
       </w:rPr>
     </w:lvl>
   </w:abstractNum>
-  <w:abstractNum w:abstractNumId="13" w15:restartNumberingAfterBreak="0">
+  <w:abstractNum w:abstractNumId="17" w15:restartNumberingAfterBreak="0">
     <w:nsid w:val="332E29E3"/>
     <w:multiLevelType w:val="hybridMultilevel"/>
     <w:tmpl w:val="4970D194"/>
@@ -7766,7 +8730,7 @@
       </w:rPr>
     </w:lvl>
   </w:abstractNum>
-  <w:abstractNum w:abstractNumId="14" w15:restartNumberingAfterBreak="0">
+  <w:abstractNum w:abstractNumId="18" w15:restartNumberingAfterBreak="0">
     <w:nsid w:val="343C181D"/>
     <w:multiLevelType w:val="hybridMultilevel"/>
     <w:tmpl w:val="84F06542"/>
@@ -7879,7 +8843,7 @@
       </w:rPr>
     </w:lvl>
   </w:abstractNum>
-  <w:abstractNum w:abstractNumId="15" w15:restartNumberingAfterBreak="0">
+  <w:abstractNum w:abstractNumId="19" w15:restartNumberingAfterBreak="0">
     <w:nsid w:val="34490E7E"/>
     <w:multiLevelType w:val="hybridMultilevel"/>
     <w:tmpl w:val="323A3F46"/>
@@ -7992,7 +8956,156 @@
       </w:rPr>
     </w:lvl>
   </w:abstractNum>
-  <w:abstractNum w:abstractNumId="16" w15:restartNumberingAfterBreak="0">
+  <w:abstractNum w:abstractNumId="20" w15:restartNumberingAfterBreak="0">
+    <w:nsid w:val="349F64D5"/>
+    <w:multiLevelType w:val="multilevel"/>
+    <w:tmpl w:val="F3383D04"/>
+    <w:lvl w:ilvl="0">
+      <w:start w:val="1"/>
+      <w:numFmt w:val="bullet"/>
+      <w:lvlText w:val=""/>
+      <w:lvlJc w:val="left"/>
+      <w:pPr>
+        <w:tabs>
+          <w:tab w:val="num" w:pos="720"/>
+        </w:tabs>
+        <w:ind w:left="720" w:hanging="360"/>
+      </w:pPr>
+      <w:rPr>
+        <w:rFonts w:ascii="Symbol" w:hAnsi="Symbol" w:hint="default"/>
+        <w:sz w:val="20"/>
+      </w:rPr>
+    </w:lvl>
+    <w:lvl w:ilvl="1" w:tentative="1">
+      <w:start w:val="1"/>
+      <w:numFmt w:val="bullet"/>
+      <w:lvlText w:val="o"/>
+      <w:lvlJc w:val="left"/>
+      <w:pPr>
+        <w:tabs>
+          <w:tab w:val="num" w:pos="1440"/>
+        </w:tabs>
+        <w:ind w:left="1440" w:hanging="360"/>
+      </w:pPr>
+      <w:rPr>
+        <w:rFonts w:ascii="Courier New" w:hAnsi="Courier New" w:hint="default"/>
+        <w:sz w:val="20"/>
+      </w:rPr>
+    </w:lvl>
+    <w:lvl w:ilvl="2" w:tentative="1">
+      <w:start w:val="1"/>
+      <w:numFmt w:val="bullet"/>
+      <w:lvlText w:val=""/>
+      <w:lvlJc w:val="left"/>
+      <w:pPr>
+        <w:tabs>
+          <w:tab w:val="num" w:pos="2160"/>
+        </w:tabs>
+        <w:ind w:left="2160" w:hanging="360"/>
+      </w:pPr>
+      <w:rPr>
+        <w:rFonts w:ascii="Wingdings" w:hAnsi="Wingdings" w:hint="default"/>
+        <w:sz w:val="20"/>
+      </w:rPr>
+    </w:lvl>
+    <w:lvl w:ilvl="3" w:tentative="1">
+      <w:start w:val="1"/>
+      <w:numFmt w:val="bullet"/>
+      <w:lvlText w:val=""/>
+      <w:lvlJc w:val="left"/>
+      <w:pPr>
+        <w:tabs>
+          <w:tab w:val="num" w:pos="2880"/>
+        </w:tabs>
+        <w:ind w:left="2880" w:hanging="360"/>
+      </w:pPr>
+      <w:rPr>
+        <w:rFonts w:ascii="Wingdings" w:hAnsi="Wingdings" w:hint="default"/>
+        <w:sz w:val="20"/>
+      </w:rPr>
+    </w:lvl>
+    <w:lvl w:ilvl="4" w:tentative="1">
+      <w:start w:val="1"/>
+      <w:numFmt w:val="bullet"/>
+      <w:lvlText w:val=""/>
+      <w:lvlJc w:val="left"/>
+      <w:pPr>
+        <w:tabs>
+          <w:tab w:val="num" w:pos="3600"/>
+        </w:tabs>
+        <w:ind w:left="3600" w:hanging="360"/>
+      </w:pPr>
+      <w:rPr>
+        <w:rFonts w:ascii="Wingdings" w:hAnsi="Wingdings" w:hint="default"/>
+        <w:sz w:val="20"/>
+      </w:rPr>
+    </w:lvl>
+    <w:lvl w:ilvl="5" w:tentative="1">
+      <w:start w:val="1"/>
+      <w:numFmt w:val="bullet"/>
+      <w:lvlText w:val=""/>
+      <w:lvlJc w:val="left"/>
+      <w:pPr>
+        <w:tabs>
+          <w:tab w:val="num" w:pos="4320"/>
+        </w:tabs>
+        <w:ind w:left="4320" w:hanging="360"/>
+      </w:pPr>
+      <w:rPr>
+        <w:rFonts w:ascii="Wingdings" w:hAnsi="Wingdings" w:hint="default"/>
+        <w:sz w:val="20"/>
+      </w:rPr>
+    </w:lvl>
+    <w:lvl w:ilvl="6" w:tentative="1">
+      <w:start w:val="1"/>
+      <w:numFmt w:val="bullet"/>
+      <w:lvlText w:val=""/>
+      <w:lvlJc w:val="left"/>
+      <w:pPr>
+        <w:tabs>
+          <w:tab w:val="num" w:pos="5040"/>
+        </w:tabs>
+        <w:ind w:left="5040" w:hanging="360"/>
+      </w:pPr>
+      <w:rPr>
+        <w:rFonts w:ascii="Wingdings" w:hAnsi="Wingdings" w:hint="default"/>
+        <w:sz w:val="20"/>
+      </w:rPr>
+    </w:lvl>
+    <w:lvl w:ilvl="7" w:tentative="1">
+      <w:start w:val="1"/>
+      <w:numFmt w:val="bullet"/>
+      <w:lvlText w:val=""/>
+      <w:lvlJc w:val="left"/>
+      <w:pPr>
+        <w:tabs>
+          <w:tab w:val="num" w:pos="5760"/>
+        </w:tabs>
+        <w:ind w:left="5760" w:hanging="360"/>
+      </w:pPr>
+      <w:rPr>
+        <w:rFonts w:ascii="Wingdings" w:hAnsi="Wingdings" w:hint="default"/>
+        <w:sz w:val="20"/>
+      </w:rPr>
+    </w:lvl>
+    <w:lvl w:ilvl="8" w:tentative="1">
+      <w:start w:val="1"/>
+      <w:numFmt w:val="bullet"/>
+      <w:lvlText w:val=""/>
+      <w:lvlJc w:val="left"/>
+      <w:pPr>
+        <w:tabs>
+          <w:tab w:val="num" w:pos="6480"/>
+        </w:tabs>
+        <w:ind w:left="6480" w:hanging="360"/>
+      </w:pPr>
+      <w:rPr>
+        <w:rFonts w:ascii="Wingdings" w:hAnsi="Wingdings" w:hint="default"/>
+        <w:sz w:val="20"/>
+      </w:rPr>
+    </w:lvl>
+  </w:abstractNum>
+  <w:abstractNum w:abstractNumId="21" w15:restartNumberingAfterBreak="0">
     <w:nsid w:val="3A2859EF"/>
     <w:multiLevelType w:val="hybridMultilevel"/>
     <w:tmpl w:val="D5FA5F10"/>
@@ -8105,7 +9218,7 @@
       </w:rPr>
     </w:lvl>
   </w:abstractNum>
-  <w:abstractNum w:abstractNumId="17" w15:restartNumberingAfterBreak="0">
+  <w:abstractNum w:abstractNumId="22" w15:restartNumberingAfterBreak="0">
     <w:nsid w:val="3C182D7F"/>
     <w:multiLevelType w:val="multilevel"/>
     <w:tmpl w:val="BE1E05C8"/>
@@ -8254,7 +9367,7 @@
       </w:rPr>
     </w:lvl>
   </w:abstractNum>
-  <w:abstractNum w:abstractNumId="18" w15:restartNumberingAfterBreak="0">
+  <w:abstractNum w:abstractNumId="23" w15:restartNumberingAfterBreak="0">
     <w:nsid w:val="3CDC7363"/>
     <w:multiLevelType w:val="multilevel"/>
     <w:tmpl w:val="DDD24B20"/>
@@ -8403,7 +9516,7 @@
       </w:rPr>
     </w:lvl>
   </w:abstractNum>
-  <w:abstractNum w:abstractNumId="19" w15:restartNumberingAfterBreak="0">
+  <w:abstractNum w:abstractNumId="24" w15:restartNumberingAfterBreak="0">
     <w:nsid w:val="3CF70C49"/>
     <w:multiLevelType w:val="hybridMultilevel"/>
     <w:tmpl w:val="DD9A0A02"/>
@@ -8516,7 +9629,156 @@
       </w:rPr>
     </w:lvl>
   </w:abstractNum>
-  <w:abstractNum w:abstractNumId="20" w15:restartNumberingAfterBreak="0">
+  <w:abstractNum w:abstractNumId="25" w15:restartNumberingAfterBreak="0">
+    <w:nsid w:val="4120238C"/>
+    <w:multiLevelType w:val="multilevel"/>
+    <w:tmpl w:val="C1F42BCC"/>
+    <w:lvl w:ilvl="0">
+      <w:start w:val="1"/>
+      <w:numFmt w:val="bullet"/>
+      <w:lvlText w:val=""/>
+      <w:lvlJc w:val="left"/>
+      <w:pPr>
+        <w:tabs>
+          <w:tab w:val="num" w:pos="720"/>
+        </w:tabs>
+        <w:ind w:left="720" w:hanging="360"/>
+      </w:pPr>
+      <w:rPr>
+        <w:rFonts w:ascii="Symbol" w:hAnsi="Symbol" w:hint="default"/>
+        <w:sz w:val="20"/>
+      </w:rPr>
+    </w:lvl>
+    <w:lvl w:ilvl="1" w:tentative="1">
+      <w:start w:val="1"/>
+      <w:numFmt w:val="bullet"/>
+      <w:lvlText w:val="o"/>
+      <w:lvlJc w:val="left"/>
+      <w:pPr>
+        <w:tabs>
+          <w:tab w:val="num" w:pos="1440"/>
+        </w:tabs>
+        <w:ind w:left="1440" w:hanging="360"/>
+      </w:pPr>
+      <w:rPr>
+        <w:rFonts w:ascii="Courier New" w:hAnsi="Courier New" w:hint="default"/>
+        <w:sz w:val="20"/>
+      </w:rPr>
+    </w:lvl>
+    <w:lvl w:ilvl="2" w:tentative="1">
+      <w:start w:val="1"/>
+      <w:numFmt w:val="bullet"/>
+      <w:lvlText w:val=""/>
+      <w:lvlJc w:val="left"/>
+      <w:pPr>
+        <w:tabs>
+          <w:tab w:val="num" w:pos="2160"/>
+        </w:tabs>
+        <w:ind w:left="2160" w:hanging="360"/>
+      </w:pPr>
+      <w:rPr>
+        <w:rFonts w:ascii="Wingdings" w:hAnsi="Wingdings" w:hint="default"/>
+        <w:sz w:val="20"/>
+      </w:rPr>
+    </w:lvl>
+    <w:lvl w:ilvl="3" w:tentative="1">
+      <w:start w:val="1"/>
+      <w:numFmt w:val="bullet"/>
+      <w:lvlText w:val=""/>
+      <w:lvlJc w:val="left"/>
+      <w:pPr>
+        <w:tabs>
+          <w:tab w:val="num" w:pos="2880"/>
+        </w:tabs>
+        <w:ind w:left="2880" w:hanging="360"/>
+      </w:pPr>
+      <w:rPr>
+        <w:rFonts w:ascii="Wingdings" w:hAnsi="Wingdings" w:hint="default"/>
+        <w:sz w:val="20"/>
+      </w:rPr>
+    </w:lvl>
+    <w:lvl w:ilvl="4" w:tentative="1">
+      <w:start w:val="1"/>
+      <w:numFmt w:val="bullet"/>
+      <w:lvlText w:val=""/>
+      <w:lvlJc w:val="left"/>
+      <w:pPr>
+        <w:tabs>
+          <w:tab w:val="num" w:pos="3600"/>
+        </w:tabs>
+        <w:ind w:left="3600" w:hanging="360"/>
+      </w:pPr>
+      <w:rPr>
+        <w:rFonts w:ascii="Wingdings" w:hAnsi="Wingdings" w:hint="default"/>
+        <w:sz w:val="20"/>
+      </w:rPr>
+    </w:lvl>
+    <w:lvl w:ilvl="5" w:tentative="1">
+      <w:start w:val="1"/>
+      <w:numFmt w:val="bullet"/>
+      <w:lvlText w:val=""/>
+      <w:lvlJc w:val="left"/>
+      <w:pPr>
+        <w:tabs>
+          <w:tab w:val="num" w:pos="4320"/>
+        </w:tabs>
+        <w:ind w:left="4320" w:hanging="360"/>
+      </w:pPr>
+      <w:rPr>
+        <w:rFonts w:ascii="Wingdings" w:hAnsi="Wingdings" w:hint="default"/>
+        <w:sz w:val="20"/>
+      </w:rPr>
+    </w:lvl>
+    <w:lvl w:ilvl="6" w:tentative="1">
+      <w:start w:val="1"/>
+      <w:numFmt w:val="bullet"/>
+      <w:lvlText w:val=""/>
+      <w:lvlJc w:val="left"/>
+      <w:pPr>
+        <w:tabs>
+          <w:tab w:val="num" w:pos="5040"/>
+        </w:tabs>
+        <w:ind w:left="5040" w:hanging="360"/>
+      </w:pPr>
+      <w:rPr>
+        <w:rFonts w:ascii="Wingdings" w:hAnsi="Wingdings" w:hint="default"/>
+        <w:sz w:val="20"/>
+      </w:rPr>
+    </w:lvl>
+    <w:lvl w:ilvl="7" w:tentative="1">
+      <w:start w:val="1"/>
+      <w:numFmt w:val="bullet"/>
+      <w:lvlText w:val=""/>
+      <w:lvlJc w:val="left"/>
+      <w:pPr>
+        <w:tabs>
+          <w:tab w:val="num" w:pos="5760"/>
+        </w:tabs>
+        <w:ind w:left="5760" w:hanging="360"/>
+      </w:pPr>
+      <w:rPr>
+        <w:rFonts w:ascii="Wingdings" w:hAnsi="Wingdings" w:hint="default"/>
+        <w:sz w:val="20"/>
+      </w:rPr>
+    </w:lvl>
+    <w:lvl w:ilvl="8" w:tentative="1">
+      <w:start w:val="1"/>
+      <w:numFmt w:val="bullet"/>
+      <w:lvlText w:val=""/>
+      <w:lvlJc w:val="left"/>
+      <w:pPr>
+        <w:tabs>
+          <w:tab w:val="num" w:pos="6480"/>
+        </w:tabs>
+        <w:ind w:left="6480" w:hanging="360"/>
+      </w:pPr>
+      <w:rPr>
+        <w:rFonts w:ascii="Wingdings" w:hAnsi="Wingdings" w:hint="default"/>
+        <w:sz w:val="20"/>
+      </w:rPr>
+    </w:lvl>
+  </w:abstractNum>
+  <w:abstractNum w:abstractNumId="26" w15:restartNumberingAfterBreak="0">
     <w:nsid w:val="416D2E60"/>
     <w:multiLevelType w:val="hybridMultilevel"/>
     <w:tmpl w:val="A080E0A2"/>
@@ -8629,7 +9891,7 @@
       </w:rPr>
     </w:lvl>
   </w:abstractNum>
-  <w:abstractNum w:abstractNumId="21" w15:restartNumberingAfterBreak="0">
+  <w:abstractNum w:abstractNumId="27" w15:restartNumberingAfterBreak="0">
     <w:nsid w:val="441F0F29"/>
     <w:multiLevelType w:val="multilevel"/>
     <w:tmpl w:val="B4A4A5EC"/>
@@ -8778,7 +10040,7 @@
       </w:rPr>
     </w:lvl>
   </w:abstractNum>
-  <w:abstractNum w:abstractNumId="22" w15:restartNumberingAfterBreak="0">
+  <w:abstractNum w:abstractNumId="28" w15:restartNumberingAfterBreak="0">
     <w:nsid w:val="455B077E"/>
     <w:multiLevelType w:val="multilevel"/>
     <w:tmpl w:val="4B5C8B7A"/>
@@ -8927,7 +10189,7 @@
       </w:rPr>
     </w:lvl>
   </w:abstractNum>
-  <w:abstractNum w:abstractNumId="23" w15:restartNumberingAfterBreak="0">
+  <w:abstractNum w:abstractNumId="29" w15:restartNumberingAfterBreak="0">
     <w:nsid w:val="45E939CA"/>
     <w:multiLevelType w:val="hybridMultilevel"/>
     <w:tmpl w:val="8174E454"/>
@@ -9040,7 +10302,7 @@
       </w:rPr>
     </w:lvl>
   </w:abstractNum>
-  <w:abstractNum w:abstractNumId="24" w15:restartNumberingAfterBreak="0">
+  <w:abstractNum w:abstractNumId="30" w15:restartNumberingAfterBreak="0">
     <w:nsid w:val="47316B23"/>
     <w:multiLevelType w:val="multilevel"/>
     <w:tmpl w:val="DBC25E8E"/>
@@ -9189,7 +10451,156 @@
       </w:rPr>
     </w:lvl>
   </w:abstractNum>
-  <w:abstractNum w:abstractNumId="25" w15:restartNumberingAfterBreak="0">
+  <w:abstractNum w:abstractNumId="31" w15:restartNumberingAfterBreak="0">
+    <w:nsid w:val="484A7A13"/>
+    <w:multiLevelType w:val="multilevel"/>
+    <w:tmpl w:val="DF649E8C"/>
+    <w:lvl w:ilvl="0">
+      <w:start w:val="1"/>
+      <w:numFmt w:val="bullet"/>
+      <w:lvlText w:val=""/>
+      <w:lvlJc w:val="left"/>
+      <w:pPr>
+        <w:tabs>
+          <w:tab w:val="num" w:pos="720"/>
+        </w:tabs>
+        <w:ind w:left="720" w:hanging="360"/>
+      </w:pPr>
+      <w:rPr>
+        <w:rFonts w:ascii="Symbol" w:hAnsi="Symbol" w:hint="default"/>
+        <w:sz w:val="20"/>
+      </w:rPr>
+    </w:lvl>
+    <w:lvl w:ilvl="1" w:tentative="1">
+      <w:start w:val="1"/>
+      <w:numFmt w:val="bullet"/>
+      <w:lvlText w:val="o"/>
+      <w:lvlJc w:val="left"/>
+      <w:pPr>
+        <w:tabs>
+          <w:tab w:val="num" w:pos="1440"/>
+        </w:tabs>
+        <w:ind w:left="1440" w:hanging="360"/>
+      </w:pPr>
+      <w:rPr>
+        <w:rFonts w:ascii="Courier New" w:hAnsi="Courier New" w:hint="default"/>
+        <w:sz w:val="20"/>
+      </w:rPr>
+    </w:lvl>
+    <w:lvl w:ilvl="2" w:tentative="1">
+      <w:start w:val="1"/>
+      <w:numFmt w:val="bullet"/>
+      <w:lvlText w:val=""/>
+      <w:lvlJc w:val="left"/>
+      <w:pPr>
+        <w:tabs>
+          <w:tab w:val="num" w:pos="2160"/>
+        </w:tabs>
+        <w:ind w:left="2160" w:hanging="360"/>
+      </w:pPr>
+      <w:rPr>
+        <w:rFonts w:ascii="Wingdings" w:hAnsi="Wingdings" w:hint="default"/>
+        <w:sz w:val="20"/>
+      </w:rPr>
+    </w:lvl>
+    <w:lvl w:ilvl="3" w:tentative="1">
+      <w:start w:val="1"/>
+      <w:numFmt w:val="bullet"/>
+      <w:lvlText w:val=""/>
+      <w:lvlJc w:val="left"/>
+      <w:pPr>
+        <w:tabs>
+          <w:tab w:val="num" w:pos="2880"/>
+        </w:tabs>
+        <w:ind w:left="2880" w:hanging="360"/>
+      </w:pPr>
+      <w:rPr>
+        <w:rFonts w:ascii="Wingdings" w:hAnsi="Wingdings" w:hint="default"/>
+        <w:sz w:val="20"/>
+      </w:rPr>
+    </w:lvl>
+    <w:lvl w:ilvl="4" w:tentative="1">
+      <w:start w:val="1"/>
+      <w:numFmt w:val="bullet"/>
+      <w:lvlText w:val=""/>
+      <w:lvlJc w:val="left"/>
+      <w:pPr>
+        <w:tabs>
+          <w:tab w:val="num" w:pos="3600"/>
+        </w:tabs>
+        <w:ind w:left="3600" w:hanging="360"/>
+      </w:pPr>
+      <w:rPr>
+        <w:rFonts w:ascii="Wingdings" w:hAnsi="Wingdings" w:hint="default"/>
+        <w:sz w:val="20"/>
+      </w:rPr>
+    </w:lvl>
+    <w:lvl w:ilvl="5" w:tentative="1">
+      <w:start w:val="1"/>
+      <w:numFmt w:val="bullet"/>
+      <w:lvlText w:val=""/>
+      <w:lvlJc w:val="left"/>
+      <w:pPr>
+        <w:tabs>
+          <w:tab w:val="num" w:pos="4320"/>
+        </w:tabs>
+        <w:ind w:left="4320" w:hanging="360"/>
+      </w:pPr>
+      <w:rPr>
+        <w:rFonts w:ascii="Wingdings" w:hAnsi="Wingdings" w:hint="default"/>
+        <w:sz w:val="20"/>
+      </w:rPr>
+    </w:lvl>
+    <w:lvl w:ilvl="6" w:tentative="1">
+      <w:start w:val="1"/>
+      <w:numFmt w:val="bullet"/>
+      <w:lvlText w:val=""/>
+      <w:lvlJc w:val="left"/>
+      <w:pPr>
+        <w:tabs>
+          <w:tab w:val="num" w:pos="5040"/>
+        </w:tabs>
+        <w:ind w:left="5040" w:hanging="360"/>
+      </w:pPr>
+      <w:rPr>
+        <w:rFonts w:ascii="Wingdings" w:hAnsi="Wingdings" w:hint="default"/>
+        <w:sz w:val="20"/>
+      </w:rPr>
+    </w:lvl>
+    <w:lvl w:ilvl="7" w:tentative="1">
+      <w:start w:val="1"/>
+      <w:numFmt w:val="bullet"/>
+      <w:lvlText w:val=""/>
+      <w:lvlJc w:val="left"/>
+      <w:pPr>
+        <w:tabs>
+          <w:tab w:val="num" w:pos="5760"/>
+        </w:tabs>
+        <w:ind w:left="5760" w:hanging="360"/>
+      </w:pPr>
+      <w:rPr>
+        <w:rFonts w:ascii="Wingdings" w:hAnsi="Wingdings" w:hint="default"/>
+        <w:sz w:val="20"/>
+      </w:rPr>
+    </w:lvl>
+    <w:lvl w:ilvl="8" w:tentative="1">
+      <w:start w:val="1"/>
+      <w:numFmt w:val="bullet"/>
+      <w:lvlText w:val=""/>
+      <w:lvlJc w:val="left"/>
+      <w:pPr>
+        <w:tabs>
+          <w:tab w:val="num" w:pos="6480"/>
+        </w:tabs>
+        <w:ind w:left="6480" w:hanging="360"/>
+      </w:pPr>
+      <w:rPr>
+        <w:rFonts w:ascii="Wingdings" w:hAnsi="Wingdings" w:hint="default"/>
+        <w:sz w:val="20"/>
+      </w:rPr>
+    </w:lvl>
+  </w:abstractNum>
+  <w:abstractNum w:abstractNumId="32" w15:restartNumberingAfterBreak="0">
     <w:nsid w:val="51545217"/>
     <w:multiLevelType w:val="multilevel"/>
     <w:tmpl w:val="A18E2F6A"/>
@@ -9338,7 +10749,7 @@
       </w:rPr>
     </w:lvl>
   </w:abstractNum>
-  <w:abstractNum w:abstractNumId="26" w15:restartNumberingAfterBreak="0">
+  <w:abstractNum w:abstractNumId="33" w15:restartNumberingAfterBreak="0">
     <w:nsid w:val="561C2610"/>
     <w:multiLevelType w:val="hybridMultilevel"/>
     <w:tmpl w:val="E592B60E"/>
@@ -9451,7 +10862,7 @@
       </w:rPr>
     </w:lvl>
   </w:abstractNum>
-  <w:abstractNum w:abstractNumId="27" w15:restartNumberingAfterBreak="0">
+  <w:abstractNum w:abstractNumId="34" w15:restartNumberingAfterBreak="0">
     <w:nsid w:val="58916B92"/>
     <w:multiLevelType w:val="hybridMultilevel"/>
     <w:tmpl w:val="6116EA76"/>
@@ -9564,7 +10975,7 @@
       </w:rPr>
     </w:lvl>
   </w:abstractNum>
-  <w:abstractNum w:abstractNumId="28" w15:restartNumberingAfterBreak="0">
+  <w:abstractNum w:abstractNumId="35" w15:restartNumberingAfterBreak="0">
     <w:nsid w:val="58BF7355"/>
     <w:multiLevelType w:val="multilevel"/>
     <w:tmpl w:val="B34854D4"/>
@@ -9713,7 +11124,7 @@
       </w:rPr>
     </w:lvl>
   </w:abstractNum>
-  <w:abstractNum w:abstractNumId="29" w15:restartNumberingAfterBreak="0">
+  <w:abstractNum w:abstractNumId="36" w15:restartNumberingAfterBreak="0">
     <w:nsid w:val="5E290542"/>
     <w:multiLevelType w:val="multilevel"/>
     <w:tmpl w:val="ADB0BC0E"/>
@@ -9862,7 +11273,7 @@
       </w:rPr>
     </w:lvl>
   </w:abstractNum>
-  <w:abstractNum w:abstractNumId="30" w15:restartNumberingAfterBreak="0">
+  <w:abstractNum w:abstractNumId="37" w15:restartNumberingAfterBreak="0">
     <w:nsid w:val="60B435D9"/>
     <w:multiLevelType w:val="hybridMultilevel"/>
     <w:tmpl w:val="9F04D978"/>
@@ -9975,7 +11386,7 @@
       </w:rPr>
     </w:lvl>
   </w:abstractNum>
-  <w:abstractNum w:abstractNumId="31" w15:restartNumberingAfterBreak="0">
+  <w:abstractNum w:abstractNumId="38" w15:restartNumberingAfterBreak="0">
     <w:nsid w:val="60CD577B"/>
     <w:multiLevelType w:val="hybridMultilevel"/>
     <w:tmpl w:val="5C409EF8"/>
@@ -10088,7 +11499,7 @@
       </w:rPr>
     </w:lvl>
   </w:abstractNum>
-  <w:abstractNum w:abstractNumId="32" w15:restartNumberingAfterBreak="0">
+  <w:abstractNum w:abstractNumId="39" w15:restartNumberingAfterBreak="0">
     <w:nsid w:val="614D0141"/>
     <w:multiLevelType w:val="hybridMultilevel"/>
     <w:tmpl w:val="A386F616"/>
@@ -10201,7 +11612,7 @@
       </w:rPr>
     </w:lvl>
   </w:abstractNum>
-  <w:abstractNum w:abstractNumId="33" w15:restartNumberingAfterBreak="0">
+  <w:abstractNum w:abstractNumId="40" w15:restartNumberingAfterBreak="0">
     <w:nsid w:val="6ED4155B"/>
     <w:multiLevelType w:val="hybridMultilevel"/>
     <w:tmpl w:val="4FE2F3E0"/>
@@ -10314,7 +11725,7 @@
       </w:rPr>
     </w:lvl>
   </w:abstractNum>
-  <w:abstractNum w:abstractNumId="34" w15:restartNumberingAfterBreak="0">
+  <w:abstractNum w:abstractNumId="41" w15:restartNumberingAfterBreak="0">
     <w:nsid w:val="70827854"/>
     <w:multiLevelType w:val="multilevel"/>
     <w:tmpl w:val="917230D8"/>
@@ -10459,7 +11870,7 @@
       </w:rPr>
     </w:lvl>
   </w:abstractNum>
-  <w:abstractNum w:abstractNumId="35" w15:restartNumberingAfterBreak="0">
+  <w:abstractNum w:abstractNumId="42" w15:restartNumberingAfterBreak="0">
     <w:nsid w:val="70A36392"/>
     <w:multiLevelType w:val="multilevel"/>
     <w:tmpl w:val="5ACCBBDA"/>
@@ -10608,7 +12019,7 @@
       </w:rPr>
     </w:lvl>
   </w:abstractNum>
-  <w:abstractNum w:abstractNumId="36" w15:restartNumberingAfterBreak="0">
+  <w:abstractNum w:abstractNumId="43" w15:restartNumberingAfterBreak="0">
     <w:nsid w:val="77304EAA"/>
     <w:multiLevelType w:val="hybridMultilevel"/>
     <w:tmpl w:val="0B200E14"/>
@@ -10721,7 +12132,7 @@
       </w:rPr>
     </w:lvl>
   </w:abstractNum>
-  <w:abstractNum w:abstractNumId="37" w15:restartNumberingAfterBreak="0">
+  <w:abstractNum w:abstractNumId="44" w15:restartNumberingAfterBreak="0">
     <w:nsid w:val="774B4FC0"/>
     <w:multiLevelType w:val="multilevel"/>
     <w:tmpl w:val="76E83512"/>
@@ -10870,7 +12281,7 @@
       </w:rPr>
     </w:lvl>
   </w:abstractNum>
-  <w:abstractNum w:abstractNumId="38" w15:restartNumberingAfterBreak="0">
+  <w:abstractNum w:abstractNumId="45" w15:restartNumberingAfterBreak="0">
     <w:nsid w:val="7830287C"/>
     <w:multiLevelType w:val="multilevel"/>
     <w:tmpl w:val="BE2AF742"/>
@@ -11019,7 +12430,7 @@
       </w:rPr>
     </w:lvl>
   </w:abstractNum>
-  <w:abstractNum w:abstractNumId="39" w15:restartNumberingAfterBreak="0">
+  <w:abstractNum w:abstractNumId="46" w15:restartNumberingAfterBreak="0">
     <w:nsid w:val="79576021"/>
     <w:multiLevelType w:val="hybridMultilevel"/>
     <w:tmpl w:val="4718EE8C"/>
@@ -11132,7 +12543,305 @@
       </w:rPr>
     </w:lvl>
   </w:abstractNum>
-  <w:abstractNum w:abstractNumId="40" w15:restartNumberingAfterBreak="0">
+  <w:abstractNum w:abstractNumId="47" w15:restartNumberingAfterBreak="0">
+    <w:nsid w:val="7A346F67"/>
+    <w:multiLevelType w:val="multilevel"/>
+    <w:tmpl w:val="881E4C52"/>
+    <w:lvl w:ilvl="0">
+      <w:start w:val="1"/>
+      <w:numFmt w:val="bullet"/>
+      <w:lvlText w:val=""/>
+      <w:lvlJc w:val="left"/>
+      <w:pPr>
+        <w:tabs>
+          <w:tab w:val="num" w:pos="1068"/>
+        </w:tabs>
+        <w:ind w:left="1068" w:hanging="360"/>
+      </w:pPr>
+      <w:rPr>
+        <w:rFonts w:ascii="Wingdings" w:hAnsi="Wingdings" w:hint="default"/>
+        <w:sz w:val="20"/>
+      </w:rPr>
+    </w:lvl>
+    <w:lvl w:ilvl="1" w:tentative="1">
+      <w:start w:val="1"/>
+      <w:numFmt w:val="bullet"/>
+      <w:lvlText w:val="o"/>
+      <w:lvlJc w:val="left"/>
+      <w:pPr>
+        <w:tabs>
+          <w:tab w:val="num" w:pos="1788"/>
+        </w:tabs>
+        <w:ind w:left="1788" w:hanging="360"/>
+      </w:pPr>
+      <w:rPr>
+        <w:rFonts w:ascii="Courier New" w:hAnsi="Courier New" w:hint="default"/>
+        <w:sz w:val="20"/>
+      </w:rPr>
+    </w:lvl>
+    <w:lvl w:ilvl="2" w:tentative="1">
+      <w:start w:val="1"/>
+      <w:numFmt w:val="bullet"/>
+      <w:lvlText w:val=""/>
+      <w:lvlJc w:val="left"/>
+      <w:pPr>
+        <w:tabs>
+          <w:tab w:val="num" w:pos="2508"/>
+        </w:tabs>
+        <w:ind w:left="2508" w:hanging="360"/>
+      </w:pPr>
+      <w:rPr>
+        <w:rFonts w:ascii="Wingdings" w:hAnsi="Wingdings" w:hint="default"/>
+        <w:sz w:val="20"/>
+      </w:rPr>
+    </w:lvl>
+    <w:lvl w:ilvl="3" w:tentative="1">
+      <w:start w:val="1"/>
+      <w:numFmt w:val="bullet"/>
+      <w:lvlText w:val=""/>
+      <w:lvlJc w:val="left"/>
+      <w:pPr>
+        <w:tabs>
+          <w:tab w:val="num" w:pos="3228"/>
+        </w:tabs>
+        <w:ind w:left="3228" w:hanging="360"/>
+      </w:pPr>
+      <w:rPr>
+        <w:rFonts w:ascii="Wingdings" w:hAnsi="Wingdings" w:hint="default"/>
+        <w:sz w:val="20"/>
+      </w:rPr>
+    </w:lvl>
+    <w:lvl w:ilvl="4" w:tentative="1">
+      <w:start w:val="1"/>
+      <w:numFmt w:val="bullet"/>
+      <w:lvlText w:val=""/>
+      <w:lvlJc w:val="left"/>
+      <w:pPr>
+        <w:tabs>
+          <w:tab w:val="num" w:pos="3948"/>
+        </w:tabs>
+        <w:ind w:left="3948" w:hanging="360"/>
+      </w:pPr>
+      <w:rPr>
+        <w:rFonts w:ascii="Wingdings" w:hAnsi="Wingdings" w:hint="default"/>
+        <w:sz w:val="20"/>
+      </w:rPr>
+    </w:lvl>
+    <w:lvl w:ilvl="5" w:tentative="1">
+      <w:start w:val="1"/>
+      <w:numFmt w:val="bullet"/>
+      <w:lvlText w:val=""/>
+      <w:lvlJc w:val="left"/>
+      <w:pPr>
+        <w:tabs>
+          <w:tab w:val="num" w:pos="4668"/>
+        </w:tabs>
+        <w:ind w:left="4668" w:hanging="360"/>
+      </w:pPr>
+      <w:rPr>
+        <w:rFonts w:ascii="Wingdings" w:hAnsi="Wingdings" w:hint="default"/>
+        <w:sz w:val="20"/>
+      </w:rPr>
+    </w:lvl>
+    <w:lvl w:ilvl="6" w:tentative="1">
+      <w:start w:val="1"/>
+      <w:numFmt w:val="bullet"/>
+      <w:lvlText w:val=""/>
+      <w:lvlJc w:val="left"/>
+      <w:pPr>
+        <w:tabs>
+          <w:tab w:val="num" w:pos="5388"/>
+        </w:tabs>
+        <w:ind w:left="5388" w:hanging="360"/>
+      </w:pPr>
+      <w:rPr>
+        <w:rFonts w:ascii="Wingdings" w:hAnsi="Wingdings" w:hint="default"/>
+        <w:sz w:val="20"/>
+      </w:rPr>
+    </w:lvl>
+    <w:lvl w:ilvl="7" w:tentative="1">
+      <w:start w:val="1"/>
+      <w:numFmt w:val="bullet"/>
+      <w:lvlText w:val=""/>
+      <w:lvlJc w:val="left"/>
+      <w:pPr>
+        <w:tabs>
+          <w:tab w:val="num" w:pos="6108"/>
+        </w:tabs>
+        <w:ind w:left="6108" w:hanging="360"/>
+      </w:pPr>
+      <w:rPr>
+        <w:rFonts w:ascii="Wingdings" w:hAnsi="Wingdings" w:hint="default"/>
+        <w:sz w:val="20"/>
+      </w:rPr>
+    </w:lvl>
+    <w:lvl w:ilvl="8" w:tentative="1">
+      <w:start w:val="1"/>
+      <w:numFmt w:val="bullet"/>
+      <w:lvlText w:val=""/>
+      <w:lvlJc w:val="left"/>
+      <w:pPr>
+        <w:tabs>
+          <w:tab w:val="num" w:pos="6828"/>
+        </w:tabs>
+        <w:ind w:left="6828" w:hanging="360"/>
+      </w:pPr>
+      <w:rPr>
+        <w:rFonts w:ascii="Wingdings" w:hAnsi="Wingdings" w:hint="default"/>
+        <w:sz w:val="20"/>
+      </w:rPr>
+    </w:lvl>
+  </w:abstractNum>
+  <w:abstractNum w:abstractNumId="48" w15:restartNumberingAfterBreak="0">
+    <w:nsid w:val="7AB55303"/>
+    <w:multiLevelType w:val="multilevel"/>
+    <w:tmpl w:val="BB1CAC24"/>
+    <w:lvl w:ilvl="0">
+      <w:start w:val="1"/>
+      <w:numFmt w:val="bullet"/>
+      <w:lvlText w:val=""/>
+      <w:lvlJc w:val="left"/>
+      <w:pPr>
+        <w:tabs>
+          <w:tab w:val="num" w:pos="720"/>
+        </w:tabs>
+        <w:ind w:left="720" w:hanging="360"/>
+      </w:pPr>
+      <w:rPr>
+        <w:rFonts w:ascii="Symbol" w:hAnsi="Symbol" w:hint="default"/>
+        <w:sz w:val="20"/>
+      </w:rPr>
+    </w:lvl>
+    <w:lvl w:ilvl="1" w:tentative="1">
+      <w:start w:val="1"/>
+      <w:numFmt w:val="bullet"/>
+      <w:lvlText w:val="o"/>
+      <w:lvlJc w:val="left"/>
+      <w:pPr>
+        <w:tabs>
+          <w:tab w:val="num" w:pos="1440"/>
+        </w:tabs>
+        <w:ind w:left="1440" w:hanging="360"/>
+      </w:pPr>
+      <w:rPr>
+        <w:rFonts w:ascii="Courier New" w:hAnsi="Courier New" w:hint="default"/>
+        <w:sz w:val="20"/>
+      </w:rPr>
+    </w:lvl>
+    <w:lvl w:ilvl="2" w:tentative="1">
+      <w:start w:val="1"/>
+      <w:numFmt w:val="bullet"/>
+      <w:lvlText w:val=""/>
+      <w:lvlJc w:val="left"/>
+      <w:pPr>
+        <w:tabs>
+          <w:tab w:val="num" w:pos="2160"/>
+        </w:tabs>
+        <w:ind w:left="2160" w:hanging="360"/>
+      </w:pPr>
+      <w:rPr>
+        <w:rFonts w:ascii="Wingdings" w:hAnsi="Wingdings" w:hint="default"/>
+        <w:sz w:val="20"/>
+      </w:rPr>
+    </w:lvl>
+    <w:lvl w:ilvl="3" w:tentative="1">
+      <w:start w:val="1"/>
+      <w:numFmt w:val="bullet"/>
+      <w:lvlText w:val=""/>
+      <w:lvlJc w:val="left"/>
+      <w:pPr>
+        <w:tabs>
+          <w:tab w:val="num" w:pos="2880"/>
+        </w:tabs>
+        <w:ind w:left="2880" w:hanging="360"/>
+      </w:pPr>
+      <w:rPr>
+        <w:rFonts w:ascii="Wingdings" w:hAnsi="Wingdings" w:hint="default"/>
+        <w:sz w:val="20"/>
+      </w:rPr>
+    </w:lvl>
+    <w:lvl w:ilvl="4" w:tentative="1">
+      <w:start w:val="1"/>
+      <w:numFmt w:val="bullet"/>
+      <w:lvlText w:val=""/>
+      <w:lvlJc w:val="left"/>
+      <w:pPr>
+        <w:tabs>
+          <w:tab w:val="num" w:pos="3600"/>
+        </w:tabs>
+        <w:ind w:left="3600" w:hanging="360"/>
+      </w:pPr>
+      <w:rPr>
+        <w:rFonts w:ascii="Wingdings" w:hAnsi="Wingdings" w:hint="default"/>
+        <w:sz w:val="20"/>
+      </w:rPr>
+    </w:lvl>
+    <w:lvl w:ilvl="5" w:tentative="1">
+      <w:start w:val="1"/>
+      <w:numFmt w:val="bullet"/>
+      <w:lvlText w:val=""/>
+      <w:lvlJc w:val="left"/>
+      <w:pPr>
+        <w:tabs>
+          <w:tab w:val="num" w:pos="4320"/>
+        </w:tabs>
+        <w:ind w:left="4320" w:hanging="360"/>
+      </w:pPr>
+      <w:rPr>
+        <w:rFonts w:ascii="Wingdings" w:hAnsi="Wingdings" w:hint="default"/>
+        <w:sz w:val="20"/>
+      </w:rPr>
+    </w:lvl>
+    <w:lvl w:ilvl="6" w:tentative="1">
+      <w:start w:val="1"/>
+      <w:numFmt w:val="bullet"/>
+      <w:lvlText w:val=""/>
+      <w:lvlJc w:val="left"/>
+      <w:pPr>
+        <w:tabs>
+          <w:tab w:val="num" w:pos="5040"/>
+        </w:tabs>
+        <w:ind w:left="5040" w:hanging="360"/>
+      </w:pPr>
+      <w:rPr>
+        <w:rFonts w:ascii="Wingdings" w:hAnsi="Wingdings" w:hint="default"/>
+        <w:sz w:val="20"/>
+      </w:rPr>
+    </w:lvl>
+    <w:lvl w:ilvl="7" w:tentative="1">
+      <w:start w:val="1"/>
+      <w:numFmt w:val="bullet"/>
+      <w:lvlText w:val=""/>
+      <w:lvlJc w:val="left"/>
+      <w:pPr>
+        <w:tabs>
+          <w:tab w:val="num" w:pos="5760"/>
+        </w:tabs>
+        <w:ind w:left="5760" w:hanging="360"/>
+      </w:pPr>
+      <w:rPr>
+        <w:rFonts w:ascii="Wingdings" w:hAnsi="Wingdings" w:hint="default"/>
+        <w:sz w:val="20"/>
+      </w:rPr>
+    </w:lvl>
+    <w:lvl w:ilvl="8" w:tentative="1">
+      <w:start w:val="1"/>
+      <w:numFmt w:val="bullet"/>
+      <w:lvlText w:val=""/>
+      <w:lvlJc w:val="left"/>
+      <w:pPr>
+        <w:tabs>
+          <w:tab w:val="num" w:pos="6480"/>
+        </w:tabs>
+        <w:ind w:left="6480" w:hanging="360"/>
+      </w:pPr>
+      <w:rPr>
+        <w:rFonts w:ascii="Wingdings" w:hAnsi="Wingdings" w:hint="default"/>
+        <w:sz w:val="20"/>
+      </w:rPr>
+    </w:lvl>
+  </w:abstractNum>
+  <w:abstractNum w:abstractNumId="49" w15:restartNumberingAfterBreak="0">
     <w:nsid w:val="7AE90308"/>
     <w:multiLevelType w:val="multilevel"/>
     <w:tmpl w:val="D4EACEF4"/>
@@ -11249,7 +12958,7 @@
       </w:pPr>
     </w:lvl>
   </w:abstractNum>
-  <w:abstractNum w:abstractNumId="41" w15:restartNumberingAfterBreak="0">
+  <w:abstractNum w:abstractNumId="50" w15:restartNumberingAfterBreak="0">
     <w:nsid w:val="7AFD047A"/>
     <w:multiLevelType w:val="hybridMultilevel"/>
     <w:tmpl w:val="B4EA2BC0"/>
@@ -11362,7 +13071,7 @@
       </w:rPr>
     </w:lvl>
   </w:abstractNum>
-  <w:abstractNum w:abstractNumId="42" w15:restartNumberingAfterBreak="0">
+  <w:abstractNum w:abstractNumId="51" w15:restartNumberingAfterBreak="0">
     <w:nsid w:val="7FD26AE8"/>
     <w:multiLevelType w:val="multilevel"/>
     <w:tmpl w:val="0994AC9E"/>
@@ -11512,133 +13221,160 @@
     </w:lvl>
   </w:abstractNum>
   <w:num w:numId="1" w16cid:durableId="740444240">
+    <w:abstractNumId w:val="8"/>
+  </w:num>
+  <w:num w:numId="2" w16cid:durableId="1570728883">
+    <w:abstractNumId w:val="35"/>
+  </w:num>
+  <w:num w:numId="3" w16cid:durableId="1377320001">
+    <w:abstractNumId w:val="24"/>
+  </w:num>
+  <w:num w:numId="4" w16cid:durableId="1867987123">
+    <w:abstractNumId w:val="43"/>
+  </w:num>
+  <w:num w:numId="5" w16cid:durableId="425274082">
+    <w:abstractNumId w:val="33"/>
+  </w:num>
+  <w:num w:numId="6" w16cid:durableId="775056084">
+    <w:abstractNumId w:val="12"/>
+  </w:num>
+  <w:num w:numId="7" w16cid:durableId="213854903">
+    <w:abstractNumId w:val="42"/>
+  </w:num>
+  <w:num w:numId="8" w16cid:durableId="1884366942">
     <w:abstractNumId w:val="7"/>
   </w:num>
-  <w:num w:numId="2" w16cid:durableId="1570728883">
+  <w:num w:numId="9" w16cid:durableId="1361777816">
+    <w:abstractNumId w:val="38"/>
+  </w:num>
+  <w:num w:numId="10" w16cid:durableId="1767455125">
+    <w:abstractNumId w:val="26"/>
+  </w:num>
+  <w:num w:numId="11" w16cid:durableId="896209846">
+    <w:abstractNumId w:val="34"/>
+  </w:num>
+  <w:num w:numId="12" w16cid:durableId="225529426">
+    <w:abstractNumId w:val="37"/>
+  </w:num>
+  <w:num w:numId="13" w16cid:durableId="1980262014">
+    <w:abstractNumId w:val="29"/>
+  </w:num>
+  <w:num w:numId="14" w16cid:durableId="387992888">
+    <w:abstractNumId w:val="45"/>
+  </w:num>
+  <w:num w:numId="15" w16cid:durableId="236593513">
+    <w:abstractNumId w:val="50"/>
+  </w:num>
+  <w:num w:numId="16" w16cid:durableId="1364021020">
+    <w:abstractNumId w:val="44"/>
+  </w:num>
+  <w:num w:numId="17" w16cid:durableId="1142775290">
+    <w:abstractNumId w:val="16"/>
+  </w:num>
+  <w:num w:numId="18" w16cid:durableId="1382166358">
+    <w:abstractNumId w:val="13"/>
+  </w:num>
+  <w:num w:numId="19" w16cid:durableId="1908880298">
+    <w:abstractNumId w:val="10"/>
+  </w:num>
+  <w:num w:numId="20" w16cid:durableId="1382754715">
+    <w:abstractNumId w:val="27"/>
+  </w:num>
+  <w:num w:numId="21" w16cid:durableId="115343540">
+    <w:abstractNumId w:val="40"/>
+  </w:num>
+  <w:num w:numId="22" w16cid:durableId="1392656536">
+    <w:abstractNumId w:val="51"/>
+  </w:num>
+  <w:num w:numId="23" w16cid:durableId="935870899">
+    <w:abstractNumId w:val="17"/>
+  </w:num>
+  <w:num w:numId="24" w16cid:durableId="1396508760">
+    <w:abstractNumId w:val="36"/>
+  </w:num>
+  <w:num w:numId="25" w16cid:durableId="1916014259">
+    <w:abstractNumId w:val="30"/>
+  </w:num>
+  <w:num w:numId="26" w16cid:durableId="315647064">
+    <w:abstractNumId w:val="41"/>
+  </w:num>
+  <w:num w:numId="27" w16cid:durableId="927269081">
     <w:abstractNumId w:val="28"/>
   </w:num>
-  <w:num w:numId="3" w16cid:durableId="1377320001">
+  <w:num w:numId="28" w16cid:durableId="30886027">
     <w:abstractNumId w:val="19"/>
   </w:num>
-  <w:num w:numId="4" w16cid:durableId="1867987123">
-    <w:abstractNumId w:val="36"/>
+  <w:num w:numId="29" w16cid:durableId="778258365">
+    <w:abstractNumId w:val="22"/>
   </w:num>
-  <w:num w:numId="5" w16cid:durableId="425274082">
-    <w:abstractNumId w:val="26"/>
+  <w:num w:numId="30" w16cid:durableId="1257447184">
+    <w:abstractNumId w:val="15"/>
   </w:num>
-  <w:num w:numId="6" w16cid:durableId="775056084">
+  <w:num w:numId="31" w16cid:durableId="2142267320">
+    <w:abstractNumId w:val="32"/>
+  </w:num>
+  <w:num w:numId="32" w16cid:durableId="1970471972">
+    <w:abstractNumId w:val="2"/>
+  </w:num>
+  <w:num w:numId="33" w16cid:durableId="1281032575">
+    <w:abstractNumId w:val="4"/>
+  </w:num>
+  <w:num w:numId="34" w16cid:durableId="1996104290">
+    <w:abstractNumId w:val="3"/>
+  </w:num>
+  <w:num w:numId="35" w16cid:durableId="1881548375">
+    <w:abstractNumId w:val="5"/>
+  </w:num>
+  <w:num w:numId="36" w16cid:durableId="1569801365">
+    <w:abstractNumId w:val="21"/>
+  </w:num>
+  <w:num w:numId="37" w16cid:durableId="140772873">
+    <w:abstractNumId w:val="18"/>
+  </w:num>
+  <w:num w:numId="38" w16cid:durableId="962660591">
+    <w:abstractNumId w:val="46"/>
+  </w:num>
+  <w:num w:numId="39" w16cid:durableId="471756706">
+    <w:abstractNumId w:val="39"/>
+  </w:num>
+  <w:num w:numId="40" w16cid:durableId="1915892886">
+    <w:abstractNumId w:val="1"/>
+  </w:num>
+  <w:num w:numId="41" w16cid:durableId="2084176638">
+    <w:abstractNumId w:val="49"/>
+  </w:num>
+  <w:num w:numId="42" w16cid:durableId="1554147955">
+    <w:abstractNumId w:val="6"/>
+  </w:num>
+  <w:num w:numId="43" w16cid:durableId="1149519787">
+    <w:abstractNumId w:val="23"/>
+  </w:num>
+  <w:num w:numId="44" w16cid:durableId="874149097">
+    <w:abstractNumId w:val="48"/>
+  </w:num>
+  <w:num w:numId="45" w16cid:durableId="382872880">
+    <w:abstractNumId w:val="47"/>
+  </w:num>
+  <w:num w:numId="46" w16cid:durableId="480267231">
     <w:abstractNumId w:val="9"/>
   </w:num>
-  <w:num w:numId="7" w16cid:durableId="213854903">
-    <w:abstractNumId w:val="35"/>
+  <w:num w:numId="47" w16cid:durableId="2119450699">
+    <w:abstractNumId w:val="0"/>
   </w:num>
-  <w:num w:numId="8" w16cid:durableId="1884366942">
-    <w:abstractNumId w:val="6"/>
-  </w:num>
-  <w:num w:numId="9" w16cid:durableId="1361777816">
+  <w:num w:numId="48" w16cid:durableId="92210900">
     <w:abstractNumId w:val="31"/>
   </w:num>
-  <w:num w:numId="10" w16cid:durableId="1767455125">
+  <w:num w:numId="49" w16cid:durableId="2017032751">
+    <w:abstractNumId w:val="14"/>
+  </w:num>
+  <w:num w:numId="50" w16cid:durableId="119882757">
     <w:abstractNumId w:val="20"/>
   </w:num>
-  <w:num w:numId="11" w16cid:durableId="896209846">
-    <w:abstractNumId w:val="27"/>
-  </w:num>
-  <w:num w:numId="12" w16cid:durableId="225529426">
-    <w:abstractNumId w:val="30"/>
-  </w:num>
-  <w:num w:numId="13" w16cid:durableId="1980262014">
-    <w:abstractNumId w:val="23"/>
-  </w:num>
-  <w:num w:numId="14" w16cid:durableId="387992888">
-    <w:abstractNumId w:val="38"/>
-  </w:num>
-  <w:num w:numId="15" w16cid:durableId="236593513">
-    <w:abstractNumId w:val="41"/>
-  </w:num>
-  <w:num w:numId="16" w16cid:durableId="1364021020">
-    <w:abstractNumId w:val="37"/>
-  </w:num>
-  <w:num w:numId="17" w16cid:durableId="1142775290">
-    <w:abstractNumId w:val="12"/>
-  </w:num>
-  <w:num w:numId="18" w16cid:durableId="1382166358">
-    <w:abstractNumId w:val="10"/>
-  </w:num>
-  <w:num w:numId="19" w16cid:durableId="1908880298">
-    <w:abstractNumId w:val="8"/>
-  </w:num>
-  <w:num w:numId="20" w16cid:durableId="1382754715">
-    <w:abstractNumId w:val="21"/>
-  </w:num>
-  <w:num w:numId="21" w16cid:durableId="115343540">
-    <w:abstractNumId w:val="33"/>
-  </w:num>
-  <w:num w:numId="22" w16cid:durableId="1392656536">
-    <w:abstractNumId w:val="42"/>
-  </w:num>
-  <w:num w:numId="23" w16cid:durableId="935870899">
-    <w:abstractNumId w:val="13"/>
-  </w:num>
-  <w:num w:numId="24" w16cid:durableId="1396508760">
-    <w:abstractNumId w:val="29"/>
-  </w:num>
-  <w:num w:numId="25" w16cid:durableId="1916014259">
-    <w:abstractNumId w:val="24"/>
-  </w:num>
-  <w:num w:numId="26" w16cid:durableId="315647064">
-    <w:abstractNumId w:val="34"/>
-  </w:num>
-  <w:num w:numId="27" w16cid:durableId="927269081">
-    <w:abstractNumId w:val="22"/>
-  </w:num>
-  <w:num w:numId="28" w16cid:durableId="30886027">
-    <w:abstractNumId w:val="15"/>
-  </w:num>
-  <w:num w:numId="29" w16cid:durableId="778258365">
-    <w:abstractNumId w:val="17"/>
-  </w:num>
-  <w:num w:numId="30" w16cid:durableId="1257447184">
-    <w:abstractNumId w:val="11"/>
-  </w:num>
-  <w:num w:numId="31" w16cid:durableId="2142267320">
+  <w:num w:numId="51" w16cid:durableId="1061438999">
     <w:abstractNumId w:val="25"/>
   </w:num>
-  <w:num w:numId="32" w16cid:durableId="1970471972">
-    <w:abstractNumId w:val="1"/>
-  </w:num>
-  <w:num w:numId="33" w16cid:durableId="1281032575">
-    <w:abstractNumId w:val="3"/>
-  </w:num>
-  <w:num w:numId="34" w16cid:durableId="1996104290">
-    <w:abstractNumId w:val="2"/>
-  </w:num>
-  <w:num w:numId="35" w16cid:durableId="1881548375">
-    <w:abstractNumId w:val="4"/>
-  </w:num>
-  <w:num w:numId="36" w16cid:durableId="1569801365">
-    <w:abstractNumId w:val="16"/>
-  </w:num>
-  <w:num w:numId="37" w16cid:durableId="140772873">
-    <w:abstractNumId w:val="14"/>
-  </w:num>
-  <w:num w:numId="38" w16cid:durableId="962660591">
-    <w:abstractNumId w:val="39"/>
-  </w:num>
-  <w:num w:numId="39" w16cid:durableId="471756706">
-    <w:abstractNumId w:val="32"/>
-  </w:num>
-  <w:num w:numId="40" w16cid:durableId="1915892886">
-    <w:abstractNumId w:val="0"/>
-  </w:num>
-  <w:num w:numId="41" w16cid:durableId="2084176638">
-    <w:abstractNumId w:val="40"/>
-  </w:num>
-  <w:num w:numId="42" w16cid:durableId="1554147955">
-    <w:abstractNumId w:val="5"/>
-  </w:num>
-  <w:num w:numId="43" w16cid:durableId="1149519787">
-    <w:abstractNumId w:val="18"/>
+  <w:num w:numId="52" w16cid:durableId="2112124187">
+    <w:abstractNumId w:val="11"/>
   </w:num>
 </w:numbering>
 </file>
